--- a/_._/OLD/2021-2/BCC/MatheusSoaresLima/MatheusSoaresLima_PreProjeto.docx
+++ b/_._/OLD/2021-2/BCC/MatheusSoaresLima/MatheusSoaresLima_PreProjeto.docx
@@ -2,19 +2,129 @@
 <file path=word/document.xml><?xml version="1.0" encoding="utf-8"?>
 <w:document xmlns:wpc="http://schemas.microsoft.com/office/word/2010/wordprocessingCanvas" xmlns:cx="http://schemas.microsoft.com/office/drawing/2014/chartex" xmlns:cx1="http://schemas.microsoft.com/office/drawing/2015/9/8/chartex" xmlns:cx2="http://schemas.microsoft.com/office/drawing/2015/10/21/chartex" xmlns:cx3="http://schemas.microsoft.com/office/drawing/2016/5/9/chartex" xmlns:cx4="http://schemas.microsoft.com/office/drawing/2016/5/10/chartex" xmlns:cx5="http://schemas.microsoft.com/office/drawing/2016/5/11/chartex" xmlns:cx6="http://schemas.microsoft.com/office/drawing/2016/5/12/chartex" xmlns:cx7="http://schemas.microsoft.com/office/drawing/2016/5/13/chartex" xmlns:cx8="http://schemas.microsoft.com/office/drawing/2016/5/14/chartex" xmlns:mc="http://schemas.openxmlformats.org/markup-compatibility/2006" xmlns:aink="http://schemas.microsoft.com/office/drawing/2016/ink" xmlns:am3d="http://schemas.microsoft.com/office/drawing/2017/model3d" xmlns:o="urn:schemas-microsoft-com:office:office" xmlns:r="http://schemas.openxmlformats.org/officeDocument/2006/relationships" xmlns:m="http://schemas.openxmlformats.org/officeDocument/2006/math" xmlns:v="urn:schemas-microsoft-com:vml" xmlns:wp14="http://schemas.microsoft.com/office/word/2010/wordprocessingDrawing" xmlns:wp="http://schemas.openxmlformats.org/drawingml/2006/wordprocessingDrawing" xmlns:w10="urn:schemas-microsoft-com:office:word" xmlns:w="http://schemas.openxmlformats.org/wordprocessingml/2006/main" xmlns:w14="http://schemas.microsoft.com/office/word/2010/wordml" xmlns:w15="http://schemas.microsoft.com/office/word/2012/wordml" xmlns:w16cex="http://schemas.microsoft.com/office/word/2018/wordml/cex" xmlns:w16cid="http://schemas.microsoft.com/office/word/2016/wordml/cid" xmlns:w16="http://schemas.microsoft.com/office/word/2018/wordml" xmlns:w16sdtdh="http://schemas.microsoft.com/office/word/2020/wordml/sdtdatahash" xmlns:w16se="http://schemas.microsoft.com/office/word/2015/wordml/symex" xmlns:wpg="http://schemas.microsoft.com/office/word/2010/wordprocessingGroup" xmlns:wpi="http://schemas.microsoft.com/office/word/2010/wordprocessingInk" xmlns:wne="http://schemas.microsoft.com/office/word/2006/wordml" xmlns:wps="http://schemas.microsoft.com/office/word/2010/wordprocessingShape" mc:Ignorable="w14 w15 w16se w16cid w16 w16cex w16sdtdh wp14">
   <w:body>
+    <w:tbl>
+      <w:tblPr>
+        <w:tblW w:w="0" w:type="auto"/>
+        <w:tblBorders>
+          <w:top w:val="single" w:sz="4" w:space="0" w:color="000000"/>
+          <w:left w:val="single" w:sz="4" w:space="0" w:color="000000"/>
+          <w:bottom w:val="single" w:sz="4" w:space="0" w:color="000000"/>
+          <w:right w:val="single" w:sz="4" w:space="0" w:color="000000"/>
+          <w:insideH w:val="single" w:sz="4" w:space="0" w:color="000000"/>
+          <w:insideV w:val="single" w:sz="4" w:space="0" w:color="000000"/>
+        </w:tblBorders>
+        <w:tblLook w:val="04A0" w:firstRow="1" w:lastRow="0" w:firstColumn="1" w:lastColumn="0" w:noHBand="0" w:noVBand="1"/>
+      </w:tblPr>
+      <w:tblGrid>
+        <w:gridCol w:w="5778"/>
+        <w:gridCol w:w="3434"/>
+      </w:tblGrid>
+      <w:tr>
+        <w:tc>
+          <w:tcPr>
+            <w:tcW w:w="9212" w:type="dxa"/>
+            <w:gridSpan w:val="2"/>
+            <w:shd w:val="clear" w:color="auto" w:fill="auto"/>
+          </w:tcPr>
+          <w:p>
+            <w:pPr>
+              <w:pStyle w:val="Cabealho"/>
+              <w:tabs>
+                <w:tab w:val="clear" w:pos="8640"/>
+                <w:tab w:val="right" w:pos="8931"/>
+              </w:tabs>
+              <w:ind w:right="141"/>
+              <w:jc w:val="center"/>
+              <w:rPr>
+                <w:rStyle w:val="Nmerodepgina"/>
+              </w:rPr>
+            </w:pPr>
+            <w:bookmarkStart w:id="0" w:name="_Toc420723208"/>
+            <w:bookmarkStart w:id="1" w:name="_Toc482682369"/>
+            <w:bookmarkStart w:id="2" w:name="_Toc54164903"/>
+            <w:bookmarkStart w:id="3" w:name="_Toc54165663"/>
+            <w:bookmarkStart w:id="4" w:name="_Toc54169315"/>
+            <w:bookmarkStart w:id="5" w:name="_Toc96347419"/>
+            <w:bookmarkStart w:id="6" w:name="_Toc96357709"/>
+            <w:bookmarkStart w:id="7" w:name="_Toc96491849"/>
+            <w:bookmarkStart w:id="8" w:name="_Toc411603089"/>
+            <w:r>
+              <w:rPr>
+                <w:rStyle w:val="Nmerodepgina"/>
+              </w:rPr>
+              <w:t>CURSO DE CIÊNCIA DA COMPUTAÇÃO – TCC</w:t>
+            </w:r>
+          </w:p>
+        </w:tc>
+      </w:tr>
+      <w:tr>
+        <w:tc>
+          <w:tcPr>
+            <w:tcW w:w="5778" w:type="dxa"/>
+            <w:shd w:val="clear" w:color="auto" w:fill="auto"/>
+          </w:tcPr>
+          <w:p>
+            <w:pPr>
+              <w:pStyle w:val="Cabealho"/>
+              <w:tabs>
+                <w:tab w:val="clear" w:pos="8640"/>
+                <w:tab w:val="right" w:pos="8931"/>
+              </w:tabs>
+              <w:ind w:right="141"/>
+            </w:pPr>
+            <w:r>
+              <w:rPr>
+                <w:rStyle w:val="Nmerodepgina"/>
+              </w:rPr>
+              <w:t>( X ) PRÉ-PROJETO     (</w:t>
+            </w:r>
+            <w:r>
+              <w:t xml:space="preserve">     ) </w:t>
+            </w:r>
+            <w:r>
+              <w:rPr>
+                <w:rStyle w:val="Nmerodepgina"/>
+              </w:rPr>
+              <w:t xml:space="preserve">PROJETO </w:t>
+            </w:r>
+          </w:p>
+        </w:tc>
+        <w:tc>
+          <w:tcPr>
+            <w:tcW w:w="3434" w:type="dxa"/>
+            <w:shd w:val="clear" w:color="auto" w:fill="auto"/>
+          </w:tcPr>
+          <w:p>
+            <w:pPr>
+              <w:pStyle w:val="Cabealho"/>
+              <w:tabs>
+                <w:tab w:val="clear" w:pos="8640"/>
+                <w:tab w:val="right" w:pos="8931"/>
+              </w:tabs>
+              <w:ind w:right="141"/>
+              <w:rPr>
+                <w:rStyle w:val="Nmerodepgina"/>
+              </w:rPr>
+            </w:pPr>
+            <w:r>
+              <w:rPr>
+                <w:rStyle w:val="Nmerodepgina"/>
+              </w:rPr>
+              <w:t>ANO/SEMESTRE: 2021/2</w:t>
+            </w:r>
+          </w:p>
+        </w:tc>
+      </w:tr>
+    </w:tbl>
     <w:p>
       <w:pPr>
         <w:pStyle w:val="TF-TTULO"/>
       </w:pPr>
-      <w:bookmarkStart w:id="0" w:name="_Toc420723208"/>
-      <w:bookmarkStart w:id="1" w:name="_Toc482682369"/>
-      <w:bookmarkStart w:id="2" w:name="_Toc54164903"/>
-      <w:bookmarkStart w:id="3" w:name="_Toc54165663"/>
-      <w:bookmarkStart w:id="4" w:name="_Toc54169315"/>
-      <w:bookmarkStart w:id="5" w:name="_Toc96347419"/>
-      <w:bookmarkStart w:id="6" w:name="_Toc96357709"/>
-      <w:bookmarkStart w:id="7" w:name="_Toc96491849"/>
-      <w:bookmarkStart w:id="8" w:name="_Toc411603089"/>
+    </w:p>
+    <w:p>
+      <w:pPr>
+        <w:pStyle w:val="TF-TTULO"/>
+      </w:pPr>
       <w:r>
         <w:t>Um projeto para auxiliar as saídas a campo dos clubes de ciências</w:t>
       </w:r>
@@ -270,8 +380,13 @@
         <w:t>aplicativo</w:t>
       </w:r>
       <w:r>
-        <w:t xml:space="preserve"> ExploraHabitat</w:t>
-      </w:r>
+        <w:t xml:space="preserve"> </w:t>
+      </w:r>
+      <w:proofErr w:type="spellStart"/>
+      <w:r>
+        <w:t>ExploraHabitat</w:t>
+      </w:r>
+      <w:proofErr w:type="spellEnd"/>
       <w:r>
         <w:t xml:space="preserve"> (</w:t>
       </w:r>
@@ -388,11 +503,33 @@
       <w:r>
         <w:t xml:space="preserve">estender o aplicativo atual </w:t>
       </w:r>
+      <w:proofErr w:type="spellStart"/>
       <w:r>
         <w:rPr>
           <w:iCs/>
         </w:rPr>
-        <w:t>ExploraHabitat (Korbes, 2021)</w:t>
+        <w:t>ExploraHabitat</w:t>
+      </w:r>
+      <w:proofErr w:type="spellEnd"/>
+      <w:r>
+        <w:rPr>
+          <w:iCs/>
+        </w:rPr>
+        <w:t xml:space="preserve"> (</w:t>
+      </w:r>
+      <w:proofErr w:type="spellStart"/>
+      <w:r>
+        <w:rPr>
+          <w:iCs/>
+        </w:rPr>
+        <w:t>Korbes</w:t>
+      </w:r>
+      <w:proofErr w:type="spellEnd"/>
+      <w:r>
+        <w:rPr>
+          <w:iCs/>
+        </w:rPr>
+        <w:t>, 2021)</w:t>
       </w:r>
       <w:r>
         <w:t>,</w:t>
@@ -427,7 +564,15 @@
         <w:t>r</w:t>
       </w:r>
       <w:r>
-        <w:t>ealizar a refatoração do aplicativo atual, considerando uma melhor usabilidade e interatividade com o usuário;</w:t>
+        <w:t xml:space="preserve">ealizar a </w:t>
+      </w:r>
+      <w:proofErr w:type="spellStart"/>
+      <w:r>
+        <w:t>refatoração</w:t>
+      </w:r>
+      <w:proofErr w:type="spellEnd"/>
+      <w:r>
+        <w:t xml:space="preserve"> do aplicativo atual, considerando uma melhor usabilidade e interatividade com o usuário;</w:t>
       </w:r>
     </w:p>
     <w:p>
@@ -451,6 +596,7 @@
         </w:numPr>
       </w:pPr>
       <w:r>
+        <w:lastRenderedPageBreak/>
         <w:t xml:space="preserve">utilizar os </w:t>
       </w:r>
       <w:r>
@@ -466,7 +612,6 @@
       </w:pPr>
       <w:bookmarkStart w:id="23" w:name="_Toc419598587"/>
       <w:r>
-        <w:lastRenderedPageBreak/>
         <w:t xml:space="preserve">trabalhos </w:t>
       </w:r>
       <w:r>
@@ -495,7 +640,15 @@
         <w:t>A aplicação</w:t>
       </w:r>
       <w:r>
-        <w:t xml:space="preserve"> QRFlora desenvolvido</w:t>
+        <w:t xml:space="preserve"> </w:t>
+      </w:r>
+      <w:proofErr w:type="spellStart"/>
+      <w:r>
+        <w:t>QRFlora</w:t>
+      </w:r>
+      <w:proofErr w:type="spellEnd"/>
+      <w:r>
+        <w:t xml:space="preserve"> desenvolvido</w:t>
       </w:r>
       <w:r>
         <w:t xml:space="preserve"> por Abreu </w:t>
@@ -514,7 +667,15 @@
         <w:t xml:space="preserve"> no Simpósio Brasileiro de Informática na Educação</w:t>
       </w:r>
       <w:r>
-        <w:t>, disponibilizada na plataforma Android,</w:t>
+        <w:t xml:space="preserve">, disponibilizada na plataforma </w:t>
+      </w:r>
+      <w:proofErr w:type="spellStart"/>
+      <w:r>
+        <w:t>Android</w:t>
+      </w:r>
+      <w:proofErr w:type="spellEnd"/>
+      <w:r>
+        <w:t>,</w:t>
       </w:r>
       <w:r>
         <w:t xml:space="preserve"> </w:t>
@@ -531,12 +692,30 @@
       <w:r>
         <w:t xml:space="preserve">visualizar um mapa da região explorada e selecionar as espécies arbóreas cadastradas e acessar o leitor de </w:t>
       </w:r>
-      <w:r>
-        <w:t>Quick Response Code (</w:t>
-      </w:r>
-      <w:r>
-        <w:t>QR Code</w:t>
-      </w:r>
+      <w:proofErr w:type="spellStart"/>
+      <w:r>
+        <w:t>Quick</w:t>
+      </w:r>
+      <w:proofErr w:type="spellEnd"/>
+      <w:r>
+        <w:t xml:space="preserve"> Response </w:t>
+      </w:r>
+      <w:proofErr w:type="spellStart"/>
+      <w:r>
+        <w:t>Code</w:t>
+      </w:r>
+      <w:proofErr w:type="spellEnd"/>
+      <w:r>
+        <w:t xml:space="preserve"> (</w:t>
+      </w:r>
+      <w:r>
+        <w:t xml:space="preserve">QR </w:t>
+      </w:r>
+      <w:proofErr w:type="spellStart"/>
+      <w:r>
+        <w:t>Code</w:t>
+      </w:r>
+      <w:proofErr w:type="spellEnd"/>
       <w:r>
         <w:t>)</w:t>
       </w:r>
@@ -566,12 +745,22 @@
       <w:r>
         <w:t xml:space="preserve">aplicativo </w:t>
       </w:r>
-      <w:r>
-        <w:t xml:space="preserve">QRFlora, onde é possível verificar o fluxo desde a autenticação do usuário, a navegação do mapa da área selecionada, o acesso as espécies arbóreas cadastradas e a geração do código </w:t>
-      </w:r>
-      <w:r>
-        <w:t>QR Code</w:t>
-      </w:r>
+      <w:proofErr w:type="spellStart"/>
+      <w:r>
+        <w:t>QRFlora</w:t>
+      </w:r>
+      <w:proofErr w:type="spellEnd"/>
+      <w:r>
+        <w:t xml:space="preserve">, onde é possível verificar o fluxo desde a autenticação do usuário, a navegação do mapa da área selecionada, o acesso as espécies arbóreas cadastradas e a geração do código </w:t>
+      </w:r>
+      <w:r>
+        <w:t xml:space="preserve">QR </w:t>
+      </w:r>
+      <w:proofErr w:type="spellStart"/>
+      <w:r>
+        <w:t>Code</w:t>
+      </w:r>
+      <w:proofErr w:type="spellEnd"/>
       <w:r>
         <w:t>.</w:t>
       </w:r>
@@ -593,6 +782,13 @@
       </w:pPr>
       <w:r>
         <w:rPr>
+          <w:noProof/>
+          <w:highlight w:val="red"/>
+        </w:rPr>
+      </w:r>
+      <w:r>
+        <w:rPr>
+          <w:noProof/>
           <w:highlight w:val="red"/>
         </w:rPr>
         <w:pict w14:anchorId="2564B11B">
@@ -615,7 +811,7 @@
             <v:path o:extrusionok="f" gradientshapeok="t" o:connecttype="rect"/>
             <o:lock v:ext="edit" aspectratio="t"/>
           </v:shapetype>
-          <v:shape id="Imagem 1" o:spid="_x0000_i1103" type="#_x0000_t75" style="width:340.5pt;height:120pt;visibility:visible;mso-wrap-style:square" o:bordertopcolor="this" o:borderleftcolor="this" o:borderbottomcolor="this" o:borderrightcolor="this">
+          <v:shape id="_x0000_i1025" type="#_x0000_t75" alt="" style="width:313.25pt;height:109.9pt;visibility:visible;mso-wrap-style:square;mso-width-percent:0;mso-height-percent:0;mso-width-percent:0;mso-height-percent:0" o:bordertopcolor="this" o:borderleftcolor="this" o:borderbottomcolor="this" o:borderrightcolor="this">
             <v:imagedata r:id="rId11" o:title=""/>
             <w10:bordertop type="single" width="4"/>
             <w10:borderleft type="single" width="4"/>
@@ -685,9 +881,11 @@
       <w:r>
         <w:t xml:space="preserve">O aplicativo </w:t>
       </w:r>
+      <w:proofErr w:type="spellStart"/>
       <w:r>
         <w:t>FlorALL</w:t>
       </w:r>
+      <w:proofErr w:type="spellEnd"/>
       <w:r>
         <w:t xml:space="preserve"> </w:t>
       </w:r>
@@ -708,7 +906,15 @@
         <w:t>. (2020)</w:t>
       </w:r>
       <w:r>
-        <w:t xml:space="preserve"> disponibilizado nas plataformas Android e iOS</w:t>
+        <w:t xml:space="preserve"> disponibilizado nas plataformas </w:t>
+      </w:r>
+      <w:proofErr w:type="spellStart"/>
+      <w:r>
+        <w:t>Android</w:t>
+      </w:r>
+      <w:proofErr w:type="spellEnd"/>
+      <w:r>
+        <w:t xml:space="preserve"> e iOS</w:t>
       </w:r>
       <w:r>
         <w:t xml:space="preserve"> foi desenvolvido utilizando o </w:t>
@@ -718,8 +924,33 @@
           <w:i/>
           <w:iCs/>
         </w:rPr>
-        <w:t>Framework React Native</w:t>
-      </w:r>
+        <w:t xml:space="preserve">Framework </w:t>
+      </w:r>
+      <w:proofErr w:type="spellStart"/>
+      <w:r>
+        <w:rPr>
+          <w:i/>
+          <w:iCs/>
+        </w:rPr>
+        <w:t>React</w:t>
+      </w:r>
+      <w:proofErr w:type="spellEnd"/>
+      <w:r>
+        <w:rPr>
+          <w:i/>
+          <w:iCs/>
+        </w:rPr>
+        <w:t xml:space="preserve"> </w:t>
+      </w:r>
+      <w:proofErr w:type="spellStart"/>
+      <w:r>
+        <w:rPr>
+          <w:i/>
+          <w:iCs/>
+        </w:rPr>
+        <w:t>Native</w:t>
+      </w:r>
+      <w:proofErr w:type="spellEnd"/>
       <w:r>
         <w:t>. A aplicação p</w:t>
       </w:r>
@@ -727,8 +958,13 @@
         <w:t xml:space="preserve">ermite o usuário utilizar a tecnologia de </w:t>
       </w:r>
       <w:r>
-        <w:t>QR Code</w:t>
-      </w:r>
+        <w:t xml:space="preserve">QR </w:t>
+      </w:r>
+      <w:proofErr w:type="spellStart"/>
+      <w:r>
+        <w:t>Code</w:t>
+      </w:r>
+      <w:proofErr w:type="spellEnd"/>
       <w:r>
         <w:t xml:space="preserve"> </w:t>
       </w:r>
@@ -768,8 +1004,21 @@
         <w:t>d</w:t>
       </w:r>
       <w:r>
-        <w:t>a tela principal onde é possível escolher a opção de escanear o QR code</w:t>
-      </w:r>
+        <w:t xml:space="preserve">a tela principal onde é possível escolher a opção de </w:t>
+      </w:r>
+      <w:proofErr w:type="spellStart"/>
+      <w:r>
+        <w:t>escanear</w:t>
+      </w:r>
+      <w:proofErr w:type="spellEnd"/>
+      <w:r>
+        <w:t xml:space="preserve"> o QR </w:t>
+      </w:r>
+      <w:proofErr w:type="spellStart"/>
+      <w:r>
+        <w:t>code</w:t>
+      </w:r>
+      <w:proofErr w:type="spellEnd"/>
       <w:r>
         <w:t>. Seguido de</w:t>
       </w:r>
@@ -808,8 +1057,13 @@
         <w:rPr>
           <w:noProof/>
         </w:rPr>
+      </w:r>
+      <w:r>
+        <w:rPr>
+          <w:noProof/>
+        </w:rPr>
         <w:pict w14:anchorId="40BE4549">
-          <v:shape id="_x0000_i1128" type="#_x0000_t75" style="width:189pt;height:121.5pt;visibility:visible;mso-wrap-style:square" o:bordertopcolor="this" o:borderleftcolor="this" o:borderbottomcolor="this" o:borderrightcolor="this">
+          <v:shape id="_x0000_i1026" type="#_x0000_t75" alt="" style="width:170.55pt;height:108.65pt;visibility:visible;mso-wrap-style:square;mso-width-percent:0;mso-height-percent:0;mso-width-percent:0;mso-height-percent:0" o:bordertopcolor="this" o:borderleftcolor="this" o:borderbottomcolor="this" o:borderrightcolor="this">
             <v:imagedata r:id="rId12" o:title=""/>
             <w10:bordertop type="single" width="4"/>
             <w10:borderleft type="single" width="4"/>
@@ -900,9 +1154,11 @@
       <w:r>
         <w:t xml:space="preserve"> </w:t>
       </w:r>
+      <w:proofErr w:type="spellStart"/>
       <w:r>
         <w:t>multiplataforma</w:t>
       </w:r>
+      <w:proofErr w:type="spellEnd"/>
       <w:r>
         <w:t xml:space="preserve"> </w:t>
       </w:r>
@@ -920,7 +1176,15 @@
         <w:t>Framework</w:t>
       </w:r>
       <w:r>
-        <w:t xml:space="preserve"> Phonegap,</w:t>
+        <w:t xml:space="preserve"> </w:t>
+      </w:r>
+      <w:proofErr w:type="spellStart"/>
+      <w:r>
+        <w:t>Phonegap</w:t>
+      </w:r>
+      <w:proofErr w:type="spellEnd"/>
+      <w:r>
+        <w:t>,</w:t>
       </w:r>
       <w:r>
         <w:t xml:space="preserve"> que disponibiliza recursos para auxiliar órgãos responsáveis </w:t>
@@ -1009,12 +1273,17 @@
       <w:pPr>
         <w:pStyle w:val="TF-FIGURA"/>
       </w:pPr>
+      <w:r>
+        <w:rPr>
+          <w:noProof/>
+        </w:rPr>
+      </w:r>
       <w:r>
         <w:rPr>
           <w:noProof/>
         </w:rPr>
         <w:pict w14:anchorId="13516E1F">
-          <v:shape id="_x0000_i1105" type="#_x0000_t75" style="width:360.75pt;height:155.25pt;visibility:visible;mso-wrap-style:square" o:bordertopcolor="this" o:borderleftcolor="this" o:borderbottomcolor="this" o:borderrightcolor="this">
+          <v:shape id="_x0000_i1027" type="#_x0000_t75" alt="" style="width:361.25pt;height:155.35pt;visibility:visible;mso-wrap-style:square;mso-width-percent:0;mso-height-percent:0;mso-width-percent:0;mso-height-percent:0" o:bordertopcolor="this" o:borderleftcolor="this" o:borderbottomcolor="this" o:borderrightcolor="this">
             <v:imagedata r:id="rId13" o:title=""/>
             <w10:bordertop type="single" width="4"/>
             <w10:borderleft type="single" width="4"/>
@@ -1063,11 +1332,24 @@
       <w:r>
         <w:t xml:space="preserve">O aplicativo </w:t>
       </w:r>
-      <w:r>
-        <w:t xml:space="preserve">ExploraHabitat </w:t>
-      </w:r>
-      <w:r>
-        <w:t xml:space="preserve">desenvolvido por Korbes (2021) </w:t>
+      <w:proofErr w:type="spellStart"/>
+      <w:r>
+        <w:t>ExploraHabitat</w:t>
+      </w:r>
+      <w:proofErr w:type="spellEnd"/>
+      <w:r>
+        <w:t xml:space="preserve"> </w:t>
+      </w:r>
+      <w:r>
+        <w:t xml:space="preserve">desenvolvido por </w:t>
+      </w:r>
+      <w:proofErr w:type="spellStart"/>
+      <w:r>
+        <w:t>Korbes</w:t>
+      </w:r>
+      <w:proofErr w:type="spellEnd"/>
+      <w:r>
+        <w:t xml:space="preserve"> (2021) </w:t>
       </w:r>
       <w:r>
         <w:t>tem</w:t>
@@ -1140,8 +1422,13 @@
         <w:rPr>
           <w:noProof/>
         </w:rPr>
+      </w:r>
+      <w:r>
+        <w:rPr>
+          <w:noProof/>
+        </w:rPr>
         <w:pict w14:anchorId="1F3108B9">
-          <v:shape id="_x0000_i1106" type="#_x0000_t75" style="width:373.5pt;height:106.5pt;visibility:visible;mso-wrap-style:square" o:bordertopcolor="this" o:borderleftcolor="this" o:borderbottomcolor="this" o:borderrightcolor="this">
+          <v:shape id="_x0000_i1028" type="#_x0000_t75" alt="" style="width:373.9pt;height:106.1pt;visibility:visible;mso-wrap-style:square;mso-width-percent:0;mso-height-percent:0;mso-width-percent:0;mso-height-percent:0" o:bordertopcolor="this" o:borderleftcolor="this" o:borderbottomcolor="this" o:borderrightcolor="this">
             <v:imagedata r:id="rId14" o:title=""/>
             <w10:bordertop type="single" width="4"/>
             <w10:borderleft type="single" width="4"/>
@@ -1156,7 +1443,15 @@
         <w:pStyle w:val="TF-FONTE"/>
       </w:pPr>
       <w:r>
-        <w:t>Fonte: Korbes (2021)</w:t>
+        <w:t xml:space="preserve">Fonte: </w:t>
+      </w:r>
+      <w:proofErr w:type="spellStart"/>
+      <w:r>
+        <w:t>Korbes</w:t>
+      </w:r>
+      <w:proofErr w:type="spellEnd"/>
+      <w:r>
+        <w:t xml:space="preserve"> (2021)</w:t>
       </w:r>
       <w:r>
         <w:t>.</w:t>
@@ -1218,8 +1513,13 @@
         <w:rPr>
           <w:noProof/>
         </w:rPr>
+      </w:r>
+      <w:r>
+        <w:rPr>
+          <w:noProof/>
+        </w:rPr>
         <w:pict w14:anchorId="265E4496">
-          <v:shape id="_x0000_i1107" type="#_x0000_t75" style="width:305.25pt;height:169.5pt;visibility:visible;mso-wrap-style:square" o:bordertopcolor="this" o:borderleftcolor="this" o:borderbottomcolor="this" o:borderrightcolor="this">
+          <v:shape id="_x0000_i1029" type="#_x0000_t75" alt="" style="width:305.7pt;height:169.25pt;visibility:visible;mso-wrap-style:square;mso-width-percent:0;mso-height-percent:0;mso-width-percent:0;mso-height-percent:0" o:bordertopcolor="this" o:borderleftcolor="this" o:borderbottomcolor="this" o:borderrightcolor="this">
             <v:imagedata r:id="rId15" o:title=""/>
             <w10:bordertop type="single" width="4"/>
             <w10:borderleft type="single" width="4"/>
@@ -1234,7 +1534,15 @@
         <w:pStyle w:val="TF-FONTE"/>
       </w:pPr>
       <w:r>
-        <w:t>Fonte: Korbes (2021)</w:t>
+        <w:t xml:space="preserve">Fonte: </w:t>
+      </w:r>
+      <w:proofErr w:type="spellStart"/>
+      <w:r>
+        <w:t>Korbes</w:t>
+      </w:r>
+      <w:proofErr w:type="spellEnd"/>
+      <w:r>
+        <w:t xml:space="preserve"> (2021)</w:t>
       </w:r>
       <w:r>
         <w:t>.</w:t>
@@ -1298,11 +1606,24 @@
       <w:r>
         <w:t xml:space="preserve"> </w:t>
       </w:r>
+      <w:proofErr w:type="spellStart"/>
       <w:r>
         <w:t>Cod</w:t>
       </w:r>
       <w:r>
-        <w:t xml:space="preserve">e. O QR Code </w:t>
+        <w:t>e</w:t>
+      </w:r>
+      <w:proofErr w:type="spellEnd"/>
+      <w:r>
+        <w:t xml:space="preserve">. O QR </w:t>
+      </w:r>
+      <w:proofErr w:type="spellStart"/>
+      <w:r>
+        <w:t>Code</w:t>
+      </w:r>
+      <w:proofErr w:type="spellEnd"/>
+      <w:r>
+        <w:t xml:space="preserve"> </w:t>
       </w:r>
       <w:r>
         <w:t xml:space="preserve">é gerado quando professor finaliza o cadastro de um tema, sendo assim, o </w:t>
@@ -1326,7 +1647,15 @@
         <w:t>6</w:t>
       </w:r>
       <w:r>
-        <w:t xml:space="preserve"> demonstra um exemplo de QR Code gerado para sincronização do tema cadastrado.</w:t>
+        <w:t xml:space="preserve"> demonstra um exemplo de QR </w:t>
+      </w:r>
+      <w:proofErr w:type="spellStart"/>
+      <w:r>
+        <w:t>Code</w:t>
+      </w:r>
+      <w:proofErr w:type="spellEnd"/>
+      <w:r>
+        <w:t xml:space="preserve"> gerado para sincronização do tema cadastrado.</w:t>
       </w:r>
     </w:p>
     <w:p>
@@ -1340,7 +1669,15 @@
         <w:t>6</w:t>
       </w:r>
       <w:r>
-        <w:t xml:space="preserve"> – QRCode gerado</w:t>
+        <w:t xml:space="preserve"> – </w:t>
+      </w:r>
+      <w:proofErr w:type="spellStart"/>
+      <w:r>
+        <w:t>QRCode</w:t>
+      </w:r>
+      <w:proofErr w:type="spellEnd"/>
+      <w:r>
+        <w:t xml:space="preserve"> gerado</w:t>
       </w:r>
     </w:p>
     <w:p>
@@ -1354,8 +1691,13 @@
         <w:rPr>
           <w:noProof/>
         </w:rPr>
+      </w:r>
+      <w:r>
+        <w:rPr>
+          <w:noProof/>
+        </w:rPr>
         <w:pict w14:anchorId="6AFAB1E1">
-          <v:shape id="_x0000_i1108" type="#_x0000_t75" style="width:141pt;height:136.5pt;visibility:visible;mso-wrap-style:square">
+          <v:shape id="_x0000_i1030" type="#_x0000_t75" alt="" style="width:141.45pt;height:136.4pt;visibility:visible;mso-wrap-style:square;mso-width-percent:0;mso-height-percent:0;mso-width-percent:0;mso-height-percent:0">
             <v:imagedata r:id="rId16" o:title=""/>
           </v:shape>
         </w:pict>
@@ -1366,7 +1708,15 @@
         <w:pStyle w:val="TF-FONTE"/>
       </w:pPr>
       <w:r>
-        <w:t>Fonte: Korbes (2021)</w:t>
+        <w:t xml:space="preserve">Fonte: </w:t>
+      </w:r>
+      <w:proofErr w:type="spellStart"/>
+      <w:r>
+        <w:t>Korbes</w:t>
+      </w:r>
+      <w:proofErr w:type="spellEnd"/>
+      <w:r>
+        <w:t xml:space="preserve"> (2021)</w:t>
       </w:r>
       <w:r>
         <w:t>.</w:t>
@@ -1379,9 +1729,11 @@
       <w:r>
         <w:t xml:space="preserve">O aplicativo foi desenvolvido utilizando a linguagem </w:t>
       </w:r>
+      <w:proofErr w:type="spellStart"/>
       <w:r>
         <w:t>Dart</w:t>
       </w:r>
+      <w:proofErr w:type="spellEnd"/>
       <w:r>
         <w:rPr>
           <w:i/>
@@ -1405,9 +1757,11 @@
       <w:r>
         <w:t xml:space="preserve"> </w:t>
       </w:r>
+      <w:proofErr w:type="spellStart"/>
       <w:r>
         <w:t>Flutter</w:t>
       </w:r>
+      <w:proofErr w:type="spellEnd"/>
       <w:r>
         <w:rPr>
           <w:i/>
@@ -1416,10 +1770,26 @@
         <w:t xml:space="preserve"> </w:t>
       </w:r>
       <w:r>
-        <w:t>utilizando o UI Tolkit para desenvolvimento da interface do aplicativo.</w:t>
-      </w:r>
-      <w:r>
-        <w:t xml:space="preserve"> Korbes (2021) concluiu que de fato auxiliou nas saídas a campo, através da automatização dos processos realizados nas execuções das atividades do Clube de ciências e no incentivo aos Clubistas trabalharem com mais autonomia em grupos menores</w:t>
+        <w:t xml:space="preserve">utilizando o UI </w:t>
+      </w:r>
+      <w:proofErr w:type="spellStart"/>
+      <w:r>
+        <w:t>Tolkit</w:t>
+      </w:r>
+      <w:proofErr w:type="spellEnd"/>
+      <w:r>
+        <w:t xml:space="preserve"> para desenvolvimento da interface do aplicativo.</w:t>
+      </w:r>
+      <w:r>
+        <w:t xml:space="preserve"> </w:t>
+      </w:r>
+      <w:proofErr w:type="spellStart"/>
+      <w:r>
+        <w:t>Korbes</w:t>
+      </w:r>
+      <w:proofErr w:type="spellEnd"/>
+      <w:r>
+        <w:t xml:space="preserve"> (2021) concluiu que de fato auxiliou nas saídas a campo, através da automatização dos processos realizados nas execuções das atividades do Clube de ciências e no incentivo aos Clubistas trabalharem com mais autonomia em grupos menores</w:t>
       </w:r>
       <w:r>
         <w:t>,</w:t>
@@ -1491,14 +1861,27 @@
         <w:lastRenderedPageBreak/>
         <w:t xml:space="preserve">Quadro </w:t>
       </w:r>
-      <w:fldSimple w:instr=" SEQ Quadro \* ARABIC ">
-        <w:r>
-          <w:rPr>
-            <w:noProof/>
-          </w:rPr>
-          <w:t>1</w:t>
-        </w:r>
-      </w:fldSimple>
+      <w:r>
+        <w:fldChar w:fldCharType="begin"/>
+      </w:r>
+      <w:r>
+        <w:instrText xml:space="preserve"> SEQ Quadro \* ARABIC </w:instrText>
+      </w:r>
+      <w:r>
+        <w:fldChar w:fldCharType="separate"/>
+      </w:r>
+      <w:r>
+        <w:rPr>
+          <w:noProof/>
+        </w:rPr>
+        <w:t>1</w:t>
+      </w:r>
+      <w:r>
+        <w:rPr>
+          <w:noProof/>
+        </w:rPr>
+        <w:fldChar w:fldCharType="end"/>
+      </w:r>
       <w:bookmarkEnd w:id="38"/>
       <w:r>
         <w:t xml:space="preserve"> - </w:t>
@@ -1552,13 +1935,19 @@
               <w:rPr>
                 <w:noProof/>
               </w:rPr>
-              <w:pict w14:anchorId="38EA084D">
+            </w:r>
+            <w:r>
+              <w:rPr>
+                <w:noProof/>
+              </w:rPr>
+              <w:pict w14:anchorId="47DC6114">
                 <v:shapetype id="_x0000_t202" coordsize="21600,21600" o:spt="202" path="m,l,21600r21600,l21600,xe">
                   <v:stroke joinstyle="miter"/>
                   <v:path gradientshapeok="t" o:connecttype="rect"/>
                 </v:shapetype>
-                <v:shape id="_x0000_s2061" type="#_x0000_t202" style="position:absolute;margin-left:96.2pt;margin-top:4.2pt;width:104.55pt;height:23.5pt;z-index:2;visibility:visible;mso-height-percent:0;mso-wrap-distance-left:9pt;mso-wrap-distance-top:3.6pt;mso-wrap-distance-right:9pt;mso-wrap-distance-bottom:3.6pt;mso-position-horizontal-relative:text;mso-position-vertical-relative:text;mso-height-percent:0;mso-width-relative:margin;mso-height-relative:margin;v-text-anchor:top" o:gfxdata="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" filled="f" stroked="f">
-                  <v:textbox style="mso-next-textbox:#_x0000_s2061">
+                <v:shape id="Caixa de Texto 2" o:spid="_x0000_s1026" type="#_x0000_t202" style="position:absolute;margin-left:96.2pt;margin-top:4.2pt;width:104.55pt;height:23.5pt;z-index:251658240;visibility:visible;mso-wrap-style:square;mso-width-percent:0;mso-height-percent:0;mso-wrap-distance-left:9pt;mso-wrap-distance-top:3.6pt;mso-wrap-distance-right:9pt;mso-wrap-distance-bottom:3.6pt;mso-position-horizontal:absolute;mso-position-horizontal-relative:text;mso-position-vertical:absolute;mso-position-vertical-relative:text;mso-width-percent:0;mso-height-percent:0;mso-width-relative:margin;mso-height-relative:margin;v-text-anchor:top" o:gfxdata="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" filled="f" stroked="f">
+                  <o:lock v:ext="edit" aspectratio="t" verticies="t" text="t" shapetype="t"/>
+                  <v:textbox>
                     <w:txbxContent>
                       <w:p>
                         <w:pPr>
@@ -1579,9 +1968,15 @@
               <w:rPr>
                 <w:noProof/>
               </w:rPr>
-              <w:pict w14:anchorId="632AE778">
-                <v:shape id="Caixa de Texto 2" o:spid="_x0000_s2060" type="#_x0000_t202" style="position:absolute;margin-left:-5.15pt;margin-top:21.5pt;width:79.5pt;height:20pt;z-index:1;visibility:visible;mso-wrap-style:square;mso-width-percent:0;mso-height-percent:0;mso-wrap-distance-left:9pt;mso-wrap-distance-top:3.6pt;mso-wrap-distance-right:9pt;mso-wrap-distance-bottom:3.6pt;mso-position-horizontal:absolute;mso-position-horizontal-relative:text;mso-position-vertical:absolute;mso-position-vertical-relative:text;mso-width-percent:0;mso-height-percent:0;mso-width-relative:margin;mso-height-relative:margin;v-text-anchor:middle" o:gfxdata="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" filled="f" stroked="f">
-                  <v:textbox style="mso-next-textbox:#Caixa de Texto 2">
+            </w:r>
+            <w:r>
+              <w:rPr>
+                <w:noProof/>
+              </w:rPr>
+              <w:pict w14:anchorId="4A43293F">
+                <v:shape id="_x0000_s1027" type="#_x0000_t202" style="position:absolute;margin-left:-5.15pt;margin-top:21.5pt;width:79.5pt;height:20pt;z-index:251657216;visibility:visible;mso-wrap-style:square;mso-width-percent:0;mso-height-percent:0;mso-wrap-distance-left:9pt;mso-wrap-distance-top:3.6pt;mso-wrap-distance-right:9pt;mso-wrap-distance-bottom:3.6pt;mso-position-horizontal:absolute;mso-position-horizontal-relative:text;mso-position-vertical:absolute;mso-position-vertical-relative:text;mso-width-percent:0;mso-height-percent:0;mso-width-relative:margin;mso-height-relative:margin;v-text-anchor:middle" o:gfxdata="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" filled="f" stroked="f">
+                  <o:lock v:ext="edit" aspectratio="t" verticies="t" text="t" shapetype="t"/>
+                  <v:textbox>
                     <w:txbxContent>
                       <w:p>
                         <w:pPr>
@@ -1611,8 +2006,13 @@
               <w:pStyle w:val="TF-TEXTOQUADRO"/>
               <w:jc w:val="center"/>
             </w:pPr>
-            <w:r>
-              <w:t>ExploraHabitat (KORBES, 2021)</w:t>
+            <w:proofErr w:type="spellStart"/>
+            <w:r>
+              <w:t>ExploraHabitat</w:t>
+            </w:r>
+            <w:proofErr w:type="spellEnd"/>
+            <w:r>
+              <w:t xml:space="preserve"> (KORBES, 2021)</w:t>
             </w:r>
           </w:p>
         </w:tc>
@@ -1627,8 +2027,13 @@
               <w:pStyle w:val="TF-TEXTOQUADRO"/>
               <w:jc w:val="center"/>
             </w:pPr>
-            <w:r>
-              <w:t xml:space="preserve">QRFlora (ABREU </w:t>
+            <w:proofErr w:type="spellStart"/>
+            <w:r>
+              <w:t>QRFlora</w:t>
+            </w:r>
+            <w:proofErr w:type="spellEnd"/>
+            <w:r>
+              <w:t xml:space="preserve"> (ABREU </w:t>
             </w:r>
             <w:r>
               <w:rPr>
@@ -1653,8 +2058,13 @@
               <w:pStyle w:val="TF-TEXTOQUADRO"/>
               <w:jc w:val="center"/>
             </w:pPr>
-            <w:r>
-              <w:t xml:space="preserve">FlorALL (NASCIMENTO </w:t>
+            <w:proofErr w:type="spellStart"/>
+            <w:r>
+              <w:t>FlorALL</w:t>
+            </w:r>
+            <w:proofErr w:type="spellEnd"/>
+            <w:r>
+              <w:t xml:space="preserve"> (NASCIMENTO </w:t>
             </w:r>
             <w:r>
               <w:rPr>
@@ -1686,8 +2096,13 @@
               <w:pStyle w:val="TF-TEXTOQUADRO"/>
               <w:jc w:val="center"/>
             </w:pPr>
-            <w:r>
-              <w:t>Ambcare (ROSA</w:t>
+            <w:proofErr w:type="spellStart"/>
+            <w:r>
+              <w:t>Ambcare</w:t>
+            </w:r>
+            <w:proofErr w:type="spellEnd"/>
+            <w:r>
+              <w:t xml:space="preserve"> (ROSA</w:t>
             </w:r>
             <w:r>
               <w:rPr>
@@ -1729,9 +2144,11 @@
             <w:pPr>
               <w:pStyle w:val="TF-TEXTOQUADRO"/>
             </w:pPr>
+            <w:proofErr w:type="spellStart"/>
             <w:r>
               <w:t>Multiplataforma</w:t>
             </w:r>
+            <w:proofErr w:type="spellEnd"/>
           </w:p>
         </w:tc>
         <w:tc>
@@ -1743,9 +2160,11 @@
             <w:pPr>
               <w:pStyle w:val="TF-TEXTOQUADRO"/>
             </w:pPr>
+            <w:proofErr w:type="spellStart"/>
             <w:r>
               <w:t>Android</w:t>
             </w:r>
+            <w:proofErr w:type="spellEnd"/>
           </w:p>
         </w:tc>
         <w:tc>
@@ -1757,9 +2176,11 @@
             <w:pPr>
               <w:pStyle w:val="TF-TEXTOQUADRO"/>
             </w:pPr>
+            <w:proofErr w:type="spellStart"/>
             <w:r>
               <w:t>Multiplataforma</w:t>
             </w:r>
+            <w:proofErr w:type="spellEnd"/>
           </w:p>
         </w:tc>
         <w:tc>
@@ -1770,9 +2191,11 @@
             <w:pPr>
               <w:pStyle w:val="TF-TEXTOQUADRO"/>
             </w:pPr>
+            <w:proofErr w:type="spellStart"/>
             <w:r>
               <w:t>Multiplataforma</w:t>
             </w:r>
+            <w:proofErr w:type="spellEnd"/>
           </w:p>
         </w:tc>
       </w:tr>
@@ -1944,11 +2367,16 @@
               <w:t>QR</w:t>
             </w:r>
             <w:r>
-              <w:t xml:space="preserve"> C</w:t>
+              <w:t xml:space="preserve"> </w:t>
+            </w:r>
+            <w:proofErr w:type="spellStart"/>
+            <w:r>
+              <w:t>C</w:t>
             </w:r>
             <w:r>
               <w:t>ode</w:t>
             </w:r>
+            <w:proofErr w:type="spellEnd"/>
           </w:p>
         </w:tc>
         <w:tc>
@@ -2317,19 +2745,45 @@
         <w:pStyle w:val="TF-TEXTO"/>
       </w:pPr>
       <w:r>
-        <w:t>Conforme observado no Quadro 1, as aplicações ExploraHabitat</w:t>
-      </w:r>
+        <w:t xml:space="preserve">Conforme observado no Quadro 1, as aplicações </w:t>
+      </w:r>
+      <w:proofErr w:type="spellStart"/>
+      <w:r>
+        <w:t>ExploraHabitat</w:t>
+      </w:r>
+      <w:proofErr w:type="spellEnd"/>
       <w:r>
         <w:t>,</w:t>
       </w:r>
       <w:r>
-        <w:t xml:space="preserve"> FlorALL</w:t>
-      </w:r>
-      <w:r>
-        <w:t xml:space="preserve"> e Ambcare, </w:t>
-      </w:r>
-      <w:r>
-        <w:t>foram desenvolvidas com o suporte para Android e iOS tornando mais acessíveis não segmentando em apenas uma única plataforma.</w:t>
+        <w:t xml:space="preserve"> </w:t>
+      </w:r>
+      <w:proofErr w:type="spellStart"/>
+      <w:r>
+        <w:t>FlorALL</w:t>
+      </w:r>
+      <w:proofErr w:type="spellEnd"/>
+      <w:r>
+        <w:t xml:space="preserve"> e </w:t>
+      </w:r>
+      <w:proofErr w:type="spellStart"/>
+      <w:r>
+        <w:t>Ambcare</w:t>
+      </w:r>
+      <w:proofErr w:type="spellEnd"/>
+      <w:r>
+        <w:t xml:space="preserve">, </w:t>
+      </w:r>
+      <w:r>
+        <w:t xml:space="preserve">foram desenvolvidas com o suporte para </w:t>
+      </w:r>
+      <w:proofErr w:type="spellStart"/>
+      <w:r>
+        <w:t>Android</w:t>
+      </w:r>
+      <w:proofErr w:type="spellEnd"/>
+      <w:r>
+        <w:t xml:space="preserve"> e iOS tornando mais acessíveis não segmentando em apenas uma única plataforma.</w:t>
       </w:r>
       <w:r>
         <w:t xml:space="preserve"> Apenas a</w:t>
@@ -2343,12 +2797,19 @@
       <w:r>
         <w:t xml:space="preserve">ões </w:t>
       </w:r>
+      <w:proofErr w:type="spellStart"/>
       <w:r>
         <w:t>FlorALL</w:t>
       </w:r>
-      <w:r>
-        <w:t xml:space="preserve"> e Ambcare</w:t>
-      </w:r>
+      <w:proofErr w:type="spellEnd"/>
+      <w:r>
+        <w:t xml:space="preserve"> e </w:t>
+      </w:r>
+      <w:proofErr w:type="spellStart"/>
+      <w:r>
+        <w:t>Ambcare</w:t>
+      </w:r>
+      <w:proofErr w:type="spellEnd"/>
       <w:r>
         <w:t xml:space="preserve"> optou por não realizar a autenticação do usuário. Referente a utilização da localização somente o</w:t>
       </w:r>
@@ -2356,14 +2817,24 @@
         <w:t>s aplicativos</w:t>
       </w:r>
       <w:r>
-        <w:t xml:space="preserve"> ExploraHabitat</w:t>
-      </w:r>
-      <w:r>
-        <w:t xml:space="preserve"> e Ambcare</w:t>
-      </w:r>
-      <w:r>
         <w:t xml:space="preserve"> </w:t>
       </w:r>
+      <w:proofErr w:type="spellStart"/>
+      <w:r>
+        <w:t>ExploraHabitat</w:t>
+      </w:r>
+      <w:proofErr w:type="spellEnd"/>
+      <w:r>
+        <w:t xml:space="preserve"> e </w:t>
+      </w:r>
+      <w:proofErr w:type="spellStart"/>
+      <w:r>
+        <w:t>Ambcare</w:t>
+      </w:r>
+      <w:proofErr w:type="spellEnd"/>
+      <w:r>
+        <w:t xml:space="preserve"> </w:t>
+      </w:r>
       <w:r>
         <w:t>possuem o</w:t>
       </w:r>
@@ -2387,23 +2858,60 @@
       <w:r>
         <w:t xml:space="preserve"> </w:t>
       </w:r>
-      <w:r>
-        <w:t xml:space="preserve">Code </w:t>
-      </w:r>
-      <w:r>
-        <w:t xml:space="preserve">exceto ao Ambcare </w:t>
+      <w:proofErr w:type="spellStart"/>
+      <w:r>
+        <w:t>Code</w:t>
+      </w:r>
+      <w:proofErr w:type="spellEnd"/>
+      <w:r>
+        <w:t xml:space="preserve"> </w:t>
+      </w:r>
+      <w:r>
+        <w:t xml:space="preserve">exceto ao </w:t>
+      </w:r>
+      <w:proofErr w:type="spellStart"/>
+      <w:r>
+        <w:t>Ambcare</w:t>
+      </w:r>
+      <w:proofErr w:type="spellEnd"/>
+      <w:r>
+        <w:t xml:space="preserve"> </w:t>
       </w:r>
       <w:r>
         <w:t>todas as aplicações permitem efetuar a leitura do código</w:t>
       </w:r>
       <w:r>
-        <w:t xml:space="preserve"> enquanto o ExploraHabitat utiliza da tecnologia para compartilhar dados cadastrados de um usuário para outro</w:t>
+        <w:t xml:space="preserve"> enquanto o </w:t>
+      </w:r>
+      <w:proofErr w:type="spellStart"/>
+      <w:r>
+        <w:t>ExploraHabitat</w:t>
+      </w:r>
+      <w:proofErr w:type="spellEnd"/>
+      <w:r>
+        <w:t xml:space="preserve"> utiliza da tecnologia para compartilhar dados cadastrados de um usuário para outro</w:t>
       </w:r>
       <w:r>
         <w:t>. Já</w:t>
       </w:r>
       <w:r>
-        <w:t xml:space="preserve"> o QRFlora e FlorALL utilizam para exibir alguma informação ao usuário. </w:t>
+        <w:t xml:space="preserve"> o </w:t>
+      </w:r>
+      <w:proofErr w:type="spellStart"/>
+      <w:r>
+        <w:t>QRFlora</w:t>
+      </w:r>
+      <w:proofErr w:type="spellEnd"/>
+      <w:r>
+        <w:t xml:space="preserve"> e </w:t>
+      </w:r>
+      <w:proofErr w:type="spellStart"/>
+      <w:r>
+        <w:t>FlorALL</w:t>
+      </w:r>
+      <w:proofErr w:type="spellEnd"/>
+      <w:r>
+        <w:t xml:space="preserve"> utilizam para exibir alguma informação ao usuário. </w:t>
       </w:r>
     </w:p>
     <w:p>
@@ -2411,22 +2919,75 @@
         <w:pStyle w:val="TF-TEXTO"/>
       </w:pPr>
       <w:r>
-        <w:t>Na utilização da câmera do dispositivo o aplicativo FlorALL utiliza justamente para efetuar a leitura do QR Code, no ExploraHabitat a câmera pode ser utilizada na realização de algum objetivo do roteiro do clubista</w:t>
-      </w:r>
-      <w:r>
-        <w:t>, já no Ambcare a câmera é utilizada para incluir uma foto evidenciando no reporte de um incidente ambiental</w:t>
-      </w:r>
-      <w:r>
-        <w:t>. Para exportação dos dados para análise, apenas o ExploraHabitat permite salvar os temas criados no Google Drive permitindo até o compartilhamento das pastas entre os usuários que foram cadastrados no aplicativo</w:t>
+        <w:t xml:space="preserve">Na utilização da câmera do dispositivo o aplicativo </w:t>
+      </w:r>
+      <w:proofErr w:type="spellStart"/>
+      <w:r>
+        <w:t>FlorALL</w:t>
+      </w:r>
+      <w:proofErr w:type="spellEnd"/>
+      <w:r>
+        <w:t xml:space="preserve"> utiliza justamente para efetuar a leitura do QR </w:t>
+      </w:r>
+      <w:proofErr w:type="spellStart"/>
+      <w:r>
+        <w:t>Code</w:t>
+      </w:r>
+      <w:proofErr w:type="spellEnd"/>
+      <w:r>
+        <w:t xml:space="preserve">, no </w:t>
+      </w:r>
+      <w:proofErr w:type="spellStart"/>
+      <w:r>
+        <w:t>ExploraHabitat</w:t>
+      </w:r>
+      <w:proofErr w:type="spellEnd"/>
+      <w:r>
+        <w:t xml:space="preserve"> a câmera pode ser utilizada na realização de algum objetivo do roteiro do clubista</w:t>
+      </w:r>
+      <w:r>
+        <w:t xml:space="preserve">, já no </w:t>
+      </w:r>
+      <w:proofErr w:type="spellStart"/>
+      <w:r>
+        <w:t>Ambcare</w:t>
+      </w:r>
+      <w:proofErr w:type="spellEnd"/>
+      <w:r>
+        <w:t xml:space="preserve"> a câmera é utilizada para incluir uma foto evidenciando no reporte de um incidente ambiental</w:t>
+      </w:r>
+      <w:r>
+        <w:t xml:space="preserve">. Para exportação dos dados para análise, apenas o </w:t>
+      </w:r>
+      <w:proofErr w:type="spellStart"/>
+      <w:r>
+        <w:t>ExploraHabitat</w:t>
+      </w:r>
+      <w:proofErr w:type="spellEnd"/>
+      <w:r>
+        <w:t xml:space="preserve"> permite salvar os temas criados no Google Drive permitindo até o compartilhamento das pastas entre os usuários que foram cadastrados no aplicativo</w:t>
       </w:r>
       <w:r>
         <w:t xml:space="preserve">. Apenas dois aplicativos permite o compartilhamento de informações entre os usuários, o Explora Habitat utiliza </w:t>
       </w:r>
       <w:r>
-        <w:t>de pastas no Google Drive ou a leitura do QR Code</w:t>
-      </w:r>
-      <w:r>
-        <w:t xml:space="preserve"> para o compartilhamento, já o Ambcare através dos incidentes relatados outros usuários podem apoiar e comentar aumentando o engajamento do reporte</w:t>
+        <w:t xml:space="preserve">de pastas no Google Drive ou a leitura do QR </w:t>
+      </w:r>
+      <w:proofErr w:type="spellStart"/>
+      <w:r>
+        <w:t>Code</w:t>
+      </w:r>
+      <w:proofErr w:type="spellEnd"/>
+      <w:r>
+        <w:t xml:space="preserve"> para o compartilhamento, já o </w:t>
+      </w:r>
+      <w:proofErr w:type="spellStart"/>
+      <w:r>
+        <w:t>Ambcare</w:t>
+      </w:r>
+      <w:proofErr w:type="spellEnd"/>
+      <w:r>
+        <w:t xml:space="preserve"> através dos incidentes relatados outros usuários podem apoiar e comentar aumentando o engajamento do reporte</w:t>
       </w:r>
       <w:r>
         <w:t xml:space="preserve">. Por fim, a utilização do mapa </w:t>
@@ -2440,8 +3001,13 @@
       <w:r>
         <w:t xml:space="preserve"> pelo </w:t>
       </w:r>
-      <w:r>
-        <w:t xml:space="preserve">QRFlora </w:t>
+      <w:proofErr w:type="spellStart"/>
+      <w:r>
+        <w:t>QRFlora</w:t>
+      </w:r>
+      <w:proofErr w:type="spellEnd"/>
+      <w:r>
+        <w:t xml:space="preserve"> </w:t>
       </w:r>
       <w:r>
         <w:t xml:space="preserve">que permite </w:t>
@@ -2458,11 +3024,21 @@
       <w:r>
         <w:t xml:space="preserve"> </w:t>
       </w:r>
+      <w:proofErr w:type="spellStart"/>
       <w:r>
         <w:t>Code</w:t>
       </w:r>
-      <w:r>
-        <w:t xml:space="preserve"> e pelo Ambcare que permite visualizar os incidentes criados através do mapa com base na localização atual do usuário</w:t>
+      <w:proofErr w:type="spellEnd"/>
+      <w:r>
+        <w:t xml:space="preserve"> e pelo </w:t>
+      </w:r>
+      <w:proofErr w:type="spellStart"/>
+      <w:r>
+        <w:t>Ambcare</w:t>
+      </w:r>
+      <w:proofErr w:type="spellEnd"/>
+      <w:r>
+        <w:t xml:space="preserve"> que permite visualizar os incidentes criados através do mapa com base na localização atual do usuário</w:t>
       </w:r>
       <w:r>
         <w:t>.</w:t>
@@ -2615,8 +3191,13 @@
           <w:numId w:val="22"/>
         </w:numPr>
       </w:pPr>
-      <w:r>
-        <w:t xml:space="preserve">refatorar a escolha </w:t>
+      <w:proofErr w:type="spellStart"/>
+      <w:r>
+        <w:t>refatorar</w:t>
+      </w:r>
+      <w:proofErr w:type="spellEnd"/>
+      <w:r>
+        <w:t xml:space="preserve"> a escolha </w:t>
       </w:r>
       <w:r>
         <w:t>entre dois tipos de usuários: Professor ou Clubista (RF);</w:t>
@@ -2630,9 +3211,11 @@
           <w:numId w:val="22"/>
         </w:numPr>
       </w:pPr>
+      <w:proofErr w:type="spellStart"/>
       <w:r>
         <w:t>refatorar</w:t>
       </w:r>
+      <w:proofErr w:type="spellEnd"/>
       <w:r>
         <w:t xml:space="preserve"> </w:t>
       </w:r>
@@ -2651,9 +3234,11 @@
           <w:numId w:val="22"/>
         </w:numPr>
       </w:pPr>
+      <w:proofErr w:type="spellStart"/>
       <w:r>
         <w:t>refatorar</w:t>
       </w:r>
+      <w:proofErr w:type="spellEnd"/>
       <w:r>
         <w:t xml:space="preserve"> </w:t>
       </w:r>
@@ -2678,8 +3263,13 @@
           <w:numId w:val="22"/>
         </w:numPr>
       </w:pPr>
-      <w:r>
-        <w:t>refatorar o cadastro de objetivos</w:t>
+      <w:proofErr w:type="spellStart"/>
+      <w:r>
+        <w:t>refatorar</w:t>
+      </w:r>
+      <w:proofErr w:type="spellEnd"/>
+      <w:r>
+        <w:t xml:space="preserve"> o cadastro de objetivos</w:t>
       </w:r>
       <w:r>
         <w:t xml:space="preserve"> específicos vinculados ao tema (RF);</w:t>
@@ -2693,9 +3283,14 @@
           <w:numId w:val="22"/>
         </w:numPr>
       </w:pPr>
+      <w:proofErr w:type="spellStart"/>
       <w:r>
         <w:lastRenderedPageBreak/>
-        <w:t xml:space="preserve">refatorar o cadastro </w:t>
+        <w:t>refatorar</w:t>
+      </w:r>
+      <w:proofErr w:type="spellEnd"/>
+      <w:r>
+        <w:t xml:space="preserve"> o cadastro </w:t>
       </w:r>
       <w:r>
         <w:t>atividades vinculadas aos roteiros (RF)</w:t>
@@ -2709,8 +3304,13 @@
           <w:numId w:val="22"/>
         </w:numPr>
       </w:pPr>
-      <w:r>
-        <w:t>refatorar a geração de</w:t>
+      <w:proofErr w:type="spellStart"/>
+      <w:r>
+        <w:t>refatorar</w:t>
+      </w:r>
+      <w:proofErr w:type="spellEnd"/>
+      <w:r>
+        <w:t xml:space="preserve"> a geração de</w:t>
       </w:r>
       <w:r>
         <w:t xml:space="preserve"> QR</w:t>
@@ -2718,8 +3318,13 @@
       <w:r>
         <w:t xml:space="preserve"> </w:t>
       </w:r>
-      <w:r>
-        <w:t>Code do tema (RF);</w:t>
+      <w:proofErr w:type="spellStart"/>
+      <w:r>
+        <w:t>Code</w:t>
+      </w:r>
+      <w:proofErr w:type="spellEnd"/>
+      <w:r>
+        <w:t xml:space="preserve"> do tema (RF);</w:t>
       </w:r>
     </w:p>
     <w:p>
@@ -2730,8 +3335,13 @@
           <w:numId w:val="22"/>
         </w:numPr>
       </w:pPr>
-      <w:r>
-        <w:t>refatorar o armazenamento</w:t>
+      <w:proofErr w:type="spellStart"/>
+      <w:r>
+        <w:t>refatorar</w:t>
+      </w:r>
+      <w:proofErr w:type="spellEnd"/>
+      <w:r>
+        <w:t xml:space="preserve"> o armazenamento</w:t>
       </w:r>
       <w:r>
         <w:t xml:space="preserve"> </w:t>
@@ -2751,8 +3361,13 @@
           <w:numId w:val="22"/>
         </w:numPr>
       </w:pPr>
-      <w:r>
-        <w:t>refatorar a leitura d</w:t>
+      <w:proofErr w:type="spellStart"/>
+      <w:r>
+        <w:t>refatorar</w:t>
+      </w:r>
+      <w:proofErr w:type="spellEnd"/>
+      <w:r>
+        <w:t xml:space="preserve"> a leitura d</w:t>
       </w:r>
       <w:r>
         <w:t>o QR</w:t>
@@ -2760,8 +3375,13 @@
       <w:r>
         <w:t xml:space="preserve"> </w:t>
       </w:r>
-      <w:r>
-        <w:t>Code de um tema (RF);</w:t>
+      <w:proofErr w:type="spellStart"/>
+      <w:r>
+        <w:t>Code</w:t>
+      </w:r>
+      <w:proofErr w:type="spellEnd"/>
+      <w:r>
+        <w:t xml:space="preserve"> de um tema (RF);</w:t>
       </w:r>
     </w:p>
     <w:p>
@@ -2772,8 +3392,13 @@
           <w:numId w:val="22"/>
         </w:numPr>
       </w:pPr>
-      <w:r>
-        <w:t>refatorar a seleção de atividades</w:t>
+      <w:proofErr w:type="spellStart"/>
+      <w:r>
+        <w:t>refatorar</w:t>
+      </w:r>
+      <w:proofErr w:type="spellEnd"/>
+      <w:r>
+        <w:t xml:space="preserve"> a seleção de atividades</w:t>
       </w:r>
       <w:r>
         <w:t xml:space="preserve"> </w:t>
@@ -2793,8 +3418,13 @@
           <w:numId w:val="22"/>
         </w:numPr>
       </w:pPr>
-      <w:r>
-        <w:t>refatorar a realização d</w:t>
+      <w:proofErr w:type="spellStart"/>
+      <w:r>
+        <w:t>refatorar</w:t>
+      </w:r>
+      <w:proofErr w:type="spellEnd"/>
+      <w:r>
+        <w:t xml:space="preserve"> a realização d</w:t>
       </w:r>
       <w:r>
         <w:t>o roteiro</w:t>
@@ -2872,7 +3502,23 @@
         </w:numPr>
       </w:pPr>
       <w:r>
-        <w:t>ser desenvolvido usando o Material Desgin do Flutter (RNF);</w:t>
+        <w:t xml:space="preserve">ser desenvolvido usando o Material </w:t>
+      </w:r>
+      <w:proofErr w:type="spellStart"/>
+      <w:r>
+        <w:t>Desgin</w:t>
+      </w:r>
+      <w:proofErr w:type="spellEnd"/>
+      <w:r>
+        <w:t xml:space="preserve"> do </w:t>
+      </w:r>
+      <w:proofErr w:type="spellStart"/>
+      <w:r>
+        <w:t>Flutter</w:t>
+      </w:r>
+      <w:proofErr w:type="spellEnd"/>
+      <w:r>
+        <w:t xml:space="preserve"> (RNF);</w:t>
       </w:r>
     </w:p>
     <w:p>
@@ -2901,11 +3547,21 @@
       <w:r>
         <w:t xml:space="preserve">usando </w:t>
       </w:r>
-      <w:r>
-        <w:t xml:space="preserve">Flutter </w:t>
-      </w:r>
-      <w:r>
-        <w:t xml:space="preserve">Provider </w:t>
+      <w:proofErr w:type="spellStart"/>
+      <w:r>
+        <w:t>Flutter</w:t>
+      </w:r>
+      <w:proofErr w:type="spellEnd"/>
+      <w:r>
+        <w:t xml:space="preserve"> </w:t>
+      </w:r>
+      <w:proofErr w:type="spellStart"/>
+      <w:r>
+        <w:t>Provider</w:t>
+      </w:r>
+      <w:proofErr w:type="spellEnd"/>
+      <w:r>
+        <w:t xml:space="preserve"> </w:t>
       </w:r>
       <w:r>
         <w:t>(RNF);</w:t>
@@ -2920,7 +3576,15 @@
         </w:numPr>
       </w:pPr>
       <w:r>
-        <w:t>utilizar linguagem de programação Dart para implementar o aplicativo (RNF);</w:t>
+        <w:t xml:space="preserve">utilizar linguagem de programação </w:t>
+      </w:r>
+      <w:proofErr w:type="spellStart"/>
+      <w:r>
+        <w:t>Dart</w:t>
+      </w:r>
+      <w:proofErr w:type="spellEnd"/>
+      <w:r>
+        <w:t xml:space="preserve"> para implementar o aplicativo (RNF);</w:t>
       </w:r>
     </w:p>
     <w:p>
@@ -2934,11 +3598,21 @@
       <w:r>
         <w:t xml:space="preserve">ser desenvolvido no ambiente de programação </w:t>
       </w:r>
+      <w:proofErr w:type="spellStart"/>
       <w:r>
         <w:t>Android</w:t>
       </w:r>
-      <w:r>
-        <w:t xml:space="preserve"> Studio Code (RNF);</w:t>
+      <w:proofErr w:type="spellEnd"/>
+      <w:r>
+        <w:t xml:space="preserve"> Studio </w:t>
+      </w:r>
+      <w:proofErr w:type="spellStart"/>
+      <w:r>
+        <w:t>Code</w:t>
+      </w:r>
+      <w:proofErr w:type="spellEnd"/>
+      <w:r>
+        <w:t xml:space="preserve"> (RNF);</w:t>
       </w:r>
     </w:p>
     <w:p>
@@ -3007,8 +3681,13 @@
           <w:numId w:val="3"/>
         </w:numPr>
       </w:pPr>
-      <w:r>
-        <w:t>elicitação de requisitos</w:t>
+      <w:proofErr w:type="spellStart"/>
+      <w:r>
+        <w:t>elicitação</w:t>
+      </w:r>
+      <w:proofErr w:type="spellEnd"/>
+      <w:r>
+        <w:t xml:space="preserve"> de requisitos</w:t>
       </w:r>
       <w:r>
         <w:t xml:space="preserve">: </w:t>
@@ -3044,7 +3723,39 @@
         <w:t xml:space="preserve"> </w:t>
       </w:r>
       <w:r>
-        <w:t>formalizar as funcionalidades da ferramenta através dos diagramas de classe e de atividades da Unified Modeling Language (UML), utilizando a ferramenta Astah UML</w:t>
+        <w:t xml:space="preserve">formalizar as funcionalidades da ferramenta através dos diagramas de classe e de atividades da </w:t>
+      </w:r>
+      <w:proofErr w:type="spellStart"/>
+      <w:r>
+        <w:t>Unified</w:t>
+      </w:r>
+      <w:proofErr w:type="spellEnd"/>
+      <w:r>
+        <w:t xml:space="preserve"> </w:t>
+      </w:r>
+      <w:proofErr w:type="spellStart"/>
+      <w:r>
+        <w:t>Modeling</w:t>
+      </w:r>
+      <w:proofErr w:type="spellEnd"/>
+      <w:r>
+        <w:t xml:space="preserve"> </w:t>
+      </w:r>
+      <w:proofErr w:type="spellStart"/>
+      <w:r>
+        <w:t>Language</w:t>
+      </w:r>
+      <w:proofErr w:type="spellEnd"/>
+      <w:r>
+        <w:t xml:space="preserve"> (UML), utilizando a ferramenta </w:t>
+      </w:r>
+      <w:proofErr w:type="spellStart"/>
+      <w:r>
+        <w:t>Astah</w:t>
+      </w:r>
+      <w:proofErr w:type="spellEnd"/>
+      <w:r>
+        <w:t xml:space="preserve"> UML</w:t>
       </w:r>
       <w:r>
         <w:t>;</w:t>
@@ -3077,8 +3788,17 @@
         <w:t xml:space="preserve"> </w:t>
       </w:r>
       <w:r>
-        <w:t xml:space="preserve">o aplicativo móvel usando o framework Flutter com a linguagem </w:t>
-      </w:r>
+        <w:t xml:space="preserve">o aplicativo móvel usando o framework </w:t>
+      </w:r>
+      <w:proofErr w:type="spellStart"/>
+      <w:r>
+        <w:t>Flutter</w:t>
+      </w:r>
+      <w:proofErr w:type="spellEnd"/>
+      <w:r>
+        <w:t xml:space="preserve"> com a linguagem </w:t>
+      </w:r>
+      <w:proofErr w:type="spellStart"/>
       <w:r>
         <w:rPr>
           <w:i/>
@@ -3086,6 +3806,7 @@
         </w:rPr>
         <w:t>Dart</w:t>
       </w:r>
+      <w:proofErr w:type="spellEnd"/>
       <w:r>
         <w:t xml:space="preserve"> </w:t>
       </w:r>
@@ -3098,11 +3819,19 @@
       <w:r>
         <w:t xml:space="preserve"> no ambiente de desenvolvimento </w:t>
       </w:r>
+      <w:proofErr w:type="spellStart"/>
       <w:r>
         <w:rPr>
           <w:iCs/>
         </w:rPr>
-        <w:t>Android Studio</w:t>
+        <w:t>Android</w:t>
+      </w:r>
+      <w:proofErr w:type="spellEnd"/>
+      <w:r>
+        <w:rPr>
+          <w:iCs/>
+        </w:rPr>
+        <w:t xml:space="preserve"> Studio</w:t>
       </w:r>
       <w:r>
         <w:rPr>
@@ -3116,17 +3845,39 @@
         </w:rPr>
         <w:t xml:space="preserve">Serão incorporados às funcionalidades já existentes no trabalho </w:t>
       </w:r>
+      <w:proofErr w:type="spellStart"/>
       <w:r>
         <w:rPr>
           <w:iCs/>
         </w:rPr>
-        <w:t xml:space="preserve">ExploraHabitat </w:t>
-      </w:r>
+        <w:t>ExploraHabitat</w:t>
+      </w:r>
+      <w:proofErr w:type="spellEnd"/>
       <w:r>
         <w:rPr>
           <w:iCs/>
         </w:rPr>
-        <w:t>(Korbes, 2021)</w:t>
+        <w:t xml:space="preserve"> </w:t>
+      </w:r>
+      <w:r>
+        <w:rPr>
+          <w:iCs/>
+        </w:rPr>
+        <w:t>(</w:t>
+      </w:r>
+      <w:proofErr w:type="spellStart"/>
+      <w:r>
+        <w:rPr>
+          <w:iCs/>
+        </w:rPr>
+        <w:t>Korbes</w:t>
+      </w:r>
+      <w:proofErr w:type="spellEnd"/>
+      <w:r>
+        <w:rPr>
+          <w:iCs/>
+        </w:rPr>
+        <w:t>, 2021)</w:t>
       </w:r>
       <w:r>
         <w:t>;</w:t>
@@ -3764,8 +4515,13 @@
             <w:pPr>
               <w:pStyle w:val="TF-TEXTOQUADRO"/>
             </w:pPr>
-            <w:r>
-              <w:t>elicitação de requisitos</w:t>
+            <w:proofErr w:type="spellStart"/>
+            <w:r>
+              <w:t>elicitação</w:t>
+            </w:r>
+            <w:proofErr w:type="spellEnd"/>
+            <w:r>
+              <w:t xml:space="preserve"> de requisitos</w:t>
             </w:r>
           </w:p>
         </w:tc>
@@ -4831,7 +5587,7 @@
       <w:r>
         <w:rPr>
           <w:rFonts w:eastAsia="Calibri"/>
-          <w:lang w:val="en-US" w:eastAsia="en-US"/>
+          <w:lang w:eastAsia="en-US"/>
         </w:rPr>
         <w:t xml:space="preserve"> </w:t>
       </w:r>
@@ -4840,19 +5596,28 @@
           <w:rFonts w:eastAsia="Calibri"/>
           <w:i/>
           <w:iCs/>
-          <w:lang w:val="en-US" w:eastAsia="en-US"/>
+          <w:lang w:eastAsia="en-US"/>
         </w:rPr>
         <w:t>et al</w:t>
       </w:r>
       <w:r>
         <w:t xml:space="preserve">. </w:t>
       </w:r>
+      <w:proofErr w:type="spellStart"/>
       <w:r>
         <w:rPr>
           <w:b/>
           <w:bCs/>
         </w:rPr>
-        <w:t xml:space="preserve">QRFlora: </w:t>
+        <w:t>QRFlora</w:t>
+      </w:r>
+      <w:proofErr w:type="spellEnd"/>
+      <w:r>
+        <w:rPr>
+          <w:b/>
+          <w:bCs/>
+        </w:rPr>
+        <w:t xml:space="preserve">: </w:t>
       </w:r>
       <w:r>
         <w:t>Um Aplicativo Móvel Para Educação Ambiental</w:t>
@@ -4915,8 +5680,113 @@
           <w:b/>
           <w:bCs/>
         </w:rPr>
-        <w:t>Club Escolar de Ciencias y Tecnologías. Ministerio de Educación; Ministerio de Ciencia y Tecnología</w:t>
-      </w:r>
+        <w:t xml:space="preserve">Club Escolar de </w:t>
+      </w:r>
+      <w:proofErr w:type="spellStart"/>
+      <w:r>
+        <w:rPr>
+          <w:b/>
+          <w:bCs/>
+        </w:rPr>
+        <w:t>Ciencias</w:t>
+      </w:r>
+      <w:proofErr w:type="spellEnd"/>
+      <w:r>
+        <w:rPr>
+          <w:b/>
+          <w:bCs/>
+        </w:rPr>
+        <w:t xml:space="preserve"> y </w:t>
+      </w:r>
+      <w:proofErr w:type="spellStart"/>
+      <w:r>
+        <w:rPr>
+          <w:b/>
+          <w:bCs/>
+        </w:rPr>
+        <w:t>Tecnologías</w:t>
+      </w:r>
+      <w:proofErr w:type="spellEnd"/>
+      <w:r>
+        <w:rPr>
+          <w:b/>
+          <w:bCs/>
+        </w:rPr>
+        <w:t xml:space="preserve">. </w:t>
+      </w:r>
+      <w:proofErr w:type="spellStart"/>
+      <w:r>
+        <w:rPr>
+          <w:b/>
+          <w:bCs/>
+        </w:rPr>
+        <w:t>Ministerio</w:t>
+      </w:r>
+      <w:proofErr w:type="spellEnd"/>
+      <w:r>
+        <w:rPr>
+          <w:b/>
+          <w:bCs/>
+        </w:rPr>
+        <w:t xml:space="preserve"> de </w:t>
+      </w:r>
+      <w:proofErr w:type="spellStart"/>
+      <w:r>
+        <w:rPr>
+          <w:b/>
+          <w:bCs/>
+        </w:rPr>
+        <w:t>Educación</w:t>
+      </w:r>
+      <w:proofErr w:type="spellEnd"/>
+      <w:r>
+        <w:rPr>
+          <w:b/>
+          <w:bCs/>
+        </w:rPr>
+        <w:t xml:space="preserve">; </w:t>
+      </w:r>
+      <w:proofErr w:type="spellStart"/>
+      <w:r>
+        <w:rPr>
+          <w:b/>
+          <w:bCs/>
+        </w:rPr>
+        <w:t>Ministerio</w:t>
+      </w:r>
+      <w:proofErr w:type="spellEnd"/>
+      <w:r>
+        <w:rPr>
+          <w:b/>
+          <w:bCs/>
+        </w:rPr>
+        <w:t xml:space="preserve"> de </w:t>
+      </w:r>
+      <w:proofErr w:type="spellStart"/>
+      <w:r>
+        <w:rPr>
+          <w:b/>
+          <w:bCs/>
+        </w:rPr>
+        <w:t>Ciencia</w:t>
+      </w:r>
+      <w:proofErr w:type="spellEnd"/>
+      <w:r>
+        <w:rPr>
+          <w:b/>
+          <w:bCs/>
+        </w:rPr>
+        <w:t xml:space="preserve"> y </w:t>
+      </w:r>
+      <w:proofErr w:type="spellStart"/>
+      <w:r>
+        <w:rPr>
+          <w:b/>
+          <w:bCs/>
+        </w:rPr>
+        <w:t>Tecnología</w:t>
+      </w:r>
+      <w:proofErr w:type="spellEnd"/>
       <w:r>
         <w:t>, 2012. Disponível em: https://www.igualdadycalidadcba.gov.ar/SIPEC-CBA/publicaciones/documentos/Club%20de%20ciencias%2025-7-12.pdf. Acesso em: 20 set. 2021.</w:t>
       </w:r>
@@ -4970,18 +5840,51 @@
       <w:r>
         <w:t xml:space="preserve">KORBES, Gustavo. H. </w:t>
       </w:r>
+      <w:proofErr w:type="spellStart"/>
       <w:r>
         <w:rPr>
           <w:b/>
           <w:bCs/>
         </w:rPr>
-        <w:t xml:space="preserve">ExploraHabitat: </w:t>
+        <w:t>ExploraHabitat</w:t>
+      </w:r>
+      <w:proofErr w:type="spellEnd"/>
+      <w:r>
+        <w:rPr>
+          <w:b/>
+          <w:bCs/>
+        </w:rPr>
+        <w:t xml:space="preserve">: </w:t>
       </w:r>
       <w:r>
         <w:t>Um aplicativo para apoiar as saídas a campo em Clubes de Ciências</w:t>
       </w:r>
       <w:r>
-        <w:t>. 2021. 69 f. Trabalho de Conclusão de Curso (Bacharelado em Ciências da Computação) - Centro de Ciências Exatas e Naturais, Universidade Regional de Blumenau, Blumenau. Disponível em: &lt;http://dsc.inf.furb.br/tcc/index.php?cd=6&amp;tcc=2080&gt;. Acesso em: 20 set. 2021.</w:t>
+        <w:t>. 2021. 69 f. Trabalho de Conclusão de Curso (Bacharelado em Ciências da Computação) - Centro de Ciências Exatas e Naturais, Universidade Regional de Blumenau, Blumenau. Disponível em: &lt;</w:t>
+      </w:r>
+      <w:proofErr w:type="spellStart"/>
+      <w:r>
+        <w:t>http</w:t>
+      </w:r>
+      <w:proofErr w:type="spellEnd"/>
+      <w:r>
+        <w:t>://dsc.inf.furb.br/</w:t>
+      </w:r>
+      <w:proofErr w:type="spellStart"/>
+      <w:r>
+        <w:t>tcc</w:t>
+      </w:r>
+      <w:proofErr w:type="spellEnd"/>
+      <w:r>
+        <w:t>/</w:t>
+      </w:r>
+      <w:proofErr w:type="spellStart"/>
+      <w:r>
+        <w:t>index.php?cd</w:t>
+      </w:r>
+      <w:proofErr w:type="spellEnd"/>
+      <w:r>
+        <w:t>=6&amp;tcc=2080&gt;. Acesso em: 20 set. 2021.</w:t>
       </w:r>
     </w:p>
     <w:p>
@@ -4989,7 +5892,15 @@
         <w:pStyle w:val="TF-refernciasITEM"/>
       </w:pPr>
       <w:r>
-        <w:t xml:space="preserve">MANCUSO, Ronaldo; LIMA, Valderez; BANDEIRA, Vera. </w:t>
+        <w:t xml:space="preserve">MANCUSO, Ronaldo; LIMA, </w:t>
+      </w:r>
+      <w:proofErr w:type="spellStart"/>
+      <w:r>
+        <w:t>Valderez</w:t>
+      </w:r>
+      <w:proofErr w:type="spellEnd"/>
+      <w:r>
+        <w:t xml:space="preserve">; BANDEIRA, Vera. </w:t>
       </w:r>
       <w:r>
         <w:rPr>
@@ -5033,13 +5944,14 @@
           <w:rFonts w:eastAsia="Calibri"/>
           <w:i/>
           <w:iCs/>
-          <w:lang w:val="en-US" w:eastAsia="en-US"/>
+          <w:lang w:eastAsia="en-US"/>
         </w:rPr>
         <w:t xml:space="preserve"> et al</w:t>
       </w:r>
       <w:r>
         <w:t xml:space="preserve">. </w:t>
       </w:r>
+      <w:proofErr w:type="spellStart"/>
       <w:r>
         <w:rPr>
           <w:b/>
@@ -5047,8 +5959,17 @@
         </w:rPr>
         <w:t>FlorALL</w:t>
       </w:r>
-      <w:r>
-        <w:t>: Ferramenta para identificação de espécies vegetais via leitura de QR Code com smartphone</w:t>
+      <w:proofErr w:type="spellEnd"/>
+      <w:r>
+        <w:t xml:space="preserve">: Ferramenta para identificação de espécies vegetais via leitura de QR </w:t>
+      </w:r>
+      <w:proofErr w:type="spellStart"/>
+      <w:r>
+        <w:t>Code</w:t>
+      </w:r>
+      <w:proofErr w:type="spellEnd"/>
+      <w:r>
+        <w:t xml:space="preserve"> com smartphone</w:t>
       </w:r>
       <w:r>
         <w:t>. 2020. 12 f.. Disponível em: &lt;http://www.conhecer.org.br/Agrarian%20Academy/2020A/ferramenta.pdf &gt;. Acesso em: 20 set. 2021.</w:t>
@@ -5093,12 +6014,21 @@
       <w:r>
         <w:t xml:space="preserve">, Vagner Santos da. </w:t>
       </w:r>
+      <w:proofErr w:type="spellStart"/>
       <w:r>
         <w:rPr>
           <w:b/>
           <w:bCs/>
         </w:rPr>
-        <w:t>Ambcare:</w:t>
+        <w:t>Ambcare</w:t>
+      </w:r>
+      <w:proofErr w:type="spellEnd"/>
+      <w:r>
+        <w:rPr>
+          <w:b/>
+          <w:bCs/>
+        </w:rPr>
+        <w:t>:</w:t>
       </w:r>
       <w:r>
         <w:rPr>
@@ -5147,216 +6077,23 @@
     </w:p>
     <w:p>
       <w:pPr>
-        <w:pStyle w:val="TF-refernciasbibliogrficasTTULO"/>
+        <w:pStyle w:val="TF-xAvalTTULO"/>
       </w:pPr>
       <w:r>
         <w:br w:type="page"/>
       </w:r>
-      <w:r>
-        <w:lastRenderedPageBreak/>
-        <w:t>ASSINATURAS</w:t>
-      </w:r>
-    </w:p>
-    <w:p>
-      <w:pPr>
-        <w:pStyle w:val="TF-LEGENDA"/>
-      </w:pPr>
-      <w:r>
-        <w:t>(Atenção: todas as folhas devem estar rubricadas)</w:t>
-      </w:r>
-    </w:p>
-    <w:p>
-      <w:pPr>
-        <w:pStyle w:val="TF-LEGENDA"/>
-      </w:pPr>
-    </w:p>
-    <w:p>
-      <w:pPr>
-        <w:pStyle w:val="TF-LEGENDA"/>
-      </w:pPr>
-    </w:p>
-    <w:p>
-      <w:pPr>
-        <w:pStyle w:val="TF-LEGENDA"/>
-      </w:pPr>
-      <w:r>
-        <w:t>Assinatura do(a) Aluno(a): _____________________________________________________</w:t>
-      </w:r>
-    </w:p>
-    <w:p>
-      <w:pPr>
-        <w:pStyle w:val="TF-LEGENDA"/>
-      </w:pPr>
-    </w:p>
-    <w:p>
-      <w:pPr>
-        <w:pStyle w:val="TF-LEGENDA"/>
-      </w:pPr>
-    </w:p>
-    <w:p>
-      <w:pPr>
-        <w:pStyle w:val="TF-LEGENDA"/>
-      </w:pPr>
-      <w:r>
-        <w:t>Assinatura do(a) Orientador(a): _________________________________________________</w:t>
-      </w:r>
-    </w:p>
-    <w:p>
-      <w:pPr>
-        <w:pStyle w:val="TF-LEGENDA"/>
-      </w:pPr>
-    </w:p>
-    <w:p>
-      <w:pPr>
-        <w:pStyle w:val="TF-LEGENDA"/>
-      </w:pPr>
-    </w:p>
-    <w:p>
-      <w:pPr>
-        <w:pStyle w:val="TF-LEGENDA"/>
-      </w:pPr>
-      <w:r>
-        <w:t>Assinatura do(a) Coorientador(a) (se houver): ______________________________________</w:t>
-      </w:r>
-    </w:p>
-    <w:p>
-      <w:pPr>
-        <w:pStyle w:val="TF-TEXTOQUADRO"/>
-      </w:pPr>
-    </w:p>
-    <w:p>
-      <w:pPr>
-        <w:pStyle w:val="TF-TEXTOQUADRO"/>
-      </w:pPr>
-    </w:p>
-    <w:tbl>
-      <w:tblPr>
-        <w:tblW w:w="0" w:type="auto"/>
-        <w:tblBorders>
-          <w:top w:val="single" w:sz="4" w:space="0" w:color="000000"/>
-          <w:left w:val="single" w:sz="4" w:space="0" w:color="000000"/>
-          <w:bottom w:val="single" w:sz="4" w:space="0" w:color="000000"/>
-          <w:right w:val="single" w:sz="4" w:space="0" w:color="000000"/>
-          <w:insideH w:val="single" w:sz="4" w:space="0" w:color="000000"/>
-          <w:insideV w:val="single" w:sz="4" w:space="0" w:color="000000"/>
-        </w:tblBorders>
-        <w:tblLook w:val="04A0" w:firstRow="1" w:lastRow="0" w:firstColumn="1" w:lastColumn="0" w:noHBand="0" w:noVBand="1"/>
-      </w:tblPr>
-      <w:tblGrid>
-        <w:gridCol w:w="9212"/>
-      </w:tblGrid>
-      <w:tr>
-        <w:tc>
-          <w:tcPr>
-            <w:tcW w:w="9212" w:type="dxa"/>
-            <w:shd w:val="clear" w:color="auto" w:fill="auto"/>
-          </w:tcPr>
-          <w:p>
-            <w:pPr>
-              <w:pStyle w:val="TF-LEGENDA"/>
-            </w:pPr>
-            <w:r>
-              <w:t>Observações do orientador em relação a itens não atendidos do pré-projeto (se houver):</w:t>
-            </w:r>
-          </w:p>
-          <w:p>
-            <w:pPr>
-              <w:pStyle w:val="TF-LEGENDA"/>
-            </w:pPr>
-          </w:p>
-          <w:p>
-            <w:pPr>
-              <w:pStyle w:val="TF-LEGENDA"/>
-            </w:pPr>
-          </w:p>
-          <w:p>
-            <w:pPr>
-              <w:pStyle w:val="TF-LEGENDA"/>
-            </w:pPr>
-          </w:p>
-          <w:p>
-            <w:pPr>
-              <w:pStyle w:val="TF-LEGENDA"/>
-            </w:pPr>
-          </w:p>
-          <w:p>
-            <w:pPr>
-              <w:pStyle w:val="TF-LEGENDA"/>
-            </w:pPr>
-          </w:p>
-          <w:p>
-            <w:pPr>
-              <w:pStyle w:val="TF-LEGENDA"/>
-            </w:pPr>
-          </w:p>
-          <w:p>
-            <w:pPr>
-              <w:pStyle w:val="TF-LEGENDA"/>
-            </w:pPr>
-          </w:p>
-          <w:p>
-            <w:pPr>
-              <w:pStyle w:val="TF-LEGENDA"/>
-            </w:pPr>
-          </w:p>
-          <w:p>
-            <w:pPr>
-              <w:pStyle w:val="TF-LEGENDA"/>
-            </w:pPr>
-          </w:p>
-          <w:p>
-            <w:pPr>
-              <w:pStyle w:val="TF-TEXTOQUADRO"/>
-            </w:pPr>
-          </w:p>
-          <w:p>
-            <w:pPr>
-              <w:pStyle w:val="TF-TEXTOQUADRO"/>
-            </w:pPr>
-          </w:p>
-          <w:p>
-            <w:pPr>
-              <w:pStyle w:val="TF-TEXTOQUADRO"/>
-            </w:pPr>
-          </w:p>
-          <w:p>
-            <w:pPr>
-              <w:pStyle w:val="TF-LEGENDA"/>
-            </w:pPr>
-          </w:p>
-        </w:tc>
-      </w:tr>
-    </w:tbl>
-    <w:p>
-      <w:pPr>
-        <w:pStyle w:val="TF-LEGENDA"/>
-      </w:pPr>
-    </w:p>
-    <w:p>
-      <w:pPr>
-        <w:pStyle w:val="TF-LEGENDA"/>
-        <w:sectPr>
-          <w:footerReference w:type="default" r:id="rId17"/>
-          <w:headerReference w:type="first" r:id="rId18"/>
-          <w:pgSz w:w="11907" w:h="16840" w:code="9"/>
-          <w:pgMar w:top="1701" w:right="1134" w:bottom="1134" w:left="1701" w:header="720" w:footer="720" w:gutter="0"/>
-          <w:pgNumType w:start="1"/>
-          <w:cols w:space="708"/>
-          <w:titlePg/>
-          <w:docGrid w:linePitch="360"/>
-        </w:sectPr>
-      </w:pPr>
-    </w:p>
-    <w:p>
-      <w:pPr>
-        <w:pStyle w:val="TF-xAvalTTULO"/>
-      </w:pPr>
       <w:r>
         <w:lastRenderedPageBreak/>
         <w:t>FORMULÁRIO  DE  avaliação</w:t>
       </w:r>
       <w:r>
-        <w:t xml:space="preserve"> – PROFESSOR TCC I</w:t>
+        <w:t xml:space="preserve"> </w:t>
+      </w:r>
+      <w:r>
+        <w:t xml:space="preserve">– PROFESSOR </w:t>
+      </w:r>
+      <w:r>
+        <w:t>AVALIADOR</w:t>
       </w:r>
     </w:p>
     <w:p>
@@ -5364,2503 +6101,52 @@
         <w:pStyle w:val="TF-xAvalLINHA"/>
       </w:pPr>
       <w:r>
-        <w:t>Acadêmico(a):</w:t>
+        <w:t>Avaliador(a):</w:t>
       </w:r>
       <w:r>
         <w:tab/>
       </w:r>
-    </w:p>
-    <w:p>
-      <w:pPr>
-        <w:pStyle w:val="TF-xAvalLINHA"/>
-      </w:pPr>
-      <w:r>
-        <w:t>Avaliador(a):</w:t>
-      </w:r>
-      <w:r>
-        <w:tab/>
-      </w:r>
-      <w:r>
-        <w:tab/>
-      </w:r>
-    </w:p>
-    <w:p>
-      <w:pPr>
-        <w:pStyle w:val="TF-xAvalLINHA"/>
-      </w:pPr>
-    </w:p>
-    <w:tbl>
-      <w:tblPr>
-        <w:tblW w:w="5000" w:type="pct"/>
-        <w:jc w:val="center"/>
-        <w:tblBorders>
-          <w:top w:val="single" w:sz="4" w:space="0" w:color="auto"/>
-          <w:left w:val="single" w:sz="4" w:space="0" w:color="auto"/>
-          <w:bottom w:val="single" w:sz="4" w:space="0" w:color="auto"/>
-          <w:right w:val="single" w:sz="4" w:space="0" w:color="auto"/>
-        </w:tblBorders>
-        <w:tblCellMar>
-          <w:left w:w="70" w:type="dxa"/>
-          <w:right w:w="70" w:type="dxa"/>
-        </w:tblCellMar>
-        <w:tblLook w:val="04A0" w:firstRow="1" w:lastRow="0" w:firstColumn="1" w:lastColumn="0" w:noHBand="0" w:noVBand="1"/>
-      </w:tblPr>
-      <w:tblGrid>
-        <w:gridCol w:w="391"/>
-        <w:gridCol w:w="7362"/>
-        <w:gridCol w:w="486"/>
-        <w:gridCol w:w="490"/>
-        <w:gridCol w:w="483"/>
-      </w:tblGrid>
-      <w:tr>
-        <w:trPr>
-          <w:cantSplit/>
-          <w:trHeight w:val="1071"/>
-          <w:jc w:val="center"/>
-        </w:trPr>
-        <w:tc>
-          <w:tcPr>
-            <w:tcW w:w="4208" w:type="pct"/>
-            <w:gridSpan w:val="2"/>
-            <w:tcBorders>
-              <w:top w:val="single" w:sz="12" w:space="0" w:color="auto"/>
-              <w:left w:val="single" w:sz="12" w:space="0" w:color="auto"/>
-              <w:bottom w:val="single" w:sz="12" w:space="0" w:color="auto"/>
-              <w:right w:val="single" w:sz="4" w:space="0" w:color="auto"/>
-            </w:tcBorders>
-            <w:vAlign w:val="center"/>
-            <w:hideMark/>
-          </w:tcPr>
-          <w:p>
-            <w:pPr>
-              <w:pStyle w:val="TF-xAvalITEMTABELA"/>
-            </w:pPr>
-            <w:r>
-              <w:t>ASPECTOS   AVALIADOS</w:t>
-            </w:r>
-            <w:r>
-              <w:rPr>
-                <w:vertAlign w:val="superscript"/>
-              </w:rPr>
-              <w:t>1</w:t>
-            </w:r>
-          </w:p>
-        </w:tc>
-        <w:tc>
-          <w:tcPr>
-            <w:tcW w:w="264" w:type="pct"/>
-            <w:tcBorders>
-              <w:top w:val="single" w:sz="12" w:space="0" w:color="auto"/>
-              <w:left w:val="single" w:sz="4" w:space="0" w:color="auto"/>
-              <w:bottom w:val="single" w:sz="12" w:space="0" w:color="auto"/>
-              <w:right w:val="single" w:sz="4" w:space="0" w:color="auto"/>
-            </w:tcBorders>
-            <w:textDirection w:val="btLr"/>
-            <w:hideMark/>
-          </w:tcPr>
-          <w:p>
-            <w:pPr>
-              <w:pStyle w:val="TF-xAvalITEMTABELA"/>
-            </w:pPr>
-            <w:r>
-              <w:t>atende</w:t>
-            </w:r>
-          </w:p>
-        </w:tc>
-        <w:tc>
-          <w:tcPr>
-            <w:tcW w:w="266" w:type="pct"/>
-            <w:tcBorders>
-              <w:top w:val="single" w:sz="12" w:space="0" w:color="auto"/>
-              <w:left w:val="single" w:sz="4" w:space="0" w:color="auto"/>
-              <w:bottom w:val="single" w:sz="12" w:space="0" w:color="auto"/>
-              <w:right w:val="single" w:sz="4" w:space="0" w:color="auto"/>
-            </w:tcBorders>
-            <w:textDirection w:val="btLr"/>
-            <w:hideMark/>
-          </w:tcPr>
-          <w:p>
-            <w:pPr>
-              <w:pStyle w:val="TF-xAvalITEMTABELA"/>
-            </w:pPr>
-            <w:r>
-              <w:t>atende parcialmente</w:t>
-            </w:r>
-          </w:p>
-        </w:tc>
-        <w:tc>
-          <w:tcPr>
-            <w:tcW w:w="262" w:type="pct"/>
-            <w:tcBorders>
-              <w:top w:val="single" w:sz="12" w:space="0" w:color="auto"/>
-              <w:left w:val="single" w:sz="4" w:space="0" w:color="auto"/>
-              <w:bottom w:val="single" w:sz="12" w:space="0" w:color="auto"/>
-              <w:right w:val="single" w:sz="12" w:space="0" w:color="auto"/>
-            </w:tcBorders>
-            <w:textDirection w:val="btLr"/>
-            <w:hideMark/>
-          </w:tcPr>
-          <w:p>
-            <w:pPr>
-              <w:pStyle w:val="TF-xAvalITEMTABELA"/>
-            </w:pPr>
-            <w:r>
-              <w:t>não atende</w:t>
-            </w:r>
-          </w:p>
-        </w:tc>
-      </w:tr>
-      <w:tr>
-        <w:trPr>
-          <w:cantSplit/>
-          <w:trHeight w:val="319"/>
-          <w:jc w:val="center"/>
-        </w:trPr>
-        <w:tc>
-          <w:tcPr>
-            <w:tcW w:w="212" w:type="pct"/>
-            <w:vMerge w:val="restart"/>
-            <w:tcBorders>
-              <w:top w:val="single" w:sz="12" w:space="0" w:color="auto"/>
-              <w:left w:val="single" w:sz="12" w:space="0" w:color="auto"/>
-              <w:bottom w:val="single" w:sz="12" w:space="0" w:color="auto"/>
-              <w:right w:val="single" w:sz="4" w:space="0" w:color="auto"/>
-            </w:tcBorders>
-            <w:textDirection w:val="btLr"/>
-            <w:tcFitText/>
-            <w:vAlign w:val="center"/>
-            <w:hideMark/>
-          </w:tcPr>
-          <w:p>
-            <w:pPr>
-              <w:pStyle w:val="TF-xAvalITEMTABELA"/>
-            </w:pPr>
-            <w:r>
-              <w:t>ASPECTOS TÉCNICOS</w:t>
-            </w:r>
-          </w:p>
-        </w:tc>
-        <w:tc>
-          <w:tcPr>
-            <w:tcW w:w="3996" w:type="pct"/>
-            <w:tcBorders>
-              <w:top w:val="single" w:sz="12" w:space="0" w:color="auto"/>
-              <w:left w:val="single" w:sz="4" w:space="0" w:color="auto"/>
-              <w:bottom w:val="single" w:sz="4" w:space="0" w:color="auto"/>
-              <w:right w:val="single" w:sz="4" w:space="0" w:color="auto"/>
-            </w:tcBorders>
-            <w:hideMark/>
-          </w:tcPr>
-          <w:p>
-            <w:pPr>
-              <w:pStyle w:val="TF-xAvalITEM"/>
-              <w:numPr>
-                <w:ilvl w:val="0"/>
-                <w:numId w:val="13"/>
-              </w:numPr>
-            </w:pPr>
-            <w:r>
-              <w:t>INTRODUÇÃO</w:t>
-            </w:r>
-          </w:p>
-          <w:p>
-            <w:pPr>
-              <w:pStyle w:val="TF-xAvalITEMDETALHE"/>
-            </w:pPr>
-            <w:r>
-              <w:t>O tema de pesquisa está devidamente contextualizado/delimitado?</w:t>
-            </w:r>
-          </w:p>
-        </w:tc>
-        <w:tc>
-          <w:tcPr>
-            <w:tcW w:w="264" w:type="pct"/>
-            <w:tcBorders>
-              <w:top w:val="single" w:sz="12" w:space="0" w:color="auto"/>
-              <w:left w:val="single" w:sz="4" w:space="0" w:color="auto"/>
-              <w:bottom w:val="single" w:sz="4" w:space="0" w:color="auto"/>
-              <w:right w:val="single" w:sz="4" w:space="0" w:color="auto"/>
-            </w:tcBorders>
-          </w:tcPr>
-          <w:p>
-            <w:pPr>
-              <w:keepNext w:val="0"/>
-              <w:keepLines w:val="0"/>
-              <w:ind w:left="709" w:hanging="709"/>
-              <w:jc w:val="both"/>
-              <w:rPr>
-                <w:sz w:val="18"/>
-              </w:rPr>
-            </w:pPr>
-          </w:p>
-        </w:tc>
-        <w:tc>
-          <w:tcPr>
-            <w:tcW w:w="266" w:type="pct"/>
-            <w:tcBorders>
-              <w:top w:val="single" w:sz="12" w:space="0" w:color="auto"/>
-              <w:left w:val="single" w:sz="4" w:space="0" w:color="auto"/>
-              <w:bottom w:val="single" w:sz="4" w:space="0" w:color="auto"/>
-              <w:right w:val="single" w:sz="4" w:space="0" w:color="auto"/>
-            </w:tcBorders>
-          </w:tcPr>
-          <w:p>
-            <w:pPr>
-              <w:keepNext w:val="0"/>
-              <w:keepLines w:val="0"/>
-              <w:ind w:left="709" w:hanging="709"/>
-              <w:jc w:val="both"/>
-              <w:rPr>
-                <w:sz w:val="18"/>
-              </w:rPr>
-            </w:pPr>
-          </w:p>
-        </w:tc>
-        <w:tc>
-          <w:tcPr>
-            <w:tcW w:w="262" w:type="pct"/>
-            <w:tcBorders>
-              <w:top w:val="single" w:sz="12" w:space="0" w:color="auto"/>
-              <w:left w:val="single" w:sz="4" w:space="0" w:color="auto"/>
-              <w:bottom w:val="single" w:sz="4" w:space="0" w:color="auto"/>
-              <w:right w:val="single" w:sz="12" w:space="0" w:color="auto"/>
-            </w:tcBorders>
-          </w:tcPr>
-          <w:p>
-            <w:pPr>
-              <w:keepNext w:val="0"/>
-              <w:keepLines w:val="0"/>
-              <w:ind w:left="709" w:hanging="709"/>
-              <w:jc w:val="both"/>
-              <w:rPr>
-                <w:sz w:val="18"/>
-              </w:rPr>
-            </w:pPr>
-          </w:p>
-        </w:tc>
-      </w:tr>
-      <w:tr>
-        <w:trPr>
-          <w:cantSplit/>
-          <w:trHeight w:val="245"/>
-          <w:jc w:val="center"/>
-        </w:trPr>
-        <w:tc>
-          <w:tcPr>
-            <w:tcW w:w="212" w:type="pct"/>
-            <w:vMerge/>
-            <w:tcBorders>
-              <w:top w:val="single" w:sz="12" w:space="0" w:color="auto"/>
-              <w:left w:val="single" w:sz="12" w:space="0" w:color="auto"/>
-              <w:bottom w:val="single" w:sz="12" w:space="0" w:color="auto"/>
-              <w:right w:val="single" w:sz="4" w:space="0" w:color="auto"/>
-            </w:tcBorders>
-            <w:vAlign w:val="center"/>
-            <w:hideMark/>
-          </w:tcPr>
-          <w:p>
-            <w:pPr>
-              <w:keepNext w:val="0"/>
-              <w:keepLines w:val="0"/>
-              <w:rPr>
-                <w:sz w:val="18"/>
-              </w:rPr>
-            </w:pPr>
-          </w:p>
-        </w:tc>
-        <w:tc>
-          <w:tcPr>
-            <w:tcW w:w="3996" w:type="pct"/>
-            <w:tcBorders>
-              <w:top w:val="single" w:sz="4" w:space="0" w:color="auto"/>
-              <w:left w:val="single" w:sz="4" w:space="0" w:color="auto"/>
-              <w:bottom w:val="single" w:sz="4" w:space="0" w:color="auto"/>
-              <w:right w:val="single" w:sz="4" w:space="0" w:color="auto"/>
-            </w:tcBorders>
-            <w:hideMark/>
-          </w:tcPr>
-          <w:p>
-            <w:pPr>
-              <w:pStyle w:val="TF-xAvalITEMDETALHE"/>
-            </w:pPr>
-            <w:r>
-              <w:t>O problema está claramente formulado?</w:t>
-            </w:r>
-          </w:p>
-        </w:tc>
-        <w:tc>
-          <w:tcPr>
-            <w:tcW w:w="264" w:type="pct"/>
-            <w:tcBorders>
-              <w:top w:val="single" w:sz="4" w:space="0" w:color="auto"/>
-              <w:left w:val="single" w:sz="4" w:space="0" w:color="auto"/>
-              <w:bottom w:val="single" w:sz="4" w:space="0" w:color="auto"/>
-              <w:right w:val="single" w:sz="4" w:space="0" w:color="auto"/>
-            </w:tcBorders>
-          </w:tcPr>
-          <w:p>
-            <w:pPr>
-              <w:keepNext w:val="0"/>
-              <w:keepLines w:val="0"/>
-              <w:ind w:left="709" w:hanging="709"/>
-              <w:jc w:val="both"/>
-              <w:rPr>
-                <w:sz w:val="18"/>
-              </w:rPr>
-            </w:pPr>
-          </w:p>
-        </w:tc>
-        <w:tc>
-          <w:tcPr>
-            <w:tcW w:w="266" w:type="pct"/>
-            <w:tcBorders>
-              <w:top w:val="single" w:sz="4" w:space="0" w:color="auto"/>
-              <w:left w:val="single" w:sz="4" w:space="0" w:color="auto"/>
-              <w:bottom w:val="single" w:sz="4" w:space="0" w:color="auto"/>
-              <w:right w:val="single" w:sz="4" w:space="0" w:color="auto"/>
-            </w:tcBorders>
-          </w:tcPr>
-          <w:p>
-            <w:pPr>
-              <w:keepNext w:val="0"/>
-              <w:keepLines w:val="0"/>
-              <w:ind w:left="709" w:hanging="709"/>
-              <w:jc w:val="both"/>
-              <w:rPr>
-                <w:sz w:val="18"/>
-              </w:rPr>
-            </w:pPr>
-          </w:p>
-        </w:tc>
-        <w:tc>
-          <w:tcPr>
-            <w:tcW w:w="262" w:type="pct"/>
-            <w:tcBorders>
-              <w:top w:val="single" w:sz="4" w:space="0" w:color="auto"/>
-              <w:left w:val="single" w:sz="4" w:space="0" w:color="auto"/>
-              <w:bottom w:val="single" w:sz="4" w:space="0" w:color="auto"/>
-              <w:right w:val="single" w:sz="12" w:space="0" w:color="auto"/>
-            </w:tcBorders>
-          </w:tcPr>
-          <w:p>
-            <w:pPr>
-              <w:keepNext w:val="0"/>
-              <w:keepLines w:val="0"/>
-              <w:ind w:left="709" w:hanging="709"/>
-              <w:jc w:val="both"/>
-              <w:rPr>
-                <w:sz w:val="18"/>
-              </w:rPr>
-            </w:pPr>
-          </w:p>
-        </w:tc>
-      </w:tr>
-      <w:tr>
-        <w:trPr>
-          <w:cantSplit/>
-          <w:jc w:val="center"/>
-        </w:trPr>
-        <w:tc>
-          <w:tcPr>
-            <w:tcW w:w="212" w:type="pct"/>
-            <w:vMerge/>
-            <w:tcBorders>
-              <w:top w:val="single" w:sz="12" w:space="0" w:color="auto"/>
-              <w:left w:val="single" w:sz="12" w:space="0" w:color="auto"/>
-              <w:bottom w:val="single" w:sz="12" w:space="0" w:color="auto"/>
-              <w:right w:val="single" w:sz="4" w:space="0" w:color="auto"/>
-            </w:tcBorders>
-            <w:vAlign w:val="center"/>
-            <w:hideMark/>
-          </w:tcPr>
-          <w:p>
-            <w:pPr>
-              <w:keepNext w:val="0"/>
-              <w:keepLines w:val="0"/>
-              <w:rPr>
-                <w:sz w:val="18"/>
-              </w:rPr>
-            </w:pPr>
-          </w:p>
-        </w:tc>
-        <w:tc>
-          <w:tcPr>
-            <w:tcW w:w="3996" w:type="pct"/>
-            <w:tcBorders>
-              <w:top w:val="single" w:sz="4" w:space="0" w:color="auto"/>
-              <w:left w:val="single" w:sz="4" w:space="0" w:color="auto"/>
-              <w:bottom w:val="single" w:sz="4" w:space="0" w:color="auto"/>
-              <w:right w:val="single" w:sz="4" w:space="0" w:color="auto"/>
-            </w:tcBorders>
-            <w:hideMark/>
-          </w:tcPr>
-          <w:p>
-            <w:pPr>
-              <w:pStyle w:val="TF-xAvalITEM"/>
-              <w:numPr>
-                <w:ilvl w:val="0"/>
-                <w:numId w:val="13"/>
-              </w:numPr>
-            </w:pPr>
-            <w:r>
-              <w:t>OBJETIVOS</w:t>
-            </w:r>
-          </w:p>
-          <w:p>
-            <w:pPr>
-              <w:pStyle w:val="TF-xAvalITEMDETALHE"/>
-            </w:pPr>
-            <w:r>
-              <w:t xml:space="preserve">O objetivo principal está claramente definido </w:t>
-            </w:r>
-            <w:r>
-              <w:t>e é passível de ser alcançado</w:t>
-            </w:r>
-            <w:r>
-              <w:t>?</w:t>
-            </w:r>
-          </w:p>
-        </w:tc>
-        <w:tc>
-          <w:tcPr>
-            <w:tcW w:w="264" w:type="pct"/>
-            <w:tcBorders>
-              <w:top w:val="single" w:sz="4" w:space="0" w:color="auto"/>
-              <w:left w:val="single" w:sz="4" w:space="0" w:color="auto"/>
-              <w:bottom w:val="single" w:sz="4" w:space="0" w:color="auto"/>
-              <w:right w:val="single" w:sz="4" w:space="0" w:color="auto"/>
-            </w:tcBorders>
-          </w:tcPr>
-          <w:p>
-            <w:pPr>
-              <w:keepNext w:val="0"/>
-              <w:keepLines w:val="0"/>
-              <w:ind w:left="709" w:hanging="709"/>
-              <w:jc w:val="both"/>
-              <w:rPr>
-                <w:sz w:val="18"/>
-              </w:rPr>
-            </w:pPr>
-          </w:p>
-        </w:tc>
-        <w:tc>
-          <w:tcPr>
-            <w:tcW w:w="266" w:type="pct"/>
-            <w:tcBorders>
-              <w:top w:val="single" w:sz="4" w:space="0" w:color="auto"/>
-              <w:left w:val="single" w:sz="4" w:space="0" w:color="auto"/>
-              <w:bottom w:val="single" w:sz="4" w:space="0" w:color="auto"/>
-              <w:right w:val="single" w:sz="4" w:space="0" w:color="auto"/>
-            </w:tcBorders>
-          </w:tcPr>
-          <w:p>
-            <w:pPr>
-              <w:keepNext w:val="0"/>
-              <w:keepLines w:val="0"/>
-              <w:ind w:left="709" w:hanging="709"/>
-              <w:jc w:val="both"/>
-              <w:rPr>
-                <w:sz w:val="18"/>
-              </w:rPr>
-            </w:pPr>
-          </w:p>
-        </w:tc>
-        <w:tc>
-          <w:tcPr>
-            <w:tcW w:w="262" w:type="pct"/>
-            <w:tcBorders>
-              <w:top w:val="single" w:sz="4" w:space="0" w:color="auto"/>
-              <w:left w:val="single" w:sz="4" w:space="0" w:color="auto"/>
-              <w:bottom w:val="single" w:sz="4" w:space="0" w:color="auto"/>
-              <w:right w:val="single" w:sz="12" w:space="0" w:color="auto"/>
-            </w:tcBorders>
-          </w:tcPr>
-          <w:p>
-            <w:pPr>
-              <w:keepNext w:val="0"/>
-              <w:keepLines w:val="0"/>
-              <w:ind w:left="709" w:hanging="709"/>
-              <w:jc w:val="both"/>
-              <w:rPr>
-                <w:sz w:val="18"/>
-              </w:rPr>
-            </w:pPr>
-          </w:p>
-        </w:tc>
-      </w:tr>
-      <w:tr>
-        <w:trPr>
-          <w:cantSplit/>
-          <w:trHeight w:val="130"/>
-          <w:jc w:val="center"/>
-        </w:trPr>
-        <w:tc>
-          <w:tcPr>
-            <w:tcW w:w="212" w:type="pct"/>
-            <w:vMerge/>
-            <w:tcBorders>
-              <w:top w:val="single" w:sz="12" w:space="0" w:color="auto"/>
-              <w:left w:val="single" w:sz="12" w:space="0" w:color="auto"/>
-              <w:bottom w:val="single" w:sz="12" w:space="0" w:color="auto"/>
-              <w:right w:val="single" w:sz="4" w:space="0" w:color="auto"/>
-            </w:tcBorders>
-            <w:vAlign w:val="center"/>
-            <w:hideMark/>
-          </w:tcPr>
-          <w:p>
-            <w:pPr>
-              <w:keepNext w:val="0"/>
-              <w:keepLines w:val="0"/>
-              <w:rPr>
-                <w:sz w:val="18"/>
-              </w:rPr>
-            </w:pPr>
-          </w:p>
-        </w:tc>
-        <w:tc>
-          <w:tcPr>
-            <w:tcW w:w="3996" w:type="pct"/>
-            <w:tcBorders>
-              <w:top w:val="single" w:sz="4" w:space="0" w:color="auto"/>
-              <w:left w:val="single" w:sz="4" w:space="0" w:color="auto"/>
-              <w:bottom w:val="single" w:sz="4" w:space="0" w:color="auto"/>
-              <w:right w:val="single" w:sz="4" w:space="0" w:color="auto"/>
-            </w:tcBorders>
-            <w:hideMark/>
-          </w:tcPr>
-          <w:p>
-            <w:pPr>
-              <w:pStyle w:val="TF-xAvalITEMDETALHE"/>
-            </w:pPr>
-            <w:r>
-              <w:t xml:space="preserve">Os objetivos específicos são coerentes com o objetivo principal? </w:t>
-            </w:r>
-          </w:p>
-        </w:tc>
-        <w:tc>
-          <w:tcPr>
-            <w:tcW w:w="264" w:type="pct"/>
-            <w:tcBorders>
-              <w:top w:val="single" w:sz="4" w:space="0" w:color="auto"/>
-              <w:left w:val="single" w:sz="4" w:space="0" w:color="auto"/>
-              <w:bottom w:val="single" w:sz="4" w:space="0" w:color="auto"/>
-              <w:right w:val="single" w:sz="4" w:space="0" w:color="auto"/>
-            </w:tcBorders>
-          </w:tcPr>
-          <w:p>
-            <w:pPr>
-              <w:keepNext w:val="0"/>
-              <w:keepLines w:val="0"/>
-              <w:ind w:left="709" w:hanging="709"/>
-              <w:jc w:val="both"/>
-              <w:rPr>
-                <w:sz w:val="18"/>
-              </w:rPr>
-            </w:pPr>
-          </w:p>
-        </w:tc>
-        <w:tc>
-          <w:tcPr>
-            <w:tcW w:w="266" w:type="pct"/>
-            <w:tcBorders>
-              <w:top w:val="single" w:sz="4" w:space="0" w:color="auto"/>
-              <w:left w:val="single" w:sz="4" w:space="0" w:color="auto"/>
-              <w:bottom w:val="single" w:sz="4" w:space="0" w:color="auto"/>
-              <w:right w:val="single" w:sz="4" w:space="0" w:color="auto"/>
-            </w:tcBorders>
-          </w:tcPr>
-          <w:p>
-            <w:pPr>
-              <w:keepNext w:val="0"/>
-              <w:keepLines w:val="0"/>
-              <w:ind w:left="709" w:hanging="709"/>
-              <w:jc w:val="both"/>
-              <w:rPr>
-                <w:sz w:val="18"/>
-              </w:rPr>
-            </w:pPr>
-          </w:p>
-        </w:tc>
-        <w:tc>
-          <w:tcPr>
-            <w:tcW w:w="262" w:type="pct"/>
-            <w:tcBorders>
-              <w:top w:val="single" w:sz="4" w:space="0" w:color="auto"/>
-              <w:left w:val="single" w:sz="4" w:space="0" w:color="auto"/>
-              <w:bottom w:val="single" w:sz="4" w:space="0" w:color="auto"/>
-              <w:right w:val="single" w:sz="12" w:space="0" w:color="auto"/>
-            </w:tcBorders>
-          </w:tcPr>
-          <w:p>
-            <w:pPr>
-              <w:keepNext w:val="0"/>
-              <w:keepLines w:val="0"/>
-              <w:ind w:left="709" w:hanging="709"/>
-              <w:jc w:val="both"/>
-              <w:rPr>
-                <w:sz w:val="18"/>
-              </w:rPr>
-            </w:pPr>
-          </w:p>
-        </w:tc>
-      </w:tr>
-      <w:tr>
-        <w:trPr>
-          <w:cantSplit/>
-          <w:jc w:val="center"/>
-        </w:trPr>
-        <w:tc>
-          <w:tcPr>
-            <w:tcW w:w="212" w:type="pct"/>
-            <w:vMerge/>
-            <w:tcBorders>
-              <w:top w:val="single" w:sz="12" w:space="0" w:color="auto"/>
-              <w:left w:val="single" w:sz="12" w:space="0" w:color="auto"/>
-              <w:bottom w:val="single" w:sz="12" w:space="0" w:color="auto"/>
-              <w:right w:val="single" w:sz="4" w:space="0" w:color="auto"/>
-            </w:tcBorders>
-            <w:vAlign w:val="center"/>
-            <w:hideMark/>
-          </w:tcPr>
-          <w:p>
-            <w:pPr>
-              <w:keepNext w:val="0"/>
-              <w:keepLines w:val="0"/>
-              <w:rPr>
-                <w:sz w:val="18"/>
-              </w:rPr>
-            </w:pPr>
-          </w:p>
-        </w:tc>
-        <w:tc>
-          <w:tcPr>
-            <w:tcW w:w="3996" w:type="pct"/>
-            <w:tcBorders>
-              <w:top w:val="single" w:sz="4" w:space="0" w:color="auto"/>
-              <w:left w:val="single" w:sz="4" w:space="0" w:color="auto"/>
-              <w:bottom w:val="single" w:sz="4" w:space="0" w:color="auto"/>
-              <w:right w:val="single" w:sz="4" w:space="0" w:color="auto"/>
-            </w:tcBorders>
-            <w:hideMark/>
-          </w:tcPr>
-          <w:p>
-            <w:pPr>
-              <w:pStyle w:val="TF-xAvalITEM"/>
-              <w:numPr>
-                <w:ilvl w:val="0"/>
-                <w:numId w:val="13"/>
-              </w:numPr>
-            </w:pPr>
-            <w:r>
-              <w:t>JUSTIFICATIVA</w:t>
-            </w:r>
-          </w:p>
-          <w:p>
-            <w:pPr>
-              <w:pStyle w:val="TF-xAvalITEM"/>
-              <w:numPr>
-                <w:ilvl w:val="0"/>
-                <w:numId w:val="0"/>
-              </w:numPr>
-              <w:ind w:left="360"/>
-            </w:pPr>
-            <w:r>
-              <w:t>São apresentados argumentos científicos, técnicos ou metodológicos que justificam a proposta?</w:t>
-            </w:r>
-          </w:p>
-        </w:tc>
-        <w:tc>
-          <w:tcPr>
-            <w:tcW w:w="264" w:type="pct"/>
-            <w:tcBorders>
-              <w:top w:val="single" w:sz="4" w:space="0" w:color="auto"/>
-              <w:left w:val="single" w:sz="4" w:space="0" w:color="auto"/>
-              <w:bottom w:val="single" w:sz="4" w:space="0" w:color="auto"/>
-              <w:right w:val="single" w:sz="4" w:space="0" w:color="auto"/>
-            </w:tcBorders>
-          </w:tcPr>
-          <w:p>
-            <w:pPr>
-              <w:keepNext w:val="0"/>
-              <w:keepLines w:val="0"/>
-              <w:ind w:left="709" w:hanging="709"/>
-              <w:jc w:val="both"/>
-              <w:rPr>
-                <w:sz w:val="18"/>
-              </w:rPr>
-            </w:pPr>
-          </w:p>
-        </w:tc>
-        <w:tc>
-          <w:tcPr>
-            <w:tcW w:w="266" w:type="pct"/>
-            <w:tcBorders>
-              <w:top w:val="single" w:sz="4" w:space="0" w:color="auto"/>
-              <w:left w:val="single" w:sz="4" w:space="0" w:color="auto"/>
-              <w:bottom w:val="single" w:sz="4" w:space="0" w:color="auto"/>
-              <w:right w:val="single" w:sz="4" w:space="0" w:color="auto"/>
-            </w:tcBorders>
-          </w:tcPr>
-          <w:p>
-            <w:pPr>
-              <w:keepNext w:val="0"/>
-              <w:keepLines w:val="0"/>
-              <w:ind w:left="709" w:hanging="709"/>
-              <w:jc w:val="both"/>
-              <w:rPr>
-                <w:sz w:val="18"/>
-              </w:rPr>
-            </w:pPr>
-          </w:p>
-        </w:tc>
-        <w:tc>
-          <w:tcPr>
-            <w:tcW w:w="262" w:type="pct"/>
-            <w:tcBorders>
-              <w:top w:val="single" w:sz="4" w:space="0" w:color="auto"/>
-              <w:left w:val="single" w:sz="4" w:space="0" w:color="auto"/>
-              <w:bottom w:val="single" w:sz="4" w:space="0" w:color="auto"/>
-              <w:right w:val="single" w:sz="12" w:space="0" w:color="auto"/>
-            </w:tcBorders>
-          </w:tcPr>
-          <w:p>
-            <w:pPr>
-              <w:keepNext w:val="0"/>
-              <w:keepLines w:val="0"/>
-              <w:ind w:left="709" w:hanging="709"/>
-              <w:jc w:val="both"/>
-              <w:rPr>
-                <w:sz w:val="18"/>
-              </w:rPr>
-            </w:pPr>
-          </w:p>
-        </w:tc>
-      </w:tr>
-      <w:tr>
-        <w:trPr>
-          <w:cantSplit/>
-          <w:jc w:val="center"/>
-        </w:trPr>
-        <w:tc>
-          <w:tcPr>
-            <w:tcW w:w="212" w:type="pct"/>
-            <w:vMerge/>
-            <w:tcBorders>
-              <w:top w:val="single" w:sz="12" w:space="0" w:color="auto"/>
-              <w:left w:val="single" w:sz="12" w:space="0" w:color="auto"/>
-              <w:bottom w:val="single" w:sz="12" w:space="0" w:color="auto"/>
-              <w:right w:val="single" w:sz="4" w:space="0" w:color="auto"/>
-            </w:tcBorders>
-            <w:vAlign w:val="center"/>
-            <w:hideMark/>
-          </w:tcPr>
-          <w:p>
-            <w:pPr>
-              <w:keepNext w:val="0"/>
-              <w:keepLines w:val="0"/>
-              <w:rPr>
-                <w:sz w:val="18"/>
-              </w:rPr>
-            </w:pPr>
-          </w:p>
-        </w:tc>
-        <w:tc>
-          <w:tcPr>
-            <w:tcW w:w="3996" w:type="pct"/>
-            <w:tcBorders>
-              <w:top w:val="single" w:sz="4" w:space="0" w:color="auto"/>
-              <w:left w:val="single" w:sz="4" w:space="0" w:color="auto"/>
-              <w:bottom w:val="single" w:sz="4" w:space="0" w:color="auto"/>
-              <w:right w:val="single" w:sz="4" w:space="0" w:color="auto"/>
-            </w:tcBorders>
-            <w:hideMark/>
-          </w:tcPr>
-          <w:p>
-            <w:pPr>
-              <w:pStyle w:val="TF-xAvalITEMDETALHE"/>
-            </w:pPr>
-            <w:r>
-              <w:t>São apresentadas as contribuições teóricas, práticas ou sociais que justificam a proposta?</w:t>
-            </w:r>
-          </w:p>
-        </w:tc>
-        <w:tc>
-          <w:tcPr>
-            <w:tcW w:w="264" w:type="pct"/>
-            <w:tcBorders>
-              <w:top w:val="single" w:sz="4" w:space="0" w:color="auto"/>
-              <w:left w:val="single" w:sz="4" w:space="0" w:color="auto"/>
-              <w:bottom w:val="single" w:sz="4" w:space="0" w:color="auto"/>
-              <w:right w:val="single" w:sz="4" w:space="0" w:color="auto"/>
-            </w:tcBorders>
-          </w:tcPr>
-          <w:p>
-            <w:pPr>
-              <w:keepNext w:val="0"/>
-              <w:keepLines w:val="0"/>
-              <w:ind w:left="709" w:hanging="709"/>
-              <w:jc w:val="both"/>
-              <w:rPr>
-                <w:sz w:val="18"/>
-              </w:rPr>
-            </w:pPr>
-          </w:p>
-        </w:tc>
-        <w:tc>
-          <w:tcPr>
-            <w:tcW w:w="266" w:type="pct"/>
-            <w:tcBorders>
-              <w:top w:val="single" w:sz="4" w:space="0" w:color="auto"/>
-              <w:left w:val="single" w:sz="4" w:space="0" w:color="auto"/>
-              <w:bottom w:val="single" w:sz="4" w:space="0" w:color="auto"/>
-              <w:right w:val="single" w:sz="4" w:space="0" w:color="auto"/>
-            </w:tcBorders>
-          </w:tcPr>
-          <w:p>
-            <w:pPr>
-              <w:keepNext w:val="0"/>
-              <w:keepLines w:val="0"/>
-              <w:ind w:left="709" w:hanging="709"/>
-              <w:jc w:val="both"/>
-              <w:rPr>
-                <w:sz w:val="18"/>
-              </w:rPr>
-            </w:pPr>
-          </w:p>
-        </w:tc>
-        <w:tc>
-          <w:tcPr>
-            <w:tcW w:w="262" w:type="pct"/>
-            <w:tcBorders>
-              <w:top w:val="single" w:sz="4" w:space="0" w:color="auto"/>
-              <w:left w:val="single" w:sz="4" w:space="0" w:color="auto"/>
-              <w:bottom w:val="single" w:sz="4" w:space="0" w:color="auto"/>
-              <w:right w:val="single" w:sz="12" w:space="0" w:color="auto"/>
-            </w:tcBorders>
-          </w:tcPr>
-          <w:p>
-            <w:pPr>
-              <w:keepNext w:val="0"/>
-              <w:keepLines w:val="0"/>
-              <w:ind w:left="709" w:hanging="709"/>
-              <w:jc w:val="both"/>
-              <w:rPr>
-                <w:sz w:val="18"/>
-              </w:rPr>
-            </w:pPr>
-          </w:p>
-        </w:tc>
-      </w:tr>
-      <w:tr>
-        <w:trPr>
-          <w:cantSplit/>
-          <w:trHeight w:val="447"/>
-          <w:jc w:val="center"/>
-        </w:trPr>
-        <w:tc>
-          <w:tcPr>
-            <w:tcW w:w="212" w:type="pct"/>
-            <w:vMerge/>
-            <w:tcBorders>
-              <w:top w:val="single" w:sz="12" w:space="0" w:color="auto"/>
-              <w:left w:val="single" w:sz="12" w:space="0" w:color="auto"/>
-              <w:bottom w:val="single" w:sz="12" w:space="0" w:color="auto"/>
-              <w:right w:val="single" w:sz="4" w:space="0" w:color="auto"/>
-            </w:tcBorders>
-            <w:vAlign w:val="center"/>
-            <w:hideMark/>
-          </w:tcPr>
-          <w:p>
-            <w:pPr>
-              <w:keepNext w:val="0"/>
-              <w:keepLines w:val="0"/>
-              <w:rPr>
-                <w:sz w:val="18"/>
-              </w:rPr>
-            </w:pPr>
-          </w:p>
-        </w:tc>
-        <w:tc>
-          <w:tcPr>
-            <w:tcW w:w="3996" w:type="pct"/>
-            <w:tcBorders>
-              <w:top w:val="single" w:sz="4" w:space="0" w:color="auto"/>
-              <w:left w:val="single" w:sz="4" w:space="0" w:color="auto"/>
-              <w:bottom w:val="single" w:sz="4" w:space="0" w:color="auto"/>
-              <w:right w:val="single" w:sz="4" w:space="0" w:color="auto"/>
-            </w:tcBorders>
-            <w:hideMark/>
-          </w:tcPr>
-          <w:p>
-            <w:pPr>
-              <w:pStyle w:val="TF-xAvalITEM"/>
-              <w:numPr>
-                <w:ilvl w:val="0"/>
-                <w:numId w:val="13"/>
-              </w:numPr>
-            </w:pPr>
-            <w:r>
-              <w:t>METODOLOGIA</w:t>
-            </w:r>
-          </w:p>
-          <w:p>
-            <w:pPr>
-              <w:pStyle w:val="TF-xAvalITEMDETALHE"/>
-            </w:pPr>
-            <w:r>
-              <w:t>Foram relacionadas todas as etapas necessárias para o desenvolvimento do TCC?</w:t>
-            </w:r>
-          </w:p>
-        </w:tc>
-        <w:tc>
-          <w:tcPr>
-            <w:tcW w:w="264" w:type="pct"/>
-            <w:tcBorders>
-              <w:top w:val="single" w:sz="4" w:space="0" w:color="auto"/>
-              <w:left w:val="single" w:sz="4" w:space="0" w:color="auto"/>
-              <w:bottom w:val="single" w:sz="4" w:space="0" w:color="auto"/>
-              <w:right w:val="single" w:sz="4" w:space="0" w:color="auto"/>
-            </w:tcBorders>
-          </w:tcPr>
-          <w:p>
-            <w:pPr>
-              <w:keepNext w:val="0"/>
-              <w:keepLines w:val="0"/>
-              <w:ind w:left="709" w:hanging="709"/>
-              <w:jc w:val="both"/>
-              <w:rPr>
-                <w:sz w:val="18"/>
-              </w:rPr>
-            </w:pPr>
-          </w:p>
-        </w:tc>
-        <w:tc>
-          <w:tcPr>
-            <w:tcW w:w="266" w:type="pct"/>
-            <w:tcBorders>
-              <w:top w:val="single" w:sz="4" w:space="0" w:color="auto"/>
-              <w:left w:val="single" w:sz="4" w:space="0" w:color="auto"/>
-              <w:bottom w:val="single" w:sz="4" w:space="0" w:color="auto"/>
-              <w:right w:val="single" w:sz="4" w:space="0" w:color="auto"/>
-            </w:tcBorders>
-          </w:tcPr>
-          <w:p>
-            <w:pPr>
-              <w:keepNext w:val="0"/>
-              <w:keepLines w:val="0"/>
-              <w:ind w:left="709" w:hanging="709"/>
-              <w:jc w:val="both"/>
-              <w:rPr>
-                <w:sz w:val="18"/>
-              </w:rPr>
-            </w:pPr>
-          </w:p>
-        </w:tc>
-        <w:tc>
-          <w:tcPr>
-            <w:tcW w:w="262" w:type="pct"/>
-            <w:tcBorders>
-              <w:top w:val="single" w:sz="4" w:space="0" w:color="auto"/>
-              <w:left w:val="single" w:sz="4" w:space="0" w:color="auto"/>
-              <w:bottom w:val="single" w:sz="4" w:space="0" w:color="auto"/>
-              <w:right w:val="single" w:sz="12" w:space="0" w:color="auto"/>
-            </w:tcBorders>
-          </w:tcPr>
-          <w:p>
-            <w:pPr>
-              <w:keepNext w:val="0"/>
-              <w:keepLines w:val="0"/>
-              <w:ind w:left="709" w:hanging="709"/>
-              <w:jc w:val="both"/>
-              <w:rPr>
-                <w:sz w:val="18"/>
-              </w:rPr>
-            </w:pPr>
-          </w:p>
-        </w:tc>
-      </w:tr>
-      <w:tr>
-        <w:trPr>
-          <w:cantSplit/>
-          <w:trHeight w:val="249"/>
-          <w:jc w:val="center"/>
-        </w:trPr>
-        <w:tc>
-          <w:tcPr>
-            <w:tcW w:w="212" w:type="pct"/>
-            <w:vMerge/>
-            <w:tcBorders>
-              <w:top w:val="single" w:sz="12" w:space="0" w:color="auto"/>
-              <w:left w:val="single" w:sz="12" w:space="0" w:color="auto"/>
-              <w:bottom w:val="single" w:sz="12" w:space="0" w:color="auto"/>
-              <w:right w:val="single" w:sz="4" w:space="0" w:color="auto"/>
-            </w:tcBorders>
-            <w:vAlign w:val="center"/>
-            <w:hideMark/>
-          </w:tcPr>
-          <w:p>
-            <w:pPr>
-              <w:keepNext w:val="0"/>
-              <w:keepLines w:val="0"/>
-              <w:rPr>
-                <w:sz w:val="18"/>
-              </w:rPr>
-            </w:pPr>
-          </w:p>
-        </w:tc>
-        <w:tc>
-          <w:tcPr>
-            <w:tcW w:w="3996" w:type="pct"/>
-            <w:tcBorders>
-              <w:top w:val="single" w:sz="4" w:space="0" w:color="auto"/>
-              <w:left w:val="single" w:sz="4" w:space="0" w:color="auto"/>
-              <w:bottom w:val="single" w:sz="4" w:space="0" w:color="auto"/>
-              <w:right w:val="single" w:sz="4" w:space="0" w:color="auto"/>
-            </w:tcBorders>
-            <w:hideMark/>
-          </w:tcPr>
-          <w:p>
-            <w:pPr>
-              <w:pStyle w:val="TF-xAvalITEMDETALHE"/>
-            </w:pPr>
-            <w:r>
-              <w:t>Os métodos, recursos e o cronograma estão devidamente apresentados?</w:t>
-            </w:r>
-          </w:p>
-        </w:tc>
-        <w:tc>
-          <w:tcPr>
-            <w:tcW w:w="264" w:type="pct"/>
-            <w:tcBorders>
-              <w:top w:val="single" w:sz="4" w:space="0" w:color="auto"/>
-              <w:left w:val="single" w:sz="4" w:space="0" w:color="auto"/>
-              <w:bottom w:val="single" w:sz="4" w:space="0" w:color="auto"/>
-              <w:right w:val="single" w:sz="4" w:space="0" w:color="auto"/>
-            </w:tcBorders>
-          </w:tcPr>
-          <w:p>
-            <w:pPr>
-              <w:keepNext w:val="0"/>
-              <w:keepLines w:val="0"/>
-              <w:ind w:left="709" w:hanging="709"/>
-              <w:jc w:val="both"/>
-              <w:rPr>
-                <w:sz w:val="18"/>
-              </w:rPr>
-            </w:pPr>
-          </w:p>
-        </w:tc>
-        <w:tc>
-          <w:tcPr>
-            <w:tcW w:w="266" w:type="pct"/>
-            <w:tcBorders>
-              <w:top w:val="single" w:sz="4" w:space="0" w:color="auto"/>
-              <w:left w:val="single" w:sz="4" w:space="0" w:color="auto"/>
-              <w:bottom w:val="single" w:sz="4" w:space="0" w:color="auto"/>
-              <w:right w:val="single" w:sz="4" w:space="0" w:color="auto"/>
-            </w:tcBorders>
-          </w:tcPr>
-          <w:p>
-            <w:pPr>
-              <w:keepNext w:val="0"/>
-              <w:keepLines w:val="0"/>
-              <w:ind w:left="709" w:hanging="709"/>
-              <w:jc w:val="both"/>
-              <w:rPr>
-                <w:sz w:val="18"/>
-              </w:rPr>
-            </w:pPr>
-          </w:p>
-        </w:tc>
-        <w:tc>
-          <w:tcPr>
-            <w:tcW w:w="262" w:type="pct"/>
-            <w:tcBorders>
-              <w:top w:val="single" w:sz="4" w:space="0" w:color="auto"/>
-              <w:left w:val="single" w:sz="4" w:space="0" w:color="auto"/>
-              <w:bottom w:val="single" w:sz="4" w:space="0" w:color="auto"/>
-              <w:right w:val="single" w:sz="12" w:space="0" w:color="auto"/>
-            </w:tcBorders>
-          </w:tcPr>
-          <w:p>
-            <w:pPr>
-              <w:keepNext w:val="0"/>
-              <w:keepLines w:val="0"/>
-              <w:ind w:left="709" w:hanging="709"/>
-              <w:jc w:val="both"/>
-              <w:rPr>
-                <w:sz w:val="18"/>
-              </w:rPr>
-            </w:pPr>
-          </w:p>
-        </w:tc>
-      </w:tr>
-      <w:tr>
-        <w:trPr>
-          <w:cantSplit/>
-          <w:trHeight w:val="249"/>
-          <w:jc w:val="center"/>
-        </w:trPr>
-        <w:tc>
-          <w:tcPr>
-            <w:tcW w:w="212" w:type="pct"/>
-            <w:vMerge/>
-            <w:tcBorders>
-              <w:top w:val="single" w:sz="12" w:space="0" w:color="auto"/>
-              <w:left w:val="single" w:sz="12" w:space="0" w:color="auto"/>
-              <w:bottom w:val="single" w:sz="12" w:space="0" w:color="auto"/>
-              <w:right w:val="single" w:sz="4" w:space="0" w:color="auto"/>
-            </w:tcBorders>
-            <w:vAlign w:val="center"/>
-            <w:hideMark/>
-          </w:tcPr>
-          <w:p>
-            <w:pPr>
-              <w:keepNext w:val="0"/>
-              <w:keepLines w:val="0"/>
-              <w:rPr>
-                <w:sz w:val="18"/>
-              </w:rPr>
-            </w:pPr>
-          </w:p>
-        </w:tc>
-        <w:tc>
-          <w:tcPr>
-            <w:tcW w:w="3996" w:type="pct"/>
-            <w:tcBorders>
-              <w:top w:val="single" w:sz="4" w:space="0" w:color="auto"/>
-              <w:left w:val="single" w:sz="4" w:space="0" w:color="auto"/>
-              <w:bottom w:val="single" w:sz="4" w:space="0" w:color="auto"/>
-              <w:right w:val="single" w:sz="4" w:space="0" w:color="auto"/>
-            </w:tcBorders>
-            <w:hideMark/>
-          </w:tcPr>
-          <w:p>
-            <w:pPr>
-              <w:pStyle w:val="TF-xAvalITEM"/>
-              <w:numPr>
-                <w:ilvl w:val="0"/>
-                <w:numId w:val="13"/>
-              </w:numPr>
-            </w:pPr>
-            <w:r>
-              <w:t>REVISÃO BIBLIOGRÁFICA (atenção para a diferença de conteúdo entre projeto e pré-projeto)</w:t>
-            </w:r>
-          </w:p>
-          <w:p>
-            <w:pPr>
-              <w:pStyle w:val="TF-xAvalITEMDETALHE"/>
-            </w:pPr>
-            <w:r>
-              <w:t>Os assuntos apresentados são suficientes e têm relação com o tema do TCC?</w:t>
-            </w:r>
-          </w:p>
-        </w:tc>
-        <w:tc>
-          <w:tcPr>
-            <w:tcW w:w="264" w:type="pct"/>
-            <w:tcBorders>
-              <w:top w:val="single" w:sz="4" w:space="0" w:color="auto"/>
-              <w:left w:val="single" w:sz="4" w:space="0" w:color="auto"/>
-              <w:bottom w:val="single" w:sz="4" w:space="0" w:color="auto"/>
-              <w:right w:val="single" w:sz="4" w:space="0" w:color="auto"/>
-            </w:tcBorders>
-          </w:tcPr>
-          <w:p>
-            <w:pPr>
-              <w:keepNext w:val="0"/>
-              <w:keepLines w:val="0"/>
-              <w:ind w:left="709" w:hanging="709"/>
-              <w:jc w:val="both"/>
-              <w:rPr>
-                <w:sz w:val="18"/>
-              </w:rPr>
-            </w:pPr>
-          </w:p>
-        </w:tc>
-        <w:tc>
-          <w:tcPr>
-            <w:tcW w:w="266" w:type="pct"/>
-            <w:tcBorders>
-              <w:top w:val="single" w:sz="4" w:space="0" w:color="auto"/>
-              <w:left w:val="single" w:sz="4" w:space="0" w:color="auto"/>
-              <w:bottom w:val="single" w:sz="4" w:space="0" w:color="auto"/>
-              <w:right w:val="single" w:sz="4" w:space="0" w:color="auto"/>
-            </w:tcBorders>
-          </w:tcPr>
-          <w:p>
-            <w:pPr>
-              <w:keepNext w:val="0"/>
-              <w:keepLines w:val="0"/>
-              <w:ind w:left="709" w:hanging="709"/>
-              <w:jc w:val="both"/>
-              <w:rPr>
-                <w:sz w:val="18"/>
-              </w:rPr>
-            </w:pPr>
-          </w:p>
-        </w:tc>
-        <w:tc>
-          <w:tcPr>
-            <w:tcW w:w="262" w:type="pct"/>
-            <w:tcBorders>
-              <w:top w:val="single" w:sz="4" w:space="0" w:color="auto"/>
-              <w:left w:val="single" w:sz="4" w:space="0" w:color="auto"/>
-              <w:bottom w:val="single" w:sz="4" w:space="0" w:color="auto"/>
-              <w:right w:val="single" w:sz="12" w:space="0" w:color="auto"/>
-            </w:tcBorders>
-          </w:tcPr>
-          <w:p>
-            <w:pPr>
-              <w:keepNext w:val="0"/>
-              <w:keepLines w:val="0"/>
-              <w:ind w:left="709" w:hanging="709"/>
-              <w:jc w:val="both"/>
-              <w:rPr>
-                <w:sz w:val="18"/>
-              </w:rPr>
-            </w:pPr>
-          </w:p>
-        </w:tc>
-      </w:tr>
-      <w:tr>
-        <w:trPr>
-          <w:cantSplit/>
-          <w:trHeight w:val="451"/>
-          <w:jc w:val="center"/>
-        </w:trPr>
-        <w:tc>
-          <w:tcPr>
-            <w:tcW w:w="212" w:type="pct"/>
-            <w:vMerge w:val="restart"/>
-            <w:tcBorders>
-              <w:top w:val="single" w:sz="12" w:space="0" w:color="auto"/>
-              <w:left w:val="single" w:sz="12" w:space="0" w:color="auto"/>
-              <w:bottom w:val="single" w:sz="12" w:space="0" w:color="auto"/>
-              <w:right w:val="single" w:sz="4" w:space="0" w:color="auto"/>
-            </w:tcBorders>
-            <w:textDirection w:val="btLr"/>
-            <w:vAlign w:val="center"/>
-            <w:hideMark/>
-          </w:tcPr>
-          <w:p>
-            <w:pPr>
-              <w:pStyle w:val="TF-xAvalITEMTABELA"/>
-            </w:pPr>
-            <w:r>
-              <w:t>ASPECTOS METODOLÓGICOS</w:t>
-            </w:r>
-          </w:p>
-        </w:tc>
-        <w:tc>
-          <w:tcPr>
-            <w:tcW w:w="3996" w:type="pct"/>
-            <w:tcBorders>
-              <w:top w:val="single" w:sz="12" w:space="0" w:color="auto"/>
-              <w:left w:val="single" w:sz="4" w:space="0" w:color="auto"/>
-              <w:bottom w:val="single" w:sz="4" w:space="0" w:color="auto"/>
-              <w:right w:val="single" w:sz="4" w:space="0" w:color="auto"/>
-            </w:tcBorders>
-            <w:hideMark/>
-          </w:tcPr>
-          <w:p>
-            <w:pPr>
-              <w:pStyle w:val="TF-xAvalITEM"/>
-              <w:numPr>
-                <w:ilvl w:val="0"/>
-                <w:numId w:val="13"/>
-              </w:numPr>
-            </w:pPr>
-            <w:r>
-              <w:t>LINGUAGEM USADA (redação)</w:t>
-            </w:r>
-          </w:p>
-          <w:p>
-            <w:pPr>
-              <w:pStyle w:val="TF-xAvalITEMDETALHE"/>
-            </w:pPr>
-            <w:r>
-              <w:t>O texto completo é coerente e redigido corretamente em língua portuguesa, usando linguagem formal/científica?</w:t>
-            </w:r>
-          </w:p>
-        </w:tc>
-        <w:tc>
-          <w:tcPr>
-            <w:tcW w:w="264" w:type="pct"/>
-            <w:tcBorders>
-              <w:top w:val="single" w:sz="12" w:space="0" w:color="auto"/>
-              <w:left w:val="single" w:sz="4" w:space="0" w:color="auto"/>
-              <w:bottom w:val="single" w:sz="4" w:space="0" w:color="auto"/>
-              <w:right w:val="single" w:sz="4" w:space="0" w:color="auto"/>
-            </w:tcBorders>
-          </w:tcPr>
-          <w:p>
-            <w:pPr>
-              <w:keepNext w:val="0"/>
-              <w:keepLines w:val="0"/>
-              <w:ind w:left="709" w:hanging="709"/>
-              <w:jc w:val="both"/>
-              <w:rPr>
-                <w:sz w:val="18"/>
-              </w:rPr>
-            </w:pPr>
-          </w:p>
-        </w:tc>
-        <w:tc>
-          <w:tcPr>
-            <w:tcW w:w="266" w:type="pct"/>
-            <w:tcBorders>
-              <w:top w:val="single" w:sz="12" w:space="0" w:color="auto"/>
-              <w:left w:val="single" w:sz="4" w:space="0" w:color="auto"/>
-              <w:bottom w:val="single" w:sz="4" w:space="0" w:color="auto"/>
-              <w:right w:val="single" w:sz="4" w:space="0" w:color="auto"/>
-            </w:tcBorders>
-          </w:tcPr>
-          <w:p>
-            <w:pPr>
-              <w:keepNext w:val="0"/>
-              <w:keepLines w:val="0"/>
-              <w:ind w:left="709" w:hanging="709"/>
-              <w:jc w:val="both"/>
-              <w:rPr>
-                <w:sz w:val="18"/>
-              </w:rPr>
-            </w:pPr>
-          </w:p>
-        </w:tc>
-        <w:tc>
-          <w:tcPr>
-            <w:tcW w:w="262" w:type="pct"/>
-            <w:tcBorders>
-              <w:top w:val="single" w:sz="12" w:space="0" w:color="auto"/>
-              <w:left w:val="single" w:sz="4" w:space="0" w:color="auto"/>
-              <w:bottom w:val="single" w:sz="4" w:space="0" w:color="auto"/>
-              <w:right w:val="single" w:sz="12" w:space="0" w:color="auto"/>
-            </w:tcBorders>
-          </w:tcPr>
-          <w:p>
-            <w:pPr>
-              <w:keepNext w:val="0"/>
-              <w:keepLines w:val="0"/>
-              <w:ind w:left="709" w:hanging="709"/>
-              <w:jc w:val="both"/>
-              <w:rPr>
-                <w:sz w:val="18"/>
-              </w:rPr>
-            </w:pPr>
-          </w:p>
-        </w:tc>
-      </w:tr>
-      <w:tr>
-        <w:trPr>
-          <w:cantSplit/>
-          <w:jc w:val="center"/>
-        </w:trPr>
-        <w:tc>
-          <w:tcPr>
-            <w:tcW w:w="212" w:type="pct"/>
-            <w:vMerge/>
-            <w:tcBorders>
-              <w:top w:val="single" w:sz="12" w:space="0" w:color="auto"/>
-              <w:left w:val="single" w:sz="12" w:space="0" w:color="auto"/>
-              <w:bottom w:val="single" w:sz="12" w:space="0" w:color="auto"/>
-              <w:right w:val="single" w:sz="4" w:space="0" w:color="auto"/>
-            </w:tcBorders>
-            <w:vAlign w:val="center"/>
-            <w:hideMark/>
-          </w:tcPr>
-          <w:p>
-            <w:pPr>
-              <w:keepNext w:val="0"/>
-              <w:keepLines w:val="0"/>
-              <w:rPr>
-                <w:sz w:val="18"/>
-              </w:rPr>
-            </w:pPr>
-          </w:p>
-        </w:tc>
-        <w:tc>
-          <w:tcPr>
-            <w:tcW w:w="3996" w:type="pct"/>
-            <w:tcBorders>
-              <w:top w:val="single" w:sz="4" w:space="0" w:color="auto"/>
-              <w:left w:val="single" w:sz="4" w:space="0" w:color="auto"/>
-              <w:bottom w:val="single" w:sz="4" w:space="0" w:color="auto"/>
-              <w:right w:val="single" w:sz="4" w:space="0" w:color="auto"/>
-            </w:tcBorders>
-            <w:hideMark/>
-          </w:tcPr>
-          <w:p>
-            <w:pPr>
-              <w:pStyle w:val="TF-xAvalITEMDETALHE"/>
-            </w:pPr>
-            <w:r>
-              <w:t>A exposição do assunto é ordenada (as ideias estão bem encadeadas e a linguagem utilizada é clara)?</w:t>
-            </w:r>
-          </w:p>
-        </w:tc>
-        <w:tc>
-          <w:tcPr>
-            <w:tcW w:w="264" w:type="pct"/>
-            <w:tcBorders>
-              <w:top w:val="single" w:sz="4" w:space="0" w:color="auto"/>
-              <w:left w:val="single" w:sz="4" w:space="0" w:color="auto"/>
-              <w:bottom w:val="single" w:sz="4" w:space="0" w:color="auto"/>
-              <w:right w:val="single" w:sz="4" w:space="0" w:color="auto"/>
-            </w:tcBorders>
-          </w:tcPr>
-          <w:p>
-            <w:pPr>
-              <w:keepNext w:val="0"/>
-              <w:keepLines w:val="0"/>
-              <w:ind w:left="709" w:hanging="709"/>
-              <w:jc w:val="both"/>
-              <w:rPr>
-                <w:sz w:val="18"/>
-              </w:rPr>
-            </w:pPr>
-          </w:p>
-        </w:tc>
-        <w:tc>
-          <w:tcPr>
-            <w:tcW w:w="266" w:type="pct"/>
-            <w:tcBorders>
-              <w:top w:val="single" w:sz="4" w:space="0" w:color="auto"/>
-              <w:left w:val="single" w:sz="4" w:space="0" w:color="auto"/>
-              <w:bottom w:val="single" w:sz="4" w:space="0" w:color="auto"/>
-              <w:right w:val="single" w:sz="4" w:space="0" w:color="auto"/>
-            </w:tcBorders>
-          </w:tcPr>
-          <w:p>
-            <w:pPr>
-              <w:keepNext w:val="0"/>
-              <w:keepLines w:val="0"/>
-              <w:ind w:left="709" w:hanging="709"/>
-              <w:jc w:val="both"/>
-              <w:rPr>
-                <w:sz w:val="18"/>
-              </w:rPr>
-            </w:pPr>
-          </w:p>
-        </w:tc>
-        <w:tc>
-          <w:tcPr>
-            <w:tcW w:w="262" w:type="pct"/>
-            <w:tcBorders>
-              <w:top w:val="single" w:sz="4" w:space="0" w:color="auto"/>
-              <w:left w:val="single" w:sz="4" w:space="0" w:color="auto"/>
-              <w:bottom w:val="single" w:sz="4" w:space="0" w:color="auto"/>
-              <w:right w:val="single" w:sz="12" w:space="0" w:color="auto"/>
-            </w:tcBorders>
-          </w:tcPr>
-          <w:p>
-            <w:pPr>
-              <w:keepNext w:val="0"/>
-              <w:keepLines w:val="0"/>
-              <w:ind w:left="709" w:hanging="709"/>
-              <w:jc w:val="both"/>
-              <w:rPr>
-                <w:sz w:val="18"/>
-              </w:rPr>
-            </w:pPr>
-          </w:p>
-        </w:tc>
-      </w:tr>
-      <w:tr>
-        <w:trPr>
-          <w:cantSplit/>
-          <w:jc w:val="center"/>
-        </w:trPr>
-        <w:tc>
-          <w:tcPr>
-            <w:tcW w:w="212" w:type="pct"/>
-            <w:vMerge/>
-            <w:tcBorders>
-              <w:top w:val="single" w:sz="12" w:space="0" w:color="auto"/>
-              <w:left w:val="single" w:sz="12" w:space="0" w:color="auto"/>
-              <w:bottom w:val="single" w:sz="12" w:space="0" w:color="auto"/>
-              <w:right w:val="single" w:sz="4" w:space="0" w:color="auto"/>
-            </w:tcBorders>
-            <w:vAlign w:val="center"/>
-            <w:hideMark/>
-          </w:tcPr>
-          <w:p>
-            <w:pPr>
-              <w:keepNext w:val="0"/>
-              <w:keepLines w:val="0"/>
-              <w:rPr>
-                <w:sz w:val="18"/>
-              </w:rPr>
-            </w:pPr>
-          </w:p>
-        </w:tc>
-        <w:tc>
-          <w:tcPr>
-            <w:tcW w:w="3996" w:type="pct"/>
-            <w:tcBorders>
-              <w:top w:val="single" w:sz="4" w:space="0" w:color="auto"/>
-              <w:left w:val="single" w:sz="4" w:space="0" w:color="auto"/>
-              <w:bottom w:val="single" w:sz="4" w:space="0" w:color="auto"/>
-              <w:right w:val="single" w:sz="4" w:space="0" w:color="auto"/>
-            </w:tcBorders>
-            <w:hideMark/>
-          </w:tcPr>
-          <w:p>
-            <w:pPr>
-              <w:pStyle w:val="TF-xAvalITEM"/>
-              <w:numPr>
-                <w:ilvl w:val="0"/>
-                <w:numId w:val="13"/>
-              </w:numPr>
-            </w:pPr>
-            <w:r>
-              <w:t>ORGANIZAÇÃO E APRESENTAÇÃO GRÁFICA DO TEXTO</w:t>
-            </w:r>
-          </w:p>
-          <w:p>
-            <w:pPr>
-              <w:pStyle w:val="TF-xAvalITEMDETALHE"/>
-            </w:pPr>
-            <w:r>
-              <w:t>A organização e apresentação dos capítulos, seções, subseções e parágrafos estão de acordo com o modelo estabelecido?</w:t>
-            </w:r>
-          </w:p>
-        </w:tc>
-        <w:tc>
-          <w:tcPr>
-            <w:tcW w:w="264" w:type="pct"/>
-            <w:tcBorders>
-              <w:top w:val="single" w:sz="4" w:space="0" w:color="auto"/>
-              <w:left w:val="single" w:sz="4" w:space="0" w:color="auto"/>
-              <w:bottom w:val="single" w:sz="4" w:space="0" w:color="auto"/>
-              <w:right w:val="single" w:sz="4" w:space="0" w:color="auto"/>
-            </w:tcBorders>
-          </w:tcPr>
-          <w:p>
-            <w:pPr>
-              <w:keepNext w:val="0"/>
-              <w:keepLines w:val="0"/>
-              <w:ind w:left="709" w:hanging="709"/>
-              <w:jc w:val="both"/>
-              <w:rPr>
-                <w:sz w:val="18"/>
-              </w:rPr>
-            </w:pPr>
-          </w:p>
-        </w:tc>
-        <w:tc>
-          <w:tcPr>
-            <w:tcW w:w="266" w:type="pct"/>
-            <w:tcBorders>
-              <w:top w:val="single" w:sz="4" w:space="0" w:color="auto"/>
-              <w:left w:val="single" w:sz="4" w:space="0" w:color="auto"/>
-              <w:bottom w:val="single" w:sz="4" w:space="0" w:color="auto"/>
-              <w:right w:val="single" w:sz="4" w:space="0" w:color="auto"/>
-            </w:tcBorders>
-          </w:tcPr>
-          <w:p>
-            <w:pPr>
-              <w:keepNext w:val="0"/>
-              <w:keepLines w:val="0"/>
-              <w:ind w:left="709" w:hanging="709"/>
-              <w:jc w:val="both"/>
-              <w:rPr>
-                <w:sz w:val="18"/>
-              </w:rPr>
-            </w:pPr>
-          </w:p>
-        </w:tc>
-        <w:tc>
-          <w:tcPr>
-            <w:tcW w:w="262" w:type="pct"/>
-            <w:tcBorders>
-              <w:top w:val="single" w:sz="4" w:space="0" w:color="auto"/>
-              <w:left w:val="single" w:sz="4" w:space="0" w:color="auto"/>
-              <w:bottom w:val="single" w:sz="4" w:space="0" w:color="auto"/>
-              <w:right w:val="single" w:sz="12" w:space="0" w:color="auto"/>
-            </w:tcBorders>
-          </w:tcPr>
-          <w:p>
-            <w:pPr>
-              <w:keepNext w:val="0"/>
-              <w:keepLines w:val="0"/>
-              <w:ind w:left="709" w:hanging="709"/>
-              <w:jc w:val="both"/>
-              <w:rPr>
-                <w:sz w:val="18"/>
-              </w:rPr>
-            </w:pPr>
-          </w:p>
-        </w:tc>
-      </w:tr>
-      <w:tr>
-        <w:trPr>
-          <w:cantSplit/>
-          <w:jc w:val="center"/>
-        </w:trPr>
-        <w:tc>
-          <w:tcPr>
-            <w:tcW w:w="212" w:type="pct"/>
-            <w:vMerge/>
-            <w:tcBorders>
-              <w:top w:val="single" w:sz="12" w:space="0" w:color="auto"/>
-              <w:left w:val="single" w:sz="12" w:space="0" w:color="auto"/>
-              <w:bottom w:val="single" w:sz="12" w:space="0" w:color="auto"/>
-              <w:right w:val="single" w:sz="4" w:space="0" w:color="auto"/>
-            </w:tcBorders>
-            <w:vAlign w:val="center"/>
-            <w:hideMark/>
-          </w:tcPr>
-          <w:p>
-            <w:pPr>
-              <w:keepNext w:val="0"/>
-              <w:keepLines w:val="0"/>
-              <w:rPr>
-                <w:sz w:val="18"/>
-              </w:rPr>
-            </w:pPr>
-          </w:p>
-        </w:tc>
-        <w:tc>
-          <w:tcPr>
-            <w:tcW w:w="3996" w:type="pct"/>
-            <w:tcBorders>
-              <w:top w:val="single" w:sz="4" w:space="0" w:color="auto"/>
-              <w:left w:val="single" w:sz="4" w:space="0" w:color="auto"/>
-              <w:bottom w:val="single" w:sz="4" w:space="0" w:color="auto"/>
-              <w:right w:val="single" w:sz="4" w:space="0" w:color="auto"/>
-            </w:tcBorders>
-            <w:hideMark/>
-          </w:tcPr>
-          <w:p>
-            <w:pPr>
-              <w:pStyle w:val="TF-xAvalITEM"/>
-              <w:numPr>
-                <w:ilvl w:val="0"/>
-                <w:numId w:val="13"/>
-              </w:numPr>
-            </w:pPr>
-            <w:r>
-              <w:t>ILUSTRAÇÕES (figuras, quadros, tabelas)</w:t>
-            </w:r>
-          </w:p>
-          <w:p>
-            <w:pPr>
-              <w:pStyle w:val="TF-xAvalITEMDETALHE"/>
-            </w:pPr>
-            <w:r>
-              <w:t>As ilustrações são legíveis e obedecem às normas da ABNT?</w:t>
-            </w:r>
-          </w:p>
-        </w:tc>
-        <w:tc>
-          <w:tcPr>
-            <w:tcW w:w="264" w:type="pct"/>
-            <w:tcBorders>
-              <w:top w:val="single" w:sz="4" w:space="0" w:color="auto"/>
-              <w:left w:val="single" w:sz="4" w:space="0" w:color="auto"/>
-              <w:bottom w:val="single" w:sz="4" w:space="0" w:color="auto"/>
-              <w:right w:val="single" w:sz="4" w:space="0" w:color="auto"/>
-            </w:tcBorders>
-          </w:tcPr>
-          <w:p>
-            <w:pPr>
-              <w:keepNext w:val="0"/>
-              <w:keepLines w:val="0"/>
-              <w:spacing w:before="80" w:after="80"/>
-              <w:ind w:left="709" w:hanging="709"/>
-              <w:jc w:val="both"/>
-              <w:rPr>
-                <w:sz w:val="18"/>
-              </w:rPr>
-            </w:pPr>
-          </w:p>
-        </w:tc>
-        <w:tc>
-          <w:tcPr>
-            <w:tcW w:w="266" w:type="pct"/>
-            <w:tcBorders>
-              <w:top w:val="single" w:sz="4" w:space="0" w:color="auto"/>
-              <w:left w:val="single" w:sz="4" w:space="0" w:color="auto"/>
-              <w:bottom w:val="single" w:sz="4" w:space="0" w:color="auto"/>
-              <w:right w:val="single" w:sz="4" w:space="0" w:color="auto"/>
-            </w:tcBorders>
-          </w:tcPr>
-          <w:p>
-            <w:pPr>
-              <w:keepNext w:val="0"/>
-              <w:keepLines w:val="0"/>
-              <w:spacing w:before="80" w:after="80"/>
-              <w:ind w:left="709" w:hanging="709"/>
-              <w:jc w:val="both"/>
-              <w:rPr>
-                <w:sz w:val="18"/>
-              </w:rPr>
-            </w:pPr>
-          </w:p>
-        </w:tc>
-        <w:tc>
-          <w:tcPr>
-            <w:tcW w:w="262" w:type="pct"/>
-            <w:tcBorders>
-              <w:top w:val="single" w:sz="4" w:space="0" w:color="auto"/>
-              <w:left w:val="single" w:sz="4" w:space="0" w:color="auto"/>
-              <w:bottom w:val="single" w:sz="4" w:space="0" w:color="auto"/>
-              <w:right w:val="single" w:sz="12" w:space="0" w:color="auto"/>
-            </w:tcBorders>
-          </w:tcPr>
-          <w:p>
-            <w:pPr>
-              <w:keepNext w:val="0"/>
-              <w:keepLines w:val="0"/>
-              <w:spacing w:before="80" w:after="80"/>
-              <w:ind w:left="709" w:hanging="709"/>
-              <w:jc w:val="both"/>
-              <w:rPr>
-                <w:sz w:val="18"/>
-              </w:rPr>
-            </w:pPr>
-          </w:p>
-        </w:tc>
-      </w:tr>
-      <w:tr>
-        <w:trPr>
-          <w:cantSplit/>
-          <w:trHeight w:val="386"/>
-          <w:jc w:val="center"/>
-        </w:trPr>
-        <w:tc>
-          <w:tcPr>
-            <w:tcW w:w="212" w:type="pct"/>
-            <w:vMerge/>
-            <w:tcBorders>
-              <w:top w:val="single" w:sz="12" w:space="0" w:color="auto"/>
-              <w:left w:val="single" w:sz="12" w:space="0" w:color="auto"/>
-              <w:bottom w:val="single" w:sz="12" w:space="0" w:color="auto"/>
-              <w:right w:val="single" w:sz="4" w:space="0" w:color="auto"/>
-            </w:tcBorders>
-            <w:vAlign w:val="center"/>
-            <w:hideMark/>
-          </w:tcPr>
-          <w:p>
-            <w:pPr>
-              <w:keepNext w:val="0"/>
-              <w:keepLines w:val="0"/>
-              <w:rPr>
-                <w:sz w:val="18"/>
-              </w:rPr>
-            </w:pPr>
-          </w:p>
-        </w:tc>
-        <w:tc>
-          <w:tcPr>
-            <w:tcW w:w="3996" w:type="pct"/>
-            <w:tcBorders>
-              <w:top w:val="single" w:sz="4" w:space="0" w:color="auto"/>
-              <w:left w:val="single" w:sz="4" w:space="0" w:color="auto"/>
-              <w:bottom w:val="single" w:sz="4" w:space="0" w:color="auto"/>
-              <w:right w:val="single" w:sz="4" w:space="0" w:color="auto"/>
-            </w:tcBorders>
-            <w:hideMark/>
-          </w:tcPr>
-          <w:p>
-            <w:pPr>
-              <w:pStyle w:val="TF-xAvalITEM"/>
-              <w:numPr>
-                <w:ilvl w:val="0"/>
-                <w:numId w:val="13"/>
-              </w:numPr>
-            </w:pPr>
-            <w:r>
-              <w:t>REFERÊNCIAS E CITAÇÕES</w:t>
-            </w:r>
-          </w:p>
-          <w:p>
-            <w:pPr>
-              <w:pStyle w:val="TF-xAvalITEMDETALHE"/>
-            </w:pPr>
-            <w:r>
-              <w:t>As referências obedecem às normas da ABNT?</w:t>
-            </w:r>
-          </w:p>
-        </w:tc>
-        <w:tc>
-          <w:tcPr>
-            <w:tcW w:w="264" w:type="pct"/>
-            <w:tcBorders>
-              <w:top w:val="single" w:sz="4" w:space="0" w:color="auto"/>
-              <w:left w:val="single" w:sz="4" w:space="0" w:color="auto"/>
-              <w:bottom w:val="single" w:sz="4" w:space="0" w:color="auto"/>
-              <w:right w:val="single" w:sz="4" w:space="0" w:color="auto"/>
-            </w:tcBorders>
-          </w:tcPr>
-          <w:p>
-            <w:pPr>
-              <w:keepNext w:val="0"/>
-              <w:keepLines w:val="0"/>
-              <w:ind w:left="709" w:hanging="709"/>
-              <w:jc w:val="both"/>
-              <w:rPr>
-                <w:sz w:val="18"/>
-              </w:rPr>
-            </w:pPr>
-          </w:p>
-        </w:tc>
-        <w:tc>
-          <w:tcPr>
-            <w:tcW w:w="266" w:type="pct"/>
-            <w:tcBorders>
-              <w:top w:val="single" w:sz="4" w:space="0" w:color="auto"/>
-              <w:left w:val="single" w:sz="4" w:space="0" w:color="auto"/>
-              <w:bottom w:val="single" w:sz="4" w:space="0" w:color="auto"/>
-              <w:right w:val="single" w:sz="4" w:space="0" w:color="auto"/>
-            </w:tcBorders>
-          </w:tcPr>
-          <w:p>
-            <w:pPr>
-              <w:keepNext w:val="0"/>
-              <w:keepLines w:val="0"/>
-              <w:ind w:left="709" w:hanging="709"/>
-              <w:jc w:val="both"/>
-              <w:rPr>
-                <w:sz w:val="18"/>
-              </w:rPr>
-            </w:pPr>
-          </w:p>
-        </w:tc>
-        <w:tc>
-          <w:tcPr>
-            <w:tcW w:w="262" w:type="pct"/>
-            <w:tcBorders>
-              <w:top w:val="single" w:sz="4" w:space="0" w:color="auto"/>
-              <w:left w:val="single" w:sz="4" w:space="0" w:color="auto"/>
-              <w:bottom w:val="single" w:sz="4" w:space="0" w:color="auto"/>
-              <w:right w:val="single" w:sz="12" w:space="0" w:color="auto"/>
-            </w:tcBorders>
-          </w:tcPr>
-          <w:p>
-            <w:pPr>
-              <w:keepNext w:val="0"/>
-              <w:keepLines w:val="0"/>
-              <w:ind w:left="709" w:hanging="709"/>
-              <w:jc w:val="both"/>
-              <w:rPr>
-                <w:sz w:val="18"/>
-              </w:rPr>
-            </w:pPr>
-          </w:p>
-        </w:tc>
-      </w:tr>
-      <w:tr>
-        <w:trPr>
-          <w:cantSplit/>
-          <w:trHeight w:val="386"/>
-          <w:jc w:val="center"/>
-        </w:trPr>
-        <w:tc>
-          <w:tcPr>
-            <w:tcW w:w="212" w:type="pct"/>
-            <w:vMerge/>
-            <w:tcBorders>
-              <w:top w:val="single" w:sz="12" w:space="0" w:color="auto"/>
-              <w:left w:val="single" w:sz="12" w:space="0" w:color="auto"/>
-              <w:bottom w:val="single" w:sz="12" w:space="0" w:color="auto"/>
-              <w:right w:val="single" w:sz="4" w:space="0" w:color="auto"/>
-            </w:tcBorders>
-            <w:vAlign w:val="center"/>
-            <w:hideMark/>
-          </w:tcPr>
-          <w:p>
-            <w:pPr>
-              <w:keepNext w:val="0"/>
-              <w:keepLines w:val="0"/>
-              <w:rPr>
-                <w:sz w:val="18"/>
-              </w:rPr>
-            </w:pPr>
-          </w:p>
-        </w:tc>
-        <w:tc>
-          <w:tcPr>
-            <w:tcW w:w="3996" w:type="pct"/>
-            <w:tcBorders>
-              <w:top w:val="single" w:sz="4" w:space="0" w:color="auto"/>
-              <w:left w:val="single" w:sz="4" w:space="0" w:color="auto"/>
-              <w:bottom w:val="single" w:sz="4" w:space="0" w:color="auto"/>
-              <w:right w:val="single" w:sz="4" w:space="0" w:color="auto"/>
-            </w:tcBorders>
-            <w:hideMark/>
-          </w:tcPr>
-          <w:p>
-            <w:pPr>
-              <w:pStyle w:val="TF-xAvalITEMDETALHE"/>
-            </w:pPr>
-            <w:r>
-              <w:t>As citações obedecem às normas da ABNT?</w:t>
-            </w:r>
-          </w:p>
-        </w:tc>
-        <w:tc>
-          <w:tcPr>
-            <w:tcW w:w="264" w:type="pct"/>
-            <w:tcBorders>
-              <w:top w:val="single" w:sz="4" w:space="0" w:color="auto"/>
-              <w:left w:val="single" w:sz="4" w:space="0" w:color="auto"/>
-              <w:bottom w:val="single" w:sz="4" w:space="0" w:color="auto"/>
-              <w:right w:val="single" w:sz="4" w:space="0" w:color="auto"/>
-            </w:tcBorders>
-          </w:tcPr>
-          <w:p>
-            <w:pPr>
-              <w:keepNext w:val="0"/>
-              <w:keepLines w:val="0"/>
-              <w:ind w:left="709" w:hanging="709"/>
-              <w:jc w:val="both"/>
-              <w:rPr>
-                <w:sz w:val="18"/>
-              </w:rPr>
-            </w:pPr>
-          </w:p>
-        </w:tc>
-        <w:tc>
-          <w:tcPr>
-            <w:tcW w:w="266" w:type="pct"/>
-            <w:tcBorders>
-              <w:top w:val="single" w:sz="4" w:space="0" w:color="auto"/>
-              <w:left w:val="single" w:sz="4" w:space="0" w:color="auto"/>
-              <w:bottom w:val="single" w:sz="4" w:space="0" w:color="auto"/>
-              <w:right w:val="single" w:sz="4" w:space="0" w:color="auto"/>
-            </w:tcBorders>
-          </w:tcPr>
-          <w:p>
-            <w:pPr>
-              <w:keepNext w:val="0"/>
-              <w:keepLines w:val="0"/>
-              <w:ind w:left="709" w:hanging="709"/>
-              <w:jc w:val="both"/>
-              <w:rPr>
-                <w:sz w:val="18"/>
-              </w:rPr>
-            </w:pPr>
-          </w:p>
-        </w:tc>
-        <w:tc>
-          <w:tcPr>
-            <w:tcW w:w="262" w:type="pct"/>
-            <w:tcBorders>
-              <w:top w:val="single" w:sz="4" w:space="0" w:color="auto"/>
-              <w:left w:val="single" w:sz="4" w:space="0" w:color="auto"/>
-              <w:bottom w:val="single" w:sz="4" w:space="0" w:color="auto"/>
-              <w:right w:val="single" w:sz="12" w:space="0" w:color="auto"/>
-            </w:tcBorders>
-          </w:tcPr>
-          <w:p>
-            <w:pPr>
-              <w:keepNext w:val="0"/>
-              <w:keepLines w:val="0"/>
-              <w:ind w:left="709" w:hanging="709"/>
-              <w:jc w:val="both"/>
-              <w:rPr>
-                <w:sz w:val="18"/>
-              </w:rPr>
-            </w:pPr>
-          </w:p>
-        </w:tc>
-      </w:tr>
-      <w:tr>
-        <w:trPr>
-          <w:cantSplit/>
-          <w:jc w:val="center"/>
-        </w:trPr>
-        <w:tc>
-          <w:tcPr>
-            <w:tcW w:w="212" w:type="pct"/>
-            <w:vMerge/>
-            <w:tcBorders>
-              <w:top w:val="single" w:sz="12" w:space="0" w:color="auto"/>
-              <w:left w:val="single" w:sz="12" w:space="0" w:color="auto"/>
-              <w:bottom w:val="single" w:sz="12" w:space="0" w:color="auto"/>
-              <w:right w:val="single" w:sz="4" w:space="0" w:color="auto"/>
-            </w:tcBorders>
-            <w:vAlign w:val="center"/>
-            <w:hideMark/>
-          </w:tcPr>
-          <w:p>
-            <w:pPr>
-              <w:keepNext w:val="0"/>
-              <w:keepLines w:val="0"/>
-              <w:rPr>
-                <w:sz w:val="18"/>
-              </w:rPr>
-            </w:pPr>
-          </w:p>
-        </w:tc>
-        <w:tc>
-          <w:tcPr>
-            <w:tcW w:w="3996" w:type="pct"/>
-            <w:tcBorders>
-              <w:top w:val="single" w:sz="4" w:space="0" w:color="auto"/>
-              <w:left w:val="single" w:sz="4" w:space="0" w:color="auto"/>
-              <w:bottom w:val="single" w:sz="12" w:space="0" w:color="auto"/>
-              <w:right w:val="single" w:sz="4" w:space="0" w:color="auto"/>
-            </w:tcBorders>
-            <w:hideMark/>
-          </w:tcPr>
-          <w:p>
-            <w:pPr>
-              <w:pStyle w:val="TF-xAvalITEMDETALHE"/>
-            </w:pPr>
-            <w:r>
-              <w:t>Todos os documentos citados foram referenciados e vice-versa, isto é, as citações e referências são consistentes?</w:t>
-            </w:r>
-          </w:p>
-        </w:tc>
-        <w:tc>
-          <w:tcPr>
-            <w:tcW w:w="264" w:type="pct"/>
-            <w:tcBorders>
-              <w:top w:val="single" w:sz="4" w:space="0" w:color="auto"/>
-              <w:left w:val="single" w:sz="4" w:space="0" w:color="auto"/>
-              <w:bottom w:val="single" w:sz="12" w:space="0" w:color="auto"/>
-              <w:right w:val="single" w:sz="4" w:space="0" w:color="auto"/>
-            </w:tcBorders>
-          </w:tcPr>
-          <w:p>
-            <w:pPr>
-              <w:keepNext w:val="0"/>
-              <w:keepLines w:val="0"/>
-              <w:ind w:left="709" w:hanging="709"/>
-              <w:jc w:val="both"/>
-              <w:rPr>
-                <w:sz w:val="18"/>
-              </w:rPr>
-            </w:pPr>
-          </w:p>
-        </w:tc>
-        <w:tc>
-          <w:tcPr>
-            <w:tcW w:w="266" w:type="pct"/>
-            <w:tcBorders>
-              <w:top w:val="single" w:sz="4" w:space="0" w:color="auto"/>
-              <w:left w:val="single" w:sz="4" w:space="0" w:color="auto"/>
-              <w:bottom w:val="single" w:sz="12" w:space="0" w:color="auto"/>
-              <w:right w:val="single" w:sz="4" w:space="0" w:color="auto"/>
-            </w:tcBorders>
-          </w:tcPr>
-          <w:p>
-            <w:pPr>
-              <w:keepNext w:val="0"/>
-              <w:keepLines w:val="0"/>
-              <w:ind w:left="709" w:hanging="709"/>
-              <w:jc w:val="both"/>
-              <w:rPr>
-                <w:sz w:val="18"/>
-              </w:rPr>
-            </w:pPr>
-          </w:p>
-        </w:tc>
-        <w:tc>
-          <w:tcPr>
-            <w:tcW w:w="262" w:type="pct"/>
-            <w:tcBorders>
-              <w:top w:val="single" w:sz="4" w:space="0" w:color="auto"/>
-              <w:left w:val="single" w:sz="4" w:space="0" w:color="auto"/>
-              <w:bottom w:val="single" w:sz="12" w:space="0" w:color="auto"/>
-              <w:right w:val="single" w:sz="12" w:space="0" w:color="auto"/>
-            </w:tcBorders>
-          </w:tcPr>
-          <w:p>
-            <w:pPr>
-              <w:keepNext w:val="0"/>
-              <w:keepLines w:val="0"/>
-              <w:ind w:left="709" w:hanging="709"/>
-              <w:jc w:val="both"/>
-              <w:rPr>
-                <w:sz w:val="18"/>
-              </w:rPr>
-            </w:pPr>
-          </w:p>
-        </w:tc>
-      </w:tr>
-    </w:tbl>
-    <w:p>
-      <w:pPr>
-        <w:pStyle w:val="TF-xAvalITEMDETALHE"/>
-      </w:pPr>
-    </w:p>
-    <w:p>
-      <w:pPr>
-        <w:pStyle w:val="TF-xAvalTTULO"/>
-      </w:pPr>
-      <w:r>
-        <w:t>PARECER – PROFESSOR DE TCC I ou COORDENADOR DE TCC</w:t>
-      </w:r>
-      <w:r>
-        <w:t xml:space="preserve"> </w:t>
-      </w:r>
-    </w:p>
-    <w:p>
-      <w:pPr>
-        <w:pStyle w:val="TF-xAvalTTULO"/>
+      <w:r>
         <w:rPr>
           <w:b/>
+          <w:bCs/>
         </w:rPr>
-      </w:pPr>
+        <w:t xml:space="preserve">Maurício </w:t>
+      </w:r>
+      <w:proofErr w:type="spellStart"/>
       <w:r>
         <w:rPr>
           <w:b/>
+          <w:bCs/>
         </w:rPr>
-        <w:t>(preencher apenas no projeto)</w:t>
-      </w:r>
+        <w:t>Capobianco</w:t>
+      </w:r>
+      <w:proofErr w:type="spellEnd"/>
       <w:r>
         <w:rPr>
           <w:b/>
+          <w:bCs/>
         </w:rPr>
-        <w:t>:</w:t>
-      </w:r>
-    </w:p>
-    <w:tbl>
-      <w:tblPr>
-        <w:tblW w:w="5000" w:type="pct"/>
-        <w:jc w:val="center"/>
-        <w:tblBorders>
-          <w:top w:val="single" w:sz="4" w:space="0" w:color="auto"/>
-          <w:left w:val="single" w:sz="4" w:space="0" w:color="auto"/>
-          <w:bottom w:val="single" w:sz="4" w:space="0" w:color="auto"/>
-          <w:right w:val="single" w:sz="4" w:space="0" w:color="auto"/>
-        </w:tblBorders>
-        <w:tblCellMar>
-          <w:left w:w="70" w:type="dxa"/>
-          <w:right w:w="70" w:type="dxa"/>
-        </w:tblCellMar>
-        <w:tblLook w:val="04A0" w:firstRow="1" w:lastRow="0" w:firstColumn="1" w:lastColumn="0" w:noHBand="0" w:noVBand="1"/>
-      </w:tblPr>
-      <w:tblGrid>
-        <w:gridCol w:w="2303"/>
-        <w:gridCol w:w="3453"/>
-        <w:gridCol w:w="3456"/>
-      </w:tblGrid>
-      <w:tr>
-        <w:trPr>
-          <w:cantSplit/>
-          <w:jc w:val="center"/>
-        </w:trPr>
-        <w:tc>
-          <w:tcPr>
-            <w:tcW w:w="5000" w:type="pct"/>
-            <w:gridSpan w:val="3"/>
-            <w:tcBorders>
-              <w:top w:val="single" w:sz="12" w:space="0" w:color="auto"/>
-              <w:left w:val="single" w:sz="12" w:space="0" w:color="auto"/>
-              <w:bottom w:val="nil"/>
-              <w:right w:val="single" w:sz="12" w:space="0" w:color="auto"/>
-            </w:tcBorders>
-            <w:hideMark/>
-          </w:tcPr>
-          <w:p>
-            <w:pPr>
-              <w:keepNext w:val="0"/>
-              <w:keepLines w:val="0"/>
-              <w:spacing w:before="60"/>
-              <w:jc w:val="both"/>
-              <w:rPr>
-                <w:sz w:val="18"/>
-              </w:rPr>
-            </w:pPr>
-            <w:r>
-              <w:rPr>
-                <w:sz w:val="18"/>
-              </w:rPr>
-              <w:t>O projeto de TCC será reprovado se:</w:t>
-            </w:r>
-          </w:p>
-          <w:p>
-            <w:pPr>
-              <w:keepNext w:val="0"/>
-              <w:keepLines w:val="0"/>
-              <w:numPr>
-                <w:ilvl w:val="0"/>
-                <w:numId w:val="15"/>
-              </w:numPr>
-              <w:ind w:left="357" w:hanging="357"/>
-              <w:jc w:val="both"/>
-              <w:rPr>
-                <w:sz w:val="18"/>
-              </w:rPr>
-            </w:pPr>
-            <w:r>
-              <w:rPr>
-                <w:sz w:val="18"/>
-              </w:rPr>
-              <w:t>qualquer um dos itens tiver resposta NÃO ATENDE;</w:t>
-            </w:r>
-          </w:p>
-          <w:p>
-            <w:pPr>
-              <w:keepNext w:val="0"/>
-              <w:keepLines w:val="0"/>
-              <w:numPr>
-                <w:ilvl w:val="0"/>
-                <w:numId w:val="15"/>
-              </w:numPr>
-              <w:ind w:left="357" w:hanging="357"/>
-              <w:jc w:val="both"/>
-              <w:rPr>
-                <w:sz w:val="18"/>
-              </w:rPr>
-            </w:pPr>
-            <w:r>
-              <w:rPr>
-                <w:sz w:val="18"/>
-              </w:rPr>
-              <w:t xml:space="preserve">pelo menos </w:t>
-            </w:r>
-            <w:r>
-              <w:rPr>
-                <w:b/>
-                <w:bCs/>
-                <w:sz w:val="18"/>
-              </w:rPr>
-              <w:t>4 (quatro)</w:t>
-            </w:r>
-            <w:r>
-              <w:rPr>
-                <w:sz w:val="18"/>
-              </w:rPr>
-              <w:t xml:space="preserve"> itens dos </w:t>
-            </w:r>
-            <w:r>
-              <w:rPr>
-                <w:b/>
-                <w:bCs/>
-                <w:sz w:val="18"/>
-              </w:rPr>
-              <w:t>ASPECTOS TÉCNICOS</w:t>
-            </w:r>
-            <w:r>
-              <w:rPr>
-                <w:sz w:val="18"/>
-              </w:rPr>
-              <w:t xml:space="preserve"> tiverem resposta ATENDE PARCIALMENTE; ou</w:t>
-            </w:r>
-          </w:p>
-          <w:p>
-            <w:pPr>
-              <w:keepNext w:val="0"/>
-              <w:keepLines w:val="0"/>
-              <w:numPr>
-                <w:ilvl w:val="0"/>
-                <w:numId w:val="15"/>
-              </w:numPr>
-              <w:ind w:left="357" w:hanging="357"/>
-              <w:jc w:val="both"/>
-              <w:rPr>
-                <w:sz w:val="18"/>
-              </w:rPr>
-            </w:pPr>
-            <w:r>
-              <w:rPr>
-                <w:sz w:val="18"/>
-              </w:rPr>
-              <w:t xml:space="preserve">pelo menos </w:t>
-            </w:r>
-            <w:r>
-              <w:rPr>
-                <w:b/>
-                <w:bCs/>
-                <w:sz w:val="18"/>
-              </w:rPr>
-              <w:t>4 (quatro)</w:t>
-            </w:r>
-            <w:r>
-              <w:rPr>
-                <w:sz w:val="18"/>
-              </w:rPr>
-              <w:t xml:space="preserve"> itens dos </w:t>
-            </w:r>
-            <w:r>
-              <w:rPr>
-                <w:b/>
-                <w:bCs/>
-                <w:sz w:val="18"/>
-              </w:rPr>
-              <w:t>ASPECTOS METODOLÓGICOS</w:t>
-            </w:r>
-            <w:r>
-              <w:rPr>
-                <w:sz w:val="18"/>
-              </w:rPr>
-              <w:t xml:space="preserve"> tiverem resposta ATENDE PARCIALMENTE.</w:t>
-            </w:r>
-          </w:p>
-        </w:tc>
-      </w:tr>
-      <w:tr>
-        <w:trPr>
-          <w:cantSplit/>
-          <w:jc w:val="center"/>
-        </w:trPr>
-        <w:tc>
-          <w:tcPr>
-            <w:tcW w:w="1250" w:type="pct"/>
-            <w:tcBorders>
-              <w:top w:val="nil"/>
-              <w:left w:val="single" w:sz="12" w:space="0" w:color="auto"/>
-              <w:bottom w:val="single" w:sz="12" w:space="0" w:color="auto"/>
-              <w:right w:val="nil"/>
-            </w:tcBorders>
-            <w:hideMark/>
-          </w:tcPr>
-          <w:p>
-            <w:pPr>
-              <w:keepNext w:val="0"/>
-              <w:keepLines w:val="0"/>
-              <w:spacing w:before="60" w:after="60"/>
-              <w:rPr>
-                <w:sz w:val="18"/>
-              </w:rPr>
-            </w:pPr>
-            <w:r>
-              <w:rPr>
-                <w:b/>
-                <w:bCs/>
-                <w:sz w:val="20"/>
-              </w:rPr>
-              <w:t>PARECER</w:t>
-            </w:r>
-            <w:r>
-              <w:rPr>
-                <w:sz w:val="18"/>
-              </w:rPr>
-              <w:t>:</w:t>
-            </w:r>
-          </w:p>
-        </w:tc>
-        <w:tc>
-          <w:tcPr>
-            <w:tcW w:w="1874" w:type="pct"/>
-            <w:tcBorders>
-              <w:top w:val="nil"/>
-              <w:left w:val="nil"/>
-              <w:bottom w:val="single" w:sz="12" w:space="0" w:color="auto"/>
-              <w:right w:val="nil"/>
-            </w:tcBorders>
-            <w:hideMark/>
-          </w:tcPr>
-          <w:p>
-            <w:pPr>
-              <w:keepNext w:val="0"/>
-              <w:keepLines w:val="0"/>
-              <w:spacing w:before="60" w:after="60"/>
-              <w:jc w:val="center"/>
-              <w:rPr>
-                <w:sz w:val="18"/>
-              </w:rPr>
-            </w:pPr>
-            <w:r>
-              <w:rPr>
-                <w:sz w:val="20"/>
-              </w:rPr>
-              <w:t>(      ) APROVADO</w:t>
-            </w:r>
-          </w:p>
-        </w:tc>
-        <w:tc>
-          <w:tcPr>
-            <w:tcW w:w="1876" w:type="pct"/>
-            <w:tcBorders>
-              <w:top w:val="nil"/>
-              <w:left w:val="nil"/>
-              <w:bottom w:val="single" w:sz="12" w:space="0" w:color="auto"/>
-              <w:right w:val="single" w:sz="12" w:space="0" w:color="auto"/>
-            </w:tcBorders>
-            <w:hideMark/>
-          </w:tcPr>
-          <w:p>
-            <w:pPr>
-              <w:keepNext w:val="0"/>
-              <w:keepLines w:val="0"/>
-              <w:spacing w:before="60" w:after="60"/>
-              <w:jc w:val="center"/>
-              <w:rPr>
-                <w:sz w:val="20"/>
-              </w:rPr>
-            </w:pPr>
-            <w:r>
-              <w:rPr>
-                <w:sz w:val="20"/>
-              </w:rPr>
-              <w:t>(      ) REPROVADO</w:t>
-            </w:r>
-          </w:p>
-        </w:tc>
-      </w:tr>
-    </w:tbl>
+        <w:t xml:space="preserve"> Lopes</w:t>
+      </w:r>
+    </w:p>
     <w:p>
       <w:pPr>
         <w:pStyle w:val="TF-xAvalLINHA"/>
         <w:tabs>
           <w:tab w:val="left" w:leader="underscore" w:pos="6237"/>
         </w:tabs>
-      </w:pPr>
-      <w:r>
-        <w:t xml:space="preserve">Assinatura: </w:t>
-      </w:r>
-      <w:r>
-        <w:tab/>
-      </w:r>
-      <w:r>
-        <w:tab/>
-        <w:t xml:space="preserve"> Data: </w:t>
-      </w:r>
-      <w:r>
-        <w:tab/>
-      </w:r>
-    </w:p>
-    <w:p>
-      <w:pPr>
-        <w:pStyle w:val="TF-xAvalTTULO"/>
-      </w:pPr>
-      <w:r>
-        <w:br w:type="page"/>
-      </w:r>
-      <w:r>
-        <w:lastRenderedPageBreak/>
-        <w:t>FORMULÁRIO  DE  avaliação</w:t>
-      </w:r>
-      <w:r>
-        <w:t xml:space="preserve"> </w:t>
-      </w:r>
-      <w:r>
-        <w:t xml:space="preserve">– PROFESSOR </w:t>
-      </w:r>
-      <w:r>
-        <w:t>AVALIADOR</w:t>
-      </w:r>
-    </w:p>
-    <w:p>
-      <w:pPr>
-        <w:pStyle w:val="TF-xAvalLINHA"/>
-      </w:pPr>
-      <w:r>
-        <w:t>Acadêmico(a):</w:t>
-      </w:r>
-      <w:r>
-        <w:tab/>
-      </w:r>
-    </w:p>
-    <w:p>
-      <w:pPr>
-        <w:pStyle w:val="TF-xAvalLINHA"/>
-      </w:pPr>
-      <w:r>
-        <w:t>Avaliador(a):</w:t>
-      </w:r>
-      <w:r>
-        <w:tab/>
-      </w:r>
-      <w:r>
-        <w:tab/>
+        <w:rPr>
+          <w:sz w:val="16"/>
+          <w:szCs w:val="21"/>
+        </w:rPr>
+      </w:pPr>
+      <w:r>
+        <w:rPr>
+          <w:sz w:val="16"/>
+          <w:szCs w:val="21"/>
+        </w:rPr>
+        <w:t>Atenção: quando o avaliador marcar algum item como atende parcialmente ou não atende, deve obrigatoriamente indicar os motivos no texto, para que o aluno saiba o porquê da avaliação.</w:t>
       </w:r>
     </w:p>
     <w:tbl>
@@ -7938,7 +6224,7 @@
               <w:pStyle w:val="TF-xAvalITEMTABELA"/>
             </w:pPr>
             <w:r>
-              <w:t>atende</w:t>
+              <w:t>Atende</w:t>
             </w:r>
           </w:p>
         </w:tc>
@@ -8031,7 +6317,7 @@
               <w:pStyle w:val="TF-xAvalITEM"/>
               <w:numPr>
                 <w:ilvl w:val="0"/>
-                <w:numId w:val="18"/>
+                <w:numId w:val="13"/>
               </w:numPr>
             </w:pPr>
             <w:r>
@@ -8272,6 +6558,10 @@
           <w:p>
             <w:pPr>
               <w:pStyle w:val="TF-xAvalITEM"/>
+              <w:numPr>
+                <w:ilvl w:val="0"/>
+                <w:numId w:val="13"/>
+              </w:numPr>
             </w:pPr>
             <w:r>
               <w:t>OBJETIVOS</w:t>
@@ -8512,6 +6802,10 @@
           <w:p>
             <w:pPr>
               <w:pStyle w:val="TF-xAvalITEM"/>
+              <w:numPr>
+                <w:ilvl w:val="0"/>
+                <w:numId w:val="13"/>
+              </w:numPr>
             </w:pPr>
             <w:r>
               <w:t>TRABALHOS CORRELATOS</w:t>
@@ -8635,6 +6929,10 @@
           <w:p>
             <w:pPr>
               <w:pStyle w:val="TF-xAvalITEM"/>
+              <w:numPr>
+                <w:ilvl w:val="0"/>
+                <w:numId w:val="13"/>
+              </w:numPr>
             </w:pPr>
             <w:r>
               <w:t>JUSTIFICATIVA</w:t>
@@ -8988,6 +7286,10 @@
           <w:p>
             <w:pPr>
               <w:pStyle w:val="TF-xAvalITEM"/>
+              <w:numPr>
+                <w:ilvl w:val="0"/>
+                <w:numId w:val="13"/>
+              </w:numPr>
             </w:pPr>
             <w:r>
               <w:t>REQUISITOS PRINCIPAIS DO PROBLEMA A SER TRABALHADO</w:t>
@@ -9112,6 +7414,10 @@
           <w:p>
             <w:pPr>
               <w:pStyle w:val="TF-xAvalITEM"/>
+              <w:numPr>
+                <w:ilvl w:val="0"/>
+                <w:numId w:val="13"/>
+              </w:numPr>
             </w:pPr>
             <w:r>
               <w:t>METODOLOGIA</w:t>
@@ -9352,6 +7658,10 @@
           <w:p>
             <w:pPr>
               <w:pStyle w:val="TF-xAvalITEM"/>
+              <w:numPr>
+                <w:ilvl w:val="0"/>
+                <w:numId w:val="13"/>
+              </w:numPr>
             </w:pPr>
             <w:r>
               <w:t>REVISÃO BIBLIOGRÁFICA</w:t>
@@ -9595,6 +7905,10 @@
           <w:p>
             <w:pPr>
               <w:pStyle w:val="TF-xAvalITEM"/>
+              <w:numPr>
+                <w:ilvl w:val="0"/>
+                <w:numId w:val="13"/>
+              </w:numPr>
             </w:pPr>
             <w:r>
               <w:t>LINGUAGEM USADA (redação)</w:t>
@@ -9794,273 +8108,6 @@
     </w:tbl>
     <w:p>
       <w:pPr>
-        <w:pStyle w:val="TF-xAvalTTULO"/>
-      </w:pPr>
-    </w:p>
-    <w:p>
-      <w:pPr>
-        <w:pStyle w:val="TF-xAvalTTULO"/>
-      </w:pPr>
-      <w:r>
-        <w:t xml:space="preserve">PARECER – PROFESSOR </w:t>
-      </w:r>
-      <w:r>
-        <w:t>AVALIADOR</w:t>
-      </w:r>
-      <w:r>
-        <w:t>:</w:t>
-      </w:r>
-    </w:p>
-    <w:p>
-      <w:pPr>
-        <w:pStyle w:val="TF-xAvalTTULO"/>
-        <w:rPr>
-          <w:b/>
-        </w:rPr>
-      </w:pPr>
-      <w:r>
-        <w:rPr>
-          <w:b/>
-        </w:rPr>
-        <w:t>(preencher apenas no projeto)</w:t>
-      </w:r>
-    </w:p>
-    <w:tbl>
-      <w:tblPr>
-        <w:tblW w:w="9168" w:type="dxa"/>
-        <w:jc w:val="center"/>
-        <w:tblBorders>
-          <w:top w:val="single" w:sz="4" w:space="0" w:color="auto"/>
-          <w:left w:val="single" w:sz="4" w:space="0" w:color="auto"/>
-          <w:bottom w:val="single" w:sz="4" w:space="0" w:color="auto"/>
-          <w:right w:val="single" w:sz="4" w:space="0" w:color="auto"/>
-        </w:tblBorders>
-        <w:tblLayout w:type="fixed"/>
-        <w:tblCellMar>
-          <w:left w:w="70" w:type="dxa"/>
-          <w:right w:w="70" w:type="dxa"/>
-        </w:tblCellMar>
-        <w:tblLook w:val="04A0" w:firstRow="1" w:lastRow="0" w:firstColumn="1" w:lastColumn="0" w:noHBand="0" w:noVBand="1"/>
-      </w:tblPr>
-      <w:tblGrid>
-        <w:gridCol w:w="1323"/>
-        <w:gridCol w:w="3646"/>
-        <w:gridCol w:w="4199"/>
-      </w:tblGrid>
-      <w:tr>
-        <w:trPr>
-          <w:cantSplit/>
-          <w:jc w:val="center"/>
-        </w:trPr>
-        <w:tc>
-          <w:tcPr>
-            <w:tcW w:w="9163" w:type="dxa"/>
-            <w:gridSpan w:val="3"/>
-            <w:tcBorders>
-              <w:top w:val="single" w:sz="12" w:space="0" w:color="auto"/>
-              <w:left w:val="single" w:sz="12" w:space="0" w:color="auto"/>
-              <w:bottom w:val="nil"/>
-              <w:right w:val="single" w:sz="12" w:space="0" w:color="auto"/>
-            </w:tcBorders>
-            <w:hideMark/>
-          </w:tcPr>
-          <w:p>
-            <w:pPr>
-              <w:keepNext w:val="0"/>
-              <w:keepLines w:val="0"/>
-              <w:spacing w:before="60"/>
-              <w:jc w:val="both"/>
-              <w:rPr>
-                <w:sz w:val="18"/>
-              </w:rPr>
-            </w:pPr>
-            <w:r>
-              <w:rPr>
-                <w:sz w:val="18"/>
-              </w:rPr>
-              <w:t>O projeto de TCC ser</w:t>
-            </w:r>
-            <w:r>
-              <w:rPr>
-                <w:sz w:val="18"/>
-              </w:rPr>
-              <w:t xml:space="preserve"> </w:t>
-            </w:r>
-            <w:r>
-              <w:rPr>
-                <w:sz w:val="18"/>
-              </w:rPr>
-              <w:t>deverá ser revisado, isto é, necessita de complementação, se:</w:t>
-            </w:r>
-          </w:p>
-          <w:p>
-            <w:pPr>
-              <w:keepNext w:val="0"/>
-              <w:keepLines w:val="0"/>
-              <w:numPr>
-                <w:ilvl w:val="0"/>
-                <w:numId w:val="15"/>
-              </w:numPr>
-              <w:ind w:left="357" w:hanging="357"/>
-              <w:jc w:val="both"/>
-              <w:rPr>
-                <w:sz w:val="18"/>
-              </w:rPr>
-            </w:pPr>
-            <w:r>
-              <w:rPr>
-                <w:sz w:val="18"/>
-              </w:rPr>
-              <w:t>qualquer um dos itens tiver resposta NÃO ATENDE;</w:t>
-            </w:r>
-          </w:p>
-          <w:p>
-            <w:pPr>
-              <w:keepNext w:val="0"/>
-              <w:keepLines w:val="0"/>
-              <w:numPr>
-                <w:ilvl w:val="0"/>
-                <w:numId w:val="15"/>
-              </w:numPr>
-              <w:ind w:left="357" w:hanging="357"/>
-              <w:jc w:val="both"/>
-              <w:rPr>
-                <w:sz w:val="18"/>
-              </w:rPr>
-            </w:pPr>
-            <w:r>
-              <w:rPr>
-                <w:sz w:val="18"/>
-              </w:rPr>
-              <w:t xml:space="preserve">pelo menos </w:t>
-            </w:r>
-            <w:r>
-              <w:rPr>
-                <w:b/>
-                <w:sz w:val="18"/>
-              </w:rPr>
-              <w:t>5</w:t>
-            </w:r>
-            <w:r>
-              <w:rPr>
-                <w:b/>
-                <w:bCs/>
-                <w:sz w:val="18"/>
-              </w:rPr>
-              <w:t xml:space="preserve"> (cinco)</w:t>
-            </w:r>
-            <w:r>
-              <w:rPr>
-                <w:sz w:val="18"/>
-              </w:rPr>
-              <w:t xml:space="preserve"> tiverem resposta ATENDE PARCIALMENTE.</w:t>
-            </w:r>
-          </w:p>
-        </w:tc>
-      </w:tr>
-      <w:tr>
-        <w:trPr>
-          <w:cantSplit/>
-          <w:jc w:val="center"/>
-        </w:trPr>
-        <w:tc>
-          <w:tcPr>
-            <w:tcW w:w="1322" w:type="dxa"/>
-            <w:tcBorders>
-              <w:top w:val="nil"/>
-              <w:left w:val="single" w:sz="12" w:space="0" w:color="auto"/>
-              <w:bottom w:val="single" w:sz="12" w:space="0" w:color="auto"/>
-              <w:right w:val="nil"/>
-            </w:tcBorders>
-            <w:hideMark/>
-          </w:tcPr>
-          <w:p>
-            <w:pPr>
-              <w:keepNext w:val="0"/>
-              <w:keepLines w:val="0"/>
-              <w:spacing w:before="60" w:after="60"/>
-              <w:rPr>
-                <w:sz w:val="18"/>
-              </w:rPr>
-            </w:pPr>
-            <w:r>
-              <w:rPr>
-                <w:b/>
-                <w:bCs/>
-                <w:sz w:val="20"/>
-              </w:rPr>
-              <w:t>PARECER</w:t>
-            </w:r>
-            <w:r>
-              <w:rPr>
-                <w:sz w:val="18"/>
-              </w:rPr>
-              <w:t>:</w:t>
-            </w:r>
-          </w:p>
-        </w:tc>
-        <w:tc>
-          <w:tcPr>
-            <w:tcW w:w="3644" w:type="dxa"/>
-            <w:tcBorders>
-              <w:top w:val="nil"/>
-              <w:left w:val="nil"/>
-              <w:bottom w:val="single" w:sz="12" w:space="0" w:color="auto"/>
-              <w:right w:val="nil"/>
-            </w:tcBorders>
-            <w:hideMark/>
-          </w:tcPr>
-          <w:p>
-            <w:pPr>
-              <w:keepNext w:val="0"/>
-              <w:keepLines w:val="0"/>
-              <w:spacing w:before="60" w:after="60"/>
-              <w:jc w:val="center"/>
-              <w:rPr>
-                <w:sz w:val="18"/>
-              </w:rPr>
-            </w:pPr>
-            <w:r>
-              <w:rPr>
-                <w:sz w:val="20"/>
-              </w:rPr>
-              <w:t>(      ) APROVADO</w:t>
-            </w:r>
-          </w:p>
-        </w:tc>
-        <w:tc>
-          <w:tcPr>
-            <w:tcW w:w="4197" w:type="dxa"/>
-            <w:tcBorders>
-              <w:top w:val="nil"/>
-              <w:left w:val="nil"/>
-              <w:bottom w:val="single" w:sz="12" w:space="0" w:color="auto"/>
-              <w:right w:val="single" w:sz="12" w:space="0" w:color="auto"/>
-            </w:tcBorders>
-            <w:hideMark/>
-          </w:tcPr>
-          <w:p>
-            <w:pPr>
-              <w:keepNext w:val="0"/>
-              <w:keepLines w:val="0"/>
-              <w:spacing w:before="60" w:after="60"/>
-              <w:jc w:val="center"/>
-              <w:rPr>
-                <w:sz w:val="20"/>
-              </w:rPr>
-            </w:pPr>
-            <w:r>
-              <w:rPr>
-                <w:sz w:val="20"/>
-              </w:rPr>
-              <w:t>(      ) REPROVADO</w:t>
-            </w:r>
-          </w:p>
-        </w:tc>
-      </w:tr>
-    </w:tbl>
-    <w:p>
-      <w:pPr>
         <w:pStyle w:val="TF-xAvalLINHA"/>
         <w:tabs>
           <w:tab w:val="left" w:leader="underscore" w:pos="6237"/>
@@ -10069,29 +8116,19 @@
     </w:p>
     <w:p>
       <w:pPr>
-        <w:pStyle w:val="TF-xAvalLINHA"/>
-        <w:tabs>
-          <w:tab w:val="left" w:leader="underscore" w:pos="6237"/>
-        </w:tabs>
-      </w:pPr>
-      <w:r>
-        <w:t xml:space="preserve">Assinatura: </w:t>
-      </w:r>
-      <w:r>
-        <w:tab/>
-      </w:r>
-      <w:r>
-        <w:tab/>
-        <w:t xml:space="preserve"> Data: </w:t>
-      </w:r>
-      <w:r>
-        <w:tab/>
-      </w:r>
+        <w:pStyle w:val="TF-xAvalTTULO"/>
+        <w:ind w:left="0" w:firstLine="0"/>
+        <w:jc w:val="left"/>
+      </w:pPr>
+    </w:p>
+    <w:p>
+      <w:pPr>
+        <w:pStyle w:val="TF-xAvalTTULO"/>
+      </w:pPr>
     </w:p>
     <w:sectPr>
-      <w:headerReference w:type="default" r:id="rId19"/>
-      <w:footerReference w:type="default" r:id="rId20"/>
-      <w:headerReference w:type="first" r:id="rId21"/>
+      <w:headerReference w:type="default" r:id="rId17"/>
+      <w:headerReference w:type="first" r:id="rId18"/>
       <w:pgSz w:w="11907" w:h="16840" w:code="9"/>
       <w:pgMar w:top="1701" w:right="1134" w:bottom="1134" w:left="1701" w:header="720" w:footer="720" w:gutter="0"/>
       <w:pgNumType w:start="1"/>
@@ -10121,58 +8158,6 @@
 </w:endnotes>
 </file>
 
-<file path=word/footer1.xml><?xml version="1.0" encoding="utf-8"?>
-<w:ftr xmlns:wpc="http://schemas.microsoft.com/office/word/2010/wordprocessingCanvas" xmlns:cx="http://schemas.microsoft.com/office/drawing/2014/chartex" xmlns:cx1="http://schemas.microsoft.com/office/drawing/2015/9/8/chartex" xmlns:cx2="http://schemas.microsoft.com/office/drawing/2015/10/21/chartex" xmlns:cx3="http://schemas.microsoft.com/office/drawing/2016/5/9/chartex" xmlns:cx4="http://schemas.microsoft.com/office/drawing/2016/5/10/chartex" xmlns:cx5="http://schemas.microsoft.com/office/drawing/2016/5/11/chartex" xmlns:cx6="http://schemas.microsoft.com/office/drawing/2016/5/12/chartex" xmlns:cx7="http://schemas.microsoft.com/office/drawing/2016/5/13/chartex" xmlns:cx8="http://schemas.microsoft.com/office/drawing/2016/5/14/chartex" xmlns:mc="http://schemas.openxmlformats.org/markup-compatibility/2006" xmlns:aink="http://schemas.microsoft.com/office/drawing/2016/ink" xmlns:am3d="http://schemas.microsoft.com/office/drawing/2017/model3d" xmlns:o="urn:schemas-microsoft-com:office:office" xmlns:r="http://schemas.openxmlformats.org/officeDocument/2006/relationships" xmlns:m="http://schemas.openxmlformats.org/officeDocument/2006/math" xmlns:v="urn:schemas-microsoft-com:vml" xmlns:wp14="http://schemas.microsoft.com/office/word/2010/wordprocessingDrawing" xmlns:wp="http://schemas.openxmlformats.org/drawingml/2006/wordprocessingDrawing" xmlns:w10="urn:schemas-microsoft-com:office:word" xmlns:w="http://schemas.openxmlformats.org/wordprocessingml/2006/main" xmlns:w14="http://schemas.microsoft.com/office/word/2010/wordml" xmlns:w15="http://schemas.microsoft.com/office/word/2012/wordml" xmlns:w16cex="http://schemas.microsoft.com/office/word/2018/wordml/cex" xmlns:w16cid="http://schemas.microsoft.com/office/word/2016/wordml/cid" xmlns:w16="http://schemas.microsoft.com/office/word/2018/wordml" xmlns:w16sdtdh="http://schemas.microsoft.com/office/word/2020/wordml/sdtdatahash" xmlns:w16se="http://schemas.microsoft.com/office/word/2015/wordml/symex" xmlns:wpg="http://schemas.microsoft.com/office/word/2010/wordprocessingGroup" xmlns:wpi="http://schemas.microsoft.com/office/word/2010/wordprocessingInk" xmlns:wne="http://schemas.microsoft.com/office/word/2006/wordml" xmlns:wps="http://schemas.microsoft.com/office/word/2010/wordprocessingShape" mc:Ignorable="w14 w15 w16se w16cid w16 w16cex w16sdtdh wp14">
-  <w:p>
-    <w:pPr>
-      <w:pStyle w:val="Rodap"/>
-      <w:jc w:val="right"/>
-    </w:pPr>
-    <w:r>
-      <w:fldChar w:fldCharType="begin"/>
-    </w:r>
-    <w:r>
-      <w:instrText>PAGE   \* MERGEFORMAT</w:instrText>
-    </w:r>
-    <w:r>
-      <w:fldChar w:fldCharType="separate"/>
-    </w:r>
-    <w:r>
-      <w:t>2</w:t>
-    </w:r>
-    <w:r>
-      <w:fldChar w:fldCharType="end"/>
-    </w:r>
-  </w:p>
-</w:ftr>
-</file>
-
-<file path=word/footer2.xml><?xml version="1.0" encoding="utf-8"?>
-<w:ftr xmlns:wpc="http://schemas.microsoft.com/office/word/2010/wordprocessingCanvas" xmlns:cx="http://schemas.microsoft.com/office/drawing/2014/chartex" xmlns:cx1="http://schemas.microsoft.com/office/drawing/2015/9/8/chartex" xmlns:cx2="http://schemas.microsoft.com/office/drawing/2015/10/21/chartex" xmlns:cx3="http://schemas.microsoft.com/office/drawing/2016/5/9/chartex" xmlns:cx4="http://schemas.microsoft.com/office/drawing/2016/5/10/chartex" xmlns:cx5="http://schemas.microsoft.com/office/drawing/2016/5/11/chartex" xmlns:cx6="http://schemas.microsoft.com/office/drawing/2016/5/12/chartex" xmlns:cx7="http://schemas.microsoft.com/office/drawing/2016/5/13/chartex" xmlns:cx8="http://schemas.microsoft.com/office/drawing/2016/5/14/chartex" xmlns:mc="http://schemas.openxmlformats.org/markup-compatibility/2006" xmlns:aink="http://schemas.microsoft.com/office/drawing/2016/ink" xmlns:am3d="http://schemas.microsoft.com/office/drawing/2017/model3d" xmlns:o="urn:schemas-microsoft-com:office:office" xmlns:r="http://schemas.openxmlformats.org/officeDocument/2006/relationships" xmlns:m="http://schemas.openxmlformats.org/officeDocument/2006/math" xmlns:v="urn:schemas-microsoft-com:vml" xmlns:wp14="http://schemas.microsoft.com/office/word/2010/wordprocessingDrawing" xmlns:wp="http://schemas.openxmlformats.org/drawingml/2006/wordprocessingDrawing" xmlns:w10="urn:schemas-microsoft-com:office:word" xmlns:w="http://schemas.openxmlformats.org/wordprocessingml/2006/main" xmlns:w14="http://schemas.microsoft.com/office/word/2010/wordml" xmlns:w15="http://schemas.microsoft.com/office/word/2012/wordml" xmlns:w16cex="http://schemas.microsoft.com/office/word/2018/wordml/cex" xmlns:w16cid="http://schemas.microsoft.com/office/word/2016/wordml/cid" xmlns:w16="http://schemas.microsoft.com/office/word/2018/wordml" xmlns:w16sdtdh="http://schemas.microsoft.com/office/word/2020/wordml/sdtdatahash" xmlns:w16se="http://schemas.microsoft.com/office/word/2015/wordml/symex" xmlns:wpg="http://schemas.microsoft.com/office/word/2010/wordprocessingGroup" xmlns:wpi="http://schemas.microsoft.com/office/word/2010/wordprocessingInk" xmlns:wne="http://schemas.microsoft.com/office/word/2006/wordml" xmlns:wps="http://schemas.microsoft.com/office/word/2010/wordprocessingShape" mc:Ignorable="w14 w15 w16se w16cid w16 w16cex w16sdtdh wp14">
-  <w:p>
-    <w:pPr>
-      <w:pStyle w:val="Rodap"/>
-      <w:rPr>
-        <w:sz w:val="18"/>
-      </w:rPr>
-    </w:pPr>
-    <w:r>
-      <w:rPr>
-        <w:sz w:val="18"/>
-        <w:vertAlign w:val="superscript"/>
-      </w:rPr>
-      <w:t>1</w:t>
-    </w:r>
-    <w:r>
-      <w:rPr>
-        <w:sz w:val="18"/>
-      </w:rPr>
-      <w:t xml:space="preserve"> Quando o avaliador marcar algum item como atende parcialmente ou não atende, deve obrigatoriamente indicar os motivos no texto, para que o aluno saiba o porquê da avaliação.</w:t>
-    </w:r>
-  </w:p>
-</w:ftr>
-</file>
-
 <file path=word/footnotes.xml><?xml version="1.0" encoding="utf-8"?>
 <w:footnotes xmlns:wpc="http://schemas.microsoft.com/office/word/2010/wordprocessingCanvas" xmlns:cx="http://schemas.microsoft.com/office/drawing/2014/chartex" xmlns:cx1="http://schemas.microsoft.com/office/drawing/2015/9/8/chartex" xmlns:cx2="http://schemas.microsoft.com/office/drawing/2015/10/21/chartex" xmlns:cx3="http://schemas.microsoft.com/office/drawing/2016/5/9/chartex" xmlns:cx4="http://schemas.microsoft.com/office/drawing/2016/5/10/chartex" xmlns:cx5="http://schemas.microsoft.com/office/drawing/2016/5/11/chartex" xmlns:cx6="http://schemas.microsoft.com/office/drawing/2016/5/12/chartex" xmlns:cx7="http://schemas.microsoft.com/office/drawing/2016/5/13/chartex" xmlns:cx8="http://schemas.microsoft.com/office/drawing/2016/5/14/chartex" xmlns:mc="http://schemas.openxmlformats.org/markup-compatibility/2006" xmlns:aink="http://schemas.microsoft.com/office/drawing/2016/ink" xmlns:am3d="http://schemas.microsoft.com/office/drawing/2017/model3d" xmlns:o="urn:schemas-microsoft-com:office:office" xmlns:r="http://schemas.openxmlformats.org/officeDocument/2006/relationships" xmlns:m="http://schemas.openxmlformats.org/officeDocument/2006/math" xmlns:v="urn:schemas-microsoft-com:vml" xmlns:wp14="http://schemas.microsoft.com/office/word/2010/wordprocessingDrawing" xmlns:wp="http://schemas.openxmlformats.org/drawingml/2006/wordprocessingDrawing" xmlns:w10="urn:schemas-microsoft-com:office:word" xmlns:w="http://schemas.openxmlformats.org/wordprocessingml/2006/main" xmlns:w14="http://schemas.microsoft.com/office/word/2010/wordml" xmlns:w15="http://schemas.microsoft.com/office/word/2012/wordml" xmlns:w16cex="http://schemas.microsoft.com/office/word/2018/wordml/cex" xmlns:w16cid="http://schemas.microsoft.com/office/word/2016/wordml/cid" xmlns:w16="http://schemas.microsoft.com/office/word/2018/wordml" xmlns:w16sdtdh="http://schemas.microsoft.com/office/word/2020/wordml/sdtdatahash" xmlns:w16se="http://schemas.microsoft.com/office/word/2015/wordml/symex" xmlns:wpg="http://schemas.microsoft.com/office/word/2010/wordprocessingGroup" xmlns:wpi="http://schemas.microsoft.com/office/word/2010/wordprocessingInk" xmlns:wne="http://schemas.microsoft.com/office/word/2006/wordml" xmlns:wps="http://schemas.microsoft.com/office/word/2010/wordprocessingShape" mc:Ignorable="w14 w15 w16se w16cid w16 w16cex w16sdtdh wp14">
   <w:footnote w:type="separator" w:id="-1">
@@ -10193,139 +8178,6 @@
 </file>
 
 <file path=word/header1.xml><?xml version="1.0" encoding="utf-8"?>
-<w:hdr xmlns:wpc="http://schemas.microsoft.com/office/word/2010/wordprocessingCanvas" xmlns:cx="http://schemas.microsoft.com/office/drawing/2014/chartex" xmlns:cx1="http://schemas.microsoft.com/office/drawing/2015/9/8/chartex" xmlns:cx2="http://schemas.microsoft.com/office/drawing/2015/10/21/chartex" xmlns:cx3="http://schemas.microsoft.com/office/drawing/2016/5/9/chartex" xmlns:cx4="http://schemas.microsoft.com/office/drawing/2016/5/10/chartex" xmlns:cx5="http://schemas.microsoft.com/office/drawing/2016/5/11/chartex" xmlns:cx6="http://schemas.microsoft.com/office/drawing/2016/5/12/chartex" xmlns:cx7="http://schemas.microsoft.com/office/drawing/2016/5/13/chartex" xmlns:cx8="http://schemas.microsoft.com/office/drawing/2016/5/14/chartex" xmlns:mc="http://schemas.openxmlformats.org/markup-compatibility/2006" xmlns:aink="http://schemas.microsoft.com/office/drawing/2016/ink" xmlns:am3d="http://schemas.microsoft.com/office/drawing/2017/model3d" xmlns:o="urn:schemas-microsoft-com:office:office" xmlns:r="http://schemas.openxmlformats.org/officeDocument/2006/relationships" xmlns:m="http://schemas.openxmlformats.org/officeDocument/2006/math" xmlns:v="urn:schemas-microsoft-com:vml" xmlns:wp14="http://schemas.microsoft.com/office/word/2010/wordprocessingDrawing" xmlns:wp="http://schemas.openxmlformats.org/drawingml/2006/wordprocessingDrawing" xmlns:w10="urn:schemas-microsoft-com:office:word" xmlns:w="http://schemas.openxmlformats.org/wordprocessingml/2006/main" xmlns:w14="http://schemas.microsoft.com/office/word/2010/wordml" xmlns:w15="http://schemas.microsoft.com/office/word/2012/wordml" xmlns:w16cex="http://schemas.microsoft.com/office/word/2018/wordml/cex" xmlns:w16cid="http://schemas.microsoft.com/office/word/2016/wordml/cid" xmlns:w16="http://schemas.microsoft.com/office/word/2018/wordml" xmlns:w16sdtdh="http://schemas.microsoft.com/office/word/2020/wordml/sdtdatahash" xmlns:w16se="http://schemas.microsoft.com/office/word/2015/wordml/symex" xmlns:wpg="http://schemas.microsoft.com/office/word/2010/wordprocessingGroup" xmlns:wpi="http://schemas.microsoft.com/office/word/2010/wordprocessingInk" xmlns:wne="http://schemas.microsoft.com/office/word/2006/wordml" xmlns:wps="http://schemas.microsoft.com/office/word/2010/wordprocessingShape" mc:Ignorable="w14 w15 w16se w16cid w16 w16cex w16sdtdh wp14">
-  <w:tbl>
-    <w:tblPr>
-      <w:tblW w:w="0" w:type="auto"/>
-      <w:tblBorders>
-        <w:top w:val="single" w:sz="4" w:space="0" w:color="000000"/>
-        <w:left w:val="single" w:sz="4" w:space="0" w:color="000000"/>
-        <w:bottom w:val="single" w:sz="4" w:space="0" w:color="000000"/>
-        <w:right w:val="single" w:sz="4" w:space="0" w:color="000000"/>
-        <w:insideH w:val="single" w:sz="4" w:space="0" w:color="000000"/>
-        <w:insideV w:val="single" w:sz="4" w:space="0" w:color="000000"/>
-      </w:tblBorders>
-      <w:tblLook w:val="04A0" w:firstRow="1" w:lastRow="0" w:firstColumn="1" w:lastColumn="0" w:noHBand="0" w:noVBand="1"/>
-    </w:tblPr>
-    <w:tblGrid>
-      <w:gridCol w:w="5778"/>
-      <w:gridCol w:w="3434"/>
-    </w:tblGrid>
-    <w:tr>
-      <w:tc>
-        <w:tcPr>
-          <w:tcW w:w="9212" w:type="dxa"/>
-          <w:gridSpan w:val="2"/>
-          <w:shd w:val="clear" w:color="auto" w:fill="auto"/>
-        </w:tcPr>
-        <w:p>
-          <w:pPr>
-            <w:pStyle w:val="Cabealho"/>
-            <w:tabs>
-              <w:tab w:val="clear" w:pos="8640"/>
-              <w:tab w:val="right" w:pos="8931"/>
-            </w:tabs>
-            <w:ind w:right="141"/>
-            <w:jc w:val="center"/>
-            <w:rPr>
-              <w:rStyle w:val="Nmerodepgina"/>
-            </w:rPr>
-          </w:pPr>
-          <w:r>
-            <w:rPr>
-              <w:rStyle w:val="Nmerodepgina"/>
-            </w:rPr>
-            <w:t>CURSO DE CIÊNCIA DA COMPUTAÇÃO – TCC</w:t>
-          </w:r>
-        </w:p>
-      </w:tc>
-    </w:tr>
-    <w:tr>
-      <w:tc>
-        <w:tcPr>
-          <w:tcW w:w="5778" w:type="dxa"/>
-          <w:shd w:val="clear" w:color="auto" w:fill="auto"/>
-        </w:tcPr>
-        <w:p>
-          <w:pPr>
-            <w:pStyle w:val="Cabealho"/>
-            <w:tabs>
-              <w:tab w:val="clear" w:pos="8640"/>
-              <w:tab w:val="right" w:pos="8931"/>
-            </w:tabs>
-            <w:ind w:right="141"/>
-          </w:pPr>
-          <w:r>
-            <w:rPr>
-              <w:rStyle w:val="Nmerodepgina"/>
-            </w:rPr>
-            <w:t>(  </w:t>
-          </w:r>
-          <w:r>
-            <w:rPr>
-              <w:rStyle w:val="Nmerodepgina"/>
-            </w:rPr>
-            <w:t>X</w:t>
-          </w:r>
-          <w:r>
-            <w:rPr>
-              <w:rStyle w:val="Nmerodepgina"/>
-            </w:rPr>
-            <w:t>  ) PRÉ-PROJETO     (</w:t>
-          </w:r>
-          <w:r>
-            <w:t xml:space="preserve">     ) </w:t>
-          </w:r>
-          <w:r>
-            <w:rPr>
-              <w:rStyle w:val="Nmerodepgina"/>
-            </w:rPr>
-            <w:t xml:space="preserve">PROJETO </w:t>
-          </w:r>
-        </w:p>
-      </w:tc>
-      <w:tc>
-        <w:tcPr>
-          <w:tcW w:w="3434" w:type="dxa"/>
-          <w:shd w:val="clear" w:color="auto" w:fill="auto"/>
-        </w:tcPr>
-        <w:p>
-          <w:pPr>
-            <w:pStyle w:val="Cabealho"/>
-            <w:tabs>
-              <w:tab w:val="clear" w:pos="8640"/>
-              <w:tab w:val="right" w:pos="8931"/>
-            </w:tabs>
-            <w:ind w:right="141"/>
-            <w:rPr>
-              <w:rStyle w:val="Nmerodepgina"/>
-            </w:rPr>
-          </w:pPr>
-          <w:r>
-            <w:rPr>
-              <w:rStyle w:val="Nmerodepgina"/>
-            </w:rPr>
-            <w:t>ANO/SEMESTRE:</w:t>
-          </w:r>
-          <w:r>
-            <w:rPr>
-              <w:rStyle w:val="Nmerodepgina"/>
-            </w:rPr>
-            <w:t xml:space="preserve"> 2021/2</w:t>
-          </w:r>
-        </w:p>
-      </w:tc>
-    </w:tr>
-  </w:tbl>
-  <w:p>
-    <w:pPr>
-      <w:pStyle w:val="Cabealho"/>
-    </w:pPr>
-  </w:p>
-</w:hdr>
-</file>
-
-<file path=word/header2.xml><?xml version="1.0" encoding="utf-8"?>
 <w:hdr xmlns:wpc="http://schemas.microsoft.com/office/word/2010/wordprocessingCanvas" xmlns:cx="http://schemas.microsoft.com/office/drawing/2014/chartex" xmlns:cx1="http://schemas.microsoft.com/office/drawing/2015/9/8/chartex" xmlns:cx2="http://schemas.microsoft.com/office/drawing/2015/10/21/chartex" xmlns:cx3="http://schemas.microsoft.com/office/drawing/2016/5/9/chartex" xmlns:cx4="http://schemas.microsoft.com/office/drawing/2016/5/10/chartex" xmlns:cx5="http://schemas.microsoft.com/office/drawing/2016/5/11/chartex" xmlns:cx6="http://schemas.microsoft.com/office/drawing/2016/5/12/chartex" xmlns:cx7="http://schemas.microsoft.com/office/drawing/2016/5/13/chartex" xmlns:cx8="http://schemas.microsoft.com/office/drawing/2016/5/14/chartex" xmlns:mc="http://schemas.openxmlformats.org/markup-compatibility/2006" xmlns:aink="http://schemas.microsoft.com/office/drawing/2016/ink" xmlns:am3d="http://schemas.microsoft.com/office/drawing/2017/model3d" xmlns:o="urn:schemas-microsoft-com:office:office" xmlns:r="http://schemas.openxmlformats.org/officeDocument/2006/relationships" xmlns:m="http://schemas.openxmlformats.org/officeDocument/2006/math" xmlns:v="urn:schemas-microsoft-com:vml" xmlns:wp14="http://schemas.microsoft.com/office/word/2010/wordprocessingDrawing" xmlns:wp="http://schemas.openxmlformats.org/drawingml/2006/wordprocessingDrawing" xmlns:w10="urn:schemas-microsoft-com:office:word" xmlns:w="http://schemas.openxmlformats.org/wordprocessingml/2006/main" xmlns:w14="http://schemas.microsoft.com/office/word/2010/wordml" xmlns:w15="http://schemas.microsoft.com/office/word/2012/wordml" xmlns:w16cex="http://schemas.microsoft.com/office/word/2018/wordml/cex" xmlns:w16cid="http://schemas.microsoft.com/office/word/2016/wordml/cid" xmlns:w16="http://schemas.microsoft.com/office/word/2018/wordml" xmlns:w16sdtdh="http://schemas.microsoft.com/office/word/2020/wordml/sdtdatahash" xmlns:w16se="http://schemas.microsoft.com/office/word/2015/wordml/symex" xmlns:wpg="http://schemas.microsoft.com/office/word/2010/wordprocessingGroup" xmlns:wpi="http://schemas.microsoft.com/office/word/2010/wordprocessingInk" xmlns:wne="http://schemas.microsoft.com/office/word/2006/wordml" xmlns:wps="http://schemas.microsoft.com/office/word/2010/wordprocessingShape" mc:Ignorable="w14 w15 w16se w16cid w16 w16cex w16sdtdh wp14">
   <w:p>
     <w:pPr>
@@ -10340,7 +8192,7 @@
 </w:hdr>
 </file>
 
-<file path=word/header3.xml><?xml version="1.0" encoding="utf-8"?>
+<file path=word/header2.xml><?xml version="1.0" encoding="utf-8"?>
 <w:hdr xmlns:wpc="http://schemas.microsoft.com/office/word/2010/wordprocessingCanvas" xmlns:cx="http://schemas.microsoft.com/office/drawing/2014/chartex" xmlns:cx1="http://schemas.microsoft.com/office/drawing/2015/9/8/chartex" xmlns:cx2="http://schemas.microsoft.com/office/drawing/2015/10/21/chartex" xmlns:cx3="http://schemas.microsoft.com/office/drawing/2016/5/9/chartex" xmlns:cx4="http://schemas.microsoft.com/office/drawing/2016/5/10/chartex" xmlns:cx5="http://schemas.microsoft.com/office/drawing/2016/5/11/chartex" xmlns:cx6="http://schemas.microsoft.com/office/drawing/2016/5/12/chartex" xmlns:cx7="http://schemas.microsoft.com/office/drawing/2016/5/13/chartex" xmlns:cx8="http://schemas.microsoft.com/office/drawing/2016/5/14/chartex" xmlns:mc="http://schemas.openxmlformats.org/markup-compatibility/2006" xmlns:aink="http://schemas.microsoft.com/office/drawing/2016/ink" xmlns:am3d="http://schemas.microsoft.com/office/drawing/2017/model3d" xmlns:o="urn:schemas-microsoft-com:office:office" xmlns:r="http://schemas.openxmlformats.org/officeDocument/2006/relationships" xmlns:m="http://schemas.openxmlformats.org/officeDocument/2006/math" xmlns:v="urn:schemas-microsoft-com:vml" xmlns:wp14="http://schemas.microsoft.com/office/word/2010/wordprocessingDrawing" xmlns:wp="http://schemas.openxmlformats.org/drawingml/2006/wordprocessingDrawing" xmlns:w10="urn:schemas-microsoft-com:office:word" xmlns:w="http://schemas.openxmlformats.org/wordprocessingml/2006/main" xmlns:w14="http://schemas.microsoft.com/office/word/2010/wordml" xmlns:w15="http://schemas.microsoft.com/office/word/2012/wordml" xmlns:w16cex="http://schemas.microsoft.com/office/word/2018/wordml/cex" xmlns:w16cid="http://schemas.microsoft.com/office/word/2016/wordml/cid" xmlns:w16="http://schemas.microsoft.com/office/word/2018/wordml" xmlns:w16sdtdh="http://schemas.microsoft.com/office/word/2020/wordml/sdtdatahash" xmlns:w16se="http://schemas.microsoft.com/office/word/2015/wordml/symex" xmlns:wpg="http://schemas.microsoft.com/office/word/2010/wordprocessingGroup" xmlns:wpi="http://schemas.microsoft.com/office/word/2010/wordprocessingInk" xmlns:wne="http://schemas.microsoft.com/office/word/2006/wordml" xmlns:wps="http://schemas.microsoft.com/office/word/2010/wordprocessingShape" mc:Ignorable="w14 w15 w16se w16cid w16 w16cex w16sdtdh wp14">
   <w:tbl>
     <w:tblPr>
@@ -12956,7 +10808,6 @@
   <w:style w:type="character" w:default="1" w:styleId="Fontepargpadro">
     <w:name w:val="Default Paragraph Font"/>
     <w:uiPriority w:val="1"/>
-    <w:semiHidden/>
     <w:unhideWhenUsed/>
   </w:style>
   <w:style w:type="table" w:default="1" w:styleId="Tabelanormal">
@@ -15094,12 +12945,7 @@
 </file>
 
 <file path=customXml/item2.xml><?xml version="1.0" encoding="utf-8"?>
-<?mso-contentType ?>
-<FormTemplates xmlns="http://schemas.microsoft.com/sharepoint/v3/contenttype/forms">
-  <Display>DocumentLibraryForm</Display>
-  <Edit>DocumentLibraryForm</Edit>
-  <New>DocumentLibraryForm</New>
-</FormTemplates>
+<b:Sources xmlns:b="http://schemas.openxmlformats.org/officeDocument/2006/bibliography" xmlns="http://schemas.openxmlformats.org/officeDocument/2006/bibliography" SelectedStyle="" StyleName=""/>
 </file>
 
 <file path=customXml/item3.xml><?xml version="1.0" encoding="utf-8"?>
@@ -15151,7 +12997,12 @@
 </file>
 
 <file path=customXml/item4.xml><?xml version="1.0" encoding="utf-8"?>
-<b:Sources xmlns:b="http://schemas.openxmlformats.org/officeDocument/2006/bibliography" xmlns="http://schemas.openxmlformats.org/officeDocument/2006/bibliography" SelectedStyle="" StyleName=""/>
+<?mso-contentType ?>
+<FormTemplates xmlns="http://schemas.microsoft.com/sharepoint/v3/contenttype/forms">
+  <Display>DocumentLibraryForm</Display>
+  <Edit>DocumentLibraryForm</Edit>
+  <New>DocumentLibraryForm</New>
+</FormTemplates>
 </file>
 
 <file path=customXml/itemProps1.xml><?xml version="1.0" encoding="utf-8"?>
@@ -15174,9 +13025,9 @@
 </file>
 
 <file path=customXml/itemProps2.xml><?xml version="1.0" encoding="utf-8"?>
-<ds:datastoreItem xmlns:ds="http://schemas.openxmlformats.org/officeDocument/2006/customXml" ds:itemID="{7B1E6EB0-B3F5-485A-9397-E673FC4F5C49}">
+<ds:datastoreItem xmlns:ds="http://schemas.openxmlformats.org/officeDocument/2006/customXml" ds:itemID="{90E28FDA-35C6-4FCD-88ED-F93C837A14A5}">
   <ds:schemaRefs>
-    <ds:schemaRef ds:uri="http://schemas.microsoft.com/sharepoint/v3/contenttype/forms"/>
+    <ds:schemaRef ds:uri="http://schemas.openxmlformats.org/officeDocument/2006/bibliography"/>
   </ds:schemaRefs>
 </ds:datastoreItem>
 </file>
@@ -15192,9 +13043,9 @@
 </file>
 
 <file path=customXml/itemProps4.xml><?xml version="1.0" encoding="utf-8"?>
-<ds:datastoreItem xmlns:ds="http://schemas.openxmlformats.org/officeDocument/2006/customXml" ds:itemID="{90E28FDA-35C6-4FCD-88ED-F93C837A14A5}">
+<ds:datastoreItem xmlns:ds="http://schemas.openxmlformats.org/officeDocument/2006/customXml" ds:itemID="{7B1E6EB0-B3F5-485A-9397-E673FC4F5C49}">
   <ds:schemaRefs>
-    <ds:schemaRef ds:uri="http://schemas.openxmlformats.org/officeDocument/2006/bibliography"/>
+    <ds:schemaRef ds:uri="http://schemas.microsoft.com/sharepoint/v3/contenttype/forms"/>
   </ds:schemaRefs>
 </ds:datastoreItem>
 </file>
--- a/_._/OLD/2021-2/BCC/MatheusSoaresLima/MatheusSoaresLima_PreProjeto.docx
+++ b/_._/OLD/2021-2/BCC/MatheusSoaresLima/MatheusSoaresLima_PreProjeto.docx
@@ -380,13 +380,8 @@
         <w:t>aplicativo</w:t>
       </w:r>
       <w:r>
-        <w:t xml:space="preserve"> </w:t>
-      </w:r>
-      <w:proofErr w:type="spellStart"/>
-      <w:r>
-        <w:t>ExploraHabitat</w:t>
-      </w:r>
-      <w:proofErr w:type="spellEnd"/>
+        <w:t xml:space="preserve"> ExploraHabitat</w:t>
+      </w:r>
       <w:r>
         <w:t xml:space="preserve"> (</w:t>
       </w:r>
@@ -503,33 +498,11 @@
       <w:r>
         <w:t xml:space="preserve">estender o aplicativo atual </w:t>
       </w:r>
-      <w:proofErr w:type="spellStart"/>
       <w:r>
         <w:rPr>
           <w:iCs/>
         </w:rPr>
-        <w:t>ExploraHabitat</w:t>
-      </w:r>
-      <w:proofErr w:type="spellEnd"/>
-      <w:r>
-        <w:rPr>
-          <w:iCs/>
-        </w:rPr>
-        <w:t xml:space="preserve"> (</w:t>
-      </w:r>
-      <w:proofErr w:type="spellStart"/>
-      <w:r>
-        <w:rPr>
-          <w:iCs/>
-        </w:rPr>
-        <w:t>Korbes</w:t>
-      </w:r>
-      <w:proofErr w:type="spellEnd"/>
-      <w:r>
-        <w:rPr>
-          <w:iCs/>
-        </w:rPr>
-        <w:t>, 2021)</w:t>
+        <w:t>ExploraHabitat (Korbes, 2021)</w:t>
       </w:r>
       <w:r>
         <w:t>,</w:t>
@@ -564,15 +537,7 @@
         <w:t>r</w:t>
       </w:r>
       <w:r>
-        <w:t xml:space="preserve">ealizar a </w:t>
-      </w:r>
-      <w:proofErr w:type="spellStart"/>
-      <w:r>
-        <w:t>refatoração</w:t>
-      </w:r>
-      <w:proofErr w:type="spellEnd"/>
-      <w:r>
-        <w:t xml:space="preserve"> do aplicativo atual, considerando uma melhor usabilidade e interatividade com o usuário;</w:t>
+        <w:t>ealizar a refatoração do aplicativo atual, considerando uma melhor usabilidade e interatividade com o usuário;</w:t>
       </w:r>
     </w:p>
     <w:p>
@@ -640,15 +605,7 @@
         <w:t>A aplicação</w:t>
       </w:r>
       <w:r>
-        <w:t xml:space="preserve"> </w:t>
-      </w:r>
-      <w:proofErr w:type="spellStart"/>
-      <w:r>
-        <w:t>QRFlora</w:t>
-      </w:r>
-      <w:proofErr w:type="spellEnd"/>
-      <w:r>
-        <w:t xml:space="preserve"> desenvolvido</w:t>
+        <w:t xml:space="preserve"> QRFlora desenvolvido</w:t>
       </w:r>
       <w:r>
         <w:t xml:space="preserve"> por Abreu </w:t>
@@ -667,15 +624,7 @@
         <w:t xml:space="preserve"> no Simpósio Brasileiro de Informática na Educação</w:t>
       </w:r>
       <w:r>
-        <w:t xml:space="preserve">, disponibilizada na plataforma </w:t>
-      </w:r>
-      <w:proofErr w:type="spellStart"/>
-      <w:r>
-        <w:t>Android</w:t>
-      </w:r>
-      <w:proofErr w:type="spellEnd"/>
-      <w:r>
-        <w:t>,</w:t>
+        <w:t>, disponibilizada na plataforma Android,</w:t>
       </w:r>
       <w:r>
         <w:t xml:space="preserve"> </w:t>
@@ -692,30 +641,12 @@
       <w:r>
         <w:t xml:space="preserve">visualizar um mapa da região explorada e selecionar as espécies arbóreas cadastradas e acessar o leitor de </w:t>
       </w:r>
-      <w:proofErr w:type="spellStart"/>
-      <w:r>
-        <w:t>Quick</w:t>
-      </w:r>
-      <w:proofErr w:type="spellEnd"/>
-      <w:r>
-        <w:t xml:space="preserve"> Response </w:t>
-      </w:r>
-      <w:proofErr w:type="spellStart"/>
-      <w:r>
-        <w:t>Code</w:t>
-      </w:r>
-      <w:proofErr w:type="spellEnd"/>
-      <w:r>
-        <w:t xml:space="preserve"> (</w:t>
-      </w:r>
-      <w:r>
-        <w:t xml:space="preserve">QR </w:t>
-      </w:r>
-      <w:proofErr w:type="spellStart"/>
-      <w:r>
-        <w:t>Code</w:t>
-      </w:r>
-      <w:proofErr w:type="spellEnd"/>
+      <w:r>
+        <w:t>Quick Response Code (</w:t>
+      </w:r>
+      <w:r>
+        <w:t>QR Code</w:t>
+      </w:r>
       <w:r>
         <w:t>)</w:t>
       </w:r>
@@ -745,22 +676,12 @@
       <w:r>
         <w:t xml:space="preserve">aplicativo </w:t>
       </w:r>
-      <w:proofErr w:type="spellStart"/>
-      <w:r>
-        <w:t>QRFlora</w:t>
-      </w:r>
-      <w:proofErr w:type="spellEnd"/>
-      <w:r>
-        <w:t xml:space="preserve">, onde é possível verificar o fluxo desde a autenticação do usuário, a navegação do mapa da área selecionada, o acesso as espécies arbóreas cadastradas e a geração do código </w:t>
-      </w:r>
-      <w:r>
-        <w:t xml:space="preserve">QR </w:t>
-      </w:r>
-      <w:proofErr w:type="spellStart"/>
-      <w:r>
-        <w:t>Code</w:t>
-      </w:r>
-      <w:proofErr w:type="spellEnd"/>
+      <w:r>
+        <w:t xml:space="preserve">QRFlora, onde é possível verificar o fluxo desde a autenticação do usuário, a navegação do mapa da área selecionada, o acesso as espécies arbóreas cadastradas e a geração do código </w:t>
+      </w:r>
+      <w:r>
+        <w:t>QR Code</w:t>
+      </w:r>
       <w:r>
         <w:t>.</w:t>
       </w:r>
@@ -785,13 +706,7 @@
           <w:noProof/>
           <w:highlight w:val="red"/>
         </w:rPr>
-      </w:r>
-      <w:r>
-        <w:rPr>
-          <w:noProof/>
-          <w:highlight w:val="red"/>
-        </w:rPr>
-        <w:pict w14:anchorId="2564B11B">
+        <w:pict w14:anchorId="5F37EC89">
           <v:shapetype id="_x0000_t75" coordsize="21600,21600" o:spt="75" o:preferrelative="t" path="m@4@5l@4@11@9@11@9@5xe" filled="f" stroked="f">
             <v:stroke joinstyle="miter"/>
             <v:formulas>
@@ -811,7 +726,7 @@
             <v:path o:extrusionok="f" gradientshapeok="t" o:connecttype="rect"/>
             <o:lock v:ext="edit" aspectratio="t"/>
           </v:shapetype>
-          <v:shape id="_x0000_i1025" type="#_x0000_t75" alt="" style="width:313.25pt;height:109.9pt;visibility:visible;mso-wrap-style:square;mso-width-percent:0;mso-height-percent:0;mso-width-percent:0;mso-height-percent:0" o:bordertopcolor="this" o:borderleftcolor="this" o:borderbottomcolor="this" o:borderrightcolor="this">
+          <v:shape id="_x0000_i1036" type="#_x0000_t75" alt="" style="width:313.25pt;height:109.9pt;visibility:visible;mso-wrap-style:square;mso-width-percent:0;mso-height-percent:0;mso-width-percent:0;mso-height-percent:0" o:bordertopcolor="this" o:borderleftcolor="this" o:borderbottomcolor="this" o:borderrightcolor="this">
             <v:imagedata r:id="rId11" o:title=""/>
             <w10:bordertop type="single" width="4"/>
             <w10:borderleft type="single" width="4"/>
@@ -881,11 +796,9 @@
       <w:r>
         <w:t xml:space="preserve">O aplicativo </w:t>
       </w:r>
-      <w:proofErr w:type="spellStart"/>
       <w:r>
         <w:t>FlorALL</w:t>
       </w:r>
-      <w:proofErr w:type="spellEnd"/>
       <w:r>
         <w:t xml:space="preserve"> </w:t>
       </w:r>
@@ -906,15 +819,7 @@
         <w:t>. (2020)</w:t>
       </w:r>
       <w:r>
-        <w:t xml:space="preserve"> disponibilizado nas plataformas </w:t>
-      </w:r>
-      <w:proofErr w:type="spellStart"/>
-      <w:r>
-        <w:t>Android</w:t>
-      </w:r>
-      <w:proofErr w:type="spellEnd"/>
-      <w:r>
-        <w:t xml:space="preserve"> e iOS</w:t>
+        <w:t xml:space="preserve"> disponibilizado nas plataformas Android e iOS</w:t>
       </w:r>
       <w:r>
         <w:t xml:space="preserve"> foi desenvolvido utilizando o </w:t>
@@ -924,101 +829,58 @@
           <w:i/>
           <w:iCs/>
         </w:rPr>
-        <w:t xml:space="preserve">Framework </w:t>
-      </w:r>
-      <w:proofErr w:type="spellStart"/>
-      <w:r>
-        <w:rPr>
-          <w:i/>
-          <w:iCs/>
-        </w:rPr>
-        <w:t>React</w:t>
-      </w:r>
-      <w:proofErr w:type="spellEnd"/>
-      <w:r>
-        <w:rPr>
-          <w:i/>
-          <w:iCs/>
-        </w:rPr>
+        <w:t>Framework React Native</w:t>
+      </w:r>
+      <w:r>
+        <w:t>. A aplicação p</w:t>
+      </w:r>
+      <w:r>
+        <w:t xml:space="preserve">ermite o usuário utilizar a tecnologia de </w:t>
+      </w:r>
+      <w:r>
+        <w:t>QR Code</w:t>
+      </w:r>
+      <w:r>
         <w:t xml:space="preserve"> </w:t>
       </w:r>
-      <w:proofErr w:type="spellStart"/>
-      <w:r>
-        <w:rPr>
-          <w:i/>
-          <w:iCs/>
-        </w:rPr>
-        <w:t>Native</w:t>
-      </w:r>
-      <w:proofErr w:type="spellEnd"/>
-      <w:r>
-        <w:t>. A aplicação p</w:t>
-      </w:r>
-      <w:r>
-        <w:t xml:space="preserve">ermite o usuário utilizar a tecnologia de </w:t>
-      </w:r>
-      <w:r>
-        <w:t xml:space="preserve">QR </w:t>
-      </w:r>
-      <w:proofErr w:type="spellStart"/>
-      <w:r>
-        <w:t>Code</w:t>
-      </w:r>
-      <w:proofErr w:type="spellEnd"/>
+      <w:r>
+        <w:t>para</w:t>
+      </w:r>
+      <w:r>
+        <w:t xml:space="preserve"> fornecimento de informações a respeito de espécies vegetais em parques ambientais ou áreas florestais aos visitantes para que possam tomar a consciência da importância das espécies vegetais de uma região. O visitante acessa o aplicativo e direciona a câmera para leitura de um código e o sistema retorna informações sobre determinada </w:t>
+      </w:r>
+      <w:r>
+        <w:t>espécie</w:t>
+      </w:r>
+      <w:r>
+        <w:t xml:space="preserve">. </w:t>
+      </w:r>
+    </w:p>
+    <w:p>
+      <w:pPr>
+        <w:pStyle w:val="TF-TEXTO"/>
+      </w:pPr>
+      <w:r>
+        <w:t xml:space="preserve">A </w:t>
+      </w:r>
+      <w:r>
+        <w:t>F</w:t>
+      </w:r>
+      <w:r>
+        <w:t xml:space="preserve">igura 2 apresenta algumas telas </w:t>
+      </w:r>
+      <w:r>
+        <w:t>do aplicativo</w:t>
+      </w:r>
       <w:r>
         <w:t xml:space="preserve"> </w:t>
       </w:r>
       <w:r>
-        <w:t>para</w:t>
-      </w:r>
-      <w:r>
-        <w:t xml:space="preserve"> fornecimento de informações a respeito de espécies vegetais em parques ambientais ou áreas florestais aos visitantes para que possam tomar a consciência da importância das espécies vegetais de uma região. O visitante acessa o aplicativo e direciona a câmera para leitura de um código e o sistema retorna informações sobre determinada </w:t>
-      </w:r>
-      <w:r>
-        <w:t>espécie</w:t>
-      </w:r>
-      <w:r>
-        <w:t xml:space="preserve">. </w:t>
-      </w:r>
-    </w:p>
-    <w:p>
-      <w:pPr>
-        <w:pStyle w:val="TF-TEXTO"/>
-      </w:pPr>
-      <w:r>
-        <w:t xml:space="preserve">A </w:t>
-      </w:r>
-      <w:r>
-        <w:t>F</w:t>
-      </w:r>
-      <w:r>
-        <w:t xml:space="preserve">igura 2 apresenta algumas telas </w:t>
-      </w:r>
-      <w:r>
-        <w:t>do aplicativo</w:t>
-      </w:r>
-      <w:r>
-        <w:t xml:space="preserve"> </w:t>
-      </w:r>
-      <w:r>
         <w:t>d</w:t>
       </w:r>
       <w:r>
-        <w:t xml:space="preserve">a tela principal onde é possível escolher a opção de </w:t>
-      </w:r>
-      <w:proofErr w:type="spellStart"/>
-      <w:r>
-        <w:t>escanear</w:t>
-      </w:r>
-      <w:proofErr w:type="spellEnd"/>
-      <w:r>
-        <w:t xml:space="preserve"> o QR </w:t>
-      </w:r>
-      <w:proofErr w:type="spellStart"/>
-      <w:r>
-        <w:t>code</w:t>
-      </w:r>
-      <w:proofErr w:type="spellEnd"/>
+        <w:t>a tela principal onde é possível escolher a opção de escanear o QR code</w:t>
+      </w:r>
       <w:r>
         <w:t>. Seguido de</w:t>
       </w:r>
@@ -1057,13 +919,8 @@
         <w:rPr>
           <w:noProof/>
         </w:rPr>
-      </w:r>
-      <w:r>
-        <w:rPr>
-          <w:noProof/>
-        </w:rPr>
-        <w:pict w14:anchorId="40BE4549">
-          <v:shape id="_x0000_i1026" type="#_x0000_t75" alt="" style="width:170.55pt;height:108.65pt;visibility:visible;mso-wrap-style:square;mso-width-percent:0;mso-height-percent:0;mso-width-percent:0;mso-height-percent:0" o:bordertopcolor="this" o:borderleftcolor="this" o:borderbottomcolor="this" o:borderrightcolor="this">
+        <w:pict w14:anchorId="5634C52A">
+          <v:shape id="_x0000_i1035" type="#_x0000_t75" alt="" style="width:170.55pt;height:108.65pt;visibility:visible;mso-wrap-style:square;mso-width-percent:0;mso-height-percent:0;mso-width-percent:0;mso-height-percent:0" o:bordertopcolor="this" o:borderleftcolor="this" o:borderbottomcolor="this" o:borderrightcolor="this">
             <v:imagedata r:id="rId12" o:title=""/>
             <w10:bordertop type="single" width="4"/>
             <w10:borderleft type="single" width="4"/>
@@ -1154,11 +1011,9 @@
       <w:r>
         <w:t xml:space="preserve"> </w:t>
       </w:r>
-      <w:proofErr w:type="spellStart"/>
       <w:r>
         <w:t>multiplataforma</w:t>
       </w:r>
-      <w:proofErr w:type="spellEnd"/>
       <w:r>
         <w:t xml:space="preserve"> </w:t>
       </w:r>
@@ -1176,15 +1031,7 @@
         <w:t>Framework</w:t>
       </w:r>
       <w:r>
-        <w:t xml:space="preserve"> </w:t>
-      </w:r>
-      <w:proofErr w:type="spellStart"/>
-      <w:r>
-        <w:t>Phonegap</w:t>
-      </w:r>
-      <w:proofErr w:type="spellEnd"/>
-      <w:r>
-        <w:t>,</w:t>
+        <w:t xml:space="preserve"> Phonegap,</w:t>
       </w:r>
       <w:r>
         <w:t xml:space="preserve"> que disponibiliza recursos para auxiliar órgãos responsáveis </w:t>
@@ -1277,13 +1124,8 @@
         <w:rPr>
           <w:noProof/>
         </w:rPr>
-      </w:r>
-      <w:r>
-        <w:rPr>
-          <w:noProof/>
-        </w:rPr>
-        <w:pict w14:anchorId="13516E1F">
-          <v:shape id="_x0000_i1027" type="#_x0000_t75" alt="" style="width:361.25pt;height:155.35pt;visibility:visible;mso-wrap-style:square;mso-width-percent:0;mso-height-percent:0;mso-width-percent:0;mso-height-percent:0" o:bordertopcolor="this" o:borderleftcolor="this" o:borderbottomcolor="this" o:borderrightcolor="this">
+        <w:pict w14:anchorId="0450B5CF">
+          <v:shape id="_x0000_i1034" type="#_x0000_t75" alt="" style="width:361.25pt;height:155.35pt;visibility:visible;mso-wrap-style:square;mso-width-percent:0;mso-height-percent:0;mso-width-percent:0;mso-height-percent:0" o:bordertopcolor="this" o:borderleftcolor="this" o:borderbottomcolor="this" o:borderrightcolor="this">
             <v:imagedata r:id="rId13" o:title=""/>
             <w10:bordertop type="single" width="4"/>
             <w10:borderleft type="single" width="4"/>
@@ -1332,24 +1174,11 @@
       <w:r>
         <w:t xml:space="preserve">O aplicativo </w:t>
       </w:r>
-      <w:proofErr w:type="spellStart"/>
-      <w:r>
-        <w:t>ExploraHabitat</w:t>
-      </w:r>
-      <w:proofErr w:type="spellEnd"/>
-      <w:r>
-        <w:t xml:space="preserve"> </w:t>
-      </w:r>
-      <w:r>
-        <w:t xml:space="preserve">desenvolvido por </w:t>
-      </w:r>
-      <w:proofErr w:type="spellStart"/>
-      <w:r>
-        <w:t>Korbes</w:t>
-      </w:r>
-      <w:proofErr w:type="spellEnd"/>
-      <w:r>
-        <w:t xml:space="preserve"> (2021) </w:t>
+      <w:r>
+        <w:t xml:space="preserve">ExploraHabitat </w:t>
+      </w:r>
+      <w:r>
+        <w:t xml:space="preserve">desenvolvido por Korbes (2021) </w:t>
       </w:r>
       <w:r>
         <w:t>tem</w:t>
@@ -1422,13 +1251,8 @@
         <w:rPr>
           <w:noProof/>
         </w:rPr>
-      </w:r>
-      <w:r>
-        <w:rPr>
-          <w:noProof/>
-        </w:rPr>
-        <w:pict w14:anchorId="1F3108B9">
-          <v:shape id="_x0000_i1028" type="#_x0000_t75" alt="" style="width:373.9pt;height:106.1pt;visibility:visible;mso-wrap-style:square;mso-width-percent:0;mso-height-percent:0;mso-width-percent:0;mso-height-percent:0" o:bordertopcolor="this" o:borderleftcolor="this" o:borderbottomcolor="this" o:borderrightcolor="this">
+        <w:pict w14:anchorId="5D23F072">
+          <v:shape id="_x0000_i1033" type="#_x0000_t75" alt="" style="width:373.9pt;height:106.1pt;visibility:visible;mso-wrap-style:square;mso-width-percent:0;mso-height-percent:0;mso-width-percent:0;mso-height-percent:0" o:bordertopcolor="this" o:borderleftcolor="this" o:borderbottomcolor="this" o:borderrightcolor="this">
             <v:imagedata r:id="rId14" o:title=""/>
             <w10:bordertop type="single" width="4"/>
             <w10:borderleft type="single" width="4"/>
@@ -1443,15 +1267,7 @@
         <w:pStyle w:val="TF-FONTE"/>
       </w:pPr>
       <w:r>
-        <w:t xml:space="preserve">Fonte: </w:t>
-      </w:r>
-      <w:proofErr w:type="spellStart"/>
-      <w:r>
-        <w:t>Korbes</w:t>
-      </w:r>
-      <w:proofErr w:type="spellEnd"/>
-      <w:r>
-        <w:t xml:space="preserve"> (2021)</w:t>
+        <w:t>Fonte: Korbes (2021)</w:t>
       </w:r>
       <w:r>
         <w:t>.</w:t>
@@ -1513,13 +1329,8 @@
         <w:rPr>
           <w:noProof/>
         </w:rPr>
-      </w:r>
-      <w:r>
-        <w:rPr>
-          <w:noProof/>
-        </w:rPr>
-        <w:pict w14:anchorId="265E4496">
-          <v:shape id="_x0000_i1029" type="#_x0000_t75" alt="" style="width:305.7pt;height:169.25pt;visibility:visible;mso-wrap-style:square;mso-width-percent:0;mso-height-percent:0;mso-width-percent:0;mso-height-percent:0" o:bordertopcolor="this" o:borderleftcolor="this" o:borderbottomcolor="this" o:borderrightcolor="this">
+        <w:pict w14:anchorId="128D77A1">
+          <v:shape id="_x0000_i1032" type="#_x0000_t75" alt="" style="width:305.7pt;height:169.25pt;visibility:visible;mso-wrap-style:square;mso-width-percent:0;mso-height-percent:0;mso-width-percent:0;mso-height-percent:0" o:bordertopcolor="this" o:borderleftcolor="this" o:borderbottomcolor="this" o:borderrightcolor="this">
             <v:imagedata r:id="rId15" o:title=""/>
             <w10:bordertop type="single" width="4"/>
             <w10:borderleft type="single" width="4"/>
@@ -1534,15 +1345,7 @@
         <w:pStyle w:val="TF-FONTE"/>
       </w:pPr>
       <w:r>
-        <w:t xml:space="preserve">Fonte: </w:t>
-      </w:r>
-      <w:proofErr w:type="spellStart"/>
-      <w:r>
-        <w:t>Korbes</w:t>
-      </w:r>
-      <w:proofErr w:type="spellEnd"/>
-      <w:r>
-        <w:t xml:space="preserve"> (2021)</w:t>
+        <w:t>Fonte: Korbes (2021)</w:t>
       </w:r>
       <w:r>
         <w:t>.</w:t>
@@ -1606,24 +1409,11 @@
       <w:r>
         <w:t xml:space="preserve"> </w:t>
       </w:r>
-      <w:proofErr w:type="spellStart"/>
       <w:r>
         <w:t>Cod</w:t>
       </w:r>
       <w:r>
-        <w:t>e</w:t>
-      </w:r>
-      <w:proofErr w:type="spellEnd"/>
-      <w:r>
-        <w:t xml:space="preserve">. O QR </w:t>
-      </w:r>
-      <w:proofErr w:type="spellStart"/>
-      <w:r>
-        <w:t>Code</w:t>
-      </w:r>
-      <w:proofErr w:type="spellEnd"/>
-      <w:r>
-        <w:t xml:space="preserve"> </w:t>
+        <w:t xml:space="preserve">e. O QR Code </w:t>
       </w:r>
       <w:r>
         <w:t xml:space="preserve">é gerado quando professor finaliza o cadastro de um tema, sendo assim, o </w:t>
@@ -1647,15 +1437,7 @@
         <w:t>6</w:t>
       </w:r>
       <w:r>
-        <w:t xml:space="preserve"> demonstra um exemplo de QR </w:t>
-      </w:r>
-      <w:proofErr w:type="spellStart"/>
-      <w:r>
-        <w:t>Code</w:t>
-      </w:r>
-      <w:proofErr w:type="spellEnd"/>
-      <w:r>
-        <w:t xml:space="preserve"> gerado para sincronização do tema cadastrado.</w:t>
+        <w:t xml:space="preserve"> demonstra um exemplo de QR Code gerado para sincronização do tema cadastrado.</w:t>
       </w:r>
     </w:p>
     <w:p>
@@ -1669,15 +1451,7 @@
         <w:t>6</w:t>
       </w:r>
       <w:r>
-        <w:t xml:space="preserve"> – </w:t>
-      </w:r>
-      <w:proofErr w:type="spellStart"/>
-      <w:r>
-        <w:t>QRCode</w:t>
-      </w:r>
-      <w:proofErr w:type="spellEnd"/>
-      <w:r>
-        <w:t xml:space="preserve"> gerado</w:t>
+        <w:t xml:space="preserve"> – QRCode gerado</w:t>
       </w:r>
     </w:p>
     <w:p>
@@ -1691,13 +1465,8 @@
         <w:rPr>
           <w:noProof/>
         </w:rPr>
-      </w:r>
-      <w:r>
-        <w:rPr>
-          <w:noProof/>
-        </w:rPr>
-        <w:pict w14:anchorId="6AFAB1E1">
-          <v:shape id="_x0000_i1030" type="#_x0000_t75" alt="" style="width:141.45pt;height:136.4pt;visibility:visible;mso-wrap-style:square;mso-width-percent:0;mso-height-percent:0;mso-width-percent:0;mso-height-percent:0">
+        <w:pict w14:anchorId="7368126D">
+          <v:shape id="_x0000_i1031" type="#_x0000_t75" alt="" style="width:141.45pt;height:136.4pt;visibility:visible;mso-wrap-style:square;mso-width-percent:0;mso-height-percent:0;mso-width-percent:0;mso-height-percent:0">
             <v:imagedata r:id="rId16" o:title=""/>
           </v:shape>
         </w:pict>
@@ -1708,15 +1477,7 @@
         <w:pStyle w:val="TF-FONTE"/>
       </w:pPr>
       <w:r>
-        <w:t xml:space="preserve">Fonte: </w:t>
-      </w:r>
-      <w:proofErr w:type="spellStart"/>
-      <w:r>
-        <w:t>Korbes</w:t>
-      </w:r>
-      <w:proofErr w:type="spellEnd"/>
-      <w:r>
-        <w:t xml:space="preserve"> (2021)</w:t>
+        <w:t>Fonte: Korbes (2021)</w:t>
       </w:r>
       <w:r>
         <w:t>.</w:t>
@@ -1729,11 +1490,9 @@
       <w:r>
         <w:t xml:space="preserve">O aplicativo foi desenvolvido utilizando a linguagem </w:t>
       </w:r>
-      <w:proofErr w:type="spellStart"/>
       <w:r>
         <w:t>Dart</w:t>
       </w:r>
-      <w:proofErr w:type="spellEnd"/>
       <w:r>
         <w:rPr>
           <w:i/>
@@ -1757,11 +1516,9 @@
       <w:r>
         <w:t xml:space="preserve"> </w:t>
       </w:r>
-      <w:proofErr w:type="spellStart"/>
       <w:r>
         <w:t>Flutter</w:t>
       </w:r>
-      <w:proofErr w:type="spellEnd"/>
       <w:r>
         <w:rPr>
           <w:i/>
@@ -1770,26 +1527,10 @@
         <w:t xml:space="preserve"> </w:t>
       </w:r>
       <w:r>
-        <w:t xml:space="preserve">utilizando o UI </w:t>
-      </w:r>
-      <w:proofErr w:type="spellStart"/>
-      <w:r>
-        <w:t>Tolkit</w:t>
-      </w:r>
-      <w:proofErr w:type="spellEnd"/>
-      <w:r>
-        <w:t xml:space="preserve"> para desenvolvimento da interface do aplicativo.</w:t>
-      </w:r>
-      <w:r>
-        <w:t xml:space="preserve"> </w:t>
-      </w:r>
-      <w:proofErr w:type="spellStart"/>
-      <w:r>
-        <w:t>Korbes</w:t>
-      </w:r>
-      <w:proofErr w:type="spellEnd"/>
-      <w:r>
-        <w:t xml:space="preserve"> (2021) concluiu que de fato auxiliou nas saídas a campo, através da automatização dos processos realizados nas execuções das atividades do Clube de ciências e no incentivo aos Clubistas trabalharem com mais autonomia em grupos menores</w:t>
+        <w:t>utilizando o UI Tolkit para desenvolvimento da interface do aplicativo.</w:t>
+      </w:r>
+      <w:r>
+        <w:t xml:space="preserve"> Korbes (2021) concluiu que de fato auxiliou nas saídas a campo, através da automatização dos processos realizados nas execuções das atividades do Clube de ciências e no incentivo aos Clubistas trabalharem com mais autonomia em grupos menores</w:t>
       </w:r>
       <w:r>
         <w:t>,</w:t>
@@ -1861,27 +1602,14 @@
         <w:lastRenderedPageBreak/>
         <w:t xml:space="preserve">Quadro </w:t>
       </w:r>
-      <w:r>
-        <w:fldChar w:fldCharType="begin"/>
-      </w:r>
-      <w:r>
-        <w:instrText xml:space="preserve"> SEQ Quadro \* ARABIC </w:instrText>
-      </w:r>
-      <w:r>
-        <w:fldChar w:fldCharType="separate"/>
-      </w:r>
-      <w:r>
-        <w:rPr>
-          <w:noProof/>
-        </w:rPr>
-        <w:t>1</w:t>
-      </w:r>
-      <w:r>
-        <w:rPr>
-          <w:noProof/>
-        </w:rPr>
-        <w:fldChar w:fldCharType="end"/>
-      </w:r>
+      <w:fldSimple w:instr=" SEQ Quadro \* ARABIC ">
+        <w:r>
+          <w:rPr>
+            <w:noProof/>
+          </w:rPr>
+          <w:t>1</w:t>
+        </w:r>
+      </w:fldSimple>
       <w:bookmarkEnd w:id="38"/>
       <w:r>
         <w:t xml:space="preserve"> - </w:t>
@@ -1935,17 +1663,12 @@
               <w:rPr>
                 <w:noProof/>
               </w:rPr>
-            </w:r>
-            <w:r>
-              <w:rPr>
-                <w:noProof/>
-              </w:rPr>
-              <w:pict w14:anchorId="47DC6114">
+              <w:pict w14:anchorId="097DE7FF">
                 <v:shapetype id="_x0000_t202" coordsize="21600,21600" o:spt="202" path="m,l,21600r21600,l21600,xe">
                   <v:stroke joinstyle="miter"/>
                   <v:path gradientshapeok="t" o:connecttype="rect"/>
                 </v:shapetype>
-                <v:shape id="Caixa de Texto 2" o:spid="_x0000_s1026" type="#_x0000_t202" style="position:absolute;margin-left:96.2pt;margin-top:4.2pt;width:104.55pt;height:23.5pt;z-index:251658240;visibility:visible;mso-wrap-style:square;mso-width-percent:0;mso-height-percent:0;mso-wrap-distance-left:9pt;mso-wrap-distance-top:3.6pt;mso-wrap-distance-right:9pt;mso-wrap-distance-bottom:3.6pt;mso-position-horizontal:absolute;mso-position-horizontal-relative:text;mso-position-vertical:absolute;mso-position-vertical-relative:text;mso-width-percent:0;mso-height-percent:0;mso-width-relative:margin;mso-height-relative:margin;v-text-anchor:top" o:gfxdata="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" filled="f" stroked="f">
+                <v:shape id="_x0000_s2060" type="#_x0000_t202" style="position:absolute;margin-left:96.2pt;margin-top:4.2pt;width:104.55pt;height:23.5pt;z-index:251658240;visibility:visible;mso-wrap-style:square;mso-width-percent:0;mso-height-percent:0;mso-wrap-distance-left:9pt;mso-wrap-distance-top:3.6pt;mso-wrap-distance-right:9pt;mso-wrap-distance-bottom:3.6pt;mso-position-horizontal:absolute;mso-position-horizontal-relative:text;mso-position-vertical:absolute;mso-position-vertical-relative:text;mso-width-percent:0;mso-height-percent:0;mso-width-relative:margin;mso-height-relative:margin;v-text-anchor:top" o:gfxdata="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" filled="f" stroked="f">
                   <o:lock v:ext="edit" aspectratio="t" verticies="t" text="t" shapetype="t"/>
                   <v:textbox>
                     <w:txbxContent>
@@ -1968,13 +1691,8 @@
               <w:rPr>
                 <w:noProof/>
               </w:rPr>
-            </w:r>
-            <w:r>
-              <w:rPr>
-                <w:noProof/>
-              </w:rPr>
-              <w:pict w14:anchorId="4A43293F">
-                <v:shape id="_x0000_s1027" type="#_x0000_t202" style="position:absolute;margin-left:-5.15pt;margin-top:21.5pt;width:79.5pt;height:20pt;z-index:251657216;visibility:visible;mso-wrap-style:square;mso-width-percent:0;mso-height-percent:0;mso-wrap-distance-left:9pt;mso-wrap-distance-top:3.6pt;mso-wrap-distance-right:9pt;mso-wrap-distance-bottom:3.6pt;mso-position-horizontal:absolute;mso-position-horizontal-relative:text;mso-position-vertical:absolute;mso-position-vertical-relative:text;mso-width-percent:0;mso-height-percent:0;mso-width-relative:margin;mso-height-relative:margin;v-text-anchor:middle" o:gfxdata="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" filled="f" stroked="f">
+              <w:pict w14:anchorId="320A07E5">
+                <v:shape id="Caixa de Texto 2" o:spid="_x0000_s2059" type="#_x0000_t202" style="position:absolute;margin-left:-5.15pt;margin-top:21.5pt;width:79.5pt;height:20pt;z-index:251657216;visibility:visible;mso-wrap-style:square;mso-width-percent:0;mso-height-percent:0;mso-wrap-distance-left:9pt;mso-wrap-distance-top:3.6pt;mso-wrap-distance-right:9pt;mso-wrap-distance-bottom:3.6pt;mso-position-horizontal:absolute;mso-position-horizontal-relative:text;mso-position-vertical:absolute;mso-position-vertical-relative:text;mso-width-percent:0;mso-height-percent:0;mso-width-relative:margin;mso-height-relative:margin;v-text-anchor:middle" o:gfxdata="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" filled="f" stroked="f">
                   <o:lock v:ext="edit" aspectratio="t" verticies="t" text="t" shapetype="t"/>
                   <v:textbox>
                     <w:txbxContent>
@@ -2006,13 +1724,8 @@
               <w:pStyle w:val="TF-TEXTOQUADRO"/>
               <w:jc w:val="center"/>
             </w:pPr>
-            <w:proofErr w:type="spellStart"/>
             <w:r>
-              <w:t>ExploraHabitat</w:t>
-            </w:r>
-            <w:proofErr w:type="spellEnd"/>
-            <w:r>
-              <w:t xml:space="preserve"> (KORBES, 2021)</w:t>
+              <w:t>ExploraHabitat (KORBES, 2021)</w:t>
             </w:r>
           </w:p>
         </w:tc>
@@ -2027,13 +1740,8 @@
               <w:pStyle w:val="TF-TEXTOQUADRO"/>
               <w:jc w:val="center"/>
             </w:pPr>
-            <w:proofErr w:type="spellStart"/>
             <w:r>
-              <w:t>QRFlora</w:t>
-            </w:r>
-            <w:proofErr w:type="spellEnd"/>
-            <w:r>
-              <w:t xml:space="preserve"> (ABREU </w:t>
+              <w:t xml:space="preserve">QRFlora (ABREU </w:t>
             </w:r>
             <w:r>
               <w:rPr>
@@ -2058,13 +1766,8 @@
               <w:pStyle w:val="TF-TEXTOQUADRO"/>
               <w:jc w:val="center"/>
             </w:pPr>
-            <w:proofErr w:type="spellStart"/>
             <w:r>
-              <w:t>FlorALL</w:t>
-            </w:r>
-            <w:proofErr w:type="spellEnd"/>
-            <w:r>
-              <w:t xml:space="preserve"> (NASCIMENTO </w:t>
+              <w:t xml:space="preserve">FlorALL (NASCIMENTO </w:t>
             </w:r>
             <w:r>
               <w:rPr>
@@ -2096,13 +1799,8 @@
               <w:pStyle w:val="TF-TEXTOQUADRO"/>
               <w:jc w:val="center"/>
             </w:pPr>
-            <w:proofErr w:type="spellStart"/>
             <w:r>
-              <w:t>Ambcare</w:t>
-            </w:r>
-            <w:proofErr w:type="spellEnd"/>
-            <w:r>
-              <w:t xml:space="preserve"> (ROSA</w:t>
+              <w:t>Ambcare (ROSA</w:t>
             </w:r>
             <w:r>
               <w:rPr>
@@ -2144,11 +1842,9 @@
             <w:pPr>
               <w:pStyle w:val="TF-TEXTOQUADRO"/>
             </w:pPr>
-            <w:proofErr w:type="spellStart"/>
             <w:r>
               <w:t>Multiplataforma</w:t>
             </w:r>
-            <w:proofErr w:type="spellEnd"/>
           </w:p>
         </w:tc>
         <w:tc>
@@ -2160,11 +1856,9 @@
             <w:pPr>
               <w:pStyle w:val="TF-TEXTOQUADRO"/>
             </w:pPr>
-            <w:proofErr w:type="spellStart"/>
             <w:r>
               <w:t>Android</w:t>
             </w:r>
-            <w:proofErr w:type="spellEnd"/>
           </w:p>
         </w:tc>
         <w:tc>
@@ -2176,11 +1870,9 @@
             <w:pPr>
               <w:pStyle w:val="TF-TEXTOQUADRO"/>
             </w:pPr>
-            <w:proofErr w:type="spellStart"/>
             <w:r>
               <w:t>Multiplataforma</w:t>
             </w:r>
-            <w:proofErr w:type="spellEnd"/>
           </w:p>
         </w:tc>
         <w:tc>
@@ -2191,11 +1883,9 @@
             <w:pPr>
               <w:pStyle w:val="TF-TEXTOQUADRO"/>
             </w:pPr>
-            <w:proofErr w:type="spellStart"/>
             <w:r>
               <w:t>Multiplataforma</w:t>
             </w:r>
-            <w:proofErr w:type="spellEnd"/>
           </w:p>
         </w:tc>
       </w:tr>
@@ -2367,16 +2057,11 @@
               <w:t>QR</w:t>
             </w:r>
             <w:r>
-              <w:t xml:space="preserve"> </w:t>
-            </w:r>
-            <w:proofErr w:type="spellStart"/>
-            <w:r>
-              <w:t>C</w:t>
+              <w:t xml:space="preserve"> C</w:t>
             </w:r>
             <w:r>
               <w:t>ode</w:t>
             </w:r>
-            <w:proofErr w:type="spellEnd"/>
           </w:p>
         </w:tc>
         <w:tc>
@@ -2745,300 +2430,152 @@
         <w:pStyle w:val="TF-TEXTO"/>
       </w:pPr>
       <w:r>
-        <w:t xml:space="preserve">Conforme observado no Quadro 1, as aplicações </w:t>
-      </w:r>
-      <w:proofErr w:type="spellStart"/>
-      <w:r>
-        <w:t>ExploraHabitat</w:t>
-      </w:r>
-      <w:proofErr w:type="spellEnd"/>
+        <w:t>Conforme observado no Quadro 1, as aplicações ExploraHabitat</w:t>
+      </w:r>
       <w:r>
         <w:t>,</w:t>
       </w:r>
       <w:r>
+        <w:t xml:space="preserve"> FlorALL</w:t>
+      </w:r>
+      <w:r>
+        <w:t xml:space="preserve"> e Ambcare, </w:t>
+      </w:r>
+      <w:r>
+        <w:t>foram desenvolvidas com o suporte para Android e iOS tornando mais acessíveis não segmentando em apenas uma única plataforma.</w:t>
+      </w:r>
+      <w:r>
+        <w:t xml:space="preserve"> Apenas a</w:t>
+      </w:r>
+      <w:r>
+        <w:t>s</w:t>
+      </w:r>
+      <w:r>
+        <w:t xml:space="preserve"> aplicaç</w:t>
+      </w:r>
+      <w:r>
+        <w:t xml:space="preserve">ões </w:t>
+      </w:r>
+      <w:r>
+        <w:t>FlorALL</w:t>
+      </w:r>
+      <w:r>
+        <w:t xml:space="preserve"> e Ambcare</w:t>
+      </w:r>
+      <w:r>
+        <w:t xml:space="preserve"> optou por não realizar a autenticação do usuário. Referente a utilização da localização somente o</w:t>
+      </w:r>
+      <w:r>
+        <w:t>s aplicativos</w:t>
+      </w:r>
+      <w:r>
+        <w:t xml:space="preserve"> ExploraHabitat</w:t>
+      </w:r>
+      <w:r>
+        <w:t xml:space="preserve"> e Ambcare</w:t>
+      </w:r>
+      <w:r>
         <w:t xml:space="preserve"> </w:t>
       </w:r>
-      <w:proofErr w:type="spellStart"/>
-      <w:r>
-        <w:t>FlorALL</w:t>
-      </w:r>
-      <w:proofErr w:type="spellEnd"/>
-      <w:r>
-        <w:t xml:space="preserve"> e </w:t>
-      </w:r>
-      <w:proofErr w:type="spellStart"/>
-      <w:r>
-        <w:t>Ambcare</w:t>
-      </w:r>
-      <w:proofErr w:type="spellEnd"/>
-      <w:r>
-        <w:t xml:space="preserve">, </w:t>
-      </w:r>
-      <w:r>
-        <w:t xml:space="preserve">foram desenvolvidas com o suporte para </w:t>
-      </w:r>
-      <w:proofErr w:type="spellStart"/>
-      <w:r>
-        <w:t>Android</w:t>
-      </w:r>
-      <w:proofErr w:type="spellEnd"/>
-      <w:r>
-        <w:t xml:space="preserve"> e iOS tornando mais acessíveis não segmentando em apenas uma única plataforma.</w:t>
-      </w:r>
-      <w:r>
-        <w:t xml:space="preserve"> Apenas a</w:t>
-      </w:r>
-      <w:r>
-        <w:t>s</w:t>
-      </w:r>
-      <w:r>
-        <w:t xml:space="preserve"> aplicaç</w:t>
-      </w:r>
-      <w:r>
-        <w:t xml:space="preserve">ões </w:t>
-      </w:r>
-      <w:proofErr w:type="spellStart"/>
-      <w:r>
-        <w:t>FlorALL</w:t>
-      </w:r>
-      <w:proofErr w:type="spellEnd"/>
-      <w:r>
-        <w:t xml:space="preserve"> e </w:t>
-      </w:r>
-      <w:proofErr w:type="spellStart"/>
-      <w:r>
-        <w:t>Ambcare</w:t>
-      </w:r>
-      <w:proofErr w:type="spellEnd"/>
-      <w:r>
-        <w:t xml:space="preserve"> optou por não realizar a autenticação do usuário. Referente a utilização da localização somente o</w:t>
-      </w:r>
-      <w:r>
-        <w:t>s aplicativos</w:t>
+      <w:r>
+        <w:t>possuem o</w:t>
+      </w:r>
+      <w:r>
+        <w:t xml:space="preserve"> uso da tecnologia para salvar a informação de localização do usuário. </w:t>
+      </w:r>
+    </w:p>
+    <w:p>
+      <w:pPr>
+        <w:pStyle w:val="TF-TEXTO"/>
+      </w:pPr>
+      <w:r>
+        <w:t xml:space="preserve">Com relação ao </w:t>
+      </w:r>
+      <w:r>
+        <w:t>uso</w:t>
+      </w:r>
+      <w:r>
+        <w:t xml:space="preserve"> do QR</w:t>
       </w:r>
       <w:r>
         <w:t xml:space="preserve"> </w:t>
       </w:r>
-      <w:proofErr w:type="spellStart"/>
-      <w:r>
-        <w:t>ExploraHabitat</w:t>
-      </w:r>
-      <w:proofErr w:type="spellEnd"/>
-      <w:r>
-        <w:t xml:space="preserve"> e </w:t>
-      </w:r>
-      <w:proofErr w:type="spellStart"/>
-      <w:r>
-        <w:t>Ambcare</w:t>
-      </w:r>
-      <w:proofErr w:type="spellEnd"/>
+      <w:r>
+        <w:t xml:space="preserve">Code </w:t>
+      </w:r>
+      <w:r>
+        <w:t xml:space="preserve">exceto ao Ambcare </w:t>
+      </w:r>
+      <w:r>
+        <w:t>todas as aplicações permitem efetuar a leitura do código</w:t>
+      </w:r>
+      <w:r>
+        <w:t xml:space="preserve"> enquanto o ExploraHabitat utiliza da tecnologia para compartilhar dados cadastrados de um usuário para outro</w:t>
+      </w:r>
+      <w:r>
+        <w:t>. Já</w:t>
+      </w:r>
+      <w:r>
+        <w:t xml:space="preserve"> o QRFlora e FlorALL utilizam para exibir alguma informação ao usuário. </w:t>
+      </w:r>
+    </w:p>
+    <w:p>
+      <w:pPr>
+        <w:pStyle w:val="TF-TEXTO"/>
+      </w:pPr>
+      <w:r>
+        <w:t>Na utilização da câmera do dispositivo o aplicativo FlorALL utiliza justamente para efetuar a leitura do QR Code, no ExploraHabitat a câmera pode ser utilizada na realização de algum objetivo do roteiro do clubista</w:t>
+      </w:r>
+      <w:r>
+        <w:t>, já no Ambcare a câmera é utilizada para incluir uma foto evidenciando no reporte de um incidente ambiental</w:t>
+      </w:r>
+      <w:r>
+        <w:t>. Para exportação dos dados para análise, apenas o ExploraHabitat permite salvar os temas criados no Google Drive permitindo até o compartilhamento das pastas entre os usuários que foram cadastrados no aplicativo</w:t>
+      </w:r>
+      <w:r>
+        <w:t xml:space="preserve">. Apenas dois aplicativos permite o compartilhamento de informações entre os usuários, o Explora Habitat utiliza </w:t>
+      </w:r>
+      <w:r>
+        <w:t>de pastas no Google Drive ou a leitura do QR Code</w:t>
+      </w:r>
+      <w:r>
+        <w:t xml:space="preserve"> para o compartilhamento, já o Ambcare através dos incidentes relatados outros usuários podem apoiar e comentar aumentando o engajamento do reporte</w:t>
+      </w:r>
+      <w:r>
+        <w:t xml:space="preserve">. Por fim, a utilização do mapa </w:t>
+      </w:r>
+      <w:r>
+        <w:t xml:space="preserve">é </w:t>
+      </w:r>
+      <w:r>
+        <w:t>utilizada</w:t>
+      </w:r>
+      <w:r>
+        <w:t xml:space="preserve"> pelo </w:t>
+      </w:r>
+      <w:r>
+        <w:t xml:space="preserve">QRFlora </w:t>
+      </w:r>
+      <w:r>
+        <w:t xml:space="preserve">que permite </w:t>
+      </w:r>
+      <w:r>
+        <w:t xml:space="preserve">visualizar as áreas vegetais e </w:t>
+      </w:r>
+      <w:r>
+        <w:t>selecioná-las</w:t>
+      </w:r>
+      <w:r>
+        <w:t xml:space="preserve"> para obter mais informações ou realizar a leitura do QR</w:t>
+      </w:r>
       <w:r>
         <w:t xml:space="preserve"> </w:t>
       </w:r>
       <w:r>
-        <w:t>possuem o</w:t>
-      </w:r>
-      <w:r>
-        <w:t xml:space="preserve"> uso da tecnologia para salvar a informação de localização do usuário. </w:t>
-      </w:r>
-    </w:p>
-    <w:p>
-      <w:pPr>
-        <w:pStyle w:val="TF-TEXTO"/>
-      </w:pPr>
-      <w:r>
-        <w:t xml:space="preserve">Com relação ao </w:t>
-      </w:r>
-      <w:r>
-        <w:t>uso</w:t>
-      </w:r>
-      <w:r>
-        <w:t xml:space="preserve"> do QR</w:t>
-      </w:r>
-      <w:r>
-        <w:t xml:space="preserve"> </w:t>
-      </w:r>
-      <w:proofErr w:type="spellStart"/>
-      <w:r>
         <w:t>Code</w:t>
       </w:r>
-      <w:proofErr w:type="spellEnd"/>
-      <w:r>
-        <w:t xml:space="preserve"> </w:t>
-      </w:r>
-      <w:r>
-        <w:t xml:space="preserve">exceto ao </w:t>
-      </w:r>
-      <w:proofErr w:type="spellStart"/>
-      <w:r>
-        <w:t>Ambcare</w:t>
-      </w:r>
-      <w:proofErr w:type="spellEnd"/>
-      <w:r>
-        <w:t xml:space="preserve"> </w:t>
-      </w:r>
-      <w:r>
-        <w:t>todas as aplicações permitem efetuar a leitura do código</w:t>
-      </w:r>
-      <w:r>
-        <w:t xml:space="preserve"> enquanto o </w:t>
-      </w:r>
-      <w:proofErr w:type="spellStart"/>
-      <w:r>
-        <w:t>ExploraHabitat</w:t>
-      </w:r>
-      <w:proofErr w:type="spellEnd"/>
-      <w:r>
-        <w:t xml:space="preserve"> utiliza da tecnologia para compartilhar dados cadastrados de um usuário para outro</w:t>
-      </w:r>
-      <w:r>
-        <w:t>. Já</w:t>
-      </w:r>
-      <w:r>
-        <w:t xml:space="preserve"> o </w:t>
-      </w:r>
-      <w:proofErr w:type="spellStart"/>
-      <w:r>
-        <w:t>QRFlora</w:t>
-      </w:r>
-      <w:proofErr w:type="spellEnd"/>
-      <w:r>
-        <w:t xml:space="preserve"> e </w:t>
-      </w:r>
-      <w:proofErr w:type="spellStart"/>
-      <w:r>
-        <w:t>FlorALL</w:t>
-      </w:r>
-      <w:proofErr w:type="spellEnd"/>
-      <w:r>
-        <w:t xml:space="preserve"> utilizam para exibir alguma informação ao usuário. </w:t>
-      </w:r>
-    </w:p>
-    <w:p>
-      <w:pPr>
-        <w:pStyle w:val="TF-TEXTO"/>
-      </w:pPr>
-      <w:r>
-        <w:t xml:space="preserve">Na utilização da câmera do dispositivo o aplicativo </w:t>
-      </w:r>
-      <w:proofErr w:type="spellStart"/>
-      <w:r>
-        <w:t>FlorALL</w:t>
-      </w:r>
-      <w:proofErr w:type="spellEnd"/>
-      <w:r>
-        <w:t xml:space="preserve"> utiliza justamente para efetuar a leitura do QR </w:t>
-      </w:r>
-      <w:proofErr w:type="spellStart"/>
-      <w:r>
-        <w:t>Code</w:t>
-      </w:r>
-      <w:proofErr w:type="spellEnd"/>
-      <w:r>
-        <w:t xml:space="preserve">, no </w:t>
-      </w:r>
-      <w:proofErr w:type="spellStart"/>
-      <w:r>
-        <w:t>ExploraHabitat</w:t>
-      </w:r>
-      <w:proofErr w:type="spellEnd"/>
-      <w:r>
-        <w:t xml:space="preserve"> a câmera pode ser utilizada na realização de algum objetivo do roteiro do clubista</w:t>
-      </w:r>
-      <w:r>
-        <w:t xml:space="preserve">, já no </w:t>
-      </w:r>
-      <w:proofErr w:type="spellStart"/>
-      <w:r>
-        <w:t>Ambcare</w:t>
-      </w:r>
-      <w:proofErr w:type="spellEnd"/>
-      <w:r>
-        <w:t xml:space="preserve"> a câmera é utilizada para incluir uma foto evidenciando no reporte de um incidente ambiental</w:t>
-      </w:r>
-      <w:r>
-        <w:t xml:space="preserve">. Para exportação dos dados para análise, apenas o </w:t>
-      </w:r>
-      <w:proofErr w:type="spellStart"/>
-      <w:r>
-        <w:t>ExploraHabitat</w:t>
-      </w:r>
-      <w:proofErr w:type="spellEnd"/>
-      <w:r>
-        <w:t xml:space="preserve"> permite salvar os temas criados no Google Drive permitindo até o compartilhamento das pastas entre os usuários que foram cadastrados no aplicativo</w:t>
-      </w:r>
-      <w:r>
-        <w:t xml:space="preserve">. Apenas dois aplicativos permite o compartilhamento de informações entre os usuários, o Explora Habitat utiliza </w:t>
-      </w:r>
-      <w:r>
-        <w:t xml:space="preserve">de pastas no Google Drive ou a leitura do QR </w:t>
-      </w:r>
-      <w:proofErr w:type="spellStart"/>
-      <w:r>
-        <w:t>Code</w:t>
-      </w:r>
-      <w:proofErr w:type="spellEnd"/>
-      <w:r>
-        <w:t xml:space="preserve"> para o compartilhamento, já o </w:t>
-      </w:r>
-      <w:proofErr w:type="spellStart"/>
-      <w:r>
-        <w:t>Ambcare</w:t>
-      </w:r>
-      <w:proofErr w:type="spellEnd"/>
-      <w:r>
-        <w:t xml:space="preserve"> através dos incidentes relatados outros usuários podem apoiar e comentar aumentando o engajamento do reporte</w:t>
-      </w:r>
-      <w:r>
-        <w:t xml:space="preserve">. Por fim, a utilização do mapa </w:t>
-      </w:r>
-      <w:r>
-        <w:t xml:space="preserve">é </w:t>
-      </w:r>
-      <w:r>
-        <w:t>utilizada</w:t>
-      </w:r>
-      <w:r>
-        <w:t xml:space="preserve"> pelo </w:t>
-      </w:r>
-      <w:proofErr w:type="spellStart"/>
-      <w:r>
-        <w:t>QRFlora</w:t>
-      </w:r>
-      <w:proofErr w:type="spellEnd"/>
-      <w:r>
-        <w:t xml:space="preserve"> </w:t>
-      </w:r>
-      <w:r>
-        <w:t xml:space="preserve">que permite </w:t>
-      </w:r>
-      <w:r>
-        <w:t xml:space="preserve">visualizar as áreas vegetais e </w:t>
-      </w:r>
-      <w:r>
-        <w:t>selecioná-las</w:t>
-      </w:r>
-      <w:r>
-        <w:t xml:space="preserve"> para obter mais informações ou realizar a leitura do QR</w:t>
-      </w:r>
-      <w:r>
-        <w:t xml:space="preserve"> </w:t>
-      </w:r>
-      <w:proofErr w:type="spellStart"/>
-      <w:r>
-        <w:t>Code</w:t>
-      </w:r>
-      <w:proofErr w:type="spellEnd"/>
-      <w:r>
-        <w:t xml:space="preserve"> e pelo </w:t>
-      </w:r>
-      <w:proofErr w:type="spellStart"/>
-      <w:r>
-        <w:t>Ambcare</w:t>
-      </w:r>
-      <w:proofErr w:type="spellEnd"/>
-      <w:r>
-        <w:t xml:space="preserve"> que permite visualizar os incidentes criados através do mapa com base na localização atual do usuário</w:t>
+      <w:r>
+        <w:t xml:space="preserve"> e pelo Ambcare que permite visualizar os incidentes criados através do mapa com base na localização atual do usuário</w:t>
       </w:r>
       <w:r>
         <w:t>.</w:t>
@@ -3191,13 +2728,8 @@
           <w:numId w:val="22"/>
         </w:numPr>
       </w:pPr>
-      <w:proofErr w:type="spellStart"/>
-      <w:r>
-        <w:t>refatorar</w:t>
-      </w:r>
-      <w:proofErr w:type="spellEnd"/>
-      <w:r>
-        <w:t xml:space="preserve"> a escolha </w:t>
+      <w:r>
+        <w:t xml:space="preserve">refatorar a escolha </w:t>
       </w:r>
       <w:r>
         <w:t>entre dois tipos de usuários: Professor ou Clubista (RF);</w:t>
@@ -3211,11 +2743,9 @@
           <w:numId w:val="22"/>
         </w:numPr>
       </w:pPr>
-      <w:proofErr w:type="spellStart"/>
       <w:r>
         <w:t>refatorar</w:t>
       </w:r>
-      <w:proofErr w:type="spellEnd"/>
       <w:r>
         <w:t xml:space="preserve"> </w:t>
       </w:r>
@@ -3234,11 +2764,9 @@
           <w:numId w:val="22"/>
         </w:numPr>
       </w:pPr>
-      <w:proofErr w:type="spellStart"/>
       <w:r>
         <w:t>refatorar</w:t>
       </w:r>
-      <w:proofErr w:type="spellEnd"/>
       <w:r>
         <w:t xml:space="preserve"> </w:t>
       </w:r>
@@ -3263,13 +2791,8 @@
           <w:numId w:val="22"/>
         </w:numPr>
       </w:pPr>
-      <w:proofErr w:type="spellStart"/>
-      <w:r>
-        <w:t>refatorar</w:t>
-      </w:r>
-      <w:proofErr w:type="spellEnd"/>
-      <w:r>
-        <w:t xml:space="preserve"> o cadastro de objetivos</w:t>
+      <w:r>
+        <w:t>refatorar o cadastro de objetivos</w:t>
       </w:r>
       <w:r>
         <w:t xml:space="preserve"> específicos vinculados ao tema (RF);</w:t>
@@ -3283,14 +2806,9 @@
           <w:numId w:val="22"/>
         </w:numPr>
       </w:pPr>
-      <w:proofErr w:type="spellStart"/>
       <w:r>
         <w:lastRenderedPageBreak/>
-        <w:t>refatorar</w:t>
-      </w:r>
-      <w:proofErr w:type="spellEnd"/>
-      <w:r>
-        <w:t xml:space="preserve"> o cadastro </w:t>
+        <w:t xml:space="preserve">refatorar o cadastro </w:t>
       </w:r>
       <w:r>
         <w:t>atividades vinculadas aos roteiros (RF)</w:t>
@@ -3304,13 +2822,8 @@
           <w:numId w:val="22"/>
         </w:numPr>
       </w:pPr>
-      <w:proofErr w:type="spellStart"/>
-      <w:r>
-        <w:t>refatorar</w:t>
-      </w:r>
-      <w:proofErr w:type="spellEnd"/>
-      <w:r>
-        <w:t xml:space="preserve"> a geração de</w:t>
+      <w:r>
+        <w:t>refatorar a geração de</w:t>
       </w:r>
       <w:r>
         <w:t xml:space="preserve"> QR</w:t>
@@ -3318,13 +2831,8 @@
       <w:r>
         <w:t xml:space="preserve"> </w:t>
       </w:r>
-      <w:proofErr w:type="spellStart"/>
-      <w:r>
-        <w:t>Code</w:t>
-      </w:r>
-      <w:proofErr w:type="spellEnd"/>
-      <w:r>
-        <w:t xml:space="preserve"> do tema (RF);</w:t>
+      <w:r>
+        <w:t>Code do tema (RF);</w:t>
       </w:r>
     </w:p>
     <w:p>
@@ -3335,13 +2843,8 @@
           <w:numId w:val="22"/>
         </w:numPr>
       </w:pPr>
-      <w:proofErr w:type="spellStart"/>
-      <w:r>
-        <w:t>refatorar</w:t>
-      </w:r>
-      <w:proofErr w:type="spellEnd"/>
-      <w:r>
-        <w:t xml:space="preserve"> o armazenamento</w:t>
+      <w:r>
+        <w:t>refatorar o armazenamento</w:t>
       </w:r>
       <w:r>
         <w:t xml:space="preserve"> </w:t>
@@ -3361,13 +2864,8 @@
           <w:numId w:val="22"/>
         </w:numPr>
       </w:pPr>
-      <w:proofErr w:type="spellStart"/>
-      <w:r>
-        <w:t>refatorar</w:t>
-      </w:r>
-      <w:proofErr w:type="spellEnd"/>
-      <w:r>
-        <w:t xml:space="preserve"> a leitura d</w:t>
+      <w:r>
+        <w:t>refatorar a leitura d</w:t>
       </w:r>
       <w:r>
         <w:t>o QR</w:t>
@@ -3375,13 +2873,8 @@
       <w:r>
         <w:t xml:space="preserve"> </w:t>
       </w:r>
-      <w:proofErr w:type="spellStart"/>
-      <w:r>
-        <w:t>Code</w:t>
-      </w:r>
-      <w:proofErr w:type="spellEnd"/>
-      <w:r>
-        <w:t xml:space="preserve"> de um tema (RF);</w:t>
+      <w:r>
+        <w:t>Code de um tema (RF);</w:t>
       </w:r>
     </w:p>
     <w:p>
@@ -3392,13 +2885,8 @@
           <w:numId w:val="22"/>
         </w:numPr>
       </w:pPr>
-      <w:proofErr w:type="spellStart"/>
-      <w:r>
-        <w:t>refatorar</w:t>
-      </w:r>
-      <w:proofErr w:type="spellEnd"/>
-      <w:r>
-        <w:t xml:space="preserve"> a seleção de atividades</w:t>
+      <w:r>
+        <w:t>refatorar a seleção de atividades</w:t>
       </w:r>
       <w:r>
         <w:t xml:space="preserve"> </w:t>
@@ -3418,13 +2906,8 @@
           <w:numId w:val="22"/>
         </w:numPr>
       </w:pPr>
-      <w:proofErr w:type="spellStart"/>
-      <w:r>
-        <w:t>refatorar</w:t>
-      </w:r>
-      <w:proofErr w:type="spellEnd"/>
-      <w:r>
-        <w:t xml:space="preserve"> a realização d</w:t>
+      <w:r>
+        <w:t>refatorar a realização d</w:t>
       </w:r>
       <w:r>
         <w:t>o roteiro</w:t>
@@ -3502,23 +2985,7 @@
         </w:numPr>
       </w:pPr>
       <w:r>
-        <w:t xml:space="preserve">ser desenvolvido usando o Material </w:t>
-      </w:r>
-      <w:proofErr w:type="spellStart"/>
-      <w:r>
-        <w:t>Desgin</w:t>
-      </w:r>
-      <w:proofErr w:type="spellEnd"/>
-      <w:r>
-        <w:t xml:space="preserve"> do </w:t>
-      </w:r>
-      <w:proofErr w:type="spellStart"/>
-      <w:r>
-        <w:t>Flutter</w:t>
-      </w:r>
-      <w:proofErr w:type="spellEnd"/>
-      <w:r>
-        <w:t xml:space="preserve"> (RNF);</w:t>
+        <w:t>ser desenvolvido usando o Material Desgin do Flutter (RNF);</w:t>
       </w:r>
     </w:p>
     <w:p>
@@ -3547,21 +3014,11 @@
       <w:r>
         <w:t xml:space="preserve">usando </w:t>
       </w:r>
-      <w:proofErr w:type="spellStart"/>
-      <w:r>
-        <w:t>Flutter</w:t>
-      </w:r>
-      <w:proofErr w:type="spellEnd"/>
-      <w:r>
-        <w:t xml:space="preserve"> </w:t>
-      </w:r>
-      <w:proofErr w:type="spellStart"/>
-      <w:r>
-        <w:t>Provider</w:t>
-      </w:r>
-      <w:proofErr w:type="spellEnd"/>
-      <w:r>
-        <w:t xml:space="preserve"> </w:t>
+      <w:r>
+        <w:t xml:space="preserve">Flutter </w:t>
+      </w:r>
+      <w:r>
+        <w:t xml:space="preserve">Provider </w:t>
       </w:r>
       <w:r>
         <w:t>(RNF);</w:t>
@@ -3576,15 +3033,7 @@
         </w:numPr>
       </w:pPr>
       <w:r>
-        <w:t xml:space="preserve">utilizar linguagem de programação </w:t>
-      </w:r>
-      <w:proofErr w:type="spellStart"/>
-      <w:r>
-        <w:t>Dart</w:t>
-      </w:r>
-      <w:proofErr w:type="spellEnd"/>
-      <w:r>
-        <w:t xml:space="preserve"> para implementar o aplicativo (RNF);</w:t>
+        <w:t>utilizar linguagem de programação Dart para implementar o aplicativo (RNF);</w:t>
       </w:r>
     </w:p>
     <w:p>
@@ -3598,21 +3047,11 @@
       <w:r>
         <w:t xml:space="preserve">ser desenvolvido no ambiente de programação </w:t>
       </w:r>
-      <w:proofErr w:type="spellStart"/>
       <w:r>
         <w:t>Android</w:t>
       </w:r>
-      <w:proofErr w:type="spellEnd"/>
-      <w:r>
-        <w:t xml:space="preserve"> Studio </w:t>
-      </w:r>
-      <w:proofErr w:type="spellStart"/>
-      <w:r>
-        <w:t>Code</w:t>
-      </w:r>
-      <w:proofErr w:type="spellEnd"/>
-      <w:r>
-        <w:t xml:space="preserve"> (RNF);</w:t>
+      <w:r>
+        <w:t xml:space="preserve"> Studio Code (RNF);</w:t>
       </w:r>
     </w:p>
     <w:p>
@@ -3681,13 +3120,8 @@
           <w:numId w:val="3"/>
         </w:numPr>
       </w:pPr>
-      <w:proofErr w:type="spellStart"/>
-      <w:r>
-        <w:t>elicitação</w:t>
-      </w:r>
-      <w:proofErr w:type="spellEnd"/>
-      <w:r>
-        <w:t xml:space="preserve"> de requisitos</w:t>
+      <w:r>
+        <w:t>elicitação de requisitos</w:t>
       </w:r>
       <w:r>
         <w:t xml:space="preserve">: </w:t>
@@ -3723,39 +3157,7 @@
         <w:t xml:space="preserve"> </w:t>
       </w:r>
       <w:r>
-        <w:t xml:space="preserve">formalizar as funcionalidades da ferramenta através dos diagramas de classe e de atividades da </w:t>
-      </w:r>
-      <w:proofErr w:type="spellStart"/>
-      <w:r>
-        <w:t>Unified</w:t>
-      </w:r>
-      <w:proofErr w:type="spellEnd"/>
-      <w:r>
-        <w:t xml:space="preserve"> </w:t>
-      </w:r>
-      <w:proofErr w:type="spellStart"/>
-      <w:r>
-        <w:t>Modeling</w:t>
-      </w:r>
-      <w:proofErr w:type="spellEnd"/>
-      <w:r>
-        <w:t xml:space="preserve"> </w:t>
-      </w:r>
-      <w:proofErr w:type="spellStart"/>
-      <w:r>
-        <w:t>Language</w:t>
-      </w:r>
-      <w:proofErr w:type="spellEnd"/>
-      <w:r>
-        <w:t xml:space="preserve"> (UML), utilizando a ferramenta </w:t>
-      </w:r>
-      <w:proofErr w:type="spellStart"/>
-      <w:r>
-        <w:t>Astah</w:t>
-      </w:r>
-      <w:proofErr w:type="spellEnd"/>
-      <w:r>
-        <w:t xml:space="preserve"> UML</w:t>
+        <w:t>formalizar as funcionalidades da ferramenta através dos diagramas de classe e de atividades da Unified Modeling Language (UML), utilizando a ferramenta Astah UML</w:t>
       </w:r>
       <w:r>
         <w:t>;</w:t>
@@ -3788,17 +3190,8 @@
         <w:t xml:space="preserve"> </w:t>
       </w:r>
       <w:r>
-        <w:t xml:space="preserve">o aplicativo móvel usando o framework </w:t>
-      </w:r>
-      <w:proofErr w:type="spellStart"/>
-      <w:r>
-        <w:t>Flutter</w:t>
-      </w:r>
-      <w:proofErr w:type="spellEnd"/>
-      <w:r>
-        <w:t xml:space="preserve"> com a linguagem </w:t>
-      </w:r>
-      <w:proofErr w:type="spellStart"/>
+        <w:t xml:space="preserve">o aplicativo móvel usando o framework Flutter com a linguagem </w:t>
+      </w:r>
       <w:r>
         <w:rPr>
           <w:i/>
@@ -3806,7 +3199,6 @@
         </w:rPr>
         <w:t>Dart</w:t>
       </w:r>
-      <w:proofErr w:type="spellEnd"/>
       <w:r>
         <w:t xml:space="preserve"> </w:t>
       </w:r>
@@ -3819,19 +3211,11 @@
       <w:r>
         <w:t xml:space="preserve"> no ambiente de desenvolvimento </w:t>
       </w:r>
-      <w:proofErr w:type="spellStart"/>
       <w:r>
         <w:rPr>
           <w:iCs/>
         </w:rPr>
-        <w:t>Android</w:t>
-      </w:r>
-      <w:proofErr w:type="spellEnd"/>
-      <w:r>
-        <w:rPr>
-          <w:iCs/>
-        </w:rPr>
-        <w:t xml:space="preserve"> Studio</w:t>
+        <w:t>Android Studio</w:t>
       </w:r>
       <w:r>
         <w:rPr>
@@ -3845,39 +3229,17 @@
         </w:rPr>
         <w:t xml:space="preserve">Serão incorporados às funcionalidades já existentes no trabalho </w:t>
       </w:r>
-      <w:proofErr w:type="spellStart"/>
       <w:r>
         <w:rPr>
           <w:iCs/>
         </w:rPr>
-        <w:t>ExploraHabitat</w:t>
-      </w:r>
-      <w:proofErr w:type="spellEnd"/>
+        <w:t xml:space="preserve">ExploraHabitat </w:t>
+      </w:r>
       <w:r>
         <w:rPr>
           <w:iCs/>
         </w:rPr>
-        <w:t xml:space="preserve"> </w:t>
-      </w:r>
-      <w:r>
-        <w:rPr>
-          <w:iCs/>
-        </w:rPr>
-        <w:t>(</w:t>
-      </w:r>
-      <w:proofErr w:type="spellStart"/>
-      <w:r>
-        <w:rPr>
-          <w:iCs/>
-        </w:rPr>
-        <w:t>Korbes</w:t>
-      </w:r>
-      <w:proofErr w:type="spellEnd"/>
-      <w:r>
-        <w:rPr>
-          <w:iCs/>
-        </w:rPr>
-        <w:t>, 2021)</w:t>
+        <w:t>(Korbes, 2021)</w:t>
       </w:r>
       <w:r>
         <w:t>;</w:t>
@@ -4515,13 +3877,8 @@
             <w:pPr>
               <w:pStyle w:val="TF-TEXTOQUADRO"/>
             </w:pPr>
-            <w:proofErr w:type="spellStart"/>
             <w:r>
-              <w:t>elicitação</w:t>
-            </w:r>
-            <w:proofErr w:type="spellEnd"/>
-            <w:r>
-              <w:t xml:space="preserve"> de requisitos</w:t>
+              <w:t>elicitação de requisitos</w:t>
             </w:r>
           </w:p>
         </w:tc>
@@ -5603,21 +4960,12 @@
       <w:r>
         <w:t xml:space="preserve">. </w:t>
       </w:r>
-      <w:proofErr w:type="spellStart"/>
       <w:r>
         <w:rPr>
           <w:b/>
           <w:bCs/>
         </w:rPr>
-        <w:t>QRFlora</w:t>
-      </w:r>
-      <w:proofErr w:type="spellEnd"/>
-      <w:r>
-        <w:rPr>
-          <w:b/>
-          <w:bCs/>
-        </w:rPr>
-        <w:t xml:space="preserve">: </w:t>
+        <w:t xml:space="preserve">QRFlora: </w:t>
       </w:r>
       <w:r>
         <w:t>Um Aplicativo Móvel Para Educação Ambiental</w:t>
@@ -5680,113 +5028,8 @@
           <w:b/>
           <w:bCs/>
         </w:rPr>
-        <w:t xml:space="preserve">Club Escolar de </w:t>
-      </w:r>
-      <w:proofErr w:type="spellStart"/>
-      <w:r>
-        <w:rPr>
-          <w:b/>
-          <w:bCs/>
-        </w:rPr>
-        <w:t>Ciencias</w:t>
-      </w:r>
-      <w:proofErr w:type="spellEnd"/>
-      <w:r>
-        <w:rPr>
-          <w:b/>
-          <w:bCs/>
-        </w:rPr>
-        <w:t xml:space="preserve"> y </w:t>
-      </w:r>
-      <w:proofErr w:type="spellStart"/>
-      <w:r>
-        <w:rPr>
-          <w:b/>
-          <w:bCs/>
-        </w:rPr>
-        <w:t>Tecnologías</w:t>
-      </w:r>
-      <w:proofErr w:type="spellEnd"/>
-      <w:r>
-        <w:rPr>
-          <w:b/>
-          <w:bCs/>
-        </w:rPr>
-        <w:t xml:space="preserve">. </w:t>
-      </w:r>
-      <w:proofErr w:type="spellStart"/>
-      <w:r>
-        <w:rPr>
-          <w:b/>
-          <w:bCs/>
-        </w:rPr>
-        <w:t>Ministerio</w:t>
-      </w:r>
-      <w:proofErr w:type="spellEnd"/>
-      <w:r>
-        <w:rPr>
-          <w:b/>
-          <w:bCs/>
-        </w:rPr>
-        <w:t xml:space="preserve"> de </w:t>
-      </w:r>
-      <w:proofErr w:type="spellStart"/>
-      <w:r>
-        <w:rPr>
-          <w:b/>
-          <w:bCs/>
-        </w:rPr>
-        <w:t>Educación</w:t>
-      </w:r>
-      <w:proofErr w:type="spellEnd"/>
-      <w:r>
-        <w:rPr>
-          <w:b/>
-          <w:bCs/>
-        </w:rPr>
-        <w:t xml:space="preserve">; </w:t>
-      </w:r>
-      <w:proofErr w:type="spellStart"/>
-      <w:r>
-        <w:rPr>
-          <w:b/>
-          <w:bCs/>
-        </w:rPr>
-        <w:t>Ministerio</w:t>
-      </w:r>
-      <w:proofErr w:type="spellEnd"/>
-      <w:r>
-        <w:rPr>
-          <w:b/>
-          <w:bCs/>
-        </w:rPr>
-        <w:t xml:space="preserve"> de </w:t>
-      </w:r>
-      <w:proofErr w:type="spellStart"/>
-      <w:r>
-        <w:rPr>
-          <w:b/>
-          <w:bCs/>
-        </w:rPr>
-        <w:t>Ciencia</w:t>
-      </w:r>
-      <w:proofErr w:type="spellEnd"/>
-      <w:r>
-        <w:rPr>
-          <w:b/>
-          <w:bCs/>
-        </w:rPr>
-        <w:t xml:space="preserve"> y </w:t>
-      </w:r>
-      <w:proofErr w:type="spellStart"/>
-      <w:r>
-        <w:rPr>
-          <w:b/>
-          <w:bCs/>
-        </w:rPr>
-        <w:t>Tecnología</w:t>
-      </w:r>
-      <w:proofErr w:type="spellEnd"/>
+        <w:t>Club Escolar de Ciencias y Tecnologías. Ministerio de Educación; Ministerio de Ciencia y Tecnología</w:t>
+      </w:r>
       <w:r>
         <w:t>, 2012. Disponível em: https://www.igualdadycalidadcba.gov.ar/SIPEC-CBA/publicaciones/documentos/Club%20de%20ciencias%2025-7-12.pdf. Acesso em: 20 set. 2021.</w:t>
       </w:r>
@@ -5840,51 +5083,18 @@
       <w:r>
         <w:t xml:space="preserve">KORBES, Gustavo. H. </w:t>
       </w:r>
-      <w:proofErr w:type="spellStart"/>
       <w:r>
         <w:rPr>
           <w:b/>
           <w:bCs/>
         </w:rPr>
-        <w:t>ExploraHabitat</w:t>
-      </w:r>
-      <w:proofErr w:type="spellEnd"/>
-      <w:r>
-        <w:rPr>
-          <w:b/>
-          <w:bCs/>
-        </w:rPr>
-        <w:t xml:space="preserve">: </w:t>
+        <w:t xml:space="preserve">ExploraHabitat: </w:t>
       </w:r>
       <w:r>
         <w:t>Um aplicativo para apoiar as saídas a campo em Clubes de Ciências</w:t>
       </w:r>
       <w:r>
-        <w:t>. 2021. 69 f. Trabalho de Conclusão de Curso (Bacharelado em Ciências da Computação) - Centro de Ciências Exatas e Naturais, Universidade Regional de Blumenau, Blumenau. Disponível em: &lt;</w:t>
-      </w:r>
-      <w:proofErr w:type="spellStart"/>
-      <w:r>
-        <w:t>http</w:t>
-      </w:r>
-      <w:proofErr w:type="spellEnd"/>
-      <w:r>
-        <w:t>://dsc.inf.furb.br/</w:t>
-      </w:r>
-      <w:proofErr w:type="spellStart"/>
-      <w:r>
-        <w:t>tcc</w:t>
-      </w:r>
-      <w:proofErr w:type="spellEnd"/>
-      <w:r>
-        <w:t>/</w:t>
-      </w:r>
-      <w:proofErr w:type="spellStart"/>
-      <w:r>
-        <w:t>index.php?cd</w:t>
-      </w:r>
-      <w:proofErr w:type="spellEnd"/>
-      <w:r>
-        <w:t>=6&amp;tcc=2080&gt;. Acesso em: 20 set. 2021.</w:t>
+        <w:t>. 2021. 69 f. Trabalho de Conclusão de Curso (Bacharelado em Ciências da Computação) - Centro de Ciências Exatas e Naturais, Universidade Regional de Blumenau, Blumenau. Disponível em: &lt;http://dsc.inf.furb.br/tcc/index.php?cd=6&amp;tcc=2080&gt;. Acesso em: 20 set. 2021.</w:t>
       </w:r>
     </w:p>
     <w:p>
@@ -5892,15 +5102,7 @@
         <w:pStyle w:val="TF-refernciasITEM"/>
       </w:pPr>
       <w:r>
-        <w:t xml:space="preserve">MANCUSO, Ronaldo; LIMA, </w:t>
-      </w:r>
-      <w:proofErr w:type="spellStart"/>
-      <w:r>
-        <w:t>Valderez</w:t>
-      </w:r>
-      <w:proofErr w:type="spellEnd"/>
-      <w:r>
-        <w:t xml:space="preserve">; BANDEIRA, Vera. </w:t>
+        <w:t xml:space="preserve">MANCUSO, Ronaldo; LIMA, Valderez; BANDEIRA, Vera. </w:t>
       </w:r>
       <w:r>
         <w:rPr>
@@ -5951,7 +5153,6 @@
       <w:r>
         <w:t xml:space="preserve">. </w:t>
       </w:r>
-      <w:proofErr w:type="spellStart"/>
       <w:r>
         <w:rPr>
           <w:b/>
@@ -5959,17 +5160,8 @@
         </w:rPr>
         <w:t>FlorALL</w:t>
       </w:r>
-      <w:proofErr w:type="spellEnd"/>
-      <w:r>
-        <w:t xml:space="preserve">: Ferramenta para identificação de espécies vegetais via leitura de QR </w:t>
-      </w:r>
-      <w:proofErr w:type="spellStart"/>
-      <w:r>
-        <w:t>Code</w:t>
-      </w:r>
-      <w:proofErr w:type="spellEnd"/>
-      <w:r>
-        <w:t xml:space="preserve"> com smartphone</w:t>
+      <w:r>
+        <w:t>: Ferramenta para identificação de espécies vegetais via leitura de QR Code com smartphone</w:t>
       </w:r>
       <w:r>
         <w:t>. 2020. 12 f.. Disponível em: &lt;http://www.conhecer.org.br/Agrarian%20Academy/2020A/ferramenta.pdf &gt;. Acesso em: 20 set. 2021.</w:t>
@@ -6014,21 +5206,12 @@
       <w:r>
         <w:t xml:space="preserve">, Vagner Santos da. </w:t>
       </w:r>
-      <w:proofErr w:type="spellStart"/>
       <w:r>
         <w:rPr>
           <w:b/>
           <w:bCs/>
         </w:rPr>
-        <w:t>Ambcare</w:t>
-      </w:r>
-      <w:proofErr w:type="spellEnd"/>
-      <w:r>
-        <w:rPr>
-          <w:b/>
-          <w:bCs/>
-        </w:rPr>
-        <w:t>:</w:t>
+        <w:t>Ambcare:</w:t>
       </w:r>
       <w:r>
         <w:rPr>
@@ -6111,23 +5294,7 @@
           <w:b/>
           <w:bCs/>
         </w:rPr>
-        <w:t xml:space="preserve">Maurício </w:t>
-      </w:r>
-      <w:proofErr w:type="spellStart"/>
-      <w:r>
-        <w:rPr>
-          <w:b/>
-          <w:bCs/>
-        </w:rPr>
-        <w:t>Capobianco</w:t>
-      </w:r>
-      <w:proofErr w:type="spellEnd"/>
-      <w:r>
-        <w:rPr>
-          <w:b/>
-          <w:bCs/>
-        </w:rPr>
-        <w:t xml:space="preserve"> Lopes</w:t>
+        <w:t>Maurício Capobianco Lopes</w:t>
       </w:r>
     </w:p>
     <w:p>
@@ -8128,7 +7295,9 @@
     </w:p>
     <w:sectPr>
       <w:headerReference w:type="default" r:id="rId17"/>
-      <w:headerReference w:type="first" r:id="rId18"/>
+      <w:footerReference w:type="even" r:id="rId18"/>
+      <w:footerReference w:type="default" r:id="rId19"/>
+      <w:headerReference w:type="first" r:id="rId20"/>
       <w:pgSz w:w="11907" w:h="16840" w:code="9"/>
       <w:pgMar w:top="1701" w:right="1134" w:bottom="1134" w:left="1701" w:header="720" w:footer="720" w:gutter="0"/>
       <w:pgNumType w:start="1"/>
@@ -8156,6 +7325,95 @@
     </w:p>
   </w:endnote>
 </w:endnotes>
+</file>
+
+<file path=word/footer1.xml><?xml version="1.0" encoding="utf-8"?>
+<w:ftr xmlns:wpc="http://schemas.microsoft.com/office/word/2010/wordprocessingCanvas" xmlns:cx="http://schemas.microsoft.com/office/drawing/2014/chartex" xmlns:cx1="http://schemas.microsoft.com/office/drawing/2015/9/8/chartex" xmlns:cx2="http://schemas.microsoft.com/office/drawing/2015/10/21/chartex" xmlns:cx3="http://schemas.microsoft.com/office/drawing/2016/5/9/chartex" xmlns:cx4="http://schemas.microsoft.com/office/drawing/2016/5/10/chartex" xmlns:cx5="http://schemas.microsoft.com/office/drawing/2016/5/11/chartex" xmlns:cx6="http://schemas.microsoft.com/office/drawing/2016/5/12/chartex" xmlns:cx7="http://schemas.microsoft.com/office/drawing/2016/5/13/chartex" xmlns:cx8="http://schemas.microsoft.com/office/drawing/2016/5/14/chartex" xmlns:mc="http://schemas.openxmlformats.org/markup-compatibility/2006" xmlns:aink="http://schemas.microsoft.com/office/drawing/2016/ink" xmlns:am3d="http://schemas.microsoft.com/office/drawing/2017/model3d" xmlns:o="urn:schemas-microsoft-com:office:office" xmlns:r="http://schemas.openxmlformats.org/officeDocument/2006/relationships" xmlns:m="http://schemas.openxmlformats.org/officeDocument/2006/math" xmlns:v="urn:schemas-microsoft-com:vml" xmlns:wp14="http://schemas.microsoft.com/office/word/2010/wordprocessingDrawing" xmlns:wp="http://schemas.openxmlformats.org/drawingml/2006/wordprocessingDrawing" xmlns:w10="urn:schemas-microsoft-com:office:word" xmlns:w="http://schemas.openxmlformats.org/wordprocessingml/2006/main" xmlns:w14="http://schemas.microsoft.com/office/word/2010/wordml" xmlns:w15="http://schemas.microsoft.com/office/word/2012/wordml" xmlns:w16cex="http://schemas.microsoft.com/office/word/2018/wordml/cex" xmlns:w16cid="http://schemas.microsoft.com/office/word/2016/wordml/cid" xmlns:w16="http://schemas.microsoft.com/office/word/2018/wordml" xmlns:w16sdtdh="http://schemas.microsoft.com/office/word/2020/wordml/sdtdatahash" xmlns:w16se="http://schemas.microsoft.com/office/word/2015/wordml/symex" xmlns:wpg="http://schemas.microsoft.com/office/word/2010/wordprocessingGroup" xmlns:wpi="http://schemas.microsoft.com/office/word/2010/wordprocessingInk" xmlns:wne="http://schemas.microsoft.com/office/word/2006/wordml" xmlns:wps="http://schemas.microsoft.com/office/word/2010/wordprocessingShape" mc:Ignorable="w14 w15 w16se w16cid w16 w16cex w16sdtdh wp14">
+  <w:p>
+    <w:pPr>
+      <w:pStyle w:val="Rodap"/>
+      <w:framePr w:wrap="none" w:vAnchor="text" w:hAnchor="margin" w:xAlign="right" w:y="1"/>
+      <w:rPr>
+        <w:rStyle w:val="Nmerodepgina"/>
+      </w:rPr>
+    </w:pPr>
+    <w:r>
+      <w:rPr>
+        <w:rStyle w:val="Nmerodepgina"/>
+      </w:rPr>
+      <w:fldChar w:fldCharType="begin"/>
+    </w:r>
+    <w:r>
+      <w:rPr>
+        <w:rStyle w:val="Nmerodepgina"/>
+      </w:rPr>
+      <w:instrText xml:space="preserve"> PAGE </w:instrText>
+    </w:r>
+    <w:r>
+      <w:rPr>
+        <w:rStyle w:val="Nmerodepgina"/>
+      </w:rPr>
+      <w:fldChar w:fldCharType="end"/>
+    </w:r>
+  </w:p>
+  <w:p>
+    <w:pPr>
+      <w:pStyle w:val="Rodap"/>
+      <w:ind w:right="360"/>
+    </w:pPr>
+  </w:p>
+</w:ftr>
+</file>
+
+<file path=word/footer2.xml><?xml version="1.0" encoding="utf-8"?>
+<w:ftr xmlns:wpc="http://schemas.microsoft.com/office/word/2010/wordprocessingCanvas" xmlns:cx="http://schemas.microsoft.com/office/drawing/2014/chartex" xmlns:cx1="http://schemas.microsoft.com/office/drawing/2015/9/8/chartex" xmlns:cx2="http://schemas.microsoft.com/office/drawing/2015/10/21/chartex" xmlns:cx3="http://schemas.microsoft.com/office/drawing/2016/5/9/chartex" xmlns:cx4="http://schemas.microsoft.com/office/drawing/2016/5/10/chartex" xmlns:cx5="http://schemas.microsoft.com/office/drawing/2016/5/11/chartex" xmlns:cx6="http://schemas.microsoft.com/office/drawing/2016/5/12/chartex" xmlns:cx7="http://schemas.microsoft.com/office/drawing/2016/5/13/chartex" xmlns:cx8="http://schemas.microsoft.com/office/drawing/2016/5/14/chartex" xmlns:mc="http://schemas.openxmlformats.org/markup-compatibility/2006" xmlns:aink="http://schemas.microsoft.com/office/drawing/2016/ink" xmlns:am3d="http://schemas.microsoft.com/office/drawing/2017/model3d" xmlns:o="urn:schemas-microsoft-com:office:office" xmlns:r="http://schemas.openxmlformats.org/officeDocument/2006/relationships" xmlns:m="http://schemas.openxmlformats.org/officeDocument/2006/math" xmlns:v="urn:schemas-microsoft-com:vml" xmlns:wp14="http://schemas.microsoft.com/office/word/2010/wordprocessingDrawing" xmlns:wp="http://schemas.openxmlformats.org/drawingml/2006/wordprocessingDrawing" xmlns:w10="urn:schemas-microsoft-com:office:word" xmlns:w="http://schemas.openxmlformats.org/wordprocessingml/2006/main" xmlns:w14="http://schemas.microsoft.com/office/word/2010/wordml" xmlns:w15="http://schemas.microsoft.com/office/word/2012/wordml" xmlns:w16cex="http://schemas.microsoft.com/office/word/2018/wordml/cex" xmlns:w16cid="http://schemas.microsoft.com/office/word/2016/wordml/cid" xmlns:w16="http://schemas.microsoft.com/office/word/2018/wordml" xmlns:w16sdtdh="http://schemas.microsoft.com/office/word/2020/wordml/sdtdatahash" xmlns:w16se="http://schemas.microsoft.com/office/word/2015/wordml/symex" xmlns:wpg="http://schemas.microsoft.com/office/word/2010/wordprocessingGroup" xmlns:wpi="http://schemas.microsoft.com/office/word/2010/wordprocessingInk" xmlns:wne="http://schemas.microsoft.com/office/word/2006/wordml" xmlns:wps="http://schemas.microsoft.com/office/word/2010/wordprocessingShape" mc:Ignorable="w14 w15 w16se w16cid w16 w16cex w16sdtdh wp14">
+  <w:p>
+    <w:pPr>
+      <w:pStyle w:val="Rodap"/>
+      <w:framePr w:wrap="none" w:vAnchor="text" w:hAnchor="margin" w:xAlign="right" w:y="1"/>
+      <w:rPr>
+        <w:rStyle w:val="Nmerodepgina"/>
+      </w:rPr>
+    </w:pPr>
+    <w:r>
+      <w:rPr>
+        <w:rStyle w:val="Nmerodepgina"/>
+      </w:rPr>
+      <w:fldChar w:fldCharType="begin"/>
+    </w:r>
+    <w:r>
+      <w:rPr>
+        <w:rStyle w:val="Nmerodepgina"/>
+      </w:rPr>
+      <w:instrText xml:space="preserve"> PAGE </w:instrText>
+    </w:r>
+    <w:r>
+      <w:rPr>
+        <w:rStyle w:val="Nmerodepgina"/>
+      </w:rPr>
+      <w:fldChar w:fldCharType="separate"/>
+    </w:r>
+    <w:r>
+      <w:rPr>
+        <w:rStyle w:val="Nmerodepgina"/>
+        <w:noProof/>
+      </w:rPr>
+      <w:t>1</w:t>
+    </w:r>
+    <w:r>
+      <w:rPr>
+        <w:rStyle w:val="Nmerodepgina"/>
+      </w:rPr>
+      <w:fldChar w:fldCharType="end"/>
+    </w:r>
+  </w:p>
+  <w:p>
+    <w:pPr>
+      <w:pStyle w:val="Rodap"/>
+      <w:ind w:right="360"/>
+    </w:pPr>
+  </w:p>
+</w:ftr>
 </file>
 
 <file path=word/footnotes.xml><?xml version="1.0" encoding="utf-8"?>
@@ -10808,6 +10066,7 @@
   <w:style w:type="character" w:default="1" w:styleId="Fontepargpadro">
     <w:name w:val="Default Paragraph Font"/>
     <w:uiPriority w:val="1"/>
+    <w:semiHidden/>
     <w:unhideWhenUsed/>
   </w:style>
   <w:style w:type="table" w:default="1" w:styleId="Tabelanormal">
@@ -12570,6 +11829,67 @@
 </file>
 
 <file path=customXml/item1.xml><?xml version="1.0" encoding="utf-8"?>
+<?mso-contentType ?>
+<FormTemplates xmlns="http://schemas.microsoft.com/sharepoint/v3/contenttype/forms">
+  <Display>DocumentLibraryForm</Display>
+  <Edit>DocumentLibraryForm</Edit>
+  <New>DocumentLibraryForm</New>
+</FormTemplates>
+</file>
+
+<file path=customXml/item2.xml><?xml version="1.0" encoding="utf-8"?>
+<p:properties xmlns:p="http://schemas.microsoft.com/office/2006/metadata/properties" xmlns:xsi="http://www.w3.org/2001/XMLSchema-instance" xmlns:pc="http://schemas.microsoft.com/office/infopath/2007/PartnerControls">
+  <documentManagement>
+    <Has_Teacher_Only_SectionGroup xmlns="f8440490-6d1a-488a-8abf-48b89d0123a0" xsi:nil="true"/>
+    <NotebookType xmlns="f8440490-6d1a-488a-8abf-48b89d0123a0" xsi:nil="true"/>
+    <DefaultSectionNames xmlns="f8440490-6d1a-488a-8abf-48b89d0123a0" xsi:nil="true"/>
+    <Self_Registration_Enabled xmlns="f8440490-6d1a-488a-8abf-48b89d0123a0" xsi:nil="true"/>
+    <FolderType xmlns="f8440490-6d1a-488a-8abf-48b89d0123a0" xsi:nil="true"/>
+    <AppVersion xmlns="f8440490-6d1a-488a-8abf-48b89d0123a0" xsi:nil="true"/>
+    <TeamsChannelId xmlns="f8440490-6d1a-488a-8abf-48b89d0123a0" xsi:nil="true"/>
+    <IsNotebookLocked xmlns="f8440490-6d1a-488a-8abf-48b89d0123a0" xsi:nil="true"/>
+    <Students xmlns="f8440490-6d1a-488a-8abf-48b89d0123a0">
+      <UserInfo>
+        <DisplayName/>
+        <AccountId xsi:nil="true"/>
+        <AccountType/>
+      </UserInfo>
+    </Students>
+    <Templates xmlns="f8440490-6d1a-488a-8abf-48b89d0123a0" xsi:nil="true"/>
+    <CultureName xmlns="f8440490-6d1a-488a-8abf-48b89d0123a0" xsi:nil="true"/>
+    <Invited_Students xmlns="f8440490-6d1a-488a-8abf-48b89d0123a0" xsi:nil="true"/>
+    <Owner xmlns="f8440490-6d1a-488a-8abf-48b89d0123a0">
+      <UserInfo>
+        <DisplayName/>
+        <AccountId xsi:nil="true"/>
+        <AccountType/>
+      </UserInfo>
+    </Owner>
+    <Teachers xmlns="f8440490-6d1a-488a-8abf-48b89d0123a0">
+      <UserInfo>
+        <DisplayName/>
+        <AccountId xsi:nil="true"/>
+        <AccountType/>
+      </UserInfo>
+    </Teachers>
+    <Student_Groups xmlns="f8440490-6d1a-488a-8abf-48b89d0123a0">
+      <UserInfo>
+        <DisplayName/>
+        <AccountId xsi:nil="true"/>
+        <AccountType/>
+      </UserInfo>
+    </Student_Groups>
+    <Invited_Teachers xmlns="f8440490-6d1a-488a-8abf-48b89d0123a0" xsi:nil="true"/>
+    <Is_Collaboration_Space_Locked xmlns="f8440490-6d1a-488a-8abf-48b89d0123a0" xsi:nil="true"/>
+  </documentManagement>
+</p:properties>
+</file>
+
+<file path=customXml/item3.xml><?xml version="1.0" encoding="utf-8"?>
+<b:Sources xmlns:b="http://schemas.openxmlformats.org/officeDocument/2006/bibliography" xmlns="http://schemas.openxmlformats.org/officeDocument/2006/bibliography" SelectedStyle="" StyleName=""/>
+</file>
+
+<file path=customXml/item4.xml><?xml version="1.0" encoding="utf-8"?>
 <ct:contentTypeSchema xmlns:ct="http://schemas.microsoft.com/office/2006/metadata/contentType" xmlns:ma="http://schemas.microsoft.com/office/2006/metadata/properties/metaAttributes" ct:_="" ma:_="" ma:contentTypeName="Documento" ma:contentTypeID="0x010100F13453D0801D5E45B1745A09551F1C32" ma:contentTypeVersion="28" ma:contentTypeDescription="Crie um novo documento." ma:contentTypeScope="" ma:versionID="fa9ef3803bb4ef638f344296fd7d9170">
   <xsd:schema xmlns:xsd="http://www.w3.org/2001/XMLSchema" xmlns:xs="http://www.w3.org/2001/XMLSchema" xmlns:p="http://schemas.microsoft.com/office/2006/metadata/properties" xmlns:ns3="f8440490-6d1a-488a-8abf-48b89d0123a0" xmlns:ns4="22206413-f776-4b11-bcb2-0b935dc83731" targetNamespace="http://schemas.microsoft.com/office/2006/metadata/properties" ma:root="true" ma:fieldsID="5a7e583b53460e8ff4480ccd12c418cb" ns3:_="" ns4:_="">
     <xsd:import namespace="f8440490-6d1a-488a-8abf-48b89d0123a0"/>
@@ -12944,68 +12264,33 @@
 </ct:contentTypeSchema>
 </file>
 
-<file path=customXml/item2.xml><?xml version="1.0" encoding="utf-8"?>
-<b:Sources xmlns:b="http://schemas.openxmlformats.org/officeDocument/2006/bibliography" xmlns="http://schemas.openxmlformats.org/officeDocument/2006/bibliography" SelectedStyle="" StyleName=""/>
+<file path=customXml/itemProps1.xml><?xml version="1.0" encoding="utf-8"?>
+<ds:datastoreItem xmlns:ds="http://schemas.openxmlformats.org/officeDocument/2006/customXml" ds:itemID="{7B1E6EB0-B3F5-485A-9397-E673FC4F5C49}">
+  <ds:schemaRefs>
+    <ds:schemaRef ds:uri="http://schemas.microsoft.com/sharepoint/v3/contenttype/forms"/>
+  </ds:schemaRefs>
+</ds:datastoreItem>
 </file>
 
-<file path=customXml/item3.xml><?xml version="1.0" encoding="utf-8"?>
-<p:properties xmlns:p="http://schemas.microsoft.com/office/2006/metadata/properties" xmlns:xsi="http://www.w3.org/2001/XMLSchema-instance" xmlns:pc="http://schemas.microsoft.com/office/infopath/2007/PartnerControls">
-  <documentManagement>
-    <Has_Teacher_Only_SectionGroup xmlns="f8440490-6d1a-488a-8abf-48b89d0123a0" xsi:nil="true"/>
-    <NotebookType xmlns="f8440490-6d1a-488a-8abf-48b89d0123a0" xsi:nil="true"/>
-    <DefaultSectionNames xmlns="f8440490-6d1a-488a-8abf-48b89d0123a0" xsi:nil="true"/>
-    <Self_Registration_Enabled xmlns="f8440490-6d1a-488a-8abf-48b89d0123a0" xsi:nil="true"/>
-    <FolderType xmlns="f8440490-6d1a-488a-8abf-48b89d0123a0" xsi:nil="true"/>
-    <AppVersion xmlns="f8440490-6d1a-488a-8abf-48b89d0123a0" xsi:nil="true"/>
-    <TeamsChannelId xmlns="f8440490-6d1a-488a-8abf-48b89d0123a0" xsi:nil="true"/>
-    <IsNotebookLocked xmlns="f8440490-6d1a-488a-8abf-48b89d0123a0" xsi:nil="true"/>
-    <Students xmlns="f8440490-6d1a-488a-8abf-48b89d0123a0">
-      <UserInfo>
-        <DisplayName/>
-        <AccountId xsi:nil="true"/>
-        <AccountType/>
-      </UserInfo>
-    </Students>
-    <Templates xmlns="f8440490-6d1a-488a-8abf-48b89d0123a0" xsi:nil="true"/>
-    <CultureName xmlns="f8440490-6d1a-488a-8abf-48b89d0123a0" xsi:nil="true"/>
-    <Invited_Students xmlns="f8440490-6d1a-488a-8abf-48b89d0123a0" xsi:nil="true"/>
-    <Owner xmlns="f8440490-6d1a-488a-8abf-48b89d0123a0">
-      <UserInfo>
-        <DisplayName/>
-        <AccountId xsi:nil="true"/>
-        <AccountType/>
-      </UserInfo>
-    </Owner>
-    <Teachers xmlns="f8440490-6d1a-488a-8abf-48b89d0123a0">
-      <UserInfo>
-        <DisplayName/>
-        <AccountId xsi:nil="true"/>
-        <AccountType/>
-      </UserInfo>
-    </Teachers>
-    <Student_Groups xmlns="f8440490-6d1a-488a-8abf-48b89d0123a0">
-      <UserInfo>
-        <DisplayName/>
-        <AccountId xsi:nil="true"/>
-        <AccountType/>
-      </UserInfo>
-    </Student_Groups>
-    <Invited_Teachers xmlns="f8440490-6d1a-488a-8abf-48b89d0123a0" xsi:nil="true"/>
-    <Is_Collaboration_Space_Locked xmlns="f8440490-6d1a-488a-8abf-48b89d0123a0" xsi:nil="true"/>
-  </documentManagement>
-</p:properties>
+<file path=customXml/itemProps2.xml><?xml version="1.0" encoding="utf-8"?>
+<ds:datastoreItem xmlns:ds="http://schemas.openxmlformats.org/officeDocument/2006/customXml" ds:itemID="{41853661-3F52-45C5-AABD-8FFE43AA909F}">
+  <ds:schemaRefs>
+    <ds:schemaRef ds:uri="http://schemas.microsoft.com/office/2006/metadata/properties"/>
+    <ds:schemaRef ds:uri="http://schemas.microsoft.com/office/infopath/2007/PartnerControls"/>
+    <ds:schemaRef ds:uri="f8440490-6d1a-488a-8abf-48b89d0123a0"/>
+  </ds:schemaRefs>
+</ds:datastoreItem>
 </file>
 
-<file path=customXml/item4.xml><?xml version="1.0" encoding="utf-8"?>
-<?mso-contentType ?>
-<FormTemplates xmlns="http://schemas.microsoft.com/sharepoint/v3/contenttype/forms">
-  <Display>DocumentLibraryForm</Display>
-  <Edit>DocumentLibraryForm</Edit>
-  <New>DocumentLibraryForm</New>
-</FormTemplates>
+<file path=customXml/itemProps3.xml><?xml version="1.0" encoding="utf-8"?>
+<ds:datastoreItem xmlns:ds="http://schemas.openxmlformats.org/officeDocument/2006/customXml" ds:itemID="{90E28FDA-35C6-4FCD-88ED-F93C837A14A5}">
+  <ds:schemaRefs>
+    <ds:schemaRef ds:uri="http://schemas.openxmlformats.org/officeDocument/2006/bibliography"/>
+  </ds:schemaRefs>
+</ds:datastoreItem>
 </file>
 
-<file path=customXml/itemProps1.xml><?xml version="1.0" encoding="utf-8"?>
+<file path=customXml/itemProps4.xml><?xml version="1.0" encoding="utf-8"?>
 <ds:datastoreItem xmlns:ds="http://schemas.openxmlformats.org/officeDocument/2006/customXml" ds:itemID="{ECA86F05-1AFD-4D7D-A2B0-46D80603D700}">
   <ds:schemaRefs>
     <ds:schemaRef ds:uri="http://schemas.microsoft.com/office/2006/metadata/contentType"/>
@@ -13022,30 +12307,4 @@
     <ds:schemaRef ds:uri="http://schemas.microsoft.com/internal/obd"/>
   </ds:schemaRefs>
 </ds:datastoreItem>
-</file>
-
-<file path=customXml/itemProps2.xml><?xml version="1.0" encoding="utf-8"?>
-<ds:datastoreItem xmlns:ds="http://schemas.openxmlformats.org/officeDocument/2006/customXml" ds:itemID="{90E28FDA-35C6-4FCD-88ED-F93C837A14A5}">
-  <ds:schemaRefs>
-    <ds:schemaRef ds:uri="http://schemas.openxmlformats.org/officeDocument/2006/bibliography"/>
-  </ds:schemaRefs>
-</ds:datastoreItem>
-</file>
-
-<file path=customXml/itemProps3.xml><?xml version="1.0" encoding="utf-8"?>
-<ds:datastoreItem xmlns:ds="http://schemas.openxmlformats.org/officeDocument/2006/customXml" ds:itemID="{41853661-3F52-45C5-AABD-8FFE43AA909F}">
-  <ds:schemaRefs>
-    <ds:schemaRef ds:uri="http://schemas.microsoft.com/office/2006/metadata/properties"/>
-    <ds:schemaRef ds:uri="http://schemas.microsoft.com/office/infopath/2007/PartnerControls"/>
-    <ds:schemaRef ds:uri="f8440490-6d1a-488a-8abf-48b89d0123a0"/>
-  </ds:schemaRefs>
-</ds:datastoreItem>
-</file>
-
-<file path=customXml/itemProps4.xml><?xml version="1.0" encoding="utf-8"?>
-<ds:datastoreItem xmlns:ds="http://schemas.openxmlformats.org/officeDocument/2006/customXml" ds:itemID="{7B1E6EB0-B3F5-485A-9397-E673FC4F5C49}">
-  <ds:schemaRefs>
-    <ds:schemaRef ds:uri="http://schemas.microsoft.com/sharepoint/v3/contenttype/forms"/>
-  </ds:schemaRefs>
-</ds:datastoreItem>
 </file>
--- a/_._/OLD/2021-2/BCC/MatheusSoaresLima/MatheusSoaresLima_PreProjeto.docx
+++ b/_._/OLD/2021-2/BCC/MatheusSoaresLima/MatheusSoaresLima_PreProjeto.docx
@@ -380,8 +380,13 @@
         <w:t>aplicativo</w:t>
       </w:r>
       <w:r>
-        <w:t xml:space="preserve"> ExploraHabitat</w:t>
-      </w:r>
+        <w:t xml:space="preserve"> </w:t>
+      </w:r>
+      <w:proofErr w:type="spellStart"/>
+      <w:r>
+        <w:t>ExploraHabitat</w:t>
+      </w:r>
+      <w:proofErr w:type="spellEnd"/>
       <w:r>
         <w:t xml:space="preserve"> (</w:t>
       </w:r>
@@ -498,11 +503,33 @@
       <w:r>
         <w:t xml:space="preserve">estender o aplicativo atual </w:t>
       </w:r>
+      <w:proofErr w:type="spellStart"/>
       <w:r>
         <w:rPr>
           <w:iCs/>
         </w:rPr>
-        <w:t>ExploraHabitat (Korbes, 2021)</w:t>
+        <w:t>ExploraHabitat</w:t>
+      </w:r>
+      <w:proofErr w:type="spellEnd"/>
+      <w:r>
+        <w:rPr>
+          <w:iCs/>
+        </w:rPr>
+        <w:t xml:space="preserve"> (</w:t>
+      </w:r>
+      <w:proofErr w:type="spellStart"/>
+      <w:r>
+        <w:rPr>
+          <w:iCs/>
+        </w:rPr>
+        <w:t>Korbes</w:t>
+      </w:r>
+      <w:proofErr w:type="spellEnd"/>
+      <w:r>
+        <w:rPr>
+          <w:iCs/>
+        </w:rPr>
+        <w:t>, 2021)</w:t>
       </w:r>
       <w:r>
         <w:t>,</w:t>
@@ -537,7 +564,15 @@
         <w:t>r</w:t>
       </w:r>
       <w:r>
-        <w:t>ealizar a refatoração do aplicativo atual, considerando uma melhor usabilidade e interatividade com o usuário;</w:t>
+        <w:t xml:space="preserve">ealizar a </w:t>
+      </w:r>
+      <w:proofErr w:type="spellStart"/>
+      <w:r>
+        <w:t>refatoração</w:t>
+      </w:r>
+      <w:proofErr w:type="spellEnd"/>
+      <w:r>
+        <w:t xml:space="preserve"> do aplicativo atual, considerando uma melhor usabilidade e interatividade com o usuário;</w:t>
       </w:r>
     </w:p>
     <w:p>
@@ -605,7 +640,15 @@
         <w:t>A aplicação</w:t>
       </w:r>
       <w:r>
-        <w:t xml:space="preserve"> QRFlora desenvolvido</w:t>
+        <w:t xml:space="preserve"> </w:t>
+      </w:r>
+      <w:proofErr w:type="spellStart"/>
+      <w:r>
+        <w:t>QRFlora</w:t>
+      </w:r>
+      <w:proofErr w:type="spellEnd"/>
+      <w:r>
+        <w:t xml:space="preserve"> desenvolvido</w:t>
       </w:r>
       <w:r>
         <w:t xml:space="preserve"> por Abreu </w:t>
@@ -624,7 +667,15 @@
         <w:t xml:space="preserve"> no Simpósio Brasileiro de Informática na Educação</w:t>
       </w:r>
       <w:r>
-        <w:t>, disponibilizada na plataforma Android,</w:t>
+        <w:t xml:space="preserve">, disponibilizada na plataforma </w:t>
+      </w:r>
+      <w:proofErr w:type="spellStart"/>
+      <w:r>
+        <w:t>Android</w:t>
+      </w:r>
+      <w:proofErr w:type="spellEnd"/>
+      <w:r>
+        <w:t>,</w:t>
       </w:r>
       <w:r>
         <w:t xml:space="preserve"> </w:t>
@@ -641,12 +692,30 @@
       <w:r>
         <w:t xml:space="preserve">visualizar um mapa da região explorada e selecionar as espécies arbóreas cadastradas e acessar o leitor de </w:t>
       </w:r>
-      <w:r>
-        <w:t>Quick Response Code (</w:t>
-      </w:r>
-      <w:r>
-        <w:t>QR Code</w:t>
-      </w:r>
+      <w:proofErr w:type="spellStart"/>
+      <w:r>
+        <w:t>Quick</w:t>
+      </w:r>
+      <w:proofErr w:type="spellEnd"/>
+      <w:r>
+        <w:t xml:space="preserve"> Response </w:t>
+      </w:r>
+      <w:proofErr w:type="spellStart"/>
+      <w:r>
+        <w:t>Code</w:t>
+      </w:r>
+      <w:proofErr w:type="spellEnd"/>
+      <w:r>
+        <w:t xml:space="preserve"> (</w:t>
+      </w:r>
+      <w:r>
+        <w:t xml:space="preserve">QR </w:t>
+      </w:r>
+      <w:proofErr w:type="spellStart"/>
+      <w:r>
+        <w:t>Code</w:t>
+      </w:r>
+      <w:proofErr w:type="spellEnd"/>
       <w:r>
         <w:t>)</w:t>
       </w:r>
@@ -676,12 +745,22 @@
       <w:r>
         <w:t xml:space="preserve">aplicativo </w:t>
       </w:r>
-      <w:r>
-        <w:t xml:space="preserve">QRFlora, onde é possível verificar o fluxo desde a autenticação do usuário, a navegação do mapa da área selecionada, o acesso as espécies arbóreas cadastradas e a geração do código </w:t>
-      </w:r>
-      <w:r>
-        <w:t>QR Code</w:t>
-      </w:r>
+      <w:proofErr w:type="spellStart"/>
+      <w:r>
+        <w:t>QRFlora</w:t>
+      </w:r>
+      <w:proofErr w:type="spellEnd"/>
+      <w:r>
+        <w:t xml:space="preserve">, onde é possível verificar o fluxo desde a autenticação do usuário, a navegação do mapa da área selecionada, o acesso as espécies arbóreas cadastradas e a geração do código </w:t>
+      </w:r>
+      <w:r>
+        <w:t xml:space="preserve">QR </w:t>
+      </w:r>
+      <w:proofErr w:type="spellStart"/>
+      <w:r>
+        <w:t>Code</w:t>
+      </w:r>
+      <w:proofErr w:type="spellEnd"/>
       <w:r>
         <w:t>.</w:t>
       </w:r>
@@ -701,6 +780,12 @@
           <w:noProof/>
         </w:rPr>
       </w:pPr>
+      <w:r>
+        <w:rPr>
+          <w:noProof/>
+          <w:highlight w:val="red"/>
+        </w:rPr>
+      </w:r>
       <w:r>
         <w:rPr>
           <w:noProof/>
@@ -726,7 +811,7 @@
             <v:path o:extrusionok="f" gradientshapeok="t" o:connecttype="rect"/>
             <o:lock v:ext="edit" aspectratio="t"/>
           </v:shapetype>
-          <v:shape id="_x0000_i1036" type="#_x0000_t75" alt="" style="width:313.25pt;height:109.9pt;visibility:visible;mso-wrap-style:square;mso-width-percent:0;mso-height-percent:0;mso-width-percent:0;mso-height-percent:0" o:bordertopcolor="this" o:borderleftcolor="this" o:borderbottomcolor="this" o:borderrightcolor="this">
+          <v:shape id="_x0000_i1025" type="#_x0000_t75" alt="" style="width:313.25pt;height:109.9pt;visibility:visible;mso-wrap-style:square;mso-width-percent:0;mso-height-percent:0;mso-width-percent:0;mso-height-percent:0" o:bordertopcolor="this" o:borderleftcolor="this" o:borderbottomcolor="this" o:borderrightcolor="this">
             <v:imagedata r:id="rId11" o:title=""/>
             <w10:bordertop type="single" width="4"/>
             <w10:borderleft type="single" width="4"/>
@@ -796,9 +881,11 @@
       <w:r>
         <w:t xml:space="preserve">O aplicativo </w:t>
       </w:r>
+      <w:proofErr w:type="spellStart"/>
       <w:r>
         <w:t>FlorALL</w:t>
       </w:r>
+      <w:proofErr w:type="spellEnd"/>
       <w:r>
         <w:t xml:space="preserve"> </w:t>
       </w:r>
@@ -819,7 +906,15 @@
         <w:t>. (2020)</w:t>
       </w:r>
       <w:r>
-        <w:t xml:space="preserve"> disponibilizado nas plataformas Android e iOS</w:t>
+        <w:t xml:space="preserve"> disponibilizado nas plataformas </w:t>
+      </w:r>
+      <w:proofErr w:type="spellStart"/>
+      <w:r>
+        <w:t>Android</w:t>
+      </w:r>
+      <w:proofErr w:type="spellEnd"/>
+      <w:r>
+        <w:t xml:space="preserve"> e iOS</w:t>
       </w:r>
       <w:r>
         <w:t xml:space="preserve"> foi desenvolvido utilizando o </w:t>
@@ -829,8 +924,33 @@
           <w:i/>
           <w:iCs/>
         </w:rPr>
-        <w:t>Framework React Native</w:t>
-      </w:r>
+        <w:t xml:space="preserve">Framework </w:t>
+      </w:r>
+      <w:proofErr w:type="spellStart"/>
+      <w:r>
+        <w:rPr>
+          <w:i/>
+          <w:iCs/>
+        </w:rPr>
+        <w:t>React</w:t>
+      </w:r>
+      <w:proofErr w:type="spellEnd"/>
+      <w:r>
+        <w:rPr>
+          <w:i/>
+          <w:iCs/>
+        </w:rPr>
+        <w:t xml:space="preserve"> </w:t>
+      </w:r>
+      <w:proofErr w:type="spellStart"/>
+      <w:r>
+        <w:rPr>
+          <w:i/>
+          <w:iCs/>
+        </w:rPr>
+        <w:t>Native</w:t>
+      </w:r>
+      <w:proofErr w:type="spellEnd"/>
       <w:r>
         <w:t>. A aplicação p</w:t>
       </w:r>
@@ -838,8 +958,13 @@
         <w:t xml:space="preserve">ermite o usuário utilizar a tecnologia de </w:t>
       </w:r>
       <w:r>
-        <w:t>QR Code</w:t>
-      </w:r>
+        <w:t xml:space="preserve">QR </w:t>
+      </w:r>
+      <w:proofErr w:type="spellStart"/>
+      <w:r>
+        <w:t>Code</w:t>
+      </w:r>
+      <w:proofErr w:type="spellEnd"/>
       <w:r>
         <w:t xml:space="preserve"> </w:t>
       </w:r>
@@ -879,8 +1004,21 @@
         <w:t>d</w:t>
       </w:r>
       <w:r>
-        <w:t>a tela principal onde é possível escolher a opção de escanear o QR code</w:t>
-      </w:r>
+        <w:t xml:space="preserve">a tela principal onde é possível escolher a opção de </w:t>
+      </w:r>
+      <w:proofErr w:type="spellStart"/>
+      <w:r>
+        <w:t>escanear</w:t>
+      </w:r>
+      <w:proofErr w:type="spellEnd"/>
+      <w:r>
+        <w:t xml:space="preserve"> o QR </w:t>
+      </w:r>
+      <w:proofErr w:type="spellStart"/>
+      <w:r>
+        <w:t>code</w:t>
+      </w:r>
+      <w:proofErr w:type="spellEnd"/>
       <w:r>
         <w:t>. Seguido de</w:t>
       </w:r>
@@ -919,8 +1057,13 @@
         <w:rPr>
           <w:noProof/>
         </w:rPr>
+      </w:r>
+      <w:r>
+        <w:rPr>
+          <w:noProof/>
+        </w:rPr>
         <w:pict w14:anchorId="5634C52A">
-          <v:shape id="_x0000_i1035" type="#_x0000_t75" alt="" style="width:170.55pt;height:108.65pt;visibility:visible;mso-wrap-style:square;mso-width-percent:0;mso-height-percent:0;mso-width-percent:0;mso-height-percent:0" o:bordertopcolor="this" o:borderleftcolor="this" o:borderbottomcolor="this" o:borderrightcolor="this">
+          <v:shape id="_x0000_i1026" type="#_x0000_t75" alt="" style="width:170.55pt;height:108.65pt;visibility:visible;mso-wrap-style:square;mso-width-percent:0;mso-height-percent:0;mso-width-percent:0;mso-height-percent:0" o:bordertopcolor="this" o:borderleftcolor="this" o:borderbottomcolor="this" o:borderrightcolor="this">
             <v:imagedata r:id="rId12" o:title=""/>
             <w10:bordertop type="single" width="4"/>
             <w10:borderleft type="single" width="4"/>
@@ -1011,9 +1154,11 @@
       <w:r>
         <w:t xml:space="preserve"> </w:t>
       </w:r>
+      <w:proofErr w:type="spellStart"/>
       <w:r>
         <w:t>multiplataforma</w:t>
       </w:r>
+      <w:proofErr w:type="spellEnd"/>
       <w:r>
         <w:t xml:space="preserve"> </w:t>
       </w:r>
@@ -1031,7 +1176,15 @@
         <w:t>Framework</w:t>
       </w:r>
       <w:r>
-        <w:t xml:space="preserve"> Phonegap,</w:t>
+        <w:t xml:space="preserve"> </w:t>
+      </w:r>
+      <w:proofErr w:type="spellStart"/>
+      <w:r>
+        <w:t>Phonegap</w:t>
+      </w:r>
+      <w:proofErr w:type="spellEnd"/>
+      <w:r>
+        <w:t>,</w:t>
       </w:r>
       <w:r>
         <w:t xml:space="preserve"> que disponibiliza recursos para auxiliar órgãos responsáveis </w:t>
@@ -1120,12 +1273,17 @@
       <w:pPr>
         <w:pStyle w:val="TF-FIGURA"/>
       </w:pPr>
+      <w:r>
+        <w:rPr>
+          <w:noProof/>
+        </w:rPr>
+      </w:r>
       <w:r>
         <w:rPr>
           <w:noProof/>
         </w:rPr>
         <w:pict w14:anchorId="0450B5CF">
-          <v:shape id="_x0000_i1034" type="#_x0000_t75" alt="" style="width:361.25pt;height:155.35pt;visibility:visible;mso-wrap-style:square;mso-width-percent:0;mso-height-percent:0;mso-width-percent:0;mso-height-percent:0" o:bordertopcolor="this" o:borderleftcolor="this" o:borderbottomcolor="this" o:borderrightcolor="this">
+          <v:shape id="_x0000_i1027" type="#_x0000_t75" alt="" style="width:361.25pt;height:155.35pt;visibility:visible;mso-wrap-style:square;mso-width-percent:0;mso-height-percent:0;mso-width-percent:0;mso-height-percent:0" o:bordertopcolor="this" o:borderleftcolor="this" o:borderbottomcolor="this" o:borderrightcolor="this">
             <v:imagedata r:id="rId13" o:title=""/>
             <w10:bordertop type="single" width="4"/>
             <w10:borderleft type="single" width="4"/>
@@ -1174,11 +1332,24 @@
       <w:r>
         <w:t xml:space="preserve">O aplicativo </w:t>
       </w:r>
-      <w:r>
-        <w:t xml:space="preserve">ExploraHabitat </w:t>
-      </w:r>
-      <w:r>
-        <w:t xml:space="preserve">desenvolvido por Korbes (2021) </w:t>
+      <w:proofErr w:type="spellStart"/>
+      <w:r>
+        <w:t>ExploraHabitat</w:t>
+      </w:r>
+      <w:proofErr w:type="spellEnd"/>
+      <w:r>
+        <w:t xml:space="preserve"> </w:t>
+      </w:r>
+      <w:r>
+        <w:t xml:space="preserve">desenvolvido por </w:t>
+      </w:r>
+      <w:proofErr w:type="spellStart"/>
+      <w:r>
+        <w:t>Korbes</w:t>
+      </w:r>
+      <w:proofErr w:type="spellEnd"/>
+      <w:r>
+        <w:t xml:space="preserve"> (2021) </w:t>
       </w:r>
       <w:r>
         <w:t>tem</w:t>
@@ -1251,8 +1422,13 @@
         <w:rPr>
           <w:noProof/>
         </w:rPr>
+      </w:r>
+      <w:r>
+        <w:rPr>
+          <w:noProof/>
+        </w:rPr>
         <w:pict w14:anchorId="5D23F072">
-          <v:shape id="_x0000_i1033" type="#_x0000_t75" alt="" style="width:373.9pt;height:106.1pt;visibility:visible;mso-wrap-style:square;mso-width-percent:0;mso-height-percent:0;mso-width-percent:0;mso-height-percent:0" o:bordertopcolor="this" o:borderleftcolor="this" o:borderbottomcolor="this" o:borderrightcolor="this">
+          <v:shape id="_x0000_i1028" type="#_x0000_t75" alt="" style="width:373.9pt;height:106.1pt;visibility:visible;mso-wrap-style:square;mso-width-percent:0;mso-height-percent:0;mso-width-percent:0;mso-height-percent:0" o:bordertopcolor="this" o:borderleftcolor="this" o:borderbottomcolor="this" o:borderrightcolor="this">
             <v:imagedata r:id="rId14" o:title=""/>
             <w10:bordertop type="single" width="4"/>
             <w10:borderleft type="single" width="4"/>
@@ -1267,7 +1443,15 @@
         <w:pStyle w:val="TF-FONTE"/>
       </w:pPr>
       <w:r>
-        <w:t>Fonte: Korbes (2021)</w:t>
+        <w:t xml:space="preserve">Fonte: </w:t>
+      </w:r>
+      <w:proofErr w:type="spellStart"/>
+      <w:r>
+        <w:t>Korbes</w:t>
+      </w:r>
+      <w:proofErr w:type="spellEnd"/>
+      <w:r>
+        <w:t xml:space="preserve"> (2021)</w:t>
       </w:r>
       <w:r>
         <w:t>.</w:t>
@@ -1329,8 +1513,13 @@
         <w:rPr>
           <w:noProof/>
         </w:rPr>
+      </w:r>
+      <w:r>
+        <w:rPr>
+          <w:noProof/>
+        </w:rPr>
         <w:pict w14:anchorId="128D77A1">
-          <v:shape id="_x0000_i1032" type="#_x0000_t75" alt="" style="width:305.7pt;height:169.25pt;visibility:visible;mso-wrap-style:square;mso-width-percent:0;mso-height-percent:0;mso-width-percent:0;mso-height-percent:0" o:bordertopcolor="this" o:borderleftcolor="this" o:borderbottomcolor="this" o:borderrightcolor="this">
+          <v:shape id="_x0000_i1029" type="#_x0000_t75" alt="" style="width:305.7pt;height:169.25pt;visibility:visible;mso-wrap-style:square;mso-width-percent:0;mso-height-percent:0;mso-width-percent:0;mso-height-percent:0" o:bordertopcolor="this" o:borderleftcolor="this" o:borderbottomcolor="this" o:borderrightcolor="this">
             <v:imagedata r:id="rId15" o:title=""/>
             <w10:bordertop type="single" width="4"/>
             <w10:borderleft type="single" width="4"/>
@@ -1345,7 +1534,15 @@
         <w:pStyle w:val="TF-FONTE"/>
       </w:pPr>
       <w:r>
-        <w:t>Fonte: Korbes (2021)</w:t>
+        <w:t xml:space="preserve">Fonte: </w:t>
+      </w:r>
+      <w:proofErr w:type="spellStart"/>
+      <w:r>
+        <w:t>Korbes</w:t>
+      </w:r>
+      <w:proofErr w:type="spellEnd"/>
+      <w:r>
+        <w:t xml:space="preserve"> (2021)</w:t>
       </w:r>
       <w:r>
         <w:t>.</w:t>
@@ -1409,11 +1606,24 @@
       <w:r>
         <w:t xml:space="preserve"> </w:t>
       </w:r>
+      <w:proofErr w:type="spellStart"/>
       <w:r>
         <w:t>Cod</w:t>
       </w:r>
       <w:r>
-        <w:t xml:space="preserve">e. O QR Code </w:t>
+        <w:t>e</w:t>
+      </w:r>
+      <w:proofErr w:type="spellEnd"/>
+      <w:r>
+        <w:t xml:space="preserve">. O QR </w:t>
+      </w:r>
+      <w:proofErr w:type="spellStart"/>
+      <w:r>
+        <w:t>Code</w:t>
+      </w:r>
+      <w:proofErr w:type="spellEnd"/>
+      <w:r>
+        <w:t xml:space="preserve"> </w:t>
       </w:r>
       <w:r>
         <w:t xml:space="preserve">é gerado quando professor finaliza o cadastro de um tema, sendo assim, o </w:t>
@@ -1437,7 +1647,15 @@
         <w:t>6</w:t>
       </w:r>
       <w:r>
-        <w:t xml:space="preserve"> demonstra um exemplo de QR Code gerado para sincronização do tema cadastrado.</w:t>
+        <w:t xml:space="preserve"> demonstra um exemplo de QR </w:t>
+      </w:r>
+      <w:proofErr w:type="spellStart"/>
+      <w:r>
+        <w:t>Code</w:t>
+      </w:r>
+      <w:proofErr w:type="spellEnd"/>
+      <w:r>
+        <w:t xml:space="preserve"> gerado para sincronização do tema cadastrado.</w:t>
       </w:r>
     </w:p>
     <w:p>
@@ -1451,7 +1669,15 @@
         <w:t>6</w:t>
       </w:r>
       <w:r>
-        <w:t xml:space="preserve"> – QRCode gerado</w:t>
+        <w:t xml:space="preserve"> – </w:t>
+      </w:r>
+      <w:proofErr w:type="spellStart"/>
+      <w:r>
+        <w:t>QRCode</w:t>
+      </w:r>
+      <w:proofErr w:type="spellEnd"/>
+      <w:r>
+        <w:t xml:space="preserve"> gerado</w:t>
       </w:r>
     </w:p>
     <w:p>
@@ -1465,8 +1691,13 @@
         <w:rPr>
           <w:noProof/>
         </w:rPr>
+      </w:r>
+      <w:r>
+        <w:rPr>
+          <w:noProof/>
+        </w:rPr>
         <w:pict w14:anchorId="7368126D">
-          <v:shape id="_x0000_i1031" type="#_x0000_t75" alt="" style="width:141.45pt;height:136.4pt;visibility:visible;mso-wrap-style:square;mso-width-percent:0;mso-height-percent:0;mso-width-percent:0;mso-height-percent:0">
+          <v:shape id="_x0000_i1030" type="#_x0000_t75" alt="" style="width:141.45pt;height:136.4pt;visibility:visible;mso-wrap-style:square;mso-width-percent:0;mso-height-percent:0;mso-width-percent:0;mso-height-percent:0">
             <v:imagedata r:id="rId16" o:title=""/>
           </v:shape>
         </w:pict>
@@ -1477,7 +1708,15 @@
         <w:pStyle w:val="TF-FONTE"/>
       </w:pPr>
       <w:r>
-        <w:t>Fonte: Korbes (2021)</w:t>
+        <w:t xml:space="preserve">Fonte: </w:t>
+      </w:r>
+      <w:proofErr w:type="spellStart"/>
+      <w:r>
+        <w:t>Korbes</w:t>
+      </w:r>
+      <w:proofErr w:type="spellEnd"/>
+      <w:r>
+        <w:t xml:space="preserve"> (2021)</w:t>
       </w:r>
       <w:r>
         <w:t>.</w:t>
@@ -1490,9 +1729,11 @@
       <w:r>
         <w:t xml:space="preserve">O aplicativo foi desenvolvido utilizando a linguagem </w:t>
       </w:r>
+      <w:proofErr w:type="spellStart"/>
       <w:r>
         <w:t>Dart</w:t>
       </w:r>
+      <w:proofErr w:type="spellEnd"/>
       <w:r>
         <w:rPr>
           <w:i/>
@@ -1516,9 +1757,11 @@
       <w:r>
         <w:t xml:space="preserve"> </w:t>
       </w:r>
+      <w:proofErr w:type="spellStart"/>
       <w:r>
         <w:t>Flutter</w:t>
       </w:r>
+      <w:proofErr w:type="spellEnd"/>
       <w:r>
         <w:rPr>
           <w:i/>
@@ -1527,10 +1770,26 @@
         <w:t xml:space="preserve"> </w:t>
       </w:r>
       <w:r>
-        <w:t>utilizando o UI Tolkit para desenvolvimento da interface do aplicativo.</w:t>
-      </w:r>
-      <w:r>
-        <w:t xml:space="preserve"> Korbes (2021) concluiu que de fato auxiliou nas saídas a campo, através da automatização dos processos realizados nas execuções das atividades do Clube de ciências e no incentivo aos Clubistas trabalharem com mais autonomia em grupos menores</w:t>
+        <w:t xml:space="preserve">utilizando o UI </w:t>
+      </w:r>
+      <w:proofErr w:type="spellStart"/>
+      <w:r>
+        <w:t>Tolkit</w:t>
+      </w:r>
+      <w:proofErr w:type="spellEnd"/>
+      <w:r>
+        <w:t xml:space="preserve"> para desenvolvimento da interface do aplicativo.</w:t>
+      </w:r>
+      <w:r>
+        <w:t xml:space="preserve"> </w:t>
+      </w:r>
+      <w:proofErr w:type="spellStart"/>
+      <w:r>
+        <w:t>Korbes</w:t>
+      </w:r>
+      <w:proofErr w:type="spellEnd"/>
+      <w:r>
+        <w:t xml:space="preserve"> (2021) concluiu que de fato auxiliou nas saídas a campo, através da automatização dos processos realizados nas execuções das atividades do Clube de ciências e no incentivo aos Clubistas trabalharem com mais autonomia em grupos menores</w:t>
       </w:r>
       <w:r>
         <w:t>,</w:t>
@@ -1602,14 +1861,27 @@
         <w:lastRenderedPageBreak/>
         <w:t xml:space="preserve">Quadro </w:t>
       </w:r>
-      <w:fldSimple w:instr=" SEQ Quadro \* ARABIC ">
-        <w:r>
-          <w:rPr>
-            <w:noProof/>
-          </w:rPr>
-          <w:t>1</w:t>
-        </w:r>
-      </w:fldSimple>
+      <w:r>
+        <w:fldChar w:fldCharType="begin"/>
+      </w:r>
+      <w:r>
+        <w:instrText xml:space="preserve"> SEQ Quadro \* ARABIC </w:instrText>
+      </w:r>
+      <w:r>
+        <w:fldChar w:fldCharType="separate"/>
+      </w:r>
+      <w:r>
+        <w:rPr>
+          <w:noProof/>
+        </w:rPr>
+        <w:t>1</w:t>
+      </w:r>
+      <w:r>
+        <w:rPr>
+          <w:noProof/>
+        </w:rPr>
+        <w:fldChar w:fldCharType="end"/>
+      </w:r>
       <w:bookmarkEnd w:id="38"/>
       <w:r>
         <w:t xml:space="preserve"> - </w:t>
@@ -1663,12 +1935,17 @@
               <w:rPr>
                 <w:noProof/>
               </w:rPr>
-              <w:pict w14:anchorId="097DE7FF">
+            </w:r>
+            <w:r>
+              <w:rPr>
+                <w:noProof/>
+              </w:rPr>
+              <w:pict w14:anchorId="4AFF3FAE">
                 <v:shapetype id="_x0000_t202" coordsize="21600,21600" o:spt="202" path="m,l,21600r21600,l21600,xe">
                   <v:stroke joinstyle="miter"/>
                   <v:path gradientshapeok="t" o:connecttype="rect"/>
                 </v:shapetype>
-                <v:shape id="_x0000_s2060" type="#_x0000_t202" style="position:absolute;margin-left:96.2pt;margin-top:4.2pt;width:104.55pt;height:23.5pt;z-index:251658240;visibility:visible;mso-wrap-style:square;mso-width-percent:0;mso-height-percent:0;mso-wrap-distance-left:9pt;mso-wrap-distance-top:3.6pt;mso-wrap-distance-right:9pt;mso-wrap-distance-bottom:3.6pt;mso-position-horizontal:absolute;mso-position-horizontal-relative:text;mso-position-vertical:absolute;mso-position-vertical-relative:text;mso-width-percent:0;mso-height-percent:0;mso-width-relative:margin;mso-height-relative:margin;v-text-anchor:top" o:gfxdata="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" filled="f" stroked="f">
+                <v:shape id="Caixa de Texto 2" o:spid="_x0000_s1026" type="#_x0000_t202" style="position:absolute;margin-left:96.2pt;margin-top:4.2pt;width:104.55pt;height:23.5pt;z-index:251658240;visibility:visible;mso-wrap-style:square;mso-width-percent:0;mso-height-percent:0;mso-wrap-distance-left:9pt;mso-wrap-distance-top:3.6pt;mso-wrap-distance-right:9pt;mso-wrap-distance-bottom:3.6pt;mso-position-horizontal:absolute;mso-position-horizontal-relative:text;mso-position-vertical:absolute;mso-position-vertical-relative:text;mso-width-percent:0;mso-height-percent:0;mso-width-relative:margin;mso-height-relative:margin;v-text-anchor:top" o:gfxdata="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" filled="f" stroked="f">
                   <o:lock v:ext="edit" aspectratio="t" verticies="t" text="t" shapetype="t"/>
                   <v:textbox>
                     <w:txbxContent>
@@ -1691,8 +1968,13 @@
               <w:rPr>
                 <w:noProof/>
               </w:rPr>
-              <w:pict w14:anchorId="320A07E5">
-                <v:shape id="Caixa de Texto 2" o:spid="_x0000_s2059" type="#_x0000_t202" style="position:absolute;margin-left:-5.15pt;margin-top:21.5pt;width:79.5pt;height:20pt;z-index:251657216;visibility:visible;mso-wrap-style:square;mso-width-percent:0;mso-height-percent:0;mso-wrap-distance-left:9pt;mso-wrap-distance-top:3.6pt;mso-wrap-distance-right:9pt;mso-wrap-distance-bottom:3.6pt;mso-position-horizontal:absolute;mso-position-horizontal-relative:text;mso-position-vertical:absolute;mso-position-vertical-relative:text;mso-width-percent:0;mso-height-percent:0;mso-width-relative:margin;mso-height-relative:margin;v-text-anchor:middle" o:gfxdata="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" filled="f" stroked="f">
+            </w:r>
+            <w:r>
+              <w:rPr>
+                <w:noProof/>
+              </w:rPr>
+              <w:pict w14:anchorId="12218D5C">
+                <v:shape id="_x0000_s1027" type="#_x0000_t202" style="position:absolute;margin-left:-5.15pt;margin-top:21.5pt;width:79.5pt;height:20pt;z-index:251657216;visibility:visible;mso-wrap-style:square;mso-width-percent:0;mso-height-percent:0;mso-wrap-distance-left:9pt;mso-wrap-distance-top:3.6pt;mso-wrap-distance-right:9pt;mso-wrap-distance-bottom:3.6pt;mso-position-horizontal:absolute;mso-position-horizontal-relative:text;mso-position-vertical:absolute;mso-position-vertical-relative:text;mso-width-percent:0;mso-height-percent:0;mso-width-relative:margin;mso-height-relative:margin;v-text-anchor:middle" o:gfxdata="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" filled="f" stroked="f">
                   <o:lock v:ext="edit" aspectratio="t" verticies="t" text="t" shapetype="t"/>
                   <v:textbox>
                     <w:txbxContent>
@@ -1724,8 +2006,13 @@
               <w:pStyle w:val="TF-TEXTOQUADRO"/>
               <w:jc w:val="center"/>
             </w:pPr>
+            <w:proofErr w:type="spellStart"/>
             <w:r>
-              <w:t>ExploraHabitat (KORBES, 2021)</w:t>
+              <w:t>ExploraHabitat</w:t>
+            </w:r>
+            <w:proofErr w:type="spellEnd"/>
+            <w:r>
+              <w:t xml:space="preserve"> (KORBES, 2021)</w:t>
             </w:r>
           </w:p>
         </w:tc>
@@ -1740,8 +2027,13 @@
               <w:pStyle w:val="TF-TEXTOQUADRO"/>
               <w:jc w:val="center"/>
             </w:pPr>
+            <w:proofErr w:type="spellStart"/>
             <w:r>
-              <w:t xml:space="preserve">QRFlora (ABREU </w:t>
+              <w:t>QRFlora</w:t>
+            </w:r>
+            <w:proofErr w:type="spellEnd"/>
+            <w:r>
+              <w:t xml:space="preserve"> (ABREU </w:t>
             </w:r>
             <w:r>
               <w:rPr>
@@ -1766,8 +2058,13 @@
               <w:pStyle w:val="TF-TEXTOQUADRO"/>
               <w:jc w:val="center"/>
             </w:pPr>
+            <w:proofErr w:type="spellStart"/>
             <w:r>
-              <w:t xml:space="preserve">FlorALL (NASCIMENTO </w:t>
+              <w:t>FlorALL</w:t>
+            </w:r>
+            <w:proofErr w:type="spellEnd"/>
+            <w:r>
+              <w:t xml:space="preserve"> (NASCIMENTO </w:t>
             </w:r>
             <w:r>
               <w:rPr>
@@ -1799,8 +2096,13 @@
               <w:pStyle w:val="TF-TEXTOQUADRO"/>
               <w:jc w:val="center"/>
             </w:pPr>
+            <w:proofErr w:type="spellStart"/>
             <w:r>
-              <w:t>Ambcare (ROSA</w:t>
+              <w:t>Ambcare</w:t>
+            </w:r>
+            <w:proofErr w:type="spellEnd"/>
+            <w:r>
+              <w:t xml:space="preserve"> (ROSA</w:t>
             </w:r>
             <w:r>
               <w:rPr>
@@ -1842,9 +2144,11 @@
             <w:pPr>
               <w:pStyle w:val="TF-TEXTOQUADRO"/>
             </w:pPr>
+            <w:proofErr w:type="spellStart"/>
             <w:r>
               <w:t>Multiplataforma</w:t>
             </w:r>
+            <w:proofErr w:type="spellEnd"/>
           </w:p>
         </w:tc>
         <w:tc>
@@ -1856,9 +2160,11 @@
             <w:pPr>
               <w:pStyle w:val="TF-TEXTOQUADRO"/>
             </w:pPr>
+            <w:proofErr w:type="spellStart"/>
             <w:r>
               <w:t>Android</w:t>
             </w:r>
+            <w:proofErr w:type="spellEnd"/>
           </w:p>
         </w:tc>
         <w:tc>
@@ -1870,9 +2176,11 @@
             <w:pPr>
               <w:pStyle w:val="TF-TEXTOQUADRO"/>
             </w:pPr>
+            <w:proofErr w:type="spellStart"/>
             <w:r>
               <w:t>Multiplataforma</w:t>
             </w:r>
+            <w:proofErr w:type="spellEnd"/>
           </w:p>
         </w:tc>
         <w:tc>
@@ -1883,9 +2191,11 @@
             <w:pPr>
               <w:pStyle w:val="TF-TEXTOQUADRO"/>
             </w:pPr>
+            <w:proofErr w:type="spellStart"/>
             <w:r>
               <w:t>Multiplataforma</w:t>
             </w:r>
+            <w:proofErr w:type="spellEnd"/>
           </w:p>
         </w:tc>
       </w:tr>
@@ -2057,11 +2367,16 @@
               <w:t>QR</w:t>
             </w:r>
             <w:r>
-              <w:t xml:space="preserve"> C</w:t>
+              <w:t xml:space="preserve"> </w:t>
+            </w:r>
+            <w:proofErr w:type="spellStart"/>
+            <w:r>
+              <w:t>C</w:t>
             </w:r>
             <w:r>
               <w:t>ode</w:t>
             </w:r>
+            <w:proofErr w:type="spellEnd"/>
           </w:p>
         </w:tc>
         <w:tc>
@@ -2430,19 +2745,45 @@
         <w:pStyle w:val="TF-TEXTO"/>
       </w:pPr>
       <w:r>
-        <w:t>Conforme observado no Quadro 1, as aplicações ExploraHabitat</w:t>
-      </w:r>
+        <w:t xml:space="preserve">Conforme observado no Quadro 1, as aplicações </w:t>
+      </w:r>
+      <w:proofErr w:type="spellStart"/>
+      <w:r>
+        <w:t>ExploraHabitat</w:t>
+      </w:r>
+      <w:proofErr w:type="spellEnd"/>
       <w:r>
         <w:t>,</w:t>
       </w:r>
       <w:r>
-        <w:t xml:space="preserve"> FlorALL</w:t>
-      </w:r>
-      <w:r>
-        <w:t xml:space="preserve"> e Ambcare, </w:t>
-      </w:r>
-      <w:r>
-        <w:t>foram desenvolvidas com o suporte para Android e iOS tornando mais acessíveis não segmentando em apenas uma única plataforma.</w:t>
+        <w:t xml:space="preserve"> </w:t>
+      </w:r>
+      <w:proofErr w:type="spellStart"/>
+      <w:r>
+        <w:t>FlorALL</w:t>
+      </w:r>
+      <w:proofErr w:type="spellEnd"/>
+      <w:r>
+        <w:t xml:space="preserve"> e </w:t>
+      </w:r>
+      <w:proofErr w:type="spellStart"/>
+      <w:r>
+        <w:t>Ambcare</w:t>
+      </w:r>
+      <w:proofErr w:type="spellEnd"/>
+      <w:r>
+        <w:t xml:space="preserve">, </w:t>
+      </w:r>
+      <w:r>
+        <w:t xml:space="preserve">foram desenvolvidas com o suporte para </w:t>
+      </w:r>
+      <w:proofErr w:type="spellStart"/>
+      <w:r>
+        <w:t>Android</w:t>
+      </w:r>
+      <w:proofErr w:type="spellEnd"/>
+      <w:r>
+        <w:t xml:space="preserve"> e iOS tornando mais acessíveis não segmentando em apenas uma única plataforma.</w:t>
       </w:r>
       <w:r>
         <w:t xml:space="preserve"> Apenas a</w:t>
@@ -2456,12 +2797,19 @@
       <w:r>
         <w:t xml:space="preserve">ões </w:t>
       </w:r>
+      <w:proofErr w:type="spellStart"/>
       <w:r>
         <w:t>FlorALL</w:t>
       </w:r>
-      <w:r>
-        <w:t xml:space="preserve"> e Ambcare</w:t>
-      </w:r>
+      <w:proofErr w:type="spellEnd"/>
+      <w:r>
+        <w:t xml:space="preserve"> e </w:t>
+      </w:r>
+      <w:proofErr w:type="spellStart"/>
+      <w:r>
+        <w:t>Ambcare</w:t>
+      </w:r>
+      <w:proofErr w:type="spellEnd"/>
       <w:r>
         <w:t xml:space="preserve"> optou por não realizar a autenticação do usuário. Referente a utilização da localização somente o</w:t>
       </w:r>
@@ -2469,14 +2817,24 @@
         <w:t>s aplicativos</w:t>
       </w:r>
       <w:r>
-        <w:t xml:space="preserve"> ExploraHabitat</w:t>
-      </w:r>
-      <w:r>
-        <w:t xml:space="preserve"> e Ambcare</w:t>
-      </w:r>
-      <w:r>
         <w:t xml:space="preserve"> </w:t>
       </w:r>
+      <w:proofErr w:type="spellStart"/>
+      <w:r>
+        <w:t>ExploraHabitat</w:t>
+      </w:r>
+      <w:proofErr w:type="spellEnd"/>
+      <w:r>
+        <w:t xml:space="preserve"> e </w:t>
+      </w:r>
+      <w:proofErr w:type="spellStart"/>
+      <w:r>
+        <w:t>Ambcare</w:t>
+      </w:r>
+      <w:proofErr w:type="spellEnd"/>
+      <w:r>
+        <w:t xml:space="preserve"> </w:t>
+      </w:r>
       <w:r>
         <w:t>possuem o</w:t>
       </w:r>
@@ -2500,23 +2858,60 @@
       <w:r>
         <w:t xml:space="preserve"> </w:t>
       </w:r>
-      <w:r>
-        <w:t xml:space="preserve">Code </w:t>
-      </w:r>
-      <w:r>
-        <w:t xml:space="preserve">exceto ao Ambcare </w:t>
+      <w:proofErr w:type="spellStart"/>
+      <w:r>
+        <w:t>Code</w:t>
+      </w:r>
+      <w:proofErr w:type="spellEnd"/>
+      <w:r>
+        <w:t xml:space="preserve"> </w:t>
+      </w:r>
+      <w:r>
+        <w:t xml:space="preserve">exceto ao </w:t>
+      </w:r>
+      <w:proofErr w:type="spellStart"/>
+      <w:r>
+        <w:t>Ambcare</w:t>
+      </w:r>
+      <w:proofErr w:type="spellEnd"/>
+      <w:r>
+        <w:t xml:space="preserve"> </w:t>
       </w:r>
       <w:r>
         <w:t>todas as aplicações permitem efetuar a leitura do código</w:t>
       </w:r>
       <w:r>
-        <w:t xml:space="preserve"> enquanto o ExploraHabitat utiliza da tecnologia para compartilhar dados cadastrados de um usuário para outro</w:t>
+        <w:t xml:space="preserve"> enquanto o </w:t>
+      </w:r>
+      <w:proofErr w:type="spellStart"/>
+      <w:r>
+        <w:t>ExploraHabitat</w:t>
+      </w:r>
+      <w:proofErr w:type="spellEnd"/>
+      <w:r>
+        <w:t xml:space="preserve"> utiliza da tecnologia para compartilhar dados cadastrados de um usuário para outro</w:t>
       </w:r>
       <w:r>
         <w:t>. Já</w:t>
       </w:r>
       <w:r>
-        <w:t xml:space="preserve"> o QRFlora e FlorALL utilizam para exibir alguma informação ao usuário. </w:t>
+        <w:t xml:space="preserve"> o </w:t>
+      </w:r>
+      <w:proofErr w:type="spellStart"/>
+      <w:r>
+        <w:t>QRFlora</w:t>
+      </w:r>
+      <w:proofErr w:type="spellEnd"/>
+      <w:r>
+        <w:t xml:space="preserve"> e </w:t>
+      </w:r>
+      <w:proofErr w:type="spellStart"/>
+      <w:r>
+        <w:t>FlorALL</w:t>
+      </w:r>
+      <w:proofErr w:type="spellEnd"/>
+      <w:r>
+        <w:t xml:space="preserve"> utilizam para exibir alguma informação ao usuário. </w:t>
       </w:r>
     </w:p>
     <w:p>
@@ -2524,22 +2919,75 @@
         <w:pStyle w:val="TF-TEXTO"/>
       </w:pPr>
       <w:r>
-        <w:t>Na utilização da câmera do dispositivo o aplicativo FlorALL utiliza justamente para efetuar a leitura do QR Code, no ExploraHabitat a câmera pode ser utilizada na realização de algum objetivo do roteiro do clubista</w:t>
-      </w:r>
-      <w:r>
-        <w:t>, já no Ambcare a câmera é utilizada para incluir uma foto evidenciando no reporte de um incidente ambiental</w:t>
-      </w:r>
-      <w:r>
-        <w:t>. Para exportação dos dados para análise, apenas o ExploraHabitat permite salvar os temas criados no Google Drive permitindo até o compartilhamento das pastas entre os usuários que foram cadastrados no aplicativo</w:t>
+        <w:t xml:space="preserve">Na utilização da câmera do dispositivo o aplicativo </w:t>
+      </w:r>
+      <w:proofErr w:type="spellStart"/>
+      <w:r>
+        <w:t>FlorALL</w:t>
+      </w:r>
+      <w:proofErr w:type="spellEnd"/>
+      <w:r>
+        <w:t xml:space="preserve"> utiliza justamente para efetuar a leitura do QR </w:t>
+      </w:r>
+      <w:proofErr w:type="spellStart"/>
+      <w:r>
+        <w:t>Code</w:t>
+      </w:r>
+      <w:proofErr w:type="spellEnd"/>
+      <w:r>
+        <w:t xml:space="preserve">, no </w:t>
+      </w:r>
+      <w:proofErr w:type="spellStart"/>
+      <w:r>
+        <w:t>ExploraHabitat</w:t>
+      </w:r>
+      <w:proofErr w:type="spellEnd"/>
+      <w:r>
+        <w:t xml:space="preserve"> a câmera pode ser utilizada na realização de algum objetivo do roteiro do clubista</w:t>
+      </w:r>
+      <w:r>
+        <w:t xml:space="preserve">, já no </w:t>
+      </w:r>
+      <w:proofErr w:type="spellStart"/>
+      <w:r>
+        <w:t>Ambcare</w:t>
+      </w:r>
+      <w:proofErr w:type="spellEnd"/>
+      <w:r>
+        <w:t xml:space="preserve"> a câmera é utilizada para incluir uma foto evidenciando no reporte de um incidente ambiental</w:t>
+      </w:r>
+      <w:r>
+        <w:t xml:space="preserve">. Para exportação dos dados para análise, apenas o </w:t>
+      </w:r>
+      <w:proofErr w:type="spellStart"/>
+      <w:r>
+        <w:t>ExploraHabitat</w:t>
+      </w:r>
+      <w:proofErr w:type="spellEnd"/>
+      <w:r>
+        <w:t xml:space="preserve"> permite salvar os temas criados no Google Drive permitindo até o compartilhamento das pastas entre os usuários que foram cadastrados no aplicativo</w:t>
       </w:r>
       <w:r>
         <w:t xml:space="preserve">. Apenas dois aplicativos permite o compartilhamento de informações entre os usuários, o Explora Habitat utiliza </w:t>
       </w:r>
       <w:r>
-        <w:t>de pastas no Google Drive ou a leitura do QR Code</w:t>
-      </w:r>
-      <w:r>
-        <w:t xml:space="preserve"> para o compartilhamento, já o Ambcare através dos incidentes relatados outros usuários podem apoiar e comentar aumentando o engajamento do reporte</w:t>
+        <w:t xml:space="preserve">de pastas no Google Drive ou a leitura do QR </w:t>
+      </w:r>
+      <w:proofErr w:type="spellStart"/>
+      <w:r>
+        <w:t>Code</w:t>
+      </w:r>
+      <w:proofErr w:type="spellEnd"/>
+      <w:r>
+        <w:t xml:space="preserve"> para o compartilhamento, já o </w:t>
+      </w:r>
+      <w:proofErr w:type="spellStart"/>
+      <w:r>
+        <w:t>Ambcare</w:t>
+      </w:r>
+      <w:proofErr w:type="spellEnd"/>
+      <w:r>
+        <w:t xml:space="preserve"> através dos incidentes relatados outros usuários podem apoiar e comentar aumentando o engajamento do reporte</w:t>
       </w:r>
       <w:r>
         <w:t xml:space="preserve">. Por fim, a utilização do mapa </w:t>
@@ -2553,8 +3001,13 @@
       <w:r>
         <w:t xml:space="preserve"> pelo </w:t>
       </w:r>
-      <w:r>
-        <w:t xml:space="preserve">QRFlora </w:t>
+      <w:proofErr w:type="spellStart"/>
+      <w:r>
+        <w:t>QRFlora</w:t>
+      </w:r>
+      <w:proofErr w:type="spellEnd"/>
+      <w:r>
+        <w:t xml:space="preserve"> </w:t>
       </w:r>
       <w:r>
         <w:t xml:space="preserve">que permite </w:t>
@@ -2571,11 +3024,21 @@
       <w:r>
         <w:t xml:space="preserve"> </w:t>
       </w:r>
+      <w:proofErr w:type="spellStart"/>
       <w:r>
         <w:t>Code</w:t>
       </w:r>
-      <w:r>
-        <w:t xml:space="preserve"> e pelo Ambcare que permite visualizar os incidentes criados através do mapa com base na localização atual do usuário</w:t>
+      <w:proofErr w:type="spellEnd"/>
+      <w:r>
+        <w:t xml:space="preserve"> e pelo </w:t>
+      </w:r>
+      <w:proofErr w:type="spellStart"/>
+      <w:r>
+        <w:t>Ambcare</w:t>
+      </w:r>
+      <w:proofErr w:type="spellEnd"/>
+      <w:r>
+        <w:t xml:space="preserve"> que permite visualizar os incidentes criados através do mapa com base na localização atual do usuário</w:t>
       </w:r>
       <w:r>
         <w:t>.</w:t>
@@ -2728,8 +3191,13 @@
           <w:numId w:val="22"/>
         </w:numPr>
       </w:pPr>
-      <w:r>
-        <w:t xml:space="preserve">refatorar a escolha </w:t>
+      <w:proofErr w:type="spellStart"/>
+      <w:r>
+        <w:t>refatorar</w:t>
+      </w:r>
+      <w:proofErr w:type="spellEnd"/>
+      <w:r>
+        <w:t xml:space="preserve"> a escolha </w:t>
       </w:r>
       <w:r>
         <w:t>entre dois tipos de usuários: Professor ou Clubista (RF);</w:t>
@@ -2743,9 +3211,11 @@
           <w:numId w:val="22"/>
         </w:numPr>
       </w:pPr>
+      <w:proofErr w:type="spellStart"/>
       <w:r>
         <w:t>refatorar</w:t>
       </w:r>
+      <w:proofErr w:type="spellEnd"/>
       <w:r>
         <w:t xml:space="preserve"> </w:t>
       </w:r>
@@ -2764,9 +3234,11 @@
           <w:numId w:val="22"/>
         </w:numPr>
       </w:pPr>
+      <w:proofErr w:type="spellStart"/>
       <w:r>
         <w:t>refatorar</w:t>
       </w:r>
+      <w:proofErr w:type="spellEnd"/>
       <w:r>
         <w:t xml:space="preserve"> </w:t>
       </w:r>
@@ -2791,8 +3263,13 @@
           <w:numId w:val="22"/>
         </w:numPr>
       </w:pPr>
-      <w:r>
-        <w:t>refatorar o cadastro de objetivos</w:t>
+      <w:proofErr w:type="spellStart"/>
+      <w:r>
+        <w:t>refatorar</w:t>
+      </w:r>
+      <w:proofErr w:type="spellEnd"/>
+      <w:r>
+        <w:t xml:space="preserve"> o cadastro de objetivos</w:t>
       </w:r>
       <w:r>
         <w:t xml:space="preserve"> específicos vinculados ao tema (RF);</w:t>
@@ -2806,9 +3283,14 @@
           <w:numId w:val="22"/>
         </w:numPr>
       </w:pPr>
+      <w:proofErr w:type="spellStart"/>
       <w:r>
         <w:lastRenderedPageBreak/>
-        <w:t xml:space="preserve">refatorar o cadastro </w:t>
+        <w:t>refatorar</w:t>
+      </w:r>
+      <w:proofErr w:type="spellEnd"/>
+      <w:r>
+        <w:t xml:space="preserve"> o cadastro </w:t>
       </w:r>
       <w:r>
         <w:t>atividades vinculadas aos roteiros (RF)</w:t>
@@ -2822,8 +3304,13 @@
           <w:numId w:val="22"/>
         </w:numPr>
       </w:pPr>
-      <w:r>
-        <w:t>refatorar a geração de</w:t>
+      <w:proofErr w:type="spellStart"/>
+      <w:r>
+        <w:t>refatorar</w:t>
+      </w:r>
+      <w:proofErr w:type="spellEnd"/>
+      <w:r>
+        <w:t xml:space="preserve"> a geração de</w:t>
       </w:r>
       <w:r>
         <w:t xml:space="preserve"> QR</w:t>
@@ -2831,8 +3318,13 @@
       <w:r>
         <w:t xml:space="preserve"> </w:t>
       </w:r>
-      <w:r>
-        <w:t>Code do tema (RF);</w:t>
+      <w:proofErr w:type="spellStart"/>
+      <w:r>
+        <w:t>Code</w:t>
+      </w:r>
+      <w:proofErr w:type="spellEnd"/>
+      <w:r>
+        <w:t xml:space="preserve"> do tema (RF);</w:t>
       </w:r>
     </w:p>
     <w:p>
@@ -2843,8 +3335,13 @@
           <w:numId w:val="22"/>
         </w:numPr>
       </w:pPr>
-      <w:r>
-        <w:t>refatorar o armazenamento</w:t>
+      <w:proofErr w:type="spellStart"/>
+      <w:r>
+        <w:t>refatorar</w:t>
+      </w:r>
+      <w:proofErr w:type="spellEnd"/>
+      <w:r>
+        <w:t xml:space="preserve"> o armazenamento</w:t>
       </w:r>
       <w:r>
         <w:t xml:space="preserve"> </w:t>
@@ -2864,8 +3361,13 @@
           <w:numId w:val="22"/>
         </w:numPr>
       </w:pPr>
-      <w:r>
-        <w:t>refatorar a leitura d</w:t>
+      <w:proofErr w:type="spellStart"/>
+      <w:r>
+        <w:t>refatorar</w:t>
+      </w:r>
+      <w:proofErr w:type="spellEnd"/>
+      <w:r>
+        <w:t xml:space="preserve"> a leitura d</w:t>
       </w:r>
       <w:r>
         <w:t>o QR</w:t>
@@ -2873,8 +3375,13 @@
       <w:r>
         <w:t xml:space="preserve"> </w:t>
       </w:r>
-      <w:r>
-        <w:t>Code de um tema (RF);</w:t>
+      <w:proofErr w:type="spellStart"/>
+      <w:r>
+        <w:t>Code</w:t>
+      </w:r>
+      <w:proofErr w:type="spellEnd"/>
+      <w:r>
+        <w:t xml:space="preserve"> de um tema (RF);</w:t>
       </w:r>
     </w:p>
     <w:p>
@@ -2885,8 +3392,13 @@
           <w:numId w:val="22"/>
         </w:numPr>
       </w:pPr>
-      <w:r>
-        <w:t>refatorar a seleção de atividades</w:t>
+      <w:proofErr w:type="spellStart"/>
+      <w:r>
+        <w:t>refatorar</w:t>
+      </w:r>
+      <w:proofErr w:type="spellEnd"/>
+      <w:r>
+        <w:t xml:space="preserve"> a seleção de atividades</w:t>
       </w:r>
       <w:r>
         <w:t xml:space="preserve"> </w:t>
@@ -2906,8 +3418,13 @@
           <w:numId w:val="22"/>
         </w:numPr>
       </w:pPr>
-      <w:r>
-        <w:t>refatorar a realização d</w:t>
+      <w:proofErr w:type="spellStart"/>
+      <w:r>
+        <w:t>refatorar</w:t>
+      </w:r>
+      <w:proofErr w:type="spellEnd"/>
+      <w:r>
+        <w:t xml:space="preserve"> a realização d</w:t>
       </w:r>
       <w:r>
         <w:t>o roteiro</w:t>
@@ -2985,7 +3502,23 @@
         </w:numPr>
       </w:pPr>
       <w:r>
-        <w:t>ser desenvolvido usando o Material Desgin do Flutter (RNF);</w:t>
+        <w:t xml:space="preserve">ser desenvolvido usando o Material </w:t>
+      </w:r>
+      <w:proofErr w:type="spellStart"/>
+      <w:r>
+        <w:t>Desgin</w:t>
+      </w:r>
+      <w:proofErr w:type="spellEnd"/>
+      <w:r>
+        <w:t xml:space="preserve"> do </w:t>
+      </w:r>
+      <w:proofErr w:type="spellStart"/>
+      <w:r>
+        <w:t>Flutter</w:t>
+      </w:r>
+      <w:proofErr w:type="spellEnd"/>
+      <w:r>
+        <w:t xml:space="preserve"> (RNF);</w:t>
       </w:r>
     </w:p>
     <w:p>
@@ -3014,11 +3547,21 @@
       <w:r>
         <w:t xml:space="preserve">usando </w:t>
       </w:r>
-      <w:r>
-        <w:t xml:space="preserve">Flutter </w:t>
-      </w:r>
-      <w:r>
-        <w:t xml:space="preserve">Provider </w:t>
+      <w:proofErr w:type="spellStart"/>
+      <w:r>
+        <w:t>Flutter</w:t>
+      </w:r>
+      <w:proofErr w:type="spellEnd"/>
+      <w:r>
+        <w:t xml:space="preserve"> </w:t>
+      </w:r>
+      <w:proofErr w:type="spellStart"/>
+      <w:r>
+        <w:t>Provider</w:t>
+      </w:r>
+      <w:proofErr w:type="spellEnd"/>
+      <w:r>
+        <w:t xml:space="preserve"> </w:t>
       </w:r>
       <w:r>
         <w:t>(RNF);</w:t>
@@ -3033,7 +3576,15 @@
         </w:numPr>
       </w:pPr>
       <w:r>
-        <w:t>utilizar linguagem de programação Dart para implementar o aplicativo (RNF);</w:t>
+        <w:t xml:space="preserve">utilizar linguagem de programação </w:t>
+      </w:r>
+      <w:proofErr w:type="spellStart"/>
+      <w:r>
+        <w:t>Dart</w:t>
+      </w:r>
+      <w:proofErr w:type="spellEnd"/>
+      <w:r>
+        <w:t xml:space="preserve"> para implementar o aplicativo (RNF);</w:t>
       </w:r>
     </w:p>
     <w:p>
@@ -3047,11 +3598,21 @@
       <w:r>
         <w:t xml:space="preserve">ser desenvolvido no ambiente de programação </w:t>
       </w:r>
+      <w:proofErr w:type="spellStart"/>
       <w:r>
         <w:t>Android</w:t>
       </w:r>
-      <w:r>
-        <w:t xml:space="preserve"> Studio Code (RNF);</w:t>
+      <w:proofErr w:type="spellEnd"/>
+      <w:r>
+        <w:t xml:space="preserve"> Studio </w:t>
+      </w:r>
+      <w:proofErr w:type="spellStart"/>
+      <w:r>
+        <w:t>Code</w:t>
+      </w:r>
+      <w:proofErr w:type="spellEnd"/>
+      <w:r>
+        <w:t xml:space="preserve"> (RNF);</w:t>
       </w:r>
     </w:p>
     <w:p>
@@ -3120,8 +3681,13 @@
           <w:numId w:val="3"/>
         </w:numPr>
       </w:pPr>
-      <w:r>
-        <w:t>elicitação de requisitos</w:t>
+      <w:proofErr w:type="spellStart"/>
+      <w:r>
+        <w:t>elicitação</w:t>
+      </w:r>
+      <w:proofErr w:type="spellEnd"/>
+      <w:r>
+        <w:t xml:space="preserve"> de requisitos</w:t>
       </w:r>
       <w:r>
         <w:t xml:space="preserve">: </w:t>
@@ -3157,7 +3723,39 @@
         <w:t xml:space="preserve"> </w:t>
       </w:r>
       <w:r>
-        <w:t>formalizar as funcionalidades da ferramenta através dos diagramas de classe e de atividades da Unified Modeling Language (UML), utilizando a ferramenta Astah UML</w:t>
+        <w:t xml:space="preserve">formalizar as funcionalidades da ferramenta através dos diagramas de classe e de atividades da </w:t>
+      </w:r>
+      <w:proofErr w:type="spellStart"/>
+      <w:r>
+        <w:t>Unified</w:t>
+      </w:r>
+      <w:proofErr w:type="spellEnd"/>
+      <w:r>
+        <w:t xml:space="preserve"> </w:t>
+      </w:r>
+      <w:proofErr w:type="spellStart"/>
+      <w:r>
+        <w:t>Modeling</w:t>
+      </w:r>
+      <w:proofErr w:type="spellEnd"/>
+      <w:r>
+        <w:t xml:space="preserve"> </w:t>
+      </w:r>
+      <w:proofErr w:type="spellStart"/>
+      <w:r>
+        <w:t>Language</w:t>
+      </w:r>
+      <w:proofErr w:type="spellEnd"/>
+      <w:r>
+        <w:t xml:space="preserve"> (UML), utilizando a ferramenta </w:t>
+      </w:r>
+      <w:proofErr w:type="spellStart"/>
+      <w:r>
+        <w:t>Astah</w:t>
+      </w:r>
+      <w:proofErr w:type="spellEnd"/>
+      <w:r>
+        <w:t xml:space="preserve"> UML</w:t>
       </w:r>
       <w:r>
         <w:t>;</w:t>
@@ -3190,8 +3788,17 @@
         <w:t xml:space="preserve"> </w:t>
       </w:r>
       <w:r>
-        <w:t xml:space="preserve">o aplicativo móvel usando o framework Flutter com a linguagem </w:t>
-      </w:r>
+        <w:t xml:space="preserve">o aplicativo móvel usando o framework </w:t>
+      </w:r>
+      <w:proofErr w:type="spellStart"/>
+      <w:r>
+        <w:t>Flutter</w:t>
+      </w:r>
+      <w:proofErr w:type="spellEnd"/>
+      <w:r>
+        <w:t xml:space="preserve"> com a linguagem </w:t>
+      </w:r>
+      <w:proofErr w:type="spellStart"/>
       <w:r>
         <w:rPr>
           <w:i/>
@@ -3199,6 +3806,7 @@
         </w:rPr>
         <w:t>Dart</w:t>
       </w:r>
+      <w:proofErr w:type="spellEnd"/>
       <w:r>
         <w:t xml:space="preserve"> </w:t>
       </w:r>
@@ -3211,11 +3819,19 @@
       <w:r>
         <w:t xml:space="preserve"> no ambiente de desenvolvimento </w:t>
       </w:r>
+      <w:proofErr w:type="spellStart"/>
       <w:r>
         <w:rPr>
           <w:iCs/>
         </w:rPr>
-        <w:t>Android Studio</w:t>
+        <w:t>Android</w:t>
+      </w:r>
+      <w:proofErr w:type="spellEnd"/>
+      <w:r>
+        <w:rPr>
+          <w:iCs/>
+        </w:rPr>
+        <w:t xml:space="preserve"> Studio</w:t>
       </w:r>
       <w:r>
         <w:rPr>
@@ -3229,17 +3845,39 @@
         </w:rPr>
         <w:t xml:space="preserve">Serão incorporados às funcionalidades já existentes no trabalho </w:t>
       </w:r>
+      <w:proofErr w:type="spellStart"/>
       <w:r>
         <w:rPr>
           <w:iCs/>
         </w:rPr>
-        <w:t xml:space="preserve">ExploraHabitat </w:t>
-      </w:r>
+        <w:t>ExploraHabitat</w:t>
+      </w:r>
+      <w:proofErr w:type="spellEnd"/>
       <w:r>
         <w:rPr>
           <w:iCs/>
         </w:rPr>
-        <w:t>(Korbes, 2021)</w:t>
+        <w:t xml:space="preserve"> </w:t>
+      </w:r>
+      <w:r>
+        <w:rPr>
+          <w:iCs/>
+        </w:rPr>
+        <w:t>(</w:t>
+      </w:r>
+      <w:proofErr w:type="spellStart"/>
+      <w:r>
+        <w:rPr>
+          <w:iCs/>
+        </w:rPr>
+        <w:t>Korbes</w:t>
+      </w:r>
+      <w:proofErr w:type="spellEnd"/>
+      <w:r>
+        <w:rPr>
+          <w:iCs/>
+        </w:rPr>
+        <w:t>, 2021)</w:t>
       </w:r>
       <w:r>
         <w:t>;</w:t>
@@ -3877,8 +4515,13 @@
             <w:pPr>
               <w:pStyle w:val="TF-TEXTOQUADRO"/>
             </w:pPr>
+            <w:proofErr w:type="spellStart"/>
             <w:r>
-              <w:t>elicitação de requisitos</w:t>
+              <w:t>elicitação</w:t>
+            </w:r>
+            <w:proofErr w:type="spellEnd"/>
+            <w:r>
+              <w:t xml:space="preserve"> de requisitos</w:t>
             </w:r>
           </w:p>
         </w:tc>
@@ -4960,12 +5603,21 @@
       <w:r>
         <w:t xml:space="preserve">. </w:t>
       </w:r>
+      <w:proofErr w:type="spellStart"/>
       <w:r>
         <w:rPr>
           <w:b/>
           <w:bCs/>
         </w:rPr>
-        <w:t xml:space="preserve">QRFlora: </w:t>
+        <w:t>QRFlora</w:t>
+      </w:r>
+      <w:proofErr w:type="spellEnd"/>
+      <w:r>
+        <w:rPr>
+          <w:b/>
+          <w:bCs/>
+        </w:rPr>
+        <w:t xml:space="preserve">: </w:t>
       </w:r>
       <w:r>
         <w:t>Um Aplicativo Móvel Para Educação Ambiental</w:t>
@@ -5028,8 +5680,113 @@
           <w:b/>
           <w:bCs/>
         </w:rPr>
-        <w:t>Club Escolar de Ciencias y Tecnologías. Ministerio de Educación; Ministerio de Ciencia y Tecnología</w:t>
-      </w:r>
+        <w:t xml:space="preserve">Club Escolar de </w:t>
+      </w:r>
+      <w:proofErr w:type="spellStart"/>
+      <w:r>
+        <w:rPr>
+          <w:b/>
+          <w:bCs/>
+        </w:rPr>
+        <w:t>Ciencias</w:t>
+      </w:r>
+      <w:proofErr w:type="spellEnd"/>
+      <w:r>
+        <w:rPr>
+          <w:b/>
+          <w:bCs/>
+        </w:rPr>
+        <w:t xml:space="preserve"> y </w:t>
+      </w:r>
+      <w:proofErr w:type="spellStart"/>
+      <w:r>
+        <w:rPr>
+          <w:b/>
+          <w:bCs/>
+        </w:rPr>
+        <w:t>Tecnologías</w:t>
+      </w:r>
+      <w:proofErr w:type="spellEnd"/>
+      <w:r>
+        <w:rPr>
+          <w:b/>
+          <w:bCs/>
+        </w:rPr>
+        <w:t xml:space="preserve">. </w:t>
+      </w:r>
+      <w:proofErr w:type="spellStart"/>
+      <w:r>
+        <w:rPr>
+          <w:b/>
+          <w:bCs/>
+        </w:rPr>
+        <w:t>Ministerio</w:t>
+      </w:r>
+      <w:proofErr w:type="spellEnd"/>
+      <w:r>
+        <w:rPr>
+          <w:b/>
+          <w:bCs/>
+        </w:rPr>
+        <w:t xml:space="preserve"> de </w:t>
+      </w:r>
+      <w:proofErr w:type="spellStart"/>
+      <w:r>
+        <w:rPr>
+          <w:b/>
+          <w:bCs/>
+        </w:rPr>
+        <w:t>Educación</w:t>
+      </w:r>
+      <w:proofErr w:type="spellEnd"/>
+      <w:r>
+        <w:rPr>
+          <w:b/>
+          <w:bCs/>
+        </w:rPr>
+        <w:t xml:space="preserve">; </w:t>
+      </w:r>
+      <w:proofErr w:type="spellStart"/>
+      <w:r>
+        <w:rPr>
+          <w:b/>
+          <w:bCs/>
+        </w:rPr>
+        <w:t>Ministerio</w:t>
+      </w:r>
+      <w:proofErr w:type="spellEnd"/>
+      <w:r>
+        <w:rPr>
+          <w:b/>
+          <w:bCs/>
+        </w:rPr>
+        <w:t xml:space="preserve"> de </w:t>
+      </w:r>
+      <w:proofErr w:type="spellStart"/>
+      <w:r>
+        <w:rPr>
+          <w:b/>
+          <w:bCs/>
+        </w:rPr>
+        <w:t>Ciencia</w:t>
+      </w:r>
+      <w:proofErr w:type="spellEnd"/>
+      <w:r>
+        <w:rPr>
+          <w:b/>
+          <w:bCs/>
+        </w:rPr>
+        <w:t xml:space="preserve"> y </w:t>
+      </w:r>
+      <w:proofErr w:type="spellStart"/>
+      <w:r>
+        <w:rPr>
+          <w:b/>
+          <w:bCs/>
+        </w:rPr>
+        <w:t>Tecnología</w:t>
+      </w:r>
+      <w:proofErr w:type="spellEnd"/>
       <w:r>
         <w:t>, 2012. Disponível em: https://www.igualdadycalidadcba.gov.ar/SIPEC-CBA/publicaciones/documentos/Club%20de%20ciencias%2025-7-12.pdf. Acesso em: 20 set. 2021.</w:t>
       </w:r>
@@ -5083,18 +5840,51 @@
       <w:r>
         <w:t xml:space="preserve">KORBES, Gustavo. H. </w:t>
       </w:r>
+      <w:proofErr w:type="spellStart"/>
       <w:r>
         <w:rPr>
           <w:b/>
           <w:bCs/>
         </w:rPr>
-        <w:t xml:space="preserve">ExploraHabitat: </w:t>
+        <w:t>ExploraHabitat</w:t>
+      </w:r>
+      <w:proofErr w:type="spellEnd"/>
+      <w:r>
+        <w:rPr>
+          <w:b/>
+          <w:bCs/>
+        </w:rPr>
+        <w:t xml:space="preserve">: </w:t>
       </w:r>
       <w:r>
         <w:t>Um aplicativo para apoiar as saídas a campo em Clubes de Ciências</w:t>
       </w:r>
       <w:r>
-        <w:t>. 2021. 69 f. Trabalho de Conclusão de Curso (Bacharelado em Ciências da Computação) - Centro de Ciências Exatas e Naturais, Universidade Regional de Blumenau, Blumenau. Disponível em: &lt;http://dsc.inf.furb.br/tcc/index.php?cd=6&amp;tcc=2080&gt;. Acesso em: 20 set. 2021.</w:t>
+        <w:t>. 2021. 69 f. Trabalho de Conclusão de Curso (Bacharelado em Ciências da Computação) - Centro de Ciências Exatas e Naturais, Universidade Regional de Blumenau, Blumenau. Disponível em: &lt;</w:t>
+      </w:r>
+      <w:proofErr w:type="spellStart"/>
+      <w:r>
+        <w:t>http</w:t>
+      </w:r>
+      <w:proofErr w:type="spellEnd"/>
+      <w:r>
+        <w:t>://dsc.inf.furb.br/</w:t>
+      </w:r>
+      <w:proofErr w:type="spellStart"/>
+      <w:r>
+        <w:t>tcc</w:t>
+      </w:r>
+      <w:proofErr w:type="spellEnd"/>
+      <w:r>
+        <w:t>/</w:t>
+      </w:r>
+      <w:proofErr w:type="spellStart"/>
+      <w:r>
+        <w:t>index.php?cd</w:t>
+      </w:r>
+      <w:proofErr w:type="spellEnd"/>
+      <w:r>
+        <w:t>=6&amp;tcc=2080&gt;. Acesso em: 20 set. 2021.</w:t>
       </w:r>
     </w:p>
     <w:p>
@@ -5102,7 +5892,15 @@
         <w:pStyle w:val="TF-refernciasITEM"/>
       </w:pPr>
       <w:r>
-        <w:t xml:space="preserve">MANCUSO, Ronaldo; LIMA, Valderez; BANDEIRA, Vera. </w:t>
+        <w:t xml:space="preserve">MANCUSO, Ronaldo; LIMA, </w:t>
+      </w:r>
+      <w:proofErr w:type="spellStart"/>
+      <w:r>
+        <w:t>Valderez</w:t>
+      </w:r>
+      <w:proofErr w:type="spellEnd"/>
+      <w:r>
+        <w:t xml:space="preserve">; BANDEIRA, Vera. </w:t>
       </w:r>
       <w:r>
         <w:rPr>
@@ -5153,6 +5951,7 @@
       <w:r>
         <w:t xml:space="preserve">. </w:t>
       </w:r>
+      <w:proofErr w:type="spellStart"/>
       <w:r>
         <w:rPr>
           <w:b/>
@@ -5160,8 +5959,17 @@
         </w:rPr>
         <w:t>FlorALL</w:t>
       </w:r>
-      <w:r>
-        <w:t>: Ferramenta para identificação de espécies vegetais via leitura de QR Code com smartphone</w:t>
+      <w:proofErr w:type="spellEnd"/>
+      <w:r>
+        <w:t xml:space="preserve">: Ferramenta para identificação de espécies vegetais via leitura de QR </w:t>
+      </w:r>
+      <w:proofErr w:type="spellStart"/>
+      <w:r>
+        <w:t>Code</w:t>
+      </w:r>
+      <w:proofErr w:type="spellEnd"/>
+      <w:r>
+        <w:t xml:space="preserve"> com smartphone</w:t>
       </w:r>
       <w:r>
         <w:t>. 2020. 12 f.. Disponível em: &lt;http://www.conhecer.org.br/Agrarian%20Academy/2020A/ferramenta.pdf &gt;. Acesso em: 20 set. 2021.</w:t>
@@ -5206,12 +6014,21 @@
       <w:r>
         <w:t xml:space="preserve">, Vagner Santos da. </w:t>
       </w:r>
+      <w:proofErr w:type="spellStart"/>
       <w:r>
         <w:rPr>
           <w:b/>
           <w:bCs/>
         </w:rPr>
-        <w:t>Ambcare:</w:t>
+        <w:t>Ambcare</w:t>
+      </w:r>
+      <w:proofErr w:type="spellEnd"/>
+      <w:r>
+        <w:rPr>
+          <w:b/>
+          <w:bCs/>
+        </w:rPr>
+        <w:t>:</w:t>
       </w:r>
       <w:r>
         <w:rPr>
@@ -5261,2036 +6078,8 @@
     <w:p>
       <w:pPr>
         <w:pStyle w:val="TF-xAvalTTULO"/>
-      </w:pPr>
-      <w:r>
-        <w:br w:type="page"/>
-      </w:r>
-      <w:r>
-        <w:lastRenderedPageBreak/>
-        <w:t>FORMULÁRIO  DE  avaliação</w:t>
-      </w:r>
-      <w:r>
-        <w:t xml:space="preserve"> </w:t>
-      </w:r>
-      <w:r>
-        <w:t xml:space="preserve">– PROFESSOR </w:t>
-      </w:r>
-      <w:r>
-        <w:t>AVALIADOR</w:t>
-      </w:r>
-    </w:p>
-    <w:p>
-      <w:pPr>
-        <w:pStyle w:val="TF-xAvalLINHA"/>
-      </w:pPr>
-      <w:r>
-        <w:t>Avaliador(a):</w:t>
-      </w:r>
-      <w:r>
-        <w:tab/>
-      </w:r>
-      <w:r>
-        <w:rPr>
-          <w:b/>
-          <w:bCs/>
-        </w:rPr>
-        <w:t>Maurício Capobianco Lopes</w:t>
-      </w:r>
-    </w:p>
-    <w:p>
-      <w:pPr>
-        <w:pStyle w:val="TF-xAvalLINHA"/>
-        <w:tabs>
-          <w:tab w:val="left" w:leader="underscore" w:pos="6237"/>
-        </w:tabs>
-        <w:rPr>
-          <w:sz w:val="16"/>
-          <w:szCs w:val="21"/>
-        </w:rPr>
-      </w:pPr>
-      <w:r>
-        <w:rPr>
-          <w:sz w:val="16"/>
-          <w:szCs w:val="21"/>
-        </w:rPr>
-        <w:t>Atenção: quando o avaliador marcar algum item como atende parcialmente ou não atende, deve obrigatoriamente indicar os motivos no texto, para que o aluno saiba o porquê da avaliação.</w:t>
-      </w:r>
-    </w:p>
-    <w:tbl>
-      <w:tblPr>
-        <w:tblW w:w="5000" w:type="pct"/>
-        <w:jc w:val="center"/>
-        <w:tblBorders>
-          <w:top w:val="single" w:sz="4" w:space="0" w:color="auto"/>
-          <w:left w:val="single" w:sz="4" w:space="0" w:color="auto"/>
-          <w:bottom w:val="single" w:sz="4" w:space="0" w:color="auto"/>
-          <w:right w:val="single" w:sz="4" w:space="0" w:color="auto"/>
-        </w:tblBorders>
-        <w:tblLayout w:type="fixed"/>
-        <w:tblCellMar>
-          <w:left w:w="70" w:type="dxa"/>
-          <w:right w:w="70" w:type="dxa"/>
-        </w:tblCellMar>
-        <w:tblLook w:val="04A0" w:firstRow="1" w:lastRow="0" w:firstColumn="1" w:lastColumn="0" w:noHBand="0" w:noVBand="1"/>
-      </w:tblPr>
-      <w:tblGrid>
-        <w:gridCol w:w="638"/>
-        <w:gridCol w:w="7087"/>
-        <w:gridCol w:w="444"/>
-        <w:gridCol w:w="551"/>
-        <w:gridCol w:w="492"/>
-      </w:tblGrid>
-      <w:tr>
-        <w:trPr>
-          <w:cantSplit/>
-          <w:trHeight w:val="1071"/>
-          <w:jc w:val="center"/>
-        </w:trPr>
-        <w:tc>
-          <w:tcPr>
-            <w:tcW w:w="4193" w:type="pct"/>
-            <w:gridSpan w:val="2"/>
-            <w:tcBorders>
-              <w:top w:val="single" w:sz="12" w:space="0" w:color="auto"/>
-              <w:left w:val="single" w:sz="12" w:space="0" w:color="auto"/>
-              <w:bottom w:val="single" w:sz="12" w:space="0" w:color="auto"/>
-              <w:right w:val="single" w:sz="4" w:space="0" w:color="auto"/>
-            </w:tcBorders>
-            <w:vAlign w:val="center"/>
-            <w:hideMark/>
-          </w:tcPr>
-          <w:p>
-            <w:pPr>
-              <w:pStyle w:val="TF-xAvalITEMTABELA"/>
-            </w:pPr>
-            <w:r>
-              <w:t>ASPECTOS   AVALIADOS</w:t>
-            </w:r>
-            <w:r>
-              <w:rPr>
-                <w:vertAlign w:val="superscript"/>
-              </w:rPr>
-              <w:t>1</w:t>
-            </w:r>
-          </w:p>
-        </w:tc>
-        <w:tc>
-          <w:tcPr>
-            <w:tcW w:w="241" w:type="pct"/>
-            <w:tcBorders>
-              <w:top w:val="single" w:sz="12" w:space="0" w:color="auto"/>
-              <w:left w:val="single" w:sz="4" w:space="0" w:color="auto"/>
-              <w:bottom w:val="single" w:sz="12" w:space="0" w:color="auto"/>
-              <w:right w:val="single" w:sz="4" w:space="0" w:color="auto"/>
-            </w:tcBorders>
-            <w:textDirection w:val="btLr"/>
-            <w:hideMark/>
-          </w:tcPr>
-          <w:p>
-            <w:pPr>
-              <w:pStyle w:val="TF-xAvalITEMTABELA"/>
-            </w:pPr>
-            <w:r>
-              <w:t>Atende</w:t>
-            </w:r>
-          </w:p>
-        </w:tc>
-        <w:tc>
-          <w:tcPr>
-            <w:tcW w:w="299" w:type="pct"/>
-            <w:tcBorders>
-              <w:top w:val="single" w:sz="12" w:space="0" w:color="auto"/>
-              <w:left w:val="single" w:sz="4" w:space="0" w:color="auto"/>
-              <w:bottom w:val="single" w:sz="12" w:space="0" w:color="auto"/>
-              <w:right w:val="single" w:sz="4" w:space="0" w:color="auto"/>
-            </w:tcBorders>
-            <w:textDirection w:val="btLr"/>
-            <w:hideMark/>
-          </w:tcPr>
-          <w:p>
-            <w:pPr>
-              <w:pStyle w:val="TF-xAvalITEMTABELA"/>
-            </w:pPr>
-            <w:r>
-              <w:t>atende parcialmente</w:t>
-            </w:r>
-          </w:p>
-        </w:tc>
-        <w:tc>
-          <w:tcPr>
-            <w:tcW w:w="267" w:type="pct"/>
-            <w:tcBorders>
-              <w:top w:val="single" w:sz="12" w:space="0" w:color="auto"/>
-              <w:left w:val="single" w:sz="4" w:space="0" w:color="auto"/>
-              <w:bottom w:val="single" w:sz="12" w:space="0" w:color="auto"/>
-              <w:right w:val="single" w:sz="12" w:space="0" w:color="auto"/>
-            </w:tcBorders>
-            <w:textDirection w:val="btLr"/>
-            <w:hideMark/>
-          </w:tcPr>
-          <w:p>
-            <w:pPr>
-              <w:pStyle w:val="TF-xAvalITEMTABELA"/>
-            </w:pPr>
-            <w:r>
-              <w:t>não atende</w:t>
-            </w:r>
-          </w:p>
-        </w:tc>
-      </w:tr>
-      <w:tr>
-        <w:trPr>
-          <w:cantSplit/>
-          <w:trHeight w:val="319"/>
-          <w:jc w:val="center"/>
-        </w:trPr>
-        <w:tc>
-          <w:tcPr>
-            <w:tcW w:w="346" w:type="pct"/>
-            <w:vMerge w:val="restart"/>
-            <w:tcBorders>
-              <w:top w:val="single" w:sz="12" w:space="0" w:color="auto"/>
-              <w:left w:val="single" w:sz="12" w:space="0" w:color="auto"/>
-              <w:bottom w:val="single" w:sz="12" w:space="0" w:color="auto"/>
-              <w:right w:val="single" w:sz="4" w:space="0" w:color="auto"/>
-            </w:tcBorders>
-            <w:textDirection w:val="btLr"/>
-            <w:tcFitText/>
-            <w:vAlign w:val="center"/>
-            <w:hideMark/>
-          </w:tcPr>
-          <w:p>
-            <w:pPr>
-              <w:pStyle w:val="TF-xAvalITEMTABELA"/>
-            </w:pPr>
-            <w:r>
-              <w:t>ASPECTOS TÉCNICOS</w:t>
-            </w:r>
-          </w:p>
-        </w:tc>
-        <w:tc>
-          <w:tcPr>
-            <w:tcW w:w="3847" w:type="pct"/>
-            <w:tcBorders>
-              <w:top w:val="single" w:sz="12" w:space="0" w:color="auto"/>
-              <w:left w:val="single" w:sz="4" w:space="0" w:color="auto"/>
-              <w:bottom w:val="single" w:sz="4" w:space="0" w:color="auto"/>
-              <w:right w:val="single" w:sz="4" w:space="0" w:color="auto"/>
-            </w:tcBorders>
-            <w:hideMark/>
-          </w:tcPr>
-          <w:p>
-            <w:pPr>
-              <w:pStyle w:val="TF-xAvalITEM"/>
-              <w:numPr>
-                <w:ilvl w:val="0"/>
-                <w:numId w:val="13"/>
-              </w:numPr>
-            </w:pPr>
-            <w:r>
-              <w:t>INTRODUÇÃO</w:t>
-            </w:r>
-          </w:p>
-          <w:p>
-            <w:pPr>
-              <w:pStyle w:val="TF-xAvalITEMDETALHE"/>
-            </w:pPr>
-            <w:r>
-              <w:t>O tema de pesquisa está devidamente contextualizado/delimitado?</w:t>
-            </w:r>
-          </w:p>
-        </w:tc>
-        <w:tc>
-          <w:tcPr>
-            <w:tcW w:w="241" w:type="pct"/>
-            <w:tcBorders>
-              <w:top w:val="single" w:sz="12" w:space="0" w:color="auto"/>
-              <w:left w:val="single" w:sz="4" w:space="0" w:color="auto"/>
-              <w:bottom w:val="single" w:sz="4" w:space="0" w:color="auto"/>
-              <w:right w:val="single" w:sz="4" w:space="0" w:color="auto"/>
-            </w:tcBorders>
-          </w:tcPr>
-          <w:p>
-            <w:pPr>
-              <w:keepNext w:val="0"/>
-              <w:keepLines w:val="0"/>
-              <w:ind w:left="709" w:hanging="709"/>
-              <w:jc w:val="both"/>
-              <w:rPr>
-                <w:sz w:val="18"/>
-              </w:rPr>
-            </w:pPr>
-          </w:p>
-        </w:tc>
-        <w:tc>
-          <w:tcPr>
-            <w:tcW w:w="299" w:type="pct"/>
-            <w:tcBorders>
-              <w:top w:val="single" w:sz="12" w:space="0" w:color="auto"/>
-              <w:left w:val="single" w:sz="4" w:space="0" w:color="auto"/>
-              <w:bottom w:val="single" w:sz="4" w:space="0" w:color="auto"/>
-              <w:right w:val="single" w:sz="4" w:space="0" w:color="auto"/>
-            </w:tcBorders>
-          </w:tcPr>
-          <w:p>
-            <w:pPr>
-              <w:keepNext w:val="0"/>
-              <w:keepLines w:val="0"/>
-              <w:ind w:left="709" w:hanging="709"/>
-              <w:jc w:val="both"/>
-              <w:rPr>
-                <w:sz w:val="18"/>
-              </w:rPr>
-            </w:pPr>
-          </w:p>
-        </w:tc>
-        <w:tc>
-          <w:tcPr>
-            <w:tcW w:w="267" w:type="pct"/>
-            <w:tcBorders>
-              <w:top w:val="single" w:sz="12" w:space="0" w:color="auto"/>
-              <w:left w:val="single" w:sz="4" w:space="0" w:color="auto"/>
-              <w:bottom w:val="single" w:sz="4" w:space="0" w:color="auto"/>
-              <w:right w:val="single" w:sz="12" w:space="0" w:color="auto"/>
-            </w:tcBorders>
-          </w:tcPr>
-          <w:p>
-            <w:pPr>
-              <w:keepNext w:val="0"/>
-              <w:keepLines w:val="0"/>
-              <w:ind w:left="709" w:hanging="709"/>
-              <w:jc w:val="both"/>
-              <w:rPr>
-                <w:sz w:val="18"/>
-              </w:rPr>
-            </w:pPr>
-          </w:p>
-        </w:tc>
-      </w:tr>
-      <w:tr>
-        <w:trPr>
-          <w:cantSplit/>
-          <w:trHeight w:val="245"/>
-          <w:jc w:val="center"/>
-        </w:trPr>
-        <w:tc>
-          <w:tcPr>
-            <w:tcW w:w="346" w:type="pct"/>
-            <w:vMerge/>
-            <w:tcBorders>
-              <w:top w:val="single" w:sz="12" w:space="0" w:color="auto"/>
-              <w:left w:val="single" w:sz="12" w:space="0" w:color="auto"/>
-              <w:bottom w:val="single" w:sz="12" w:space="0" w:color="auto"/>
-              <w:right w:val="single" w:sz="4" w:space="0" w:color="auto"/>
-            </w:tcBorders>
-            <w:vAlign w:val="center"/>
-            <w:hideMark/>
-          </w:tcPr>
-          <w:p>
-            <w:pPr>
-              <w:keepNext w:val="0"/>
-              <w:keepLines w:val="0"/>
-              <w:rPr>
-                <w:sz w:val="18"/>
-              </w:rPr>
-            </w:pPr>
-          </w:p>
-        </w:tc>
-        <w:tc>
-          <w:tcPr>
-            <w:tcW w:w="3847" w:type="pct"/>
-            <w:tcBorders>
-              <w:top w:val="single" w:sz="4" w:space="0" w:color="auto"/>
-              <w:left w:val="single" w:sz="4" w:space="0" w:color="auto"/>
-              <w:bottom w:val="single" w:sz="4" w:space="0" w:color="auto"/>
-              <w:right w:val="single" w:sz="4" w:space="0" w:color="auto"/>
-            </w:tcBorders>
-            <w:hideMark/>
-          </w:tcPr>
-          <w:p>
-            <w:pPr>
-              <w:pStyle w:val="TF-xAvalITEMDETALHE"/>
-            </w:pPr>
-            <w:r>
-              <w:t>O problema está claramente formulado?</w:t>
-            </w:r>
-          </w:p>
-        </w:tc>
-        <w:tc>
-          <w:tcPr>
-            <w:tcW w:w="241" w:type="pct"/>
-            <w:tcBorders>
-              <w:top w:val="single" w:sz="4" w:space="0" w:color="auto"/>
-              <w:left w:val="single" w:sz="4" w:space="0" w:color="auto"/>
-              <w:bottom w:val="single" w:sz="4" w:space="0" w:color="auto"/>
-              <w:right w:val="single" w:sz="4" w:space="0" w:color="auto"/>
-            </w:tcBorders>
-          </w:tcPr>
-          <w:p>
-            <w:pPr>
-              <w:keepNext w:val="0"/>
-              <w:keepLines w:val="0"/>
-              <w:ind w:left="709" w:hanging="709"/>
-              <w:jc w:val="both"/>
-              <w:rPr>
-                <w:sz w:val="18"/>
-              </w:rPr>
-            </w:pPr>
-          </w:p>
-        </w:tc>
-        <w:tc>
-          <w:tcPr>
-            <w:tcW w:w="299" w:type="pct"/>
-            <w:tcBorders>
-              <w:top w:val="single" w:sz="4" w:space="0" w:color="auto"/>
-              <w:left w:val="single" w:sz="4" w:space="0" w:color="auto"/>
-              <w:bottom w:val="single" w:sz="4" w:space="0" w:color="auto"/>
-              <w:right w:val="single" w:sz="4" w:space="0" w:color="auto"/>
-            </w:tcBorders>
-          </w:tcPr>
-          <w:p>
-            <w:pPr>
-              <w:keepNext w:val="0"/>
-              <w:keepLines w:val="0"/>
-              <w:ind w:left="709" w:hanging="709"/>
-              <w:jc w:val="both"/>
-              <w:rPr>
-                <w:sz w:val="18"/>
-              </w:rPr>
-            </w:pPr>
-          </w:p>
-        </w:tc>
-        <w:tc>
-          <w:tcPr>
-            <w:tcW w:w="267" w:type="pct"/>
-            <w:tcBorders>
-              <w:top w:val="single" w:sz="4" w:space="0" w:color="auto"/>
-              <w:left w:val="single" w:sz="4" w:space="0" w:color="auto"/>
-              <w:bottom w:val="single" w:sz="4" w:space="0" w:color="auto"/>
-              <w:right w:val="single" w:sz="12" w:space="0" w:color="auto"/>
-            </w:tcBorders>
-          </w:tcPr>
-          <w:p>
-            <w:pPr>
-              <w:keepNext w:val="0"/>
-              <w:keepLines w:val="0"/>
-              <w:ind w:left="709" w:hanging="709"/>
-              <w:jc w:val="both"/>
-              <w:rPr>
-                <w:sz w:val="18"/>
-              </w:rPr>
-            </w:pPr>
-          </w:p>
-        </w:tc>
-      </w:tr>
-      <w:tr>
-        <w:trPr>
-          <w:cantSplit/>
-          <w:jc w:val="center"/>
-        </w:trPr>
-        <w:tc>
-          <w:tcPr>
-            <w:tcW w:w="346" w:type="pct"/>
-            <w:vMerge/>
-            <w:tcBorders>
-              <w:top w:val="single" w:sz="12" w:space="0" w:color="auto"/>
-              <w:left w:val="single" w:sz="12" w:space="0" w:color="auto"/>
-              <w:bottom w:val="single" w:sz="12" w:space="0" w:color="auto"/>
-              <w:right w:val="single" w:sz="4" w:space="0" w:color="auto"/>
-            </w:tcBorders>
-            <w:vAlign w:val="center"/>
-            <w:hideMark/>
-          </w:tcPr>
-          <w:p>
-            <w:pPr>
-              <w:keepNext w:val="0"/>
-              <w:keepLines w:val="0"/>
-              <w:rPr>
-                <w:sz w:val="18"/>
-              </w:rPr>
-            </w:pPr>
-          </w:p>
-        </w:tc>
-        <w:tc>
-          <w:tcPr>
-            <w:tcW w:w="3847" w:type="pct"/>
-            <w:tcBorders>
-              <w:top w:val="single" w:sz="4" w:space="0" w:color="auto"/>
-              <w:left w:val="single" w:sz="4" w:space="0" w:color="auto"/>
-              <w:bottom w:val="single" w:sz="4" w:space="0" w:color="auto"/>
-              <w:right w:val="single" w:sz="4" w:space="0" w:color="auto"/>
-            </w:tcBorders>
-            <w:hideMark/>
-          </w:tcPr>
-          <w:p>
-            <w:pPr>
-              <w:pStyle w:val="TF-xAvalITEM"/>
-              <w:numPr>
-                <w:ilvl w:val="0"/>
-                <w:numId w:val="13"/>
-              </w:numPr>
-            </w:pPr>
-            <w:r>
-              <w:t>OBJETIVOS</w:t>
-            </w:r>
-          </w:p>
-          <w:p>
-            <w:pPr>
-              <w:pStyle w:val="TF-xAvalITEMDETALHE"/>
-            </w:pPr>
-            <w:r>
-              <w:t>O objetivo principal está claramente definido e é passível de ser alcançado?</w:t>
-            </w:r>
-          </w:p>
-        </w:tc>
-        <w:tc>
-          <w:tcPr>
-            <w:tcW w:w="241" w:type="pct"/>
-            <w:tcBorders>
-              <w:top w:val="single" w:sz="4" w:space="0" w:color="auto"/>
-              <w:left w:val="single" w:sz="4" w:space="0" w:color="auto"/>
-              <w:bottom w:val="single" w:sz="4" w:space="0" w:color="auto"/>
-              <w:right w:val="single" w:sz="4" w:space="0" w:color="auto"/>
-            </w:tcBorders>
-          </w:tcPr>
-          <w:p>
-            <w:pPr>
-              <w:keepNext w:val="0"/>
-              <w:keepLines w:val="0"/>
-              <w:ind w:left="709" w:hanging="709"/>
-              <w:jc w:val="both"/>
-              <w:rPr>
-                <w:sz w:val="18"/>
-              </w:rPr>
-            </w:pPr>
-          </w:p>
-        </w:tc>
-        <w:tc>
-          <w:tcPr>
-            <w:tcW w:w="299" w:type="pct"/>
-            <w:tcBorders>
-              <w:top w:val="single" w:sz="4" w:space="0" w:color="auto"/>
-              <w:left w:val="single" w:sz="4" w:space="0" w:color="auto"/>
-              <w:bottom w:val="single" w:sz="4" w:space="0" w:color="auto"/>
-              <w:right w:val="single" w:sz="4" w:space="0" w:color="auto"/>
-            </w:tcBorders>
-          </w:tcPr>
-          <w:p>
-            <w:pPr>
-              <w:keepNext w:val="0"/>
-              <w:keepLines w:val="0"/>
-              <w:ind w:left="709" w:hanging="709"/>
-              <w:jc w:val="both"/>
-              <w:rPr>
-                <w:sz w:val="18"/>
-              </w:rPr>
-            </w:pPr>
-          </w:p>
-        </w:tc>
-        <w:tc>
-          <w:tcPr>
-            <w:tcW w:w="267" w:type="pct"/>
-            <w:tcBorders>
-              <w:top w:val="single" w:sz="4" w:space="0" w:color="auto"/>
-              <w:left w:val="single" w:sz="4" w:space="0" w:color="auto"/>
-              <w:bottom w:val="single" w:sz="4" w:space="0" w:color="auto"/>
-              <w:right w:val="single" w:sz="12" w:space="0" w:color="auto"/>
-            </w:tcBorders>
-          </w:tcPr>
-          <w:p>
-            <w:pPr>
-              <w:keepNext w:val="0"/>
-              <w:keepLines w:val="0"/>
-              <w:ind w:left="709" w:hanging="709"/>
-              <w:jc w:val="both"/>
-              <w:rPr>
-                <w:sz w:val="18"/>
-              </w:rPr>
-            </w:pPr>
-          </w:p>
-        </w:tc>
-      </w:tr>
-      <w:tr>
-        <w:trPr>
-          <w:cantSplit/>
-          <w:trHeight w:val="130"/>
-          <w:jc w:val="center"/>
-        </w:trPr>
-        <w:tc>
-          <w:tcPr>
-            <w:tcW w:w="346" w:type="pct"/>
-            <w:vMerge/>
-            <w:tcBorders>
-              <w:top w:val="single" w:sz="12" w:space="0" w:color="auto"/>
-              <w:left w:val="single" w:sz="12" w:space="0" w:color="auto"/>
-              <w:bottom w:val="single" w:sz="12" w:space="0" w:color="auto"/>
-              <w:right w:val="single" w:sz="4" w:space="0" w:color="auto"/>
-            </w:tcBorders>
-            <w:vAlign w:val="center"/>
-            <w:hideMark/>
-          </w:tcPr>
-          <w:p>
-            <w:pPr>
-              <w:keepNext w:val="0"/>
-              <w:keepLines w:val="0"/>
-              <w:rPr>
-                <w:sz w:val="18"/>
-              </w:rPr>
-            </w:pPr>
-          </w:p>
-        </w:tc>
-        <w:tc>
-          <w:tcPr>
-            <w:tcW w:w="3847" w:type="pct"/>
-            <w:tcBorders>
-              <w:top w:val="single" w:sz="4" w:space="0" w:color="auto"/>
-              <w:left w:val="single" w:sz="4" w:space="0" w:color="auto"/>
-              <w:bottom w:val="single" w:sz="4" w:space="0" w:color="auto"/>
-              <w:right w:val="single" w:sz="4" w:space="0" w:color="auto"/>
-            </w:tcBorders>
-            <w:hideMark/>
-          </w:tcPr>
-          <w:p>
-            <w:pPr>
-              <w:pStyle w:val="TF-xAvalITEMDETALHE"/>
-            </w:pPr>
-            <w:r>
-              <w:t xml:space="preserve">Os objetivos específicos são coerentes com o objetivo principal? </w:t>
-            </w:r>
-          </w:p>
-        </w:tc>
-        <w:tc>
-          <w:tcPr>
-            <w:tcW w:w="241" w:type="pct"/>
-            <w:tcBorders>
-              <w:top w:val="single" w:sz="4" w:space="0" w:color="auto"/>
-              <w:left w:val="single" w:sz="4" w:space="0" w:color="auto"/>
-              <w:bottom w:val="single" w:sz="4" w:space="0" w:color="auto"/>
-              <w:right w:val="single" w:sz="4" w:space="0" w:color="auto"/>
-            </w:tcBorders>
-          </w:tcPr>
-          <w:p>
-            <w:pPr>
-              <w:keepNext w:val="0"/>
-              <w:keepLines w:val="0"/>
-              <w:ind w:left="709" w:hanging="709"/>
-              <w:jc w:val="both"/>
-              <w:rPr>
-                <w:sz w:val="18"/>
-              </w:rPr>
-            </w:pPr>
-          </w:p>
-        </w:tc>
-        <w:tc>
-          <w:tcPr>
-            <w:tcW w:w="299" w:type="pct"/>
-            <w:tcBorders>
-              <w:top w:val="single" w:sz="4" w:space="0" w:color="auto"/>
-              <w:left w:val="single" w:sz="4" w:space="0" w:color="auto"/>
-              <w:bottom w:val="single" w:sz="4" w:space="0" w:color="auto"/>
-              <w:right w:val="single" w:sz="4" w:space="0" w:color="auto"/>
-            </w:tcBorders>
-          </w:tcPr>
-          <w:p>
-            <w:pPr>
-              <w:keepNext w:val="0"/>
-              <w:keepLines w:val="0"/>
-              <w:ind w:left="709" w:hanging="709"/>
-              <w:jc w:val="both"/>
-              <w:rPr>
-                <w:sz w:val="18"/>
-              </w:rPr>
-            </w:pPr>
-          </w:p>
-        </w:tc>
-        <w:tc>
-          <w:tcPr>
-            <w:tcW w:w="267" w:type="pct"/>
-            <w:tcBorders>
-              <w:top w:val="single" w:sz="4" w:space="0" w:color="auto"/>
-              <w:left w:val="single" w:sz="4" w:space="0" w:color="auto"/>
-              <w:bottom w:val="single" w:sz="4" w:space="0" w:color="auto"/>
-              <w:right w:val="single" w:sz="12" w:space="0" w:color="auto"/>
-            </w:tcBorders>
-          </w:tcPr>
-          <w:p>
-            <w:pPr>
-              <w:keepNext w:val="0"/>
-              <w:keepLines w:val="0"/>
-              <w:ind w:left="709" w:hanging="709"/>
-              <w:jc w:val="both"/>
-              <w:rPr>
-                <w:sz w:val="18"/>
-              </w:rPr>
-            </w:pPr>
-          </w:p>
-        </w:tc>
-      </w:tr>
-      <w:tr>
-        <w:trPr>
-          <w:cantSplit/>
-          <w:trHeight w:val="413"/>
-          <w:jc w:val="center"/>
-        </w:trPr>
-        <w:tc>
-          <w:tcPr>
-            <w:tcW w:w="346" w:type="pct"/>
-            <w:vMerge/>
-            <w:tcBorders>
-              <w:top w:val="single" w:sz="12" w:space="0" w:color="auto"/>
-              <w:left w:val="single" w:sz="12" w:space="0" w:color="auto"/>
-              <w:bottom w:val="single" w:sz="12" w:space="0" w:color="auto"/>
-              <w:right w:val="single" w:sz="4" w:space="0" w:color="auto"/>
-            </w:tcBorders>
-            <w:vAlign w:val="center"/>
-            <w:hideMark/>
-          </w:tcPr>
-          <w:p>
-            <w:pPr>
-              <w:keepNext w:val="0"/>
-              <w:keepLines w:val="0"/>
-              <w:rPr>
-                <w:sz w:val="18"/>
-              </w:rPr>
-            </w:pPr>
-          </w:p>
-        </w:tc>
-        <w:tc>
-          <w:tcPr>
-            <w:tcW w:w="3847" w:type="pct"/>
-            <w:tcBorders>
-              <w:top w:val="single" w:sz="4" w:space="0" w:color="auto"/>
-              <w:left w:val="single" w:sz="4" w:space="0" w:color="auto"/>
-              <w:bottom w:val="single" w:sz="4" w:space="0" w:color="auto"/>
-              <w:right w:val="single" w:sz="4" w:space="0" w:color="auto"/>
-            </w:tcBorders>
-            <w:hideMark/>
-          </w:tcPr>
-          <w:p>
-            <w:pPr>
-              <w:pStyle w:val="TF-xAvalITEM"/>
-              <w:numPr>
-                <w:ilvl w:val="0"/>
-                <w:numId w:val="13"/>
-              </w:numPr>
-            </w:pPr>
-            <w:r>
-              <w:t>TRABALHOS CORRELATOS</w:t>
-            </w:r>
-          </w:p>
-          <w:p>
-            <w:pPr>
-              <w:pStyle w:val="TF-xAvalITEMDETALHE"/>
-            </w:pPr>
-            <w:r>
-              <w:t>São apresentados trabalhos correlatos, bem como descritas as principais funcionalidades e os pontos fortes e fracos?</w:t>
-            </w:r>
-          </w:p>
-        </w:tc>
-        <w:tc>
-          <w:tcPr>
-            <w:tcW w:w="241" w:type="pct"/>
-            <w:tcBorders>
-              <w:top w:val="single" w:sz="4" w:space="0" w:color="auto"/>
-              <w:left w:val="single" w:sz="4" w:space="0" w:color="auto"/>
-              <w:bottom w:val="single" w:sz="4" w:space="0" w:color="auto"/>
-              <w:right w:val="single" w:sz="4" w:space="0" w:color="auto"/>
-            </w:tcBorders>
-          </w:tcPr>
-          <w:p>
-            <w:pPr>
-              <w:keepNext w:val="0"/>
-              <w:keepLines w:val="0"/>
-              <w:ind w:left="709" w:hanging="709"/>
-              <w:jc w:val="both"/>
-              <w:rPr>
-                <w:sz w:val="18"/>
-              </w:rPr>
-            </w:pPr>
-          </w:p>
-        </w:tc>
-        <w:tc>
-          <w:tcPr>
-            <w:tcW w:w="299" w:type="pct"/>
-            <w:tcBorders>
-              <w:top w:val="single" w:sz="4" w:space="0" w:color="auto"/>
-              <w:left w:val="single" w:sz="4" w:space="0" w:color="auto"/>
-              <w:bottom w:val="single" w:sz="4" w:space="0" w:color="auto"/>
-              <w:right w:val="single" w:sz="4" w:space="0" w:color="auto"/>
-            </w:tcBorders>
-          </w:tcPr>
-          <w:p>
-            <w:pPr>
-              <w:keepNext w:val="0"/>
-              <w:keepLines w:val="0"/>
-              <w:ind w:left="709" w:hanging="709"/>
-              <w:jc w:val="both"/>
-              <w:rPr>
-                <w:sz w:val="18"/>
-              </w:rPr>
-            </w:pPr>
-          </w:p>
-        </w:tc>
-        <w:tc>
-          <w:tcPr>
-            <w:tcW w:w="267" w:type="pct"/>
-            <w:tcBorders>
-              <w:top w:val="single" w:sz="4" w:space="0" w:color="auto"/>
-              <w:left w:val="single" w:sz="4" w:space="0" w:color="auto"/>
-              <w:bottom w:val="single" w:sz="4" w:space="0" w:color="auto"/>
-              <w:right w:val="single" w:sz="12" w:space="0" w:color="auto"/>
-            </w:tcBorders>
-          </w:tcPr>
-          <w:p>
-            <w:pPr>
-              <w:keepNext w:val="0"/>
-              <w:keepLines w:val="0"/>
-              <w:ind w:left="709" w:hanging="709"/>
-              <w:jc w:val="both"/>
-              <w:rPr>
-                <w:sz w:val="18"/>
-              </w:rPr>
-            </w:pPr>
-          </w:p>
-        </w:tc>
-      </w:tr>
-      <w:tr>
-        <w:trPr>
-          <w:cantSplit/>
-          <w:jc w:val="center"/>
-        </w:trPr>
-        <w:tc>
-          <w:tcPr>
-            <w:tcW w:w="346" w:type="pct"/>
-            <w:vMerge/>
-            <w:tcBorders>
-              <w:top w:val="single" w:sz="12" w:space="0" w:color="auto"/>
-              <w:left w:val="single" w:sz="12" w:space="0" w:color="auto"/>
-              <w:bottom w:val="single" w:sz="12" w:space="0" w:color="auto"/>
-              <w:right w:val="single" w:sz="4" w:space="0" w:color="auto"/>
-            </w:tcBorders>
-            <w:vAlign w:val="center"/>
-            <w:hideMark/>
-          </w:tcPr>
-          <w:p>
-            <w:pPr>
-              <w:keepNext w:val="0"/>
-              <w:keepLines w:val="0"/>
-              <w:rPr>
-                <w:sz w:val="18"/>
-              </w:rPr>
-            </w:pPr>
-          </w:p>
-        </w:tc>
-        <w:tc>
-          <w:tcPr>
-            <w:tcW w:w="3847" w:type="pct"/>
-            <w:tcBorders>
-              <w:top w:val="single" w:sz="4" w:space="0" w:color="auto"/>
-              <w:left w:val="single" w:sz="4" w:space="0" w:color="auto"/>
-              <w:bottom w:val="single" w:sz="4" w:space="0" w:color="auto"/>
-              <w:right w:val="single" w:sz="4" w:space="0" w:color="auto"/>
-            </w:tcBorders>
-            <w:hideMark/>
-          </w:tcPr>
-          <w:p>
-            <w:pPr>
-              <w:pStyle w:val="TF-xAvalITEM"/>
-              <w:numPr>
-                <w:ilvl w:val="0"/>
-                <w:numId w:val="13"/>
-              </w:numPr>
-            </w:pPr>
-            <w:r>
-              <w:t>JUSTIFICATIVA</w:t>
-            </w:r>
-          </w:p>
-          <w:p>
-            <w:pPr>
-              <w:pStyle w:val="TF-xAvalITEMDETALHE"/>
-            </w:pPr>
-            <w:r>
-              <w:t>Foi apresentado e discutido um quadro relacionando os trabalhos correlatos e suas principais funcionalidades com a proposta apresentada?</w:t>
-            </w:r>
-          </w:p>
-        </w:tc>
-        <w:tc>
-          <w:tcPr>
-            <w:tcW w:w="241" w:type="pct"/>
-            <w:tcBorders>
-              <w:top w:val="single" w:sz="4" w:space="0" w:color="auto"/>
-              <w:left w:val="single" w:sz="4" w:space="0" w:color="auto"/>
-              <w:bottom w:val="single" w:sz="4" w:space="0" w:color="auto"/>
-              <w:right w:val="single" w:sz="4" w:space="0" w:color="auto"/>
-            </w:tcBorders>
-          </w:tcPr>
-          <w:p>
-            <w:pPr>
-              <w:keepNext w:val="0"/>
-              <w:keepLines w:val="0"/>
-              <w:ind w:left="709" w:hanging="709"/>
-              <w:jc w:val="both"/>
-              <w:rPr>
-                <w:sz w:val="18"/>
-              </w:rPr>
-            </w:pPr>
-          </w:p>
-        </w:tc>
-        <w:tc>
-          <w:tcPr>
-            <w:tcW w:w="299" w:type="pct"/>
-            <w:tcBorders>
-              <w:top w:val="single" w:sz="4" w:space="0" w:color="auto"/>
-              <w:left w:val="single" w:sz="4" w:space="0" w:color="auto"/>
-              <w:bottom w:val="single" w:sz="4" w:space="0" w:color="auto"/>
-              <w:right w:val="single" w:sz="4" w:space="0" w:color="auto"/>
-            </w:tcBorders>
-          </w:tcPr>
-          <w:p>
-            <w:pPr>
-              <w:keepNext w:val="0"/>
-              <w:keepLines w:val="0"/>
-              <w:ind w:left="709" w:hanging="709"/>
-              <w:jc w:val="both"/>
-              <w:rPr>
-                <w:sz w:val="18"/>
-              </w:rPr>
-            </w:pPr>
-          </w:p>
-        </w:tc>
-        <w:tc>
-          <w:tcPr>
-            <w:tcW w:w="267" w:type="pct"/>
-            <w:tcBorders>
-              <w:top w:val="single" w:sz="4" w:space="0" w:color="auto"/>
-              <w:left w:val="single" w:sz="4" w:space="0" w:color="auto"/>
-              <w:bottom w:val="single" w:sz="4" w:space="0" w:color="auto"/>
-              <w:right w:val="single" w:sz="12" w:space="0" w:color="auto"/>
-            </w:tcBorders>
-          </w:tcPr>
-          <w:p>
-            <w:pPr>
-              <w:keepNext w:val="0"/>
-              <w:keepLines w:val="0"/>
-              <w:ind w:left="709" w:hanging="709"/>
-              <w:jc w:val="both"/>
-              <w:rPr>
-                <w:sz w:val="18"/>
-              </w:rPr>
-            </w:pPr>
-          </w:p>
-        </w:tc>
-      </w:tr>
-      <w:tr>
-        <w:trPr>
-          <w:cantSplit/>
-          <w:jc w:val="center"/>
-        </w:trPr>
-        <w:tc>
-          <w:tcPr>
-            <w:tcW w:w="346" w:type="pct"/>
-            <w:vMerge/>
-            <w:tcBorders>
-              <w:top w:val="single" w:sz="12" w:space="0" w:color="auto"/>
-              <w:left w:val="single" w:sz="12" w:space="0" w:color="auto"/>
-              <w:bottom w:val="single" w:sz="12" w:space="0" w:color="auto"/>
-              <w:right w:val="single" w:sz="4" w:space="0" w:color="auto"/>
-            </w:tcBorders>
-            <w:vAlign w:val="center"/>
-            <w:hideMark/>
-          </w:tcPr>
-          <w:p>
-            <w:pPr>
-              <w:keepNext w:val="0"/>
-              <w:keepLines w:val="0"/>
-              <w:rPr>
-                <w:sz w:val="18"/>
-              </w:rPr>
-            </w:pPr>
-          </w:p>
-        </w:tc>
-        <w:tc>
-          <w:tcPr>
-            <w:tcW w:w="3847" w:type="pct"/>
-            <w:tcBorders>
-              <w:top w:val="single" w:sz="4" w:space="0" w:color="auto"/>
-              <w:left w:val="single" w:sz="4" w:space="0" w:color="auto"/>
-              <w:bottom w:val="single" w:sz="4" w:space="0" w:color="auto"/>
-              <w:right w:val="single" w:sz="4" w:space="0" w:color="auto"/>
-            </w:tcBorders>
-            <w:hideMark/>
-          </w:tcPr>
-          <w:p>
-            <w:pPr>
-              <w:pStyle w:val="TF-xAvalITEMDETALHE"/>
-            </w:pPr>
-            <w:r>
-              <w:t>São apresentados argumentos científicos, técnicos ou metodológicos que justificam a proposta?</w:t>
-            </w:r>
-          </w:p>
-        </w:tc>
-        <w:tc>
-          <w:tcPr>
-            <w:tcW w:w="241" w:type="pct"/>
-            <w:tcBorders>
-              <w:top w:val="single" w:sz="4" w:space="0" w:color="auto"/>
-              <w:left w:val="single" w:sz="4" w:space="0" w:color="auto"/>
-              <w:bottom w:val="single" w:sz="4" w:space="0" w:color="auto"/>
-              <w:right w:val="single" w:sz="4" w:space="0" w:color="auto"/>
-            </w:tcBorders>
-          </w:tcPr>
-          <w:p>
-            <w:pPr>
-              <w:keepNext w:val="0"/>
-              <w:keepLines w:val="0"/>
-              <w:ind w:left="709" w:hanging="709"/>
-              <w:jc w:val="both"/>
-              <w:rPr>
-                <w:sz w:val="18"/>
-              </w:rPr>
-            </w:pPr>
-          </w:p>
-        </w:tc>
-        <w:tc>
-          <w:tcPr>
-            <w:tcW w:w="299" w:type="pct"/>
-            <w:tcBorders>
-              <w:top w:val="single" w:sz="4" w:space="0" w:color="auto"/>
-              <w:left w:val="single" w:sz="4" w:space="0" w:color="auto"/>
-              <w:bottom w:val="single" w:sz="4" w:space="0" w:color="auto"/>
-              <w:right w:val="single" w:sz="4" w:space="0" w:color="auto"/>
-            </w:tcBorders>
-          </w:tcPr>
-          <w:p>
-            <w:pPr>
-              <w:keepNext w:val="0"/>
-              <w:keepLines w:val="0"/>
-              <w:ind w:left="709" w:hanging="709"/>
-              <w:jc w:val="both"/>
-              <w:rPr>
-                <w:sz w:val="18"/>
-              </w:rPr>
-            </w:pPr>
-          </w:p>
-        </w:tc>
-        <w:tc>
-          <w:tcPr>
-            <w:tcW w:w="267" w:type="pct"/>
-            <w:tcBorders>
-              <w:top w:val="single" w:sz="4" w:space="0" w:color="auto"/>
-              <w:left w:val="single" w:sz="4" w:space="0" w:color="auto"/>
-              <w:bottom w:val="single" w:sz="4" w:space="0" w:color="auto"/>
-              <w:right w:val="single" w:sz="12" w:space="0" w:color="auto"/>
-            </w:tcBorders>
-          </w:tcPr>
-          <w:p>
-            <w:pPr>
-              <w:keepNext w:val="0"/>
-              <w:keepLines w:val="0"/>
-              <w:ind w:left="709" w:hanging="709"/>
-              <w:jc w:val="both"/>
-              <w:rPr>
-                <w:sz w:val="18"/>
-              </w:rPr>
-            </w:pPr>
-          </w:p>
-        </w:tc>
-      </w:tr>
-      <w:tr>
-        <w:trPr>
-          <w:cantSplit/>
-          <w:jc w:val="center"/>
-        </w:trPr>
-        <w:tc>
-          <w:tcPr>
-            <w:tcW w:w="346" w:type="pct"/>
-            <w:vMerge/>
-            <w:tcBorders>
-              <w:top w:val="single" w:sz="12" w:space="0" w:color="auto"/>
-              <w:left w:val="single" w:sz="12" w:space="0" w:color="auto"/>
-              <w:bottom w:val="single" w:sz="12" w:space="0" w:color="auto"/>
-              <w:right w:val="single" w:sz="4" w:space="0" w:color="auto"/>
-            </w:tcBorders>
-            <w:vAlign w:val="center"/>
-            <w:hideMark/>
-          </w:tcPr>
-          <w:p>
-            <w:pPr>
-              <w:keepNext w:val="0"/>
-              <w:keepLines w:val="0"/>
-              <w:rPr>
-                <w:sz w:val="18"/>
-              </w:rPr>
-            </w:pPr>
-          </w:p>
-        </w:tc>
-        <w:tc>
-          <w:tcPr>
-            <w:tcW w:w="3847" w:type="pct"/>
-            <w:tcBorders>
-              <w:top w:val="single" w:sz="4" w:space="0" w:color="auto"/>
-              <w:left w:val="single" w:sz="4" w:space="0" w:color="auto"/>
-              <w:bottom w:val="single" w:sz="4" w:space="0" w:color="auto"/>
-              <w:right w:val="single" w:sz="4" w:space="0" w:color="auto"/>
-            </w:tcBorders>
-            <w:hideMark/>
-          </w:tcPr>
-          <w:p>
-            <w:pPr>
-              <w:pStyle w:val="TF-xAvalITEMDETALHE"/>
-            </w:pPr>
-            <w:r>
-              <w:t>São apresentadas as contribuições teóricas, práticas ou sociais que justificam a proposta?</w:t>
-            </w:r>
-          </w:p>
-        </w:tc>
-        <w:tc>
-          <w:tcPr>
-            <w:tcW w:w="241" w:type="pct"/>
-            <w:tcBorders>
-              <w:top w:val="single" w:sz="4" w:space="0" w:color="auto"/>
-              <w:left w:val="single" w:sz="4" w:space="0" w:color="auto"/>
-              <w:bottom w:val="single" w:sz="4" w:space="0" w:color="auto"/>
-              <w:right w:val="single" w:sz="4" w:space="0" w:color="auto"/>
-            </w:tcBorders>
-          </w:tcPr>
-          <w:p>
-            <w:pPr>
-              <w:keepNext w:val="0"/>
-              <w:keepLines w:val="0"/>
-              <w:ind w:left="709" w:hanging="709"/>
-              <w:jc w:val="both"/>
-              <w:rPr>
-                <w:sz w:val="18"/>
-              </w:rPr>
-            </w:pPr>
-          </w:p>
-        </w:tc>
-        <w:tc>
-          <w:tcPr>
-            <w:tcW w:w="299" w:type="pct"/>
-            <w:tcBorders>
-              <w:top w:val="single" w:sz="4" w:space="0" w:color="auto"/>
-              <w:left w:val="single" w:sz="4" w:space="0" w:color="auto"/>
-              <w:bottom w:val="single" w:sz="4" w:space="0" w:color="auto"/>
-              <w:right w:val="single" w:sz="4" w:space="0" w:color="auto"/>
-            </w:tcBorders>
-          </w:tcPr>
-          <w:p>
-            <w:pPr>
-              <w:keepNext w:val="0"/>
-              <w:keepLines w:val="0"/>
-              <w:ind w:left="709" w:hanging="709"/>
-              <w:jc w:val="both"/>
-              <w:rPr>
-                <w:sz w:val="18"/>
-              </w:rPr>
-            </w:pPr>
-          </w:p>
-        </w:tc>
-        <w:tc>
-          <w:tcPr>
-            <w:tcW w:w="267" w:type="pct"/>
-            <w:tcBorders>
-              <w:top w:val="single" w:sz="4" w:space="0" w:color="auto"/>
-              <w:left w:val="single" w:sz="4" w:space="0" w:color="auto"/>
-              <w:bottom w:val="single" w:sz="4" w:space="0" w:color="auto"/>
-              <w:right w:val="single" w:sz="12" w:space="0" w:color="auto"/>
-            </w:tcBorders>
-          </w:tcPr>
-          <w:p>
-            <w:pPr>
-              <w:keepNext w:val="0"/>
-              <w:keepLines w:val="0"/>
-              <w:ind w:left="709" w:hanging="709"/>
-              <w:jc w:val="both"/>
-              <w:rPr>
-                <w:sz w:val="18"/>
-              </w:rPr>
-            </w:pPr>
-          </w:p>
-        </w:tc>
-      </w:tr>
-      <w:tr>
-        <w:trPr>
-          <w:cantSplit/>
-          <w:jc w:val="center"/>
-        </w:trPr>
-        <w:tc>
-          <w:tcPr>
-            <w:tcW w:w="346" w:type="pct"/>
-            <w:vMerge/>
-            <w:tcBorders>
-              <w:top w:val="single" w:sz="12" w:space="0" w:color="auto"/>
-              <w:left w:val="single" w:sz="12" w:space="0" w:color="auto"/>
-              <w:bottom w:val="single" w:sz="12" w:space="0" w:color="auto"/>
-              <w:right w:val="single" w:sz="4" w:space="0" w:color="auto"/>
-            </w:tcBorders>
-            <w:vAlign w:val="center"/>
-            <w:hideMark/>
-          </w:tcPr>
-          <w:p>
-            <w:pPr>
-              <w:keepNext w:val="0"/>
-              <w:keepLines w:val="0"/>
-              <w:rPr>
-                <w:sz w:val="18"/>
-              </w:rPr>
-            </w:pPr>
-          </w:p>
-        </w:tc>
-        <w:tc>
-          <w:tcPr>
-            <w:tcW w:w="3847" w:type="pct"/>
-            <w:tcBorders>
-              <w:top w:val="single" w:sz="4" w:space="0" w:color="auto"/>
-              <w:left w:val="single" w:sz="4" w:space="0" w:color="auto"/>
-              <w:bottom w:val="single" w:sz="4" w:space="0" w:color="auto"/>
-              <w:right w:val="single" w:sz="4" w:space="0" w:color="auto"/>
-            </w:tcBorders>
-            <w:hideMark/>
-          </w:tcPr>
-          <w:p>
-            <w:pPr>
-              <w:pStyle w:val="TF-xAvalITEM"/>
-              <w:numPr>
-                <w:ilvl w:val="0"/>
-                <w:numId w:val="13"/>
-              </w:numPr>
-            </w:pPr>
-            <w:r>
-              <w:t>REQUISITOS PRINCIPAIS DO PROBLEMA A SER TRABALHADO</w:t>
-            </w:r>
-          </w:p>
-          <w:p>
-            <w:pPr>
-              <w:pStyle w:val="TF-xAvalITEMDETALHE"/>
-            </w:pPr>
-            <w:r>
-              <w:t xml:space="preserve">Os requisitos funcionais e não funcionais foram claramente descritos?  </w:t>
-            </w:r>
-          </w:p>
-        </w:tc>
-        <w:tc>
-          <w:tcPr>
-            <w:tcW w:w="241" w:type="pct"/>
-            <w:tcBorders>
-              <w:top w:val="single" w:sz="4" w:space="0" w:color="auto"/>
-              <w:left w:val="single" w:sz="4" w:space="0" w:color="auto"/>
-              <w:bottom w:val="single" w:sz="4" w:space="0" w:color="auto"/>
-              <w:right w:val="single" w:sz="4" w:space="0" w:color="auto"/>
-            </w:tcBorders>
-          </w:tcPr>
-          <w:p>
-            <w:pPr>
-              <w:keepNext w:val="0"/>
-              <w:keepLines w:val="0"/>
-              <w:ind w:left="709" w:hanging="709"/>
-              <w:jc w:val="both"/>
-              <w:rPr>
-                <w:sz w:val="18"/>
-              </w:rPr>
-            </w:pPr>
-          </w:p>
-        </w:tc>
-        <w:tc>
-          <w:tcPr>
-            <w:tcW w:w="299" w:type="pct"/>
-            <w:tcBorders>
-              <w:top w:val="single" w:sz="4" w:space="0" w:color="auto"/>
-              <w:left w:val="single" w:sz="4" w:space="0" w:color="auto"/>
-              <w:bottom w:val="single" w:sz="4" w:space="0" w:color="auto"/>
-              <w:right w:val="single" w:sz="4" w:space="0" w:color="auto"/>
-            </w:tcBorders>
-          </w:tcPr>
-          <w:p>
-            <w:pPr>
-              <w:keepNext w:val="0"/>
-              <w:keepLines w:val="0"/>
-              <w:ind w:left="709" w:hanging="709"/>
-              <w:jc w:val="both"/>
-              <w:rPr>
-                <w:sz w:val="18"/>
-              </w:rPr>
-            </w:pPr>
-          </w:p>
-        </w:tc>
-        <w:tc>
-          <w:tcPr>
-            <w:tcW w:w="267" w:type="pct"/>
-            <w:tcBorders>
-              <w:top w:val="single" w:sz="4" w:space="0" w:color="auto"/>
-              <w:left w:val="single" w:sz="4" w:space="0" w:color="auto"/>
-              <w:bottom w:val="single" w:sz="4" w:space="0" w:color="auto"/>
-              <w:right w:val="single" w:sz="12" w:space="0" w:color="auto"/>
-            </w:tcBorders>
-          </w:tcPr>
-          <w:p>
-            <w:pPr>
-              <w:keepNext w:val="0"/>
-              <w:keepLines w:val="0"/>
-              <w:ind w:left="709" w:hanging="709"/>
-              <w:jc w:val="both"/>
-              <w:rPr>
-                <w:sz w:val="18"/>
-              </w:rPr>
-            </w:pPr>
-          </w:p>
-        </w:tc>
-      </w:tr>
-      <w:tr>
-        <w:trPr>
-          <w:cantSplit/>
-          <w:trHeight w:val="447"/>
-          <w:jc w:val="center"/>
-        </w:trPr>
-        <w:tc>
-          <w:tcPr>
-            <w:tcW w:w="346" w:type="pct"/>
-            <w:vMerge/>
-            <w:tcBorders>
-              <w:top w:val="single" w:sz="12" w:space="0" w:color="auto"/>
-              <w:left w:val="single" w:sz="12" w:space="0" w:color="auto"/>
-              <w:bottom w:val="single" w:sz="12" w:space="0" w:color="auto"/>
-              <w:right w:val="single" w:sz="4" w:space="0" w:color="auto"/>
-            </w:tcBorders>
-            <w:vAlign w:val="center"/>
-            <w:hideMark/>
-          </w:tcPr>
-          <w:p>
-            <w:pPr>
-              <w:keepNext w:val="0"/>
-              <w:keepLines w:val="0"/>
-              <w:rPr>
-                <w:sz w:val="18"/>
-              </w:rPr>
-            </w:pPr>
-          </w:p>
-        </w:tc>
-        <w:tc>
-          <w:tcPr>
-            <w:tcW w:w="3847" w:type="pct"/>
-            <w:tcBorders>
-              <w:top w:val="single" w:sz="4" w:space="0" w:color="auto"/>
-              <w:left w:val="single" w:sz="4" w:space="0" w:color="auto"/>
-              <w:bottom w:val="single" w:sz="4" w:space="0" w:color="auto"/>
-              <w:right w:val="single" w:sz="4" w:space="0" w:color="auto"/>
-            </w:tcBorders>
-            <w:hideMark/>
-          </w:tcPr>
-          <w:p>
-            <w:pPr>
-              <w:pStyle w:val="TF-xAvalITEM"/>
-              <w:numPr>
-                <w:ilvl w:val="0"/>
-                <w:numId w:val="13"/>
-              </w:numPr>
-            </w:pPr>
-            <w:r>
-              <w:t>METODOLOGIA</w:t>
-            </w:r>
-          </w:p>
-          <w:p>
-            <w:pPr>
-              <w:pStyle w:val="TF-xAvalITEMDETALHE"/>
-            </w:pPr>
-            <w:r>
-              <w:t>Foram relacionadas todas as etapas necessárias para o desenvolvimento do TCC?</w:t>
-            </w:r>
-          </w:p>
-        </w:tc>
-        <w:tc>
-          <w:tcPr>
-            <w:tcW w:w="241" w:type="pct"/>
-            <w:tcBorders>
-              <w:top w:val="single" w:sz="4" w:space="0" w:color="auto"/>
-              <w:left w:val="single" w:sz="4" w:space="0" w:color="auto"/>
-              <w:bottom w:val="single" w:sz="4" w:space="0" w:color="auto"/>
-              <w:right w:val="single" w:sz="4" w:space="0" w:color="auto"/>
-            </w:tcBorders>
-          </w:tcPr>
-          <w:p>
-            <w:pPr>
-              <w:keepNext w:val="0"/>
-              <w:keepLines w:val="0"/>
-              <w:ind w:left="709" w:hanging="709"/>
-              <w:jc w:val="both"/>
-              <w:rPr>
-                <w:sz w:val="18"/>
-              </w:rPr>
-            </w:pPr>
-          </w:p>
-        </w:tc>
-        <w:tc>
-          <w:tcPr>
-            <w:tcW w:w="299" w:type="pct"/>
-            <w:tcBorders>
-              <w:top w:val="single" w:sz="4" w:space="0" w:color="auto"/>
-              <w:left w:val="single" w:sz="4" w:space="0" w:color="auto"/>
-              <w:bottom w:val="single" w:sz="4" w:space="0" w:color="auto"/>
-              <w:right w:val="single" w:sz="4" w:space="0" w:color="auto"/>
-            </w:tcBorders>
-          </w:tcPr>
-          <w:p>
-            <w:pPr>
-              <w:keepNext w:val="0"/>
-              <w:keepLines w:val="0"/>
-              <w:ind w:left="709" w:hanging="709"/>
-              <w:jc w:val="both"/>
-              <w:rPr>
-                <w:sz w:val="18"/>
-              </w:rPr>
-            </w:pPr>
-          </w:p>
-        </w:tc>
-        <w:tc>
-          <w:tcPr>
-            <w:tcW w:w="267" w:type="pct"/>
-            <w:tcBorders>
-              <w:top w:val="single" w:sz="4" w:space="0" w:color="auto"/>
-              <w:left w:val="single" w:sz="4" w:space="0" w:color="auto"/>
-              <w:bottom w:val="single" w:sz="4" w:space="0" w:color="auto"/>
-              <w:right w:val="single" w:sz="12" w:space="0" w:color="auto"/>
-            </w:tcBorders>
-          </w:tcPr>
-          <w:p>
-            <w:pPr>
-              <w:keepNext w:val="0"/>
-              <w:keepLines w:val="0"/>
-              <w:ind w:left="709" w:hanging="709"/>
-              <w:jc w:val="both"/>
-              <w:rPr>
-                <w:sz w:val="18"/>
-              </w:rPr>
-            </w:pPr>
-          </w:p>
-        </w:tc>
-      </w:tr>
-      <w:tr>
-        <w:trPr>
-          <w:cantSplit/>
-          <w:trHeight w:val="249"/>
-          <w:jc w:val="center"/>
-        </w:trPr>
-        <w:tc>
-          <w:tcPr>
-            <w:tcW w:w="346" w:type="pct"/>
-            <w:vMerge/>
-            <w:tcBorders>
-              <w:top w:val="single" w:sz="12" w:space="0" w:color="auto"/>
-              <w:left w:val="single" w:sz="12" w:space="0" w:color="auto"/>
-              <w:bottom w:val="single" w:sz="12" w:space="0" w:color="auto"/>
-              <w:right w:val="single" w:sz="4" w:space="0" w:color="auto"/>
-            </w:tcBorders>
-            <w:vAlign w:val="center"/>
-            <w:hideMark/>
-          </w:tcPr>
-          <w:p>
-            <w:pPr>
-              <w:keepNext w:val="0"/>
-              <w:keepLines w:val="0"/>
-              <w:rPr>
-                <w:sz w:val="18"/>
-              </w:rPr>
-            </w:pPr>
-          </w:p>
-        </w:tc>
-        <w:tc>
-          <w:tcPr>
-            <w:tcW w:w="3847" w:type="pct"/>
-            <w:tcBorders>
-              <w:top w:val="single" w:sz="4" w:space="0" w:color="auto"/>
-              <w:left w:val="single" w:sz="4" w:space="0" w:color="auto"/>
-              <w:bottom w:val="single" w:sz="4" w:space="0" w:color="auto"/>
-              <w:right w:val="single" w:sz="4" w:space="0" w:color="auto"/>
-            </w:tcBorders>
-            <w:hideMark/>
-          </w:tcPr>
-          <w:p>
-            <w:pPr>
-              <w:pStyle w:val="TF-xAvalITEMDETALHE"/>
-            </w:pPr>
-            <w:r>
-              <w:t>Os métodos, recursos e o cronograma estão devidamente apresentados e são compatíveis com a metodologia proposta?</w:t>
-            </w:r>
-          </w:p>
-        </w:tc>
-        <w:tc>
-          <w:tcPr>
-            <w:tcW w:w="241" w:type="pct"/>
-            <w:tcBorders>
-              <w:top w:val="single" w:sz="4" w:space="0" w:color="auto"/>
-              <w:left w:val="single" w:sz="4" w:space="0" w:color="auto"/>
-              <w:bottom w:val="single" w:sz="4" w:space="0" w:color="auto"/>
-              <w:right w:val="single" w:sz="4" w:space="0" w:color="auto"/>
-            </w:tcBorders>
-          </w:tcPr>
-          <w:p>
-            <w:pPr>
-              <w:keepNext w:val="0"/>
-              <w:keepLines w:val="0"/>
-              <w:ind w:left="709" w:hanging="709"/>
-              <w:jc w:val="both"/>
-              <w:rPr>
-                <w:sz w:val="18"/>
-              </w:rPr>
-            </w:pPr>
-          </w:p>
-        </w:tc>
-        <w:tc>
-          <w:tcPr>
-            <w:tcW w:w="299" w:type="pct"/>
-            <w:tcBorders>
-              <w:top w:val="single" w:sz="4" w:space="0" w:color="auto"/>
-              <w:left w:val="single" w:sz="4" w:space="0" w:color="auto"/>
-              <w:bottom w:val="single" w:sz="4" w:space="0" w:color="auto"/>
-              <w:right w:val="single" w:sz="4" w:space="0" w:color="auto"/>
-            </w:tcBorders>
-          </w:tcPr>
-          <w:p>
-            <w:pPr>
-              <w:keepNext w:val="0"/>
-              <w:keepLines w:val="0"/>
-              <w:ind w:left="709" w:hanging="709"/>
-              <w:jc w:val="both"/>
-              <w:rPr>
-                <w:sz w:val="18"/>
-              </w:rPr>
-            </w:pPr>
-          </w:p>
-        </w:tc>
-        <w:tc>
-          <w:tcPr>
-            <w:tcW w:w="267" w:type="pct"/>
-            <w:tcBorders>
-              <w:top w:val="single" w:sz="4" w:space="0" w:color="auto"/>
-              <w:left w:val="single" w:sz="4" w:space="0" w:color="auto"/>
-              <w:bottom w:val="single" w:sz="4" w:space="0" w:color="auto"/>
-              <w:right w:val="single" w:sz="12" w:space="0" w:color="auto"/>
-            </w:tcBorders>
-          </w:tcPr>
-          <w:p>
-            <w:pPr>
-              <w:keepNext w:val="0"/>
-              <w:keepLines w:val="0"/>
-              <w:ind w:left="709" w:hanging="709"/>
-              <w:jc w:val="both"/>
-              <w:rPr>
-                <w:sz w:val="18"/>
-              </w:rPr>
-            </w:pPr>
-          </w:p>
-        </w:tc>
-      </w:tr>
-      <w:tr>
-        <w:trPr>
-          <w:cantSplit/>
-          <w:trHeight w:val="249"/>
-          <w:jc w:val="center"/>
-        </w:trPr>
-        <w:tc>
-          <w:tcPr>
-            <w:tcW w:w="346" w:type="pct"/>
-            <w:vMerge/>
-            <w:tcBorders>
-              <w:top w:val="single" w:sz="12" w:space="0" w:color="auto"/>
-              <w:left w:val="single" w:sz="12" w:space="0" w:color="auto"/>
-              <w:bottom w:val="single" w:sz="12" w:space="0" w:color="auto"/>
-              <w:right w:val="single" w:sz="4" w:space="0" w:color="auto"/>
-            </w:tcBorders>
-            <w:vAlign w:val="center"/>
-            <w:hideMark/>
-          </w:tcPr>
-          <w:p>
-            <w:pPr>
-              <w:keepNext w:val="0"/>
-              <w:keepLines w:val="0"/>
-              <w:rPr>
-                <w:sz w:val="18"/>
-              </w:rPr>
-            </w:pPr>
-          </w:p>
-        </w:tc>
-        <w:tc>
-          <w:tcPr>
-            <w:tcW w:w="3847" w:type="pct"/>
-            <w:tcBorders>
-              <w:top w:val="single" w:sz="4" w:space="0" w:color="auto"/>
-              <w:left w:val="single" w:sz="4" w:space="0" w:color="auto"/>
-              <w:bottom w:val="single" w:sz="4" w:space="0" w:color="auto"/>
-              <w:right w:val="single" w:sz="4" w:space="0" w:color="auto"/>
-            </w:tcBorders>
-            <w:hideMark/>
-          </w:tcPr>
-          <w:p>
-            <w:pPr>
-              <w:pStyle w:val="TF-xAvalITEM"/>
-              <w:numPr>
-                <w:ilvl w:val="0"/>
-                <w:numId w:val="13"/>
-              </w:numPr>
-            </w:pPr>
-            <w:r>
-              <w:t>REVISÃO BIBLIOGRÁFICA</w:t>
-            </w:r>
-            <w:r>
-              <w:t xml:space="preserve"> (atenção para a diferença de conteúdo entre projeto e pré-projeto)</w:t>
-            </w:r>
-          </w:p>
-          <w:p>
-            <w:pPr>
-              <w:pStyle w:val="TF-xAvalITEMDETALHE"/>
-            </w:pPr>
-            <w:r>
-              <w:t>Os assuntos apresentados são suficientes e têm relação com o tema do TCC?</w:t>
-            </w:r>
-          </w:p>
-        </w:tc>
-        <w:tc>
-          <w:tcPr>
-            <w:tcW w:w="241" w:type="pct"/>
-            <w:tcBorders>
-              <w:top w:val="single" w:sz="4" w:space="0" w:color="auto"/>
-              <w:left w:val="single" w:sz="4" w:space="0" w:color="auto"/>
-              <w:bottom w:val="single" w:sz="4" w:space="0" w:color="auto"/>
-              <w:right w:val="single" w:sz="4" w:space="0" w:color="auto"/>
-            </w:tcBorders>
-          </w:tcPr>
-          <w:p>
-            <w:pPr>
-              <w:keepNext w:val="0"/>
-              <w:keepLines w:val="0"/>
-              <w:ind w:left="709" w:hanging="709"/>
-              <w:jc w:val="both"/>
-              <w:rPr>
-                <w:sz w:val="18"/>
-              </w:rPr>
-            </w:pPr>
-          </w:p>
-        </w:tc>
-        <w:tc>
-          <w:tcPr>
-            <w:tcW w:w="299" w:type="pct"/>
-            <w:tcBorders>
-              <w:top w:val="single" w:sz="4" w:space="0" w:color="auto"/>
-              <w:left w:val="single" w:sz="4" w:space="0" w:color="auto"/>
-              <w:bottom w:val="single" w:sz="4" w:space="0" w:color="auto"/>
-              <w:right w:val="single" w:sz="4" w:space="0" w:color="auto"/>
-            </w:tcBorders>
-          </w:tcPr>
-          <w:p>
-            <w:pPr>
-              <w:keepNext w:val="0"/>
-              <w:keepLines w:val="0"/>
-              <w:ind w:left="709" w:hanging="709"/>
-              <w:jc w:val="both"/>
-              <w:rPr>
-                <w:sz w:val="18"/>
-              </w:rPr>
-            </w:pPr>
-          </w:p>
-        </w:tc>
-        <w:tc>
-          <w:tcPr>
-            <w:tcW w:w="267" w:type="pct"/>
-            <w:tcBorders>
-              <w:top w:val="single" w:sz="4" w:space="0" w:color="auto"/>
-              <w:left w:val="single" w:sz="4" w:space="0" w:color="auto"/>
-              <w:bottom w:val="single" w:sz="4" w:space="0" w:color="auto"/>
-              <w:right w:val="single" w:sz="12" w:space="0" w:color="auto"/>
-            </w:tcBorders>
-          </w:tcPr>
-          <w:p>
-            <w:pPr>
-              <w:keepNext w:val="0"/>
-              <w:keepLines w:val="0"/>
-              <w:ind w:left="709" w:hanging="709"/>
-              <w:jc w:val="both"/>
-              <w:rPr>
-                <w:sz w:val="18"/>
-              </w:rPr>
-            </w:pPr>
-          </w:p>
-        </w:tc>
-      </w:tr>
-      <w:tr>
-        <w:trPr>
-          <w:cantSplit/>
-          <w:trHeight w:val="249"/>
-          <w:jc w:val="center"/>
-        </w:trPr>
-        <w:tc>
-          <w:tcPr>
-            <w:tcW w:w="346" w:type="pct"/>
-            <w:vMerge/>
-            <w:tcBorders>
-              <w:top w:val="single" w:sz="12" w:space="0" w:color="auto"/>
-              <w:left w:val="single" w:sz="12" w:space="0" w:color="auto"/>
-              <w:bottom w:val="single" w:sz="12" w:space="0" w:color="auto"/>
-              <w:right w:val="single" w:sz="4" w:space="0" w:color="auto"/>
-            </w:tcBorders>
-            <w:vAlign w:val="center"/>
-            <w:hideMark/>
-          </w:tcPr>
-          <w:p>
-            <w:pPr>
-              <w:keepNext w:val="0"/>
-              <w:keepLines w:val="0"/>
-              <w:rPr>
-                <w:sz w:val="18"/>
-              </w:rPr>
-            </w:pPr>
-          </w:p>
-        </w:tc>
-        <w:tc>
-          <w:tcPr>
-            <w:tcW w:w="3847" w:type="pct"/>
-            <w:tcBorders>
-              <w:top w:val="single" w:sz="4" w:space="0" w:color="auto"/>
-              <w:left w:val="single" w:sz="4" w:space="0" w:color="auto"/>
-              <w:bottom w:val="single" w:sz="12" w:space="0" w:color="auto"/>
-              <w:right w:val="single" w:sz="4" w:space="0" w:color="auto"/>
-            </w:tcBorders>
-            <w:hideMark/>
-          </w:tcPr>
-          <w:p>
-            <w:pPr>
-              <w:pStyle w:val="TF-xAvalITEMDETALHE"/>
-            </w:pPr>
-            <w:r>
-              <w:t>As referências contemplam adequadamente os assuntos abordados (são indicadas obras atualizadas e as mais importantes da área)?</w:t>
-            </w:r>
-          </w:p>
-        </w:tc>
-        <w:tc>
-          <w:tcPr>
-            <w:tcW w:w="241" w:type="pct"/>
-            <w:tcBorders>
-              <w:top w:val="single" w:sz="4" w:space="0" w:color="auto"/>
-              <w:left w:val="single" w:sz="4" w:space="0" w:color="auto"/>
-              <w:bottom w:val="single" w:sz="12" w:space="0" w:color="auto"/>
-              <w:right w:val="single" w:sz="4" w:space="0" w:color="auto"/>
-            </w:tcBorders>
-          </w:tcPr>
-          <w:p>
-            <w:pPr>
-              <w:keepNext w:val="0"/>
-              <w:keepLines w:val="0"/>
-              <w:ind w:left="709" w:hanging="709"/>
-              <w:jc w:val="both"/>
-              <w:rPr>
-                <w:sz w:val="18"/>
-              </w:rPr>
-            </w:pPr>
-          </w:p>
-        </w:tc>
-        <w:tc>
-          <w:tcPr>
-            <w:tcW w:w="299" w:type="pct"/>
-            <w:tcBorders>
-              <w:top w:val="single" w:sz="4" w:space="0" w:color="auto"/>
-              <w:left w:val="single" w:sz="4" w:space="0" w:color="auto"/>
-              <w:bottom w:val="single" w:sz="12" w:space="0" w:color="auto"/>
-              <w:right w:val="single" w:sz="4" w:space="0" w:color="auto"/>
-            </w:tcBorders>
-          </w:tcPr>
-          <w:p>
-            <w:pPr>
-              <w:keepNext w:val="0"/>
-              <w:keepLines w:val="0"/>
-              <w:ind w:left="709" w:hanging="709"/>
-              <w:jc w:val="both"/>
-              <w:rPr>
-                <w:sz w:val="18"/>
-              </w:rPr>
-            </w:pPr>
-          </w:p>
-        </w:tc>
-        <w:tc>
-          <w:tcPr>
-            <w:tcW w:w="267" w:type="pct"/>
-            <w:tcBorders>
-              <w:top w:val="single" w:sz="4" w:space="0" w:color="auto"/>
-              <w:left w:val="single" w:sz="4" w:space="0" w:color="auto"/>
-              <w:bottom w:val="single" w:sz="12" w:space="0" w:color="auto"/>
-              <w:right w:val="single" w:sz="12" w:space="0" w:color="auto"/>
-            </w:tcBorders>
-          </w:tcPr>
-          <w:p>
-            <w:pPr>
-              <w:keepNext w:val="0"/>
-              <w:keepLines w:val="0"/>
-              <w:ind w:left="709" w:hanging="709"/>
-              <w:jc w:val="both"/>
-              <w:rPr>
-                <w:sz w:val="18"/>
-              </w:rPr>
-            </w:pPr>
-          </w:p>
-        </w:tc>
-      </w:tr>
-      <w:tr>
-        <w:trPr>
-          <w:cantSplit/>
-          <w:trHeight w:val="451"/>
-          <w:jc w:val="center"/>
-        </w:trPr>
-        <w:tc>
-          <w:tcPr>
-            <w:tcW w:w="346" w:type="pct"/>
-            <w:vMerge w:val="restart"/>
-            <w:tcBorders>
-              <w:top w:val="single" w:sz="12" w:space="0" w:color="auto"/>
-              <w:left w:val="single" w:sz="12" w:space="0" w:color="auto"/>
-              <w:bottom w:val="single" w:sz="12" w:space="0" w:color="auto"/>
-              <w:right w:val="single" w:sz="4" w:space="0" w:color="auto"/>
-            </w:tcBorders>
-            <w:textDirection w:val="btLr"/>
-            <w:vAlign w:val="center"/>
-            <w:hideMark/>
-          </w:tcPr>
-          <w:p>
-            <w:pPr>
-              <w:pStyle w:val="TF-xAvalITEMTABELA"/>
-            </w:pPr>
-            <w:r>
-              <w:t>ASPECTOS METODOLÓGICOS</w:t>
-            </w:r>
-          </w:p>
-        </w:tc>
-        <w:tc>
-          <w:tcPr>
-            <w:tcW w:w="3847" w:type="pct"/>
-            <w:tcBorders>
-              <w:top w:val="single" w:sz="12" w:space="0" w:color="auto"/>
-              <w:left w:val="single" w:sz="4" w:space="0" w:color="auto"/>
-              <w:bottom w:val="single" w:sz="4" w:space="0" w:color="auto"/>
-              <w:right w:val="single" w:sz="4" w:space="0" w:color="auto"/>
-            </w:tcBorders>
-            <w:hideMark/>
-          </w:tcPr>
-          <w:p>
-            <w:pPr>
-              <w:pStyle w:val="TF-xAvalITEM"/>
-              <w:numPr>
-                <w:ilvl w:val="0"/>
-                <w:numId w:val="13"/>
-              </w:numPr>
-            </w:pPr>
-            <w:r>
-              <w:t>LINGUAGEM USADA (redação)</w:t>
-            </w:r>
-          </w:p>
-          <w:p>
-            <w:pPr>
-              <w:pStyle w:val="TF-xAvalITEMDETALHE"/>
-            </w:pPr>
-            <w:r>
-              <w:t>O texto completo é coerente e redigido corretamente em língua portuguesa, usando linguagem formal/científica?</w:t>
-            </w:r>
-          </w:p>
-        </w:tc>
-        <w:tc>
-          <w:tcPr>
-            <w:tcW w:w="241" w:type="pct"/>
-            <w:tcBorders>
-              <w:top w:val="single" w:sz="12" w:space="0" w:color="auto"/>
-              <w:left w:val="single" w:sz="4" w:space="0" w:color="auto"/>
-              <w:bottom w:val="single" w:sz="4" w:space="0" w:color="auto"/>
-              <w:right w:val="single" w:sz="4" w:space="0" w:color="auto"/>
-            </w:tcBorders>
-          </w:tcPr>
-          <w:p>
-            <w:pPr>
-              <w:keepNext w:val="0"/>
-              <w:keepLines w:val="0"/>
-              <w:ind w:left="709" w:hanging="709"/>
-              <w:jc w:val="both"/>
-              <w:rPr>
-                <w:sz w:val="18"/>
-              </w:rPr>
-            </w:pPr>
-          </w:p>
-        </w:tc>
-        <w:tc>
-          <w:tcPr>
-            <w:tcW w:w="299" w:type="pct"/>
-            <w:tcBorders>
-              <w:top w:val="single" w:sz="12" w:space="0" w:color="auto"/>
-              <w:left w:val="single" w:sz="4" w:space="0" w:color="auto"/>
-              <w:bottom w:val="single" w:sz="4" w:space="0" w:color="auto"/>
-              <w:right w:val="single" w:sz="4" w:space="0" w:color="auto"/>
-            </w:tcBorders>
-          </w:tcPr>
-          <w:p>
-            <w:pPr>
-              <w:keepNext w:val="0"/>
-              <w:keepLines w:val="0"/>
-              <w:ind w:left="709" w:hanging="709"/>
-              <w:jc w:val="both"/>
-              <w:rPr>
-                <w:sz w:val="18"/>
-              </w:rPr>
-            </w:pPr>
-          </w:p>
-        </w:tc>
-        <w:tc>
-          <w:tcPr>
-            <w:tcW w:w="267" w:type="pct"/>
-            <w:tcBorders>
-              <w:top w:val="single" w:sz="12" w:space="0" w:color="auto"/>
-              <w:left w:val="single" w:sz="4" w:space="0" w:color="auto"/>
-              <w:bottom w:val="single" w:sz="4" w:space="0" w:color="auto"/>
-              <w:right w:val="single" w:sz="12" w:space="0" w:color="auto"/>
-            </w:tcBorders>
-          </w:tcPr>
-          <w:p>
-            <w:pPr>
-              <w:keepNext w:val="0"/>
-              <w:keepLines w:val="0"/>
-              <w:ind w:left="709" w:hanging="709"/>
-              <w:jc w:val="both"/>
-              <w:rPr>
-                <w:sz w:val="18"/>
-              </w:rPr>
-            </w:pPr>
-          </w:p>
-        </w:tc>
-      </w:tr>
-      <w:tr>
-        <w:trPr>
-          <w:cantSplit/>
-          <w:jc w:val="center"/>
-        </w:trPr>
-        <w:tc>
-          <w:tcPr>
-            <w:tcW w:w="346" w:type="pct"/>
-            <w:vMerge/>
-            <w:tcBorders>
-              <w:top w:val="single" w:sz="12" w:space="0" w:color="auto"/>
-              <w:left w:val="single" w:sz="12" w:space="0" w:color="auto"/>
-              <w:bottom w:val="single" w:sz="12" w:space="0" w:color="auto"/>
-              <w:right w:val="single" w:sz="4" w:space="0" w:color="auto"/>
-            </w:tcBorders>
-            <w:vAlign w:val="center"/>
-            <w:hideMark/>
-          </w:tcPr>
-          <w:p>
-            <w:pPr>
-              <w:keepNext w:val="0"/>
-              <w:keepLines w:val="0"/>
-              <w:rPr>
-                <w:sz w:val="18"/>
-              </w:rPr>
-            </w:pPr>
-          </w:p>
-        </w:tc>
-        <w:tc>
-          <w:tcPr>
-            <w:tcW w:w="3847" w:type="pct"/>
-            <w:tcBorders>
-              <w:top w:val="single" w:sz="4" w:space="0" w:color="auto"/>
-              <w:left w:val="single" w:sz="4" w:space="0" w:color="auto"/>
-              <w:bottom w:val="single" w:sz="12" w:space="0" w:color="auto"/>
-              <w:right w:val="single" w:sz="4" w:space="0" w:color="auto"/>
-            </w:tcBorders>
-            <w:hideMark/>
-          </w:tcPr>
-          <w:p>
-            <w:pPr>
-              <w:pStyle w:val="TF-xAvalITEMDETALHE"/>
-            </w:pPr>
-            <w:r>
-              <w:t>A exposição do assunto é ordenada (as ideias estão bem encadeadas e a linguagem utilizada é clara)?</w:t>
-            </w:r>
-          </w:p>
-        </w:tc>
-        <w:tc>
-          <w:tcPr>
-            <w:tcW w:w="241" w:type="pct"/>
-            <w:tcBorders>
-              <w:top w:val="single" w:sz="4" w:space="0" w:color="auto"/>
-              <w:left w:val="single" w:sz="4" w:space="0" w:color="auto"/>
-              <w:bottom w:val="single" w:sz="12" w:space="0" w:color="auto"/>
-              <w:right w:val="single" w:sz="4" w:space="0" w:color="auto"/>
-            </w:tcBorders>
-          </w:tcPr>
-          <w:p>
-            <w:pPr>
-              <w:keepNext w:val="0"/>
-              <w:keepLines w:val="0"/>
-              <w:ind w:left="709" w:hanging="709"/>
-              <w:jc w:val="both"/>
-              <w:rPr>
-                <w:sz w:val="18"/>
-              </w:rPr>
-            </w:pPr>
-          </w:p>
-        </w:tc>
-        <w:tc>
-          <w:tcPr>
-            <w:tcW w:w="299" w:type="pct"/>
-            <w:tcBorders>
-              <w:top w:val="single" w:sz="4" w:space="0" w:color="auto"/>
-              <w:left w:val="single" w:sz="4" w:space="0" w:color="auto"/>
-              <w:bottom w:val="single" w:sz="12" w:space="0" w:color="auto"/>
-              <w:right w:val="single" w:sz="4" w:space="0" w:color="auto"/>
-            </w:tcBorders>
-          </w:tcPr>
-          <w:p>
-            <w:pPr>
-              <w:keepNext w:val="0"/>
-              <w:keepLines w:val="0"/>
-              <w:ind w:left="709" w:hanging="709"/>
-              <w:jc w:val="both"/>
-              <w:rPr>
-                <w:sz w:val="18"/>
-              </w:rPr>
-            </w:pPr>
-          </w:p>
-        </w:tc>
-        <w:tc>
-          <w:tcPr>
-            <w:tcW w:w="267" w:type="pct"/>
-            <w:tcBorders>
-              <w:top w:val="single" w:sz="4" w:space="0" w:color="auto"/>
-              <w:left w:val="single" w:sz="4" w:space="0" w:color="auto"/>
-              <w:bottom w:val="single" w:sz="12" w:space="0" w:color="auto"/>
-              <w:right w:val="single" w:sz="12" w:space="0" w:color="auto"/>
-            </w:tcBorders>
-          </w:tcPr>
-          <w:p>
-            <w:pPr>
-              <w:keepNext w:val="0"/>
-              <w:keepLines w:val="0"/>
-              <w:ind w:left="709" w:hanging="709"/>
-              <w:jc w:val="both"/>
-              <w:rPr>
-                <w:sz w:val="18"/>
-              </w:rPr>
-            </w:pPr>
-          </w:p>
-        </w:tc>
-      </w:tr>
-    </w:tbl>
-    <w:p>
-      <w:pPr>
-        <w:pStyle w:val="TF-xAvalLINHA"/>
-        <w:tabs>
-          <w:tab w:val="left" w:leader="underscore" w:pos="6237"/>
-        </w:tabs>
-      </w:pPr>
-    </w:p>
-    <w:p>
-      <w:pPr>
-        <w:pStyle w:val="TF-xAvalTTULO"/>
         <w:ind w:left="0" w:firstLine="0"/>
         <w:jc w:val="left"/>
-      </w:pPr>
-    </w:p>
-    <w:p>
-      <w:pPr>
-        <w:pStyle w:val="TF-xAvalTTULO"/>
       </w:pPr>
     </w:p>
     <w:sectPr>
@@ -10066,7 +8855,6 @@
   <w:style w:type="character" w:default="1" w:styleId="Fontepargpadro">
     <w:name w:val="Default Paragraph Font"/>
     <w:uiPriority w:val="1"/>
-    <w:semiHidden/>
     <w:unhideWhenUsed/>
   </w:style>
   <w:style w:type="table" w:default="1" w:styleId="Tabelanormal">
@@ -11829,15 +10617,6 @@
 </file>
 
 <file path=customXml/item1.xml><?xml version="1.0" encoding="utf-8"?>
-<?mso-contentType ?>
-<FormTemplates xmlns="http://schemas.microsoft.com/sharepoint/v3/contenttype/forms">
-  <Display>DocumentLibraryForm</Display>
-  <Edit>DocumentLibraryForm</Edit>
-  <New>DocumentLibraryForm</New>
-</FormTemplates>
-</file>
-
-<file path=customXml/item2.xml><?xml version="1.0" encoding="utf-8"?>
 <p:properties xmlns:p="http://schemas.microsoft.com/office/2006/metadata/properties" xmlns:xsi="http://www.w3.org/2001/XMLSchema-instance" xmlns:pc="http://schemas.microsoft.com/office/infopath/2007/PartnerControls">
   <documentManagement>
     <Has_Teacher_Only_SectionGroup xmlns="f8440490-6d1a-488a-8abf-48b89d0123a0" xsi:nil="true"/>
@@ -11885,11 +10664,16 @@
 </p:properties>
 </file>
 
-<file path=customXml/item3.xml><?xml version="1.0" encoding="utf-8"?>
-<b:Sources xmlns:b="http://schemas.openxmlformats.org/officeDocument/2006/bibliography" xmlns="http://schemas.openxmlformats.org/officeDocument/2006/bibliography" SelectedStyle="" StyleName=""/>
+<file path=customXml/item2.xml><?xml version="1.0" encoding="utf-8"?>
+<?mso-contentType ?>
+<FormTemplates xmlns="http://schemas.microsoft.com/sharepoint/v3/contenttype/forms">
+  <Display>DocumentLibraryForm</Display>
+  <Edit>DocumentLibraryForm</Edit>
+  <New>DocumentLibraryForm</New>
+</FormTemplates>
 </file>
 
-<file path=customXml/item4.xml><?xml version="1.0" encoding="utf-8"?>
+<file path=customXml/item3.xml><?xml version="1.0" encoding="utf-8"?>
 <ct:contentTypeSchema xmlns:ct="http://schemas.microsoft.com/office/2006/metadata/contentType" xmlns:ma="http://schemas.microsoft.com/office/2006/metadata/properties/metaAttributes" ct:_="" ma:_="" ma:contentTypeName="Documento" ma:contentTypeID="0x010100F13453D0801D5E45B1745A09551F1C32" ma:contentTypeVersion="28" ma:contentTypeDescription="Crie um novo documento." ma:contentTypeScope="" ma:versionID="fa9ef3803bb4ef638f344296fd7d9170">
   <xsd:schema xmlns:xsd="http://www.w3.org/2001/XMLSchema" xmlns:xs="http://www.w3.org/2001/XMLSchema" xmlns:p="http://schemas.microsoft.com/office/2006/metadata/properties" xmlns:ns3="f8440490-6d1a-488a-8abf-48b89d0123a0" xmlns:ns4="22206413-f776-4b11-bcb2-0b935dc83731" targetNamespace="http://schemas.microsoft.com/office/2006/metadata/properties" ma:root="true" ma:fieldsID="5a7e583b53460e8ff4480ccd12c418cb" ns3:_="" ns4:_="">
     <xsd:import namespace="f8440490-6d1a-488a-8abf-48b89d0123a0"/>
@@ -12264,15 +11048,11 @@
 </ct:contentTypeSchema>
 </file>
 
-<file path=customXml/itemProps1.xml><?xml version="1.0" encoding="utf-8"?>
-<ds:datastoreItem xmlns:ds="http://schemas.openxmlformats.org/officeDocument/2006/customXml" ds:itemID="{7B1E6EB0-B3F5-485A-9397-E673FC4F5C49}">
-  <ds:schemaRefs>
-    <ds:schemaRef ds:uri="http://schemas.microsoft.com/sharepoint/v3/contenttype/forms"/>
-  </ds:schemaRefs>
-</ds:datastoreItem>
+<file path=customXml/item4.xml><?xml version="1.0" encoding="utf-8"?>
+<b:Sources xmlns:b="http://schemas.openxmlformats.org/officeDocument/2006/bibliography" xmlns="http://schemas.openxmlformats.org/officeDocument/2006/bibliography" SelectedStyle="" StyleName=""/>
 </file>
 
-<file path=customXml/itemProps2.xml><?xml version="1.0" encoding="utf-8"?>
+<file path=customXml/itemProps1.xml><?xml version="1.0" encoding="utf-8"?>
 <ds:datastoreItem xmlns:ds="http://schemas.openxmlformats.org/officeDocument/2006/customXml" ds:itemID="{41853661-3F52-45C5-AABD-8FFE43AA909F}">
   <ds:schemaRefs>
     <ds:schemaRef ds:uri="http://schemas.microsoft.com/office/2006/metadata/properties"/>
@@ -12282,15 +11062,15 @@
 </ds:datastoreItem>
 </file>
 
-<file path=customXml/itemProps3.xml><?xml version="1.0" encoding="utf-8"?>
-<ds:datastoreItem xmlns:ds="http://schemas.openxmlformats.org/officeDocument/2006/customXml" ds:itemID="{90E28FDA-35C6-4FCD-88ED-F93C837A14A5}">
+<file path=customXml/itemProps2.xml><?xml version="1.0" encoding="utf-8"?>
+<ds:datastoreItem xmlns:ds="http://schemas.openxmlformats.org/officeDocument/2006/customXml" ds:itemID="{7B1E6EB0-B3F5-485A-9397-E673FC4F5C49}">
   <ds:schemaRefs>
-    <ds:schemaRef ds:uri="http://schemas.openxmlformats.org/officeDocument/2006/bibliography"/>
+    <ds:schemaRef ds:uri="http://schemas.microsoft.com/sharepoint/v3/contenttype/forms"/>
   </ds:schemaRefs>
 </ds:datastoreItem>
 </file>
 
-<file path=customXml/itemProps4.xml><?xml version="1.0" encoding="utf-8"?>
+<file path=customXml/itemProps3.xml><?xml version="1.0" encoding="utf-8"?>
 <ds:datastoreItem xmlns:ds="http://schemas.openxmlformats.org/officeDocument/2006/customXml" ds:itemID="{ECA86F05-1AFD-4D7D-A2B0-46D80603D700}">
   <ds:schemaRefs>
     <ds:schemaRef ds:uri="http://schemas.microsoft.com/office/2006/metadata/contentType"/>
@@ -12307,4 +11087,12 @@
     <ds:schemaRef ds:uri="http://schemas.microsoft.com/internal/obd"/>
   </ds:schemaRefs>
 </ds:datastoreItem>
+</file>
+
+<file path=customXml/itemProps4.xml><?xml version="1.0" encoding="utf-8"?>
+<ds:datastoreItem xmlns:ds="http://schemas.openxmlformats.org/officeDocument/2006/customXml" ds:itemID="{90E28FDA-35C6-4FCD-88ED-F93C837A14A5}">
+  <ds:schemaRefs>
+    <ds:schemaRef ds:uri="http://schemas.openxmlformats.org/officeDocument/2006/bibliography"/>
+  </ds:schemaRefs>
+</ds:datastoreItem>
 </file>